--- a/TS-Padam/TS-3.4/TS 3.4 Malayalam Pada Paatam Corrections.docx
+++ b/TS-Padam/TS-3.4/TS 3.4 Malayalam Pada Paatam Corrections.docx
@@ -1,6 +1,6 @@
 
 <file path=word/document.xml><?xml version="1.0" encoding="utf-8"?>
-<w:document xmlns:wpc="http://schemas.microsoft.com/office/word/2010/wordprocessingCanvas" xmlns:cx="http://schemas.microsoft.com/office/drawing/2014/chartex" xmlns:cx1="http://schemas.microsoft.com/office/drawing/2015/9/8/chartex" xmlns:cx2="http://schemas.microsoft.com/office/drawing/2015/10/21/chartex" xmlns:cx3="http://schemas.microsoft.com/office/drawing/2016/5/9/chartex" xmlns:cx4="http://schemas.microsoft.com/office/drawing/2016/5/10/chartex" xmlns:cx5="http://schemas.microsoft.com/office/drawing/2016/5/11/chartex" xmlns:cx6="http://schemas.microsoft.com/office/drawing/2016/5/12/chartex" xmlns:cx7="http://schemas.microsoft.com/office/drawing/2016/5/13/chartex" xmlns:cx8="http://schemas.microsoft.com/office/drawing/2016/5/14/chartex" xmlns:mc="http://schemas.openxmlformats.org/markup-compatibility/2006" xmlns:aink="http://schemas.microsoft.com/office/drawing/2016/ink" xmlns:am3d="http://schemas.microsoft.com/office/drawing/2017/model3d" xmlns:o="urn:schemas-microsoft-com:office:office" xmlns:r="http://schemas.openxmlformats.org/officeDocument/2006/relationships" xmlns:m="http://schemas.openxmlformats.org/officeDocument/2006/math" xmlns:v="urn:schemas-microsoft-com:vml" xmlns:wp14="http://schemas.microsoft.com/office/word/2010/wordprocessingDrawing" xmlns:wp="http://schemas.openxmlformats.org/drawingml/2006/wordprocessingDrawing" xmlns:w10="urn:schemas-microsoft-com:office:word" xmlns:w="http://schemas.openxmlformats.org/wordprocessingml/2006/main" xmlns:w14="http://schemas.microsoft.com/office/word/2010/wordml" xmlns:w15="http://schemas.microsoft.com/office/word/2012/wordml" xmlns:w16cex="http://schemas.microsoft.com/office/word/2018/wordml/cex" xmlns:w16cid="http://schemas.microsoft.com/office/word/2016/wordml/cid" xmlns:w16="http://schemas.microsoft.com/office/word/2018/wordml" xmlns:w16se="http://schemas.microsoft.com/office/word/2015/wordml/symex" xmlns:wpg="http://schemas.microsoft.com/office/word/2010/wordprocessingGroup" xmlns:wpi="http://schemas.microsoft.com/office/word/2010/wordprocessingInk" xmlns:wne="http://schemas.microsoft.com/office/word/2006/wordml" xmlns:wps="http://schemas.microsoft.com/office/word/2010/wordprocessingShape" mc:Ignorable="w14 w15 w16se w16cid w16 w16cex wp14">
+<w:document xmlns:wpc="http://schemas.microsoft.com/office/word/2010/wordprocessingCanvas" xmlns:cx="http://schemas.microsoft.com/office/drawing/2014/chartex" xmlns:cx1="http://schemas.microsoft.com/office/drawing/2015/9/8/chartex" xmlns:mc="http://schemas.openxmlformats.org/markup-compatibility/2006" xmlns:o="urn:schemas-microsoft-com:office:office" xmlns:r="http://schemas.openxmlformats.org/officeDocument/2006/relationships" xmlns:m="http://schemas.openxmlformats.org/officeDocument/2006/math" xmlns:v="urn:schemas-microsoft-com:vml" xmlns:wp14="http://schemas.microsoft.com/office/word/2010/wordprocessingDrawing" xmlns:wp="http://schemas.openxmlformats.org/drawingml/2006/wordprocessingDrawing" xmlns:w10="urn:schemas-microsoft-com:office:word" xmlns:w="http://schemas.openxmlformats.org/wordprocessingml/2006/main" xmlns:w14="http://schemas.microsoft.com/office/word/2010/wordml" xmlns:w15="http://schemas.microsoft.com/office/word/2012/wordml" xmlns:w16se="http://schemas.microsoft.com/office/word/2015/wordml/symex" xmlns:wpg="http://schemas.microsoft.com/office/word/2010/wordprocessingGroup" xmlns:wpi="http://schemas.microsoft.com/office/word/2010/wordprocessingInk" xmlns:wne="http://schemas.microsoft.com/office/word/2006/wordml" xmlns:wps="http://schemas.microsoft.com/office/word/2010/wordprocessingShape" mc:Ignorable="w14 w15 w16se wp14">
   <w:body>
     <w:p>
       <w:pPr>
@@ -22,7 +22,2013 @@
           <w:szCs w:val="32"/>
           <w:u w:val="single"/>
         </w:rPr>
-        <w:t>TS Pada Paatam – TS 3.4 co</w:t>
+        <w:t xml:space="preserve">TS </w:t>
+      </w:r>
+      <w:proofErr w:type="spellStart"/>
+      <w:r>
+        <w:rPr>
+          <w:b/>
+          <w:bCs/>
+          <w:sz w:val="32"/>
+          <w:szCs w:val="32"/>
+          <w:u w:val="single"/>
+        </w:rPr>
+        <w:t>Pada</w:t>
+      </w:r>
+      <w:proofErr w:type="spellEnd"/>
+      <w:r>
+        <w:rPr>
+          <w:b/>
+          <w:bCs/>
+          <w:sz w:val="32"/>
+          <w:szCs w:val="32"/>
+          <w:u w:val="single"/>
+        </w:rPr>
+        <w:t xml:space="preserve"> </w:t>
+      </w:r>
+      <w:proofErr w:type="spellStart"/>
+      <w:r>
+        <w:rPr>
+          <w:b/>
+          <w:bCs/>
+          <w:sz w:val="32"/>
+          <w:szCs w:val="32"/>
+          <w:u w:val="single"/>
+        </w:rPr>
+        <w:t>Paatam</w:t>
+      </w:r>
+      <w:proofErr w:type="spellEnd"/>
+      <w:r>
+        <w:rPr>
+          <w:b/>
+          <w:bCs/>
+          <w:sz w:val="32"/>
+          <w:szCs w:val="32"/>
+          <w:u w:val="single"/>
+        </w:rPr>
+        <w:t xml:space="preserve"> – TS 3.4 co</w:t>
+      </w:r>
+      <w:r>
+        <w:rPr>
+          <w:b/>
+          <w:bCs/>
+          <w:sz w:val="32"/>
+          <w:szCs w:val="32"/>
+          <w:u w:val="single"/>
+        </w:rPr>
+        <w:t xml:space="preserve">rrections </w:t>
+      </w:r>
+      <w:r>
+        <w:rPr>
+          <w:b/>
+          <w:bCs/>
+          <w:sz w:val="32"/>
+          <w:szCs w:val="32"/>
+          <w:u w:val="single"/>
+        </w:rPr>
+        <w:t xml:space="preserve">– Malayalam </w:t>
+      </w:r>
+      <w:r>
+        <w:rPr>
+          <w:b/>
+          <w:bCs/>
+          <w:sz w:val="32"/>
+          <w:szCs w:val="32"/>
+          <w:u w:val="single"/>
+        </w:rPr>
+        <w:t>–</w:t>
+      </w:r>
+      <w:r>
+        <w:rPr>
+          <w:b/>
+          <w:bCs/>
+          <w:sz w:val="32"/>
+          <w:szCs w:val="32"/>
+          <w:u w:val="single"/>
+        </w:rPr>
+        <w:t xml:space="preserve"> </w:t>
+      </w:r>
+      <w:r>
+        <w:rPr>
+          <w:b/>
+          <w:bCs/>
+          <w:sz w:val="32"/>
+          <w:szCs w:val="32"/>
+          <w:u w:val="single"/>
+        </w:rPr>
+        <w:t xml:space="preserve">Observed </w:t>
+      </w:r>
+      <w:proofErr w:type="gramStart"/>
+      <w:r>
+        <w:rPr>
+          <w:b/>
+          <w:bCs/>
+          <w:sz w:val="32"/>
+          <w:szCs w:val="32"/>
+          <w:u w:val="single"/>
+        </w:rPr>
+        <w:t xml:space="preserve">till </w:t>
+      </w:r>
+      <w:r>
+        <w:rPr>
+          <w:b/>
+          <w:bCs/>
+          <w:sz w:val="32"/>
+          <w:szCs w:val="32"/>
+          <w:highlight w:val="red"/>
+          <w:u w:val="single"/>
+        </w:rPr>
+        <w:t>?????</w:t>
+      </w:r>
+      <w:proofErr w:type="gramEnd"/>
+    </w:p>
+    <w:p>
+      <w:pPr>
+        <w:jc w:val="center"/>
+        <w:rPr>
+          <w:b/>
+          <w:bCs/>
+          <w:u w:val="single"/>
+        </w:rPr>
+      </w:pPr>
+      <w:r>
+        <w:rPr>
+          <w:b/>
+          <w:bCs/>
+          <w:u w:val="single"/>
+        </w:rPr>
+        <w:t xml:space="preserve"> (ignore those which are already incorporated in your book’s version and date)</w:t>
+      </w:r>
+    </w:p>
+    <w:tbl>
+      <w:tblPr>
+        <w:tblW w:w="13632" w:type="dxa"/>
+        <w:tblBorders>
+          <w:top w:val="single" w:sz="4" w:space="0" w:color="000000"/>
+          <w:left w:val="single" w:sz="4" w:space="0" w:color="000000"/>
+          <w:bottom w:val="single" w:sz="4" w:space="0" w:color="000000"/>
+          <w:right w:val="single" w:sz="4" w:space="0" w:color="000000"/>
+          <w:insideH w:val="single" w:sz="4" w:space="0" w:color="000000"/>
+          <w:insideV w:val="single" w:sz="4" w:space="0" w:color="000000"/>
+        </w:tblBorders>
+        <w:tblLook w:val="04A0" w:firstRow="1" w:lastRow="0" w:firstColumn="1" w:lastColumn="0" w:noHBand="0" w:noVBand="1"/>
+      </w:tblPr>
+      <w:tblGrid>
+        <w:gridCol w:w="3256"/>
+        <w:gridCol w:w="4848"/>
+        <w:gridCol w:w="5528"/>
+      </w:tblGrid>
+      <w:tr>
+        <w:tc>
+          <w:tcPr>
+            <w:tcW w:w="3256" w:type="dxa"/>
+            <w:shd w:val="clear" w:color="auto" w:fill="auto"/>
+          </w:tcPr>
+          <w:p>
+            <w:pPr>
+              <w:spacing w:before="0" w:line="240" w:lineRule="auto"/>
+              <w:jc w:val="center"/>
+              <w:rPr>
+                <w:b/>
+                <w:bCs/>
+                <w:sz w:val="32"/>
+                <w:szCs w:val="32"/>
+              </w:rPr>
+            </w:pPr>
+            <w:r>
+              <w:rPr>
+                <w:b/>
+                <w:bCs/>
+                <w:sz w:val="32"/>
+                <w:szCs w:val="32"/>
+              </w:rPr>
+              <w:t>Section, Paragraph</w:t>
+            </w:r>
+          </w:p>
+          <w:p>
+            <w:pPr>
+              <w:jc w:val="center"/>
+              <w:rPr>
+                <w:b/>
+                <w:bCs/>
+                <w:sz w:val="32"/>
+                <w:szCs w:val="32"/>
+                <w:u w:val="single"/>
+              </w:rPr>
+            </w:pPr>
+            <w:r>
+              <w:rPr>
+                <w:b/>
+                <w:bCs/>
+                <w:sz w:val="32"/>
+                <w:szCs w:val="32"/>
+              </w:rPr>
+              <w:t>Reference</w:t>
+            </w:r>
+          </w:p>
+        </w:tc>
+        <w:tc>
+          <w:tcPr>
+            <w:tcW w:w="4848" w:type="dxa"/>
+            <w:shd w:val="clear" w:color="auto" w:fill="auto"/>
+          </w:tcPr>
+          <w:p>
+            <w:pPr>
+              <w:jc w:val="center"/>
+              <w:rPr>
+                <w:b/>
+                <w:bCs/>
+                <w:sz w:val="32"/>
+                <w:szCs w:val="32"/>
+                <w:u w:val="single"/>
+              </w:rPr>
+            </w:pPr>
+            <w:r>
+              <w:rPr>
+                <w:b/>
+                <w:bCs/>
+                <w:sz w:val="32"/>
+                <w:szCs w:val="32"/>
+              </w:rPr>
+              <w:t>As Printed</w:t>
+            </w:r>
+          </w:p>
+        </w:tc>
+        <w:tc>
+          <w:tcPr>
+            <w:tcW w:w="5528" w:type="dxa"/>
+            <w:shd w:val="clear" w:color="auto" w:fill="auto"/>
+          </w:tcPr>
+          <w:p>
+            <w:pPr>
+              <w:jc w:val="center"/>
+              <w:rPr>
+                <w:b/>
+                <w:bCs/>
+                <w:sz w:val="32"/>
+                <w:szCs w:val="32"/>
+                <w:u w:val="single"/>
+              </w:rPr>
+            </w:pPr>
+            <w:r>
+              <w:rPr>
+                <w:b/>
+                <w:bCs/>
+                <w:sz w:val="32"/>
+                <w:szCs w:val="32"/>
+              </w:rPr>
+              <w:t>To be read as or corrected as</w:t>
+            </w:r>
+          </w:p>
+        </w:tc>
+      </w:tr>
+      <w:tr>
+        <w:trPr>
+          <w:trHeight w:val="1073"/>
+        </w:trPr>
+        <w:tc>
+          <w:tcPr>
+            <w:tcW w:w="3256" w:type="dxa"/>
+            <w:shd w:val="clear" w:color="auto" w:fill="auto"/>
+          </w:tcPr>
+          <w:p>
+            <w:pPr>
+              <w:spacing w:before="0" w:line="240" w:lineRule="auto"/>
+              <w:rPr>
+                <w:b/>
+                <w:bCs/>
+                <w:sz w:val="28"/>
+                <w:szCs w:val="28"/>
+              </w:rPr>
+            </w:pPr>
+            <w:r>
+              <w:rPr>
+                <w:b/>
+                <w:bCs/>
+                <w:sz w:val="28"/>
+                <w:szCs w:val="28"/>
+              </w:rPr>
+              <w:t>TS 3.4.</w:t>
+            </w:r>
+            <w:r>
+              <w:rPr>
+                <w:b/>
+                <w:bCs/>
+                <w:sz w:val="28"/>
+                <w:szCs w:val="28"/>
+              </w:rPr>
+              <w:t>10</w:t>
+            </w:r>
+            <w:r>
+              <w:rPr>
+                <w:b/>
+                <w:bCs/>
+                <w:sz w:val="28"/>
+                <w:szCs w:val="28"/>
+              </w:rPr>
+              <w:t>.</w:t>
+            </w:r>
+            <w:r>
+              <w:rPr>
+                <w:b/>
+                <w:bCs/>
+                <w:sz w:val="28"/>
+                <w:szCs w:val="28"/>
+              </w:rPr>
+              <w:t>3</w:t>
+            </w:r>
+            <w:r>
+              <w:rPr>
+                <w:b/>
+                <w:bCs/>
+                <w:sz w:val="28"/>
+                <w:szCs w:val="28"/>
+              </w:rPr>
+              <w:t xml:space="preserve"> - </w:t>
+            </w:r>
+            <w:proofErr w:type="spellStart"/>
+            <w:r>
+              <w:rPr>
+                <w:b/>
+                <w:bCs/>
+                <w:sz w:val="28"/>
+                <w:szCs w:val="28"/>
+              </w:rPr>
+              <w:t>Padam</w:t>
+            </w:r>
+            <w:proofErr w:type="spellEnd"/>
+          </w:p>
+          <w:p>
+            <w:pPr>
+              <w:spacing w:before="0" w:line="240" w:lineRule="auto"/>
+              <w:rPr>
+                <w:b/>
+                <w:bCs/>
+                <w:sz w:val="28"/>
+                <w:szCs w:val="28"/>
+              </w:rPr>
+            </w:pPr>
+            <w:proofErr w:type="spellStart"/>
+            <w:r>
+              <w:rPr>
+                <w:b/>
+                <w:bCs/>
+                <w:sz w:val="28"/>
+                <w:szCs w:val="28"/>
+              </w:rPr>
+              <w:t>Padam</w:t>
+            </w:r>
+            <w:proofErr w:type="spellEnd"/>
+            <w:r>
+              <w:rPr>
+                <w:b/>
+                <w:bCs/>
+                <w:sz w:val="28"/>
+                <w:szCs w:val="28"/>
+              </w:rPr>
+              <w:t xml:space="preserve"> No. – </w:t>
+            </w:r>
+            <w:r>
+              <w:rPr>
+                <w:b/>
+                <w:bCs/>
+                <w:sz w:val="28"/>
+                <w:szCs w:val="28"/>
+              </w:rPr>
+              <w:t>50</w:t>
+            </w:r>
+          </w:p>
+          <w:p>
+            <w:pPr>
+              <w:spacing w:before="0" w:line="240" w:lineRule="auto"/>
+              <w:rPr>
+                <w:b/>
+                <w:bCs/>
+                <w:sz w:val="28"/>
+                <w:szCs w:val="28"/>
+              </w:rPr>
+            </w:pPr>
+            <w:proofErr w:type="spellStart"/>
+            <w:r>
+              <w:rPr>
+                <w:b/>
+                <w:bCs/>
+                <w:sz w:val="28"/>
+                <w:szCs w:val="28"/>
+              </w:rPr>
+              <w:t>Panchaati</w:t>
+            </w:r>
+            <w:proofErr w:type="spellEnd"/>
+            <w:r>
+              <w:rPr>
+                <w:b/>
+                <w:bCs/>
+                <w:sz w:val="28"/>
+                <w:szCs w:val="28"/>
+              </w:rPr>
+              <w:t xml:space="preserve"> No. - </w:t>
+            </w:r>
+            <w:r>
+              <w:rPr>
+                <w:b/>
+                <w:bCs/>
+                <w:sz w:val="28"/>
+                <w:szCs w:val="28"/>
+              </w:rPr>
+              <w:t>38</w:t>
+            </w:r>
+          </w:p>
+        </w:tc>
+        <w:tc>
+          <w:tcPr>
+            <w:tcW w:w="4848" w:type="dxa"/>
+            <w:shd w:val="clear" w:color="auto" w:fill="auto"/>
+          </w:tcPr>
+          <w:p>
+            <w:pPr>
+              <w:widowControl w:val="0"/>
+              <w:autoSpaceDE w:val="0"/>
+              <w:autoSpaceDN w:val="0"/>
+              <w:adjustRightInd w:val="0"/>
+              <w:spacing w:line="240" w:lineRule="auto"/>
+              <w:rPr>
+                <w:rFonts w:ascii="BRH Malayalam Extra" w:hAnsi="BRH Malayalam Extra" w:cs="BRH Malayalam Extra"/>
+                <w:sz w:val="40"/>
+                <w:szCs w:val="40"/>
+              </w:rPr>
+            </w:pPr>
+            <w:proofErr w:type="spellStart"/>
+            <w:r>
+              <w:rPr>
+                <w:rFonts w:ascii="BRH Malayalam Extra" w:hAnsi="BRH Malayalam Extra" w:cs="BRH Malayalam Extra"/>
+                <w:sz w:val="40"/>
+                <w:szCs w:val="40"/>
+              </w:rPr>
+              <w:t>px</w:t>
+            </w:r>
+            <w:proofErr w:type="spellEnd"/>
+            <w:r>
+              <w:rPr>
+                <w:rFonts w:ascii="BRH Malayalam Extra" w:hAnsi="BRH Malayalam Extra" w:cs="BRH Malayalam Extra"/>
+                <w:sz w:val="34"/>
+                <w:szCs w:val="40"/>
+              </w:rPr>
+              <w:t>–</w:t>
+            </w:r>
+            <w:r>
+              <w:rPr>
+                <w:rFonts w:ascii="BRH Malayalam Extra" w:hAnsi="BRH Malayalam Extra" w:cs="BRH Malayalam Extra"/>
+                <w:sz w:val="40"/>
+                <w:szCs w:val="40"/>
+              </w:rPr>
+              <w:t>¥</w:t>
+            </w:r>
+            <w:proofErr w:type="spellStart"/>
+            <w:r>
+              <w:rPr>
+                <w:rFonts w:ascii="BRH Malayalam Extra" w:hAnsi="BRH Malayalam Extra" w:cs="BRH Malayalam Extra"/>
+                <w:sz w:val="40"/>
+                <w:szCs w:val="40"/>
+              </w:rPr>
+              <w:t>sëx</w:t>
+            </w:r>
+            <w:proofErr w:type="spellEnd"/>
+            <w:r>
+              <w:rPr>
+                <w:rFonts w:ascii="BRH Malayalam Extra" w:hAnsi="BRH Malayalam Extra" w:cs="BRH Malayalam Extra"/>
+                <w:sz w:val="34"/>
+                <w:szCs w:val="40"/>
+              </w:rPr>
+              <w:t>–</w:t>
+            </w:r>
+            <w:proofErr w:type="spellStart"/>
+            <w:r>
+              <w:rPr>
+                <w:rFonts w:ascii="BRH Malayalam Extra" w:hAnsi="BRH Malayalam Extra" w:cs="BRH Malayalam Extra"/>
+                <w:sz w:val="40"/>
+                <w:szCs w:val="40"/>
+              </w:rPr>
+              <w:t>rð</w:t>
+            </w:r>
+            <w:proofErr w:type="spellEnd"/>
+            <w:r>
+              <w:rPr>
+                <w:rFonts w:ascii="BRH Malayalam Extra" w:hAnsi="BRH Malayalam Extra" w:cs="BRH Malayalam Extra"/>
+                <w:sz w:val="34"/>
+                <w:szCs w:val="40"/>
+              </w:rPr>
+              <w:t>–</w:t>
+            </w:r>
+            <w:proofErr w:type="spellStart"/>
+            <w:r>
+              <w:rPr>
+                <w:rFonts w:ascii="BRH Malayalam Extra" w:hAnsi="BRH Malayalam Extra" w:cs="BRH Malayalam Extra"/>
+                <w:sz w:val="40"/>
+                <w:szCs w:val="40"/>
+              </w:rPr>
+              <w:t>Zzj</w:t>
+            </w:r>
+            <w:proofErr w:type="spellEnd"/>
+            <w:r>
+              <w:rPr>
+                <w:rFonts w:ascii="BRH Malayalam Extra" w:hAnsi="BRH Malayalam Extra" w:cs="BRH Malayalam Extra"/>
+                <w:sz w:val="34"/>
+                <w:szCs w:val="40"/>
+              </w:rPr>
+              <w:t>–</w:t>
+            </w:r>
+            <w:proofErr w:type="spellStart"/>
+            <w:r>
+              <w:rPr>
+                <w:rFonts w:ascii="BRH Malayalam Extra" w:hAnsi="BRH Malayalam Extra" w:cs="BRH Malayalam Extra"/>
+                <w:sz w:val="40"/>
+                <w:szCs w:val="40"/>
+              </w:rPr>
+              <w:t>iyZy</w:t>
+            </w:r>
+            <w:proofErr w:type="spellEnd"/>
+            <w:r>
+              <w:rPr>
+                <w:rFonts w:ascii="BRH Malayalam Extra" w:hAnsi="BRH Malayalam Extra" w:cs="BRH Malayalam Extra"/>
+                <w:sz w:val="40"/>
+                <w:szCs w:val="40"/>
+              </w:rPr>
+              <w:t xml:space="preserve">— </w:t>
+            </w:r>
+          </w:p>
+          <w:p>
+            <w:pPr>
+              <w:widowControl w:val="0"/>
+              <w:autoSpaceDE w:val="0"/>
+              <w:autoSpaceDN w:val="0"/>
+              <w:adjustRightInd w:val="0"/>
+              <w:spacing w:line="240" w:lineRule="auto"/>
+              <w:ind w:right="-421"/>
+              <w:rPr>
+                <w:rFonts w:ascii="BRH Malayalam Extra" w:hAnsi="BRH Malayalam Extra" w:cs="BRH Malayalam Extra"/>
+                <w:sz w:val="40"/>
+                <w:szCs w:val="40"/>
+              </w:rPr>
+            </w:pPr>
+            <w:proofErr w:type="spellStart"/>
+            <w:r>
+              <w:rPr>
+                <w:rFonts w:ascii="BRH Malayalam Extra" w:hAnsi="BRH Malayalam Extra" w:cs="BRH Malayalam Extra"/>
+                <w:sz w:val="40"/>
+                <w:szCs w:val="40"/>
+              </w:rPr>
+              <w:t>px¥sëxJ-e</w:t>
+            </w:r>
+            <w:proofErr w:type="spellEnd"/>
+            <w:r>
+              <w:rPr>
+                <w:rFonts w:ascii="BRH Malayalam Extra" w:hAnsi="BRH Malayalam Extra" w:cs="BRH Malayalam Extra"/>
+                <w:sz w:val="34"/>
+                <w:szCs w:val="40"/>
+              </w:rPr>
+              <w:t>–</w:t>
+            </w:r>
+            <w:proofErr w:type="spellStart"/>
+            <w:r>
+              <w:rPr>
+                <w:rFonts w:ascii="BRH Malayalam Extra" w:hAnsi="BRH Malayalam Extra" w:cs="BRH Malayalam Extra"/>
+                <w:sz w:val="40"/>
+                <w:szCs w:val="40"/>
+              </w:rPr>
+              <w:t>Zzj˜I</w:t>
+            </w:r>
+            <w:proofErr w:type="spellEnd"/>
+            <w:r>
+              <w:rPr>
+                <w:rFonts w:ascii="BRH Malayalam Extra" w:hAnsi="BRH Malayalam Extra" w:cs="BRH Malayalam Extra"/>
+                <w:sz w:val="40"/>
+                <w:szCs w:val="40"/>
+              </w:rPr>
+              <w:t xml:space="preserve"> | </w:t>
+            </w:r>
+            <w:proofErr w:type="spellStart"/>
+            <w:r>
+              <w:rPr>
+                <w:rFonts w:ascii="BRH Malayalam Extra" w:hAnsi="BRH Malayalam Extra" w:cs="BRH Malayalam Extra"/>
+                <w:sz w:val="40"/>
+                <w:szCs w:val="40"/>
+                <w:highlight w:val="yellow"/>
+              </w:rPr>
+              <w:t>sõx</w:t>
+            </w:r>
+            <w:r>
+              <w:rPr>
+                <w:rFonts w:ascii="BRH Malayalam Extra" w:hAnsi="BRH Malayalam Extra" w:cs="BRH Malayalam Extra"/>
+                <w:sz w:val="40"/>
+                <w:szCs w:val="40"/>
+              </w:rPr>
+              <w:t>Z</w:t>
+            </w:r>
+            <w:proofErr w:type="spellEnd"/>
+            <w:r>
+              <w:rPr>
+                <w:rFonts w:ascii="BRH Malayalam Extra" w:hAnsi="BRH Malayalam Extra" w:cs="BRH Malayalam Extra"/>
+                <w:sz w:val="40"/>
+                <w:szCs w:val="40"/>
+              </w:rPr>
+              <w:t>§</w:t>
+            </w:r>
+            <w:r>
+              <w:rPr>
+                <w:rFonts w:ascii="BRH Malayalam Extra" w:hAnsi="BRH Malayalam Extra" w:cs="BRH Malayalam Extra"/>
+                <w:sz w:val="40"/>
+                <w:szCs w:val="40"/>
+              </w:rPr>
+              <w:t xml:space="preserve"> |</w:t>
+            </w:r>
+          </w:p>
+        </w:tc>
+        <w:tc>
+          <w:tcPr>
+            <w:tcW w:w="5528" w:type="dxa"/>
+            <w:shd w:val="clear" w:color="auto" w:fill="auto"/>
+          </w:tcPr>
+          <w:p>
+            <w:pPr>
+              <w:widowControl w:val="0"/>
+              <w:autoSpaceDE w:val="0"/>
+              <w:autoSpaceDN w:val="0"/>
+              <w:adjustRightInd w:val="0"/>
+              <w:spacing w:line="240" w:lineRule="auto"/>
+              <w:rPr>
+                <w:rFonts w:ascii="BRH Malayalam Extra" w:hAnsi="BRH Malayalam Extra" w:cs="BRH Malayalam Extra"/>
+                <w:sz w:val="40"/>
+                <w:szCs w:val="40"/>
+              </w:rPr>
+            </w:pPr>
+            <w:proofErr w:type="spellStart"/>
+            <w:r>
+              <w:rPr>
+                <w:rFonts w:ascii="BRH Malayalam Extra" w:hAnsi="BRH Malayalam Extra" w:cs="BRH Malayalam Extra"/>
+                <w:sz w:val="40"/>
+                <w:szCs w:val="40"/>
+              </w:rPr>
+              <w:t>px</w:t>
+            </w:r>
+            <w:proofErr w:type="spellEnd"/>
+            <w:r>
+              <w:rPr>
+                <w:rFonts w:ascii="BRH Malayalam Extra" w:hAnsi="BRH Malayalam Extra" w:cs="BRH Malayalam Extra"/>
+                <w:sz w:val="34"/>
+                <w:szCs w:val="40"/>
+              </w:rPr>
+              <w:t>–</w:t>
+            </w:r>
+            <w:r>
+              <w:rPr>
+                <w:rFonts w:ascii="BRH Malayalam Extra" w:hAnsi="BRH Malayalam Extra" w:cs="BRH Malayalam Extra"/>
+                <w:sz w:val="40"/>
+                <w:szCs w:val="40"/>
+              </w:rPr>
+              <w:t>¥</w:t>
+            </w:r>
+            <w:proofErr w:type="spellStart"/>
+            <w:r>
+              <w:rPr>
+                <w:rFonts w:ascii="BRH Malayalam Extra" w:hAnsi="BRH Malayalam Extra" w:cs="BRH Malayalam Extra"/>
+                <w:sz w:val="40"/>
+                <w:szCs w:val="40"/>
+              </w:rPr>
+              <w:t>sëx</w:t>
+            </w:r>
+            <w:proofErr w:type="spellEnd"/>
+            <w:r>
+              <w:rPr>
+                <w:rFonts w:ascii="BRH Malayalam Extra" w:hAnsi="BRH Malayalam Extra" w:cs="BRH Malayalam Extra"/>
+                <w:sz w:val="34"/>
+                <w:szCs w:val="40"/>
+              </w:rPr>
+              <w:t>–</w:t>
+            </w:r>
+            <w:proofErr w:type="spellStart"/>
+            <w:r>
+              <w:rPr>
+                <w:rFonts w:ascii="BRH Malayalam Extra" w:hAnsi="BRH Malayalam Extra" w:cs="BRH Malayalam Extra"/>
+                <w:sz w:val="40"/>
+                <w:szCs w:val="40"/>
+              </w:rPr>
+              <w:t>rð</w:t>
+            </w:r>
+            <w:proofErr w:type="spellEnd"/>
+            <w:r>
+              <w:rPr>
+                <w:rFonts w:ascii="BRH Malayalam Extra" w:hAnsi="BRH Malayalam Extra" w:cs="BRH Malayalam Extra"/>
+                <w:sz w:val="34"/>
+                <w:szCs w:val="40"/>
+              </w:rPr>
+              <w:t>–</w:t>
+            </w:r>
+            <w:proofErr w:type="spellStart"/>
+            <w:r>
+              <w:rPr>
+                <w:rFonts w:ascii="BRH Malayalam Extra" w:hAnsi="BRH Malayalam Extra" w:cs="BRH Malayalam Extra"/>
+                <w:sz w:val="40"/>
+                <w:szCs w:val="40"/>
+              </w:rPr>
+              <w:t>Zzj</w:t>
+            </w:r>
+            <w:proofErr w:type="spellEnd"/>
+            <w:r>
+              <w:rPr>
+                <w:rFonts w:ascii="BRH Malayalam Extra" w:hAnsi="BRH Malayalam Extra" w:cs="BRH Malayalam Extra"/>
+                <w:sz w:val="34"/>
+                <w:szCs w:val="40"/>
+              </w:rPr>
+              <w:t>–</w:t>
+            </w:r>
+            <w:proofErr w:type="spellStart"/>
+            <w:r>
+              <w:rPr>
+                <w:rFonts w:ascii="BRH Malayalam Extra" w:hAnsi="BRH Malayalam Extra" w:cs="BRH Malayalam Extra"/>
+                <w:sz w:val="40"/>
+                <w:szCs w:val="40"/>
+              </w:rPr>
+              <w:t>iyZy</w:t>
+            </w:r>
+            <w:proofErr w:type="spellEnd"/>
+            <w:r>
+              <w:rPr>
+                <w:rFonts w:ascii="BRH Malayalam Extra" w:hAnsi="BRH Malayalam Extra" w:cs="BRH Malayalam Extra"/>
+                <w:sz w:val="40"/>
+                <w:szCs w:val="40"/>
+              </w:rPr>
+              <w:t xml:space="preserve">— </w:t>
+            </w:r>
+          </w:p>
+          <w:p>
+            <w:pPr>
+              <w:spacing w:before="0" w:line="240" w:lineRule="auto"/>
+              <w:rPr>
+                <w:rFonts w:ascii="BRH Malayalam Extra" w:hAnsi="BRH Malayalam Extra" w:cs="BRH Malayalam Extra"/>
+                <w:sz w:val="40"/>
+                <w:szCs w:val="40"/>
+              </w:rPr>
+            </w:pPr>
+            <w:proofErr w:type="spellStart"/>
+            <w:r>
+              <w:rPr>
+                <w:rFonts w:ascii="BRH Malayalam Extra" w:hAnsi="BRH Malayalam Extra" w:cs="BRH Malayalam Extra"/>
+                <w:sz w:val="40"/>
+                <w:szCs w:val="40"/>
+              </w:rPr>
+              <w:t>px¥sëxJ-e</w:t>
+            </w:r>
+            <w:proofErr w:type="spellEnd"/>
+            <w:r>
+              <w:rPr>
+                <w:rFonts w:ascii="BRH Malayalam Extra" w:hAnsi="BRH Malayalam Extra" w:cs="BRH Malayalam Extra"/>
+                <w:sz w:val="34"/>
+                <w:szCs w:val="40"/>
+              </w:rPr>
+              <w:t>–</w:t>
+            </w:r>
+            <w:proofErr w:type="spellStart"/>
+            <w:r>
+              <w:rPr>
+                <w:rFonts w:ascii="BRH Malayalam Extra" w:hAnsi="BRH Malayalam Extra" w:cs="BRH Malayalam Extra"/>
+                <w:sz w:val="40"/>
+                <w:szCs w:val="40"/>
+              </w:rPr>
+              <w:t>Zzj˜I</w:t>
+            </w:r>
+            <w:proofErr w:type="spellEnd"/>
+            <w:r>
+              <w:rPr>
+                <w:rFonts w:ascii="BRH Malayalam Extra" w:hAnsi="BRH Malayalam Extra" w:cs="BRH Malayalam Extra"/>
+                <w:sz w:val="40"/>
+                <w:szCs w:val="40"/>
+              </w:rPr>
+              <w:t xml:space="preserve"> | </w:t>
+            </w:r>
+            <w:proofErr w:type="spellStart"/>
+            <w:r>
+              <w:rPr>
+                <w:rFonts w:ascii="BRH Malayalam Extra" w:hAnsi="BRH Malayalam Extra" w:cs="BRH Malayalam Extra"/>
+                <w:sz w:val="40"/>
+                <w:szCs w:val="40"/>
+                <w:highlight w:val="green"/>
+              </w:rPr>
+              <w:t>sõx</w:t>
+            </w:r>
+            <w:proofErr w:type="spellEnd"/>
+            <w:r>
+              <w:rPr>
+                <w:rFonts w:ascii="BRH Malayalam Extra" w:hAnsi="BRH Malayalam Extra" w:cs="BRH Malayalam Extra"/>
+                <w:sz w:val="34"/>
+                <w:szCs w:val="40"/>
+              </w:rPr>
+              <w:t>–</w:t>
+            </w:r>
+            <w:r>
+              <w:rPr>
+                <w:rFonts w:ascii="BRH Malayalam Extra" w:hAnsi="BRH Malayalam Extra" w:cs="BRH Malayalam Extra"/>
+                <w:sz w:val="40"/>
+                <w:szCs w:val="40"/>
+              </w:rPr>
+              <w:t>Z§</w:t>
+            </w:r>
+            <w:r>
+              <w:rPr>
+                <w:rFonts w:ascii="BRH Malayalam Extra" w:hAnsi="BRH Malayalam Extra" w:cs="BRH Malayalam Extra"/>
+                <w:sz w:val="40"/>
+                <w:szCs w:val="40"/>
+              </w:rPr>
+              <w:t xml:space="preserve"> |</w:t>
+            </w:r>
+          </w:p>
+        </w:tc>
+      </w:tr>
+      <w:tr>
+        <w:trPr>
+          <w:trHeight w:val="706"/>
+        </w:trPr>
+        <w:tc>
+          <w:tcPr>
+            <w:tcW w:w="3256" w:type="dxa"/>
+            <w:shd w:val="clear" w:color="auto" w:fill="auto"/>
+          </w:tcPr>
+          <w:p>
+            <w:pPr>
+              <w:spacing w:before="0" w:line="240" w:lineRule="auto"/>
+              <w:rPr>
+                <w:b/>
+                <w:bCs/>
+                <w:sz w:val="28"/>
+                <w:szCs w:val="28"/>
+              </w:rPr>
+            </w:pPr>
+            <w:r>
+              <w:rPr>
+                <w:b/>
+                <w:bCs/>
+                <w:sz w:val="28"/>
+                <w:szCs w:val="28"/>
+              </w:rPr>
+              <w:t>TS 3.4.</w:t>
+            </w:r>
+            <w:r>
+              <w:rPr>
+                <w:b/>
+                <w:bCs/>
+                <w:sz w:val="28"/>
+                <w:szCs w:val="28"/>
+              </w:rPr>
+              <w:t>11</w:t>
+            </w:r>
+            <w:r>
+              <w:rPr>
+                <w:b/>
+                <w:bCs/>
+                <w:sz w:val="28"/>
+                <w:szCs w:val="28"/>
+              </w:rPr>
+              <w:t>.</w:t>
+            </w:r>
+            <w:r>
+              <w:rPr>
+                <w:b/>
+                <w:bCs/>
+                <w:sz w:val="28"/>
+                <w:szCs w:val="28"/>
+              </w:rPr>
+              <w:t>1</w:t>
+            </w:r>
+            <w:r>
+              <w:rPr>
+                <w:b/>
+                <w:bCs/>
+                <w:sz w:val="28"/>
+                <w:szCs w:val="28"/>
+              </w:rPr>
+              <w:t xml:space="preserve"> - </w:t>
+            </w:r>
+            <w:proofErr w:type="spellStart"/>
+            <w:r>
+              <w:rPr>
+                <w:b/>
+                <w:bCs/>
+                <w:sz w:val="28"/>
+                <w:szCs w:val="28"/>
+              </w:rPr>
+              <w:t>Vaakyam</w:t>
+            </w:r>
+            <w:proofErr w:type="spellEnd"/>
+          </w:p>
+          <w:p>
+            <w:pPr>
+              <w:spacing w:before="0" w:line="240" w:lineRule="auto"/>
+              <w:rPr>
+                <w:b/>
+                <w:bCs/>
+                <w:sz w:val="28"/>
+                <w:szCs w:val="28"/>
+              </w:rPr>
+            </w:pPr>
+            <w:r>
+              <w:rPr>
+                <w:b/>
+                <w:bCs/>
+                <w:sz w:val="28"/>
+                <w:szCs w:val="28"/>
+              </w:rPr>
+              <w:t xml:space="preserve">Line No. – </w:t>
+            </w:r>
+            <w:r>
+              <w:rPr>
+                <w:b/>
+                <w:bCs/>
+                <w:sz w:val="28"/>
+                <w:szCs w:val="28"/>
+              </w:rPr>
+              <w:t>2</w:t>
+            </w:r>
+          </w:p>
+          <w:p>
+            <w:pPr>
+              <w:spacing w:before="0" w:line="240" w:lineRule="auto"/>
+              <w:rPr>
+                <w:bCs/>
+                <w:sz w:val="28"/>
+                <w:szCs w:val="28"/>
+              </w:rPr>
+            </w:pPr>
+            <w:proofErr w:type="spellStart"/>
+            <w:r>
+              <w:rPr>
+                <w:b/>
+                <w:bCs/>
+                <w:sz w:val="28"/>
+                <w:szCs w:val="28"/>
+              </w:rPr>
+              <w:t>Panchaati</w:t>
+            </w:r>
+            <w:proofErr w:type="spellEnd"/>
+            <w:r>
+              <w:rPr>
+                <w:b/>
+                <w:bCs/>
+                <w:sz w:val="28"/>
+                <w:szCs w:val="28"/>
+              </w:rPr>
+              <w:t xml:space="preserve"> No. - </w:t>
+            </w:r>
+            <w:r>
+              <w:rPr>
+                <w:b/>
+                <w:bCs/>
+                <w:sz w:val="28"/>
+                <w:szCs w:val="28"/>
+              </w:rPr>
+              <w:t>41</w:t>
+            </w:r>
+          </w:p>
+        </w:tc>
+        <w:tc>
+          <w:tcPr>
+            <w:tcW w:w="4848" w:type="dxa"/>
+            <w:shd w:val="clear" w:color="auto" w:fill="auto"/>
+          </w:tcPr>
+          <w:p>
+            <w:pPr>
+              <w:spacing w:before="0" w:line="240" w:lineRule="auto"/>
+              <w:rPr>
+                <w:rFonts w:ascii="BRH Malayalam Extra" w:hAnsi="BRH Malayalam Extra" w:cs="BRH Malayalam Extra"/>
+                <w:sz w:val="40"/>
+                <w:szCs w:val="40"/>
+              </w:rPr>
+            </w:pPr>
+            <w:r>
+              <w:rPr>
+                <w:rFonts w:ascii="BRH Malayalam Extra" w:hAnsi="BRH Malayalam Extra" w:cs="BRH Malayalam Extra"/>
+                <w:color w:val="000000"/>
+                <w:sz w:val="40"/>
+                <w:szCs w:val="40"/>
+              </w:rPr>
+              <w:t>K</w:t>
+            </w:r>
+            <w:r>
+              <w:rPr>
+                <w:rFonts w:ascii="BRH Malayalam Extra" w:hAnsi="BRH Malayalam Extra" w:cs="BRH Malayalam Extra"/>
+                <w:color w:val="000000"/>
+                <w:sz w:val="34"/>
+                <w:szCs w:val="40"/>
+              </w:rPr>
+              <w:t>–</w:t>
+            </w:r>
+            <w:proofErr w:type="spellStart"/>
+            <w:r>
+              <w:rPr>
+                <w:rFonts w:ascii="BRH Malayalam Extra" w:hAnsi="BRH Malayalam Extra" w:cs="BRH Malayalam Extra"/>
+                <w:color w:val="000000"/>
+                <w:sz w:val="40"/>
+                <w:szCs w:val="40"/>
+              </w:rPr>
+              <w:t>py</w:t>
+            </w:r>
+            <w:proofErr w:type="spellEnd"/>
+            <w:r>
+              <w:rPr>
+                <w:rFonts w:ascii="BRH Malayalam Extra" w:hAnsi="BRH Malayalam Extra" w:cs="BRH Malayalam Extra"/>
+                <w:color w:val="000000"/>
+                <w:sz w:val="40"/>
+                <w:szCs w:val="40"/>
+              </w:rPr>
+              <w:t>ª M£</w:t>
+            </w:r>
+            <w:r>
+              <w:rPr>
+                <w:rFonts w:ascii="BRH Malayalam Extra" w:hAnsi="BRH Malayalam Extra" w:cs="BRH Malayalam Extra"/>
+                <w:color w:val="000000"/>
+                <w:sz w:val="34"/>
+                <w:szCs w:val="40"/>
+              </w:rPr>
+              <w:t>–</w:t>
+            </w:r>
+            <w:proofErr w:type="spellStart"/>
+            <w:r>
+              <w:rPr>
+                <w:rFonts w:ascii="BRH Malayalam Extra" w:hAnsi="BRH Malayalam Extra" w:cs="BRH Malayalam Extra"/>
+                <w:color w:val="000000"/>
+                <w:sz w:val="40"/>
+                <w:szCs w:val="40"/>
+              </w:rPr>
+              <w:t>te</w:t>
+            </w:r>
+            <w:proofErr w:type="spellEnd"/>
+            <w:r>
+              <w:rPr>
+                <w:rFonts w:ascii="BRH Malayalam Extra" w:hAnsi="BRH Malayalam Extra" w:cs="BRH Malayalam Extra"/>
+                <w:color w:val="000000"/>
+                <w:sz w:val="40"/>
+                <w:szCs w:val="40"/>
+              </w:rPr>
+              <w:t>—</w:t>
+            </w:r>
+            <w:proofErr w:type="spellStart"/>
+            <w:r>
+              <w:rPr>
+                <w:rFonts w:ascii="BRH Malayalam Extra" w:hAnsi="BRH Malayalam Extra" w:cs="BRH Malayalam Extra"/>
+                <w:color w:val="000000"/>
+                <w:sz w:val="40"/>
+                <w:szCs w:val="40"/>
+              </w:rPr>
+              <w:t>Zy</w:t>
+            </w:r>
+            <w:proofErr w:type="spellEnd"/>
+            <w:r>
+              <w:rPr>
+                <w:rFonts w:ascii="BRH Malayalam Extra" w:hAnsi="BRH Malayalam Extra" w:cs="BRH Malayalam Extra"/>
+                <w:color w:val="000000"/>
+                <w:sz w:val="34"/>
+                <w:szCs w:val="40"/>
+              </w:rPr>
+              <w:t>–</w:t>
+            </w:r>
+            <w:r>
+              <w:rPr>
+                <w:rFonts w:ascii="BRH Malayalam Extra" w:hAnsi="BRH Malayalam Extra" w:cs="BRH Malayalam Extra"/>
+                <w:color w:val="000000"/>
+                <w:sz w:val="40"/>
+                <w:szCs w:val="40"/>
+              </w:rPr>
+              <w:t xml:space="preserve">ª </w:t>
+            </w:r>
+            <w:proofErr w:type="spellStart"/>
+            <w:r>
+              <w:rPr>
+                <w:rFonts w:ascii="BRH Malayalam Extra" w:hAnsi="BRH Malayalam Extra" w:cs="BRH Malayalam Extra"/>
+                <w:color w:val="000000"/>
+                <w:sz w:val="40"/>
+                <w:szCs w:val="40"/>
+                <w:highlight w:val="yellow"/>
+              </w:rPr>
+              <w:t>j</w:t>
+            </w:r>
+            <w:r>
+              <w:rPr>
+                <w:rFonts w:ascii="BRH Malayalam Extra" w:hAnsi="BRH Malayalam Extra" w:cs="BRH Malayalam Extra"/>
+                <w:color w:val="000000"/>
+                <w:sz w:val="40"/>
+                <w:szCs w:val="40"/>
+              </w:rPr>
+              <w:t>px</w:t>
+            </w:r>
+            <w:proofErr w:type="spellEnd"/>
+            <w:r>
+              <w:rPr>
+                <w:rFonts w:ascii="BRH Malayalam Extra" w:hAnsi="BRH Malayalam Extra" w:cs="BRH Malayalam Extra"/>
+                <w:color w:val="000000"/>
+                <w:sz w:val="40"/>
+                <w:szCs w:val="40"/>
+              </w:rPr>
+              <w:t>˜ ||</w:t>
+            </w:r>
+          </w:p>
+        </w:tc>
+        <w:tc>
+          <w:tcPr>
+            <w:tcW w:w="5528" w:type="dxa"/>
+            <w:shd w:val="clear" w:color="auto" w:fill="auto"/>
+          </w:tcPr>
+          <w:p>
+            <w:pPr>
+              <w:spacing w:before="0" w:line="240" w:lineRule="auto"/>
+              <w:rPr>
+                <w:rFonts w:ascii="BRH Malayalam Extra" w:hAnsi="BRH Malayalam Extra" w:cs="BRH Malayalam Extra"/>
+                <w:sz w:val="40"/>
+                <w:szCs w:val="40"/>
+              </w:rPr>
+            </w:pPr>
+            <w:r>
+              <w:rPr>
+                <w:rFonts w:ascii="BRH Malayalam Extra" w:hAnsi="BRH Malayalam Extra" w:cs="BRH Malayalam Extra"/>
+                <w:color w:val="000000"/>
+                <w:sz w:val="40"/>
+                <w:szCs w:val="40"/>
+              </w:rPr>
+              <w:t>K</w:t>
+            </w:r>
+            <w:r>
+              <w:rPr>
+                <w:rFonts w:ascii="BRH Malayalam Extra" w:hAnsi="BRH Malayalam Extra" w:cs="BRH Malayalam Extra"/>
+                <w:color w:val="000000"/>
+                <w:sz w:val="34"/>
+                <w:szCs w:val="40"/>
+              </w:rPr>
+              <w:t>–</w:t>
+            </w:r>
+            <w:proofErr w:type="spellStart"/>
+            <w:r>
+              <w:rPr>
+                <w:rFonts w:ascii="BRH Malayalam Extra" w:hAnsi="BRH Malayalam Extra" w:cs="BRH Malayalam Extra"/>
+                <w:color w:val="000000"/>
+                <w:sz w:val="40"/>
+                <w:szCs w:val="40"/>
+              </w:rPr>
+              <w:t>py</w:t>
+            </w:r>
+            <w:proofErr w:type="spellEnd"/>
+            <w:r>
+              <w:rPr>
+                <w:rFonts w:ascii="BRH Malayalam Extra" w:hAnsi="BRH Malayalam Extra" w:cs="BRH Malayalam Extra"/>
+                <w:color w:val="000000"/>
+                <w:sz w:val="40"/>
+                <w:szCs w:val="40"/>
+              </w:rPr>
+              <w:t>ª M£</w:t>
+            </w:r>
+            <w:r>
+              <w:rPr>
+                <w:rFonts w:ascii="BRH Malayalam Extra" w:hAnsi="BRH Malayalam Extra" w:cs="BRH Malayalam Extra"/>
+                <w:color w:val="000000"/>
+                <w:sz w:val="34"/>
+                <w:szCs w:val="40"/>
+              </w:rPr>
+              <w:t>–</w:t>
+            </w:r>
+            <w:proofErr w:type="spellStart"/>
+            <w:r>
+              <w:rPr>
+                <w:rFonts w:ascii="BRH Malayalam Extra" w:hAnsi="BRH Malayalam Extra" w:cs="BRH Malayalam Extra"/>
+                <w:color w:val="000000"/>
+                <w:sz w:val="40"/>
+                <w:szCs w:val="40"/>
+              </w:rPr>
+              <w:t>te</w:t>
+            </w:r>
+            <w:proofErr w:type="spellEnd"/>
+            <w:r>
+              <w:rPr>
+                <w:rFonts w:ascii="BRH Malayalam Extra" w:hAnsi="BRH Malayalam Extra" w:cs="BRH Malayalam Extra"/>
+                <w:color w:val="000000"/>
+                <w:sz w:val="40"/>
+                <w:szCs w:val="40"/>
+              </w:rPr>
+              <w:t>—</w:t>
+            </w:r>
+            <w:proofErr w:type="spellStart"/>
+            <w:r>
+              <w:rPr>
+                <w:rFonts w:ascii="BRH Malayalam Extra" w:hAnsi="BRH Malayalam Extra" w:cs="BRH Malayalam Extra"/>
+                <w:color w:val="000000"/>
+                <w:sz w:val="40"/>
+                <w:szCs w:val="40"/>
+              </w:rPr>
+              <w:t>Zy</w:t>
+            </w:r>
+            <w:proofErr w:type="spellEnd"/>
+            <w:r>
+              <w:rPr>
+                <w:rFonts w:ascii="BRH Malayalam Extra" w:hAnsi="BRH Malayalam Extra" w:cs="BRH Malayalam Extra"/>
+                <w:color w:val="000000"/>
+                <w:sz w:val="34"/>
+                <w:szCs w:val="40"/>
+              </w:rPr>
+              <w:t>–</w:t>
+            </w:r>
+            <w:r>
+              <w:rPr>
+                <w:rFonts w:ascii="BRH Malayalam Extra" w:hAnsi="BRH Malayalam Extra" w:cs="BRH Malayalam Extra"/>
+                <w:color w:val="000000"/>
+                <w:sz w:val="40"/>
+                <w:szCs w:val="40"/>
+              </w:rPr>
+              <w:t xml:space="preserve">ª </w:t>
+            </w:r>
+            <w:proofErr w:type="spellStart"/>
+            <w:r>
+              <w:rPr>
+                <w:rFonts w:ascii="BRH Malayalam Extra" w:hAnsi="BRH Malayalam Extra" w:cs="BRH Malayalam Extra"/>
+                <w:color w:val="000000"/>
+                <w:sz w:val="40"/>
+                <w:szCs w:val="40"/>
+                <w:highlight w:val="green"/>
+              </w:rPr>
+              <w:t>j</w:t>
+            </w:r>
+            <w:r>
+              <w:rPr>
+                <w:rFonts w:ascii="BRH Malayalam Extra" w:hAnsi="BRH Malayalam Extra" w:cs="BRH Malayalam Extra"/>
+                <w:color w:val="000000"/>
+                <w:sz w:val="40"/>
+                <w:szCs w:val="40"/>
+                <w:highlight w:val="green"/>
+              </w:rPr>
+              <w:t>¡</w:t>
+            </w:r>
+            <w:r>
+              <w:rPr>
+                <w:rFonts w:ascii="BRH Malayalam Extra" w:hAnsi="BRH Malayalam Extra" w:cs="BRH Malayalam Extra"/>
+                <w:color w:val="000000"/>
+                <w:sz w:val="40"/>
+                <w:szCs w:val="40"/>
+              </w:rPr>
+              <w:t>px</w:t>
+            </w:r>
+            <w:proofErr w:type="spellEnd"/>
+            <w:r>
+              <w:rPr>
+                <w:rFonts w:ascii="BRH Malayalam Extra" w:hAnsi="BRH Malayalam Extra" w:cs="BRH Malayalam Extra"/>
+                <w:color w:val="000000"/>
+                <w:sz w:val="40"/>
+                <w:szCs w:val="40"/>
+              </w:rPr>
+              <w:t>˜ ||</w:t>
+            </w:r>
+          </w:p>
+        </w:tc>
+      </w:tr>
+      <w:tr>
+        <w:trPr>
+          <w:trHeight w:val="706"/>
+        </w:trPr>
+        <w:tc>
+          <w:tcPr>
+            <w:tcW w:w="3256" w:type="dxa"/>
+            <w:tcBorders>
+              <w:top w:val="single" w:sz="4" w:space="0" w:color="000000"/>
+              <w:left w:val="single" w:sz="4" w:space="0" w:color="000000"/>
+              <w:bottom w:val="single" w:sz="4" w:space="0" w:color="000000"/>
+              <w:right w:val="single" w:sz="4" w:space="0" w:color="000000"/>
+            </w:tcBorders>
+            <w:shd w:val="clear" w:color="auto" w:fill="auto"/>
+          </w:tcPr>
+          <w:p>
+            <w:pPr>
+              <w:spacing w:before="0" w:line="240" w:lineRule="auto"/>
+              <w:rPr>
+                <w:b/>
+                <w:bCs/>
+                <w:sz w:val="28"/>
+                <w:szCs w:val="28"/>
+              </w:rPr>
+            </w:pPr>
+            <w:r>
+              <w:rPr>
+                <w:b/>
+                <w:bCs/>
+                <w:sz w:val="28"/>
+                <w:szCs w:val="28"/>
+              </w:rPr>
+              <w:t>TS 3.4.</w:t>
+            </w:r>
+            <w:r>
+              <w:rPr>
+                <w:b/>
+                <w:bCs/>
+                <w:sz w:val="28"/>
+                <w:szCs w:val="28"/>
+              </w:rPr>
+              <w:t>1</w:t>
+            </w:r>
+            <w:r>
+              <w:rPr>
+                <w:b/>
+                <w:bCs/>
+                <w:sz w:val="28"/>
+                <w:szCs w:val="28"/>
+              </w:rPr>
+              <w:t>1</w:t>
+            </w:r>
+            <w:r>
+              <w:rPr>
+                <w:b/>
+                <w:bCs/>
+                <w:sz w:val="28"/>
+                <w:szCs w:val="28"/>
+              </w:rPr>
+              <w:t>.</w:t>
+            </w:r>
+            <w:r>
+              <w:rPr>
+                <w:b/>
+                <w:bCs/>
+                <w:sz w:val="28"/>
+                <w:szCs w:val="28"/>
+              </w:rPr>
+              <w:t>5</w:t>
+            </w:r>
+            <w:r>
+              <w:rPr>
+                <w:b/>
+                <w:bCs/>
+                <w:sz w:val="28"/>
+                <w:szCs w:val="28"/>
+              </w:rPr>
+              <w:t xml:space="preserve"> - </w:t>
+            </w:r>
+            <w:proofErr w:type="spellStart"/>
+            <w:r>
+              <w:rPr>
+                <w:b/>
+                <w:bCs/>
+                <w:sz w:val="28"/>
+                <w:szCs w:val="28"/>
+              </w:rPr>
+              <w:t>Padam</w:t>
+            </w:r>
+            <w:proofErr w:type="spellEnd"/>
+          </w:p>
+          <w:p>
+            <w:pPr>
+              <w:spacing w:before="0" w:line="240" w:lineRule="auto"/>
+              <w:rPr>
+                <w:b/>
+                <w:bCs/>
+                <w:sz w:val="28"/>
+                <w:szCs w:val="28"/>
+              </w:rPr>
+            </w:pPr>
+            <w:proofErr w:type="spellStart"/>
+            <w:r>
+              <w:rPr>
+                <w:b/>
+                <w:bCs/>
+                <w:sz w:val="28"/>
+                <w:szCs w:val="28"/>
+              </w:rPr>
+              <w:t>Padam</w:t>
+            </w:r>
+            <w:proofErr w:type="spellEnd"/>
+            <w:r>
+              <w:rPr>
+                <w:b/>
+                <w:bCs/>
+                <w:sz w:val="28"/>
+                <w:szCs w:val="28"/>
+              </w:rPr>
+              <w:t xml:space="preserve"> No. – </w:t>
+            </w:r>
+            <w:r>
+              <w:rPr>
+                <w:b/>
+                <w:bCs/>
+                <w:sz w:val="28"/>
+                <w:szCs w:val="28"/>
+              </w:rPr>
+              <w:t>3</w:t>
+            </w:r>
+          </w:p>
+          <w:p>
+            <w:pPr>
+              <w:spacing w:before="0" w:line="240" w:lineRule="auto"/>
+              <w:rPr>
+                <w:b/>
+                <w:bCs/>
+                <w:sz w:val="28"/>
+                <w:szCs w:val="28"/>
+              </w:rPr>
+            </w:pPr>
+            <w:proofErr w:type="spellStart"/>
+            <w:r>
+              <w:rPr>
+                <w:b/>
+                <w:bCs/>
+                <w:sz w:val="28"/>
+                <w:szCs w:val="28"/>
+              </w:rPr>
+              <w:t>Panchaati</w:t>
+            </w:r>
+            <w:proofErr w:type="spellEnd"/>
+            <w:r>
+              <w:rPr>
+                <w:b/>
+                <w:bCs/>
+                <w:sz w:val="28"/>
+                <w:szCs w:val="28"/>
+              </w:rPr>
+              <w:t xml:space="preserve"> No. - </w:t>
+            </w:r>
+            <w:r>
+              <w:rPr>
+                <w:b/>
+                <w:bCs/>
+                <w:sz w:val="28"/>
+                <w:szCs w:val="28"/>
+              </w:rPr>
+              <w:t>45</w:t>
+            </w:r>
+            <w:bookmarkStart w:id="0" w:name="_GoBack"/>
+            <w:bookmarkEnd w:id="0"/>
+          </w:p>
+        </w:tc>
+        <w:tc>
+          <w:tcPr>
+            <w:tcW w:w="4848" w:type="dxa"/>
+            <w:tcBorders>
+              <w:top w:val="single" w:sz="4" w:space="0" w:color="000000"/>
+              <w:left w:val="single" w:sz="4" w:space="0" w:color="000000"/>
+              <w:bottom w:val="single" w:sz="4" w:space="0" w:color="000000"/>
+              <w:right w:val="single" w:sz="4" w:space="0" w:color="000000"/>
+            </w:tcBorders>
+            <w:shd w:val="clear" w:color="auto" w:fill="auto"/>
+          </w:tcPr>
+          <w:p>
+            <w:pPr>
+              <w:spacing w:before="0" w:line="240" w:lineRule="auto"/>
+              <w:rPr>
+                <w:rFonts w:ascii="BRH Malayalam Extra" w:hAnsi="BRH Malayalam Extra" w:cs="BRH Malayalam Extra"/>
+                <w:color w:val="000000"/>
+                <w:sz w:val="40"/>
+                <w:szCs w:val="40"/>
+              </w:rPr>
+            </w:pPr>
+            <w:r>
+              <w:rPr>
+                <w:rFonts w:ascii="BRH Malayalam Extra" w:hAnsi="BRH Malayalam Extra" w:cs="BRH Malayalam Extra"/>
+                <w:sz w:val="40"/>
+                <w:szCs w:val="40"/>
+              </w:rPr>
+              <w:t>P</w:t>
+            </w:r>
+            <w:r>
+              <w:rPr>
+                <w:rFonts w:ascii="BRH Malayalam Extra" w:hAnsi="BRH Malayalam Extra" w:cs="BRH Malayalam Extra"/>
+                <w:sz w:val="34"/>
+                <w:szCs w:val="40"/>
+              </w:rPr>
+              <w:t>–</w:t>
+            </w:r>
+            <w:r>
+              <w:rPr>
+                <w:rFonts w:ascii="BRH Malayalam Extra" w:hAnsi="BRH Malayalam Extra" w:cs="BRH Malayalam Extra"/>
+                <w:sz w:val="40"/>
+                <w:szCs w:val="40"/>
+              </w:rPr>
+              <w:t>ª</w:t>
+            </w:r>
+            <w:r>
+              <w:rPr>
+                <w:rFonts w:ascii="BRH Malayalam Extra" w:hAnsi="BRH Malayalam Extra" w:cs="BRH Malayalam Extra"/>
+                <w:sz w:val="34"/>
+                <w:szCs w:val="40"/>
+              </w:rPr>
+              <w:t>–.</w:t>
+            </w:r>
+            <w:r>
+              <w:rPr>
+                <w:rFonts w:ascii="BRH Malayalam Extra" w:hAnsi="BRH Malayalam Extra" w:cs="BRH Malayalam Extra"/>
+                <w:sz w:val="40"/>
+                <w:szCs w:val="40"/>
+              </w:rPr>
+              <w:t>r</w:t>
+            </w:r>
+            <w:r>
+              <w:rPr>
+                <w:rFonts w:ascii="BRH Malayalam Extra" w:hAnsi="BRH Malayalam Extra" w:cs="BRH Malayalam Extra"/>
+                <w:sz w:val="34"/>
+                <w:szCs w:val="40"/>
+              </w:rPr>
+              <w:t>–</w:t>
+            </w:r>
+            <w:proofErr w:type="spellStart"/>
+            <w:r>
+              <w:rPr>
+                <w:rFonts w:ascii="BRH Malayalam Extra" w:hAnsi="BRH Malayalam Extra" w:cs="BRH Malayalam Extra"/>
+                <w:sz w:val="40"/>
+                <w:szCs w:val="40"/>
+              </w:rPr>
+              <w:t>Yz</w:t>
+            </w:r>
+            <w:proofErr w:type="spellEnd"/>
+            <w:r>
+              <w:rPr>
+                <w:rFonts w:ascii="BRH Malayalam Extra" w:hAnsi="BRH Malayalam Extra" w:cs="BRH Malayalam Extra"/>
+                <w:sz w:val="34"/>
+                <w:szCs w:val="40"/>
+              </w:rPr>
+              <w:t>–</w:t>
+            </w:r>
+            <w:proofErr w:type="spellStart"/>
+            <w:r>
+              <w:rPr>
+                <w:rFonts w:ascii="BRH Malayalam Extra" w:hAnsi="BRH Malayalam Extra" w:cs="BRH Malayalam Extra"/>
+                <w:sz w:val="40"/>
+                <w:szCs w:val="40"/>
+              </w:rPr>
+              <w:t>c£Z</w:t>
+            </w:r>
+            <w:proofErr w:type="spellEnd"/>
+            <w:r>
+              <w:rPr>
+                <w:rFonts w:ascii="BRH Malayalam Extra" w:hAnsi="BRH Malayalam Extra" w:cs="BRH Malayalam Extra"/>
+                <w:sz w:val="34"/>
+                <w:szCs w:val="40"/>
+              </w:rPr>
+              <w:t>–</w:t>
+            </w:r>
+            <w:r>
+              <w:rPr>
+                <w:rFonts w:ascii="BRH Malayalam Extra" w:hAnsi="BRH Malayalam Extra" w:cs="BRH Malayalam Extra"/>
+                <w:sz w:val="40"/>
+                <w:szCs w:val="40"/>
+              </w:rPr>
+              <w:t xml:space="preserve"> </w:t>
+            </w:r>
+            <w:proofErr w:type="spellStart"/>
+            <w:r>
+              <w:rPr>
+                <w:rFonts w:ascii="BRH Malayalam Extra" w:hAnsi="BRH Malayalam Extra" w:cs="BRH Malayalam Extra"/>
+                <w:sz w:val="40"/>
+                <w:szCs w:val="40"/>
+              </w:rPr>
+              <w:t>CZy</w:t>
+            </w:r>
+            <w:proofErr w:type="spellEnd"/>
+            <w:r>
+              <w:rPr>
+                <w:rFonts w:ascii="BRH Malayalam Extra" w:hAnsi="BRH Malayalam Extra" w:cs="BRH Malayalam Extra"/>
+                <w:sz w:val="40"/>
+                <w:szCs w:val="40"/>
+              </w:rPr>
+              <w:t>— Pª.</w:t>
+            </w:r>
+            <w:proofErr w:type="spellStart"/>
+            <w:r>
+              <w:rPr>
+                <w:rFonts w:ascii="BRH Malayalam Extra" w:hAnsi="BRH Malayalam Extra" w:cs="BRH Malayalam Extra"/>
+                <w:sz w:val="40"/>
+                <w:szCs w:val="40"/>
+              </w:rPr>
+              <w:t>r</w:t>
+            </w:r>
+            <w:r>
+              <w:rPr>
+                <w:rFonts w:ascii="BRH Malayalam Extra" w:hAnsi="BRH Malayalam Extra" w:cs="BRH Malayalam Extra"/>
+                <w:sz w:val="40"/>
+                <w:szCs w:val="40"/>
+                <w:highlight w:val="yellow"/>
+              </w:rPr>
+              <w:t>Yz-</w:t>
+            </w:r>
+            <w:r>
+              <w:rPr>
+                <w:rFonts w:ascii="BRH Malayalam Extra" w:hAnsi="BRH Malayalam Extra" w:cs="BRH Malayalam Extra"/>
+                <w:sz w:val="40"/>
+                <w:szCs w:val="40"/>
+              </w:rPr>
+              <w:t>c£Z</w:t>
+            </w:r>
+            <w:proofErr w:type="spellEnd"/>
+            <w:r>
+              <w:rPr>
+                <w:rFonts w:ascii="BRH Malayalam Extra" w:hAnsi="BRH Malayalam Extra" w:cs="BRH Malayalam Extra"/>
+                <w:sz w:val="40"/>
+                <w:szCs w:val="40"/>
+              </w:rPr>
+              <w:t xml:space="preserve">—J | </w:t>
+            </w:r>
+            <w:proofErr w:type="spellStart"/>
+            <w:r>
+              <w:rPr>
+                <w:rFonts w:ascii="BRH Malayalam Extra" w:hAnsi="BRH Malayalam Extra" w:cs="BRH Malayalam Extra"/>
+                <w:sz w:val="40"/>
+                <w:szCs w:val="40"/>
+              </w:rPr>
+              <w:t>öqp</w:t>
+            </w:r>
+            <w:proofErr w:type="spellEnd"/>
+            <w:r>
+              <w:rPr>
+                <w:rFonts w:ascii="BRH Malayalam Extra" w:hAnsi="BRH Malayalam Extra" w:cs="BRH Malayalam Extra"/>
+                <w:sz w:val="40"/>
+                <w:szCs w:val="40"/>
+              </w:rPr>
+              <w:t>—J |</w:t>
+            </w:r>
+          </w:p>
+        </w:tc>
+        <w:tc>
+          <w:tcPr>
+            <w:tcW w:w="5528" w:type="dxa"/>
+            <w:tcBorders>
+              <w:top w:val="single" w:sz="4" w:space="0" w:color="000000"/>
+              <w:left w:val="single" w:sz="4" w:space="0" w:color="000000"/>
+              <w:bottom w:val="single" w:sz="4" w:space="0" w:color="000000"/>
+              <w:right w:val="single" w:sz="4" w:space="0" w:color="000000"/>
+            </w:tcBorders>
+            <w:shd w:val="clear" w:color="auto" w:fill="auto"/>
+          </w:tcPr>
+          <w:p>
+            <w:pPr>
+              <w:spacing w:before="0" w:line="240" w:lineRule="auto"/>
+              <w:rPr>
+                <w:rFonts w:ascii="BRH Malayalam Extra" w:hAnsi="BRH Malayalam Extra" w:cs="BRH Malayalam Extra"/>
+                <w:sz w:val="40"/>
+                <w:szCs w:val="40"/>
+              </w:rPr>
+            </w:pPr>
+            <w:r>
+              <w:rPr>
+                <w:rFonts w:ascii="BRH Malayalam Extra" w:hAnsi="BRH Malayalam Extra" w:cs="BRH Malayalam Extra"/>
+                <w:sz w:val="40"/>
+                <w:szCs w:val="40"/>
+              </w:rPr>
+              <w:t>P</w:t>
+            </w:r>
+            <w:r>
+              <w:rPr>
+                <w:rFonts w:ascii="BRH Malayalam Extra" w:hAnsi="BRH Malayalam Extra" w:cs="BRH Malayalam Extra"/>
+                <w:sz w:val="34"/>
+                <w:szCs w:val="40"/>
+              </w:rPr>
+              <w:t>–</w:t>
+            </w:r>
+            <w:r>
+              <w:rPr>
+                <w:rFonts w:ascii="BRH Malayalam Extra" w:hAnsi="BRH Malayalam Extra" w:cs="BRH Malayalam Extra"/>
+                <w:sz w:val="40"/>
+                <w:szCs w:val="40"/>
+              </w:rPr>
+              <w:t>ª</w:t>
+            </w:r>
+            <w:proofErr w:type="gramStart"/>
+            <w:r>
+              <w:rPr>
+                <w:rFonts w:ascii="BRH Malayalam Extra" w:hAnsi="BRH Malayalam Extra" w:cs="BRH Malayalam Extra"/>
+                <w:sz w:val="34"/>
+                <w:szCs w:val="40"/>
+              </w:rPr>
+              <w:t>–.</w:t>
+            </w:r>
+            <w:r>
+              <w:rPr>
+                <w:rFonts w:ascii="BRH Malayalam Extra" w:hAnsi="BRH Malayalam Extra" w:cs="BRH Malayalam Extra"/>
+                <w:sz w:val="40"/>
+                <w:szCs w:val="40"/>
+              </w:rPr>
+              <w:t>r</w:t>
+            </w:r>
+            <w:proofErr w:type="gramEnd"/>
+            <w:r>
+              <w:rPr>
+                <w:rFonts w:ascii="BRH Malayalam Extra" w:hAnsi="BRH Malayalam Extra" w:cs="BRH Malayalam Extra"/>
+                <w:sz w:val="34"/>
+                <w:szCs w:val="40"/>
+              </w:rPr>
+              <w:t>–</w:t>
+            </w:r>
+            <w:proofErr w:type="spellStart"/>
+            <w:r>
+              <w:rPr>
+                <w:rFonts w:ascii="BRH Malayalam Extra" w:hAnsi="BRH Malayalam Extra" w:cs="BRH Malayalam Extra"/>
+                <w:sz w:val="40"/>
+                <w:szCs w:val="40"/>
+              </w:rPr>
+              <w:t>Yz</w:t>
+            </w:r>
+            <w:proofErr w:type="spellEnd"/>
+            <w:r>
+              <w:rPr>
+                <w:rFonts w:ascii="BRH Malayalam Extra" w:hAnsi="BRH Malayalam Extra" w:cs="BRH Malayalam Extra"/>
+                <w:sz w:val="34"/>
+                <w:szCs w:val="40"/>
+              </w:rPr>
+              <w:t>–</w:t>
+            </w:r>
+            <w:proofErr w:type="spellStart"/>
+            <w:r>
+              <w:rPr>
+                <w:rFonts w:ascii="BRH Malayalam Extra" w:hAnsi="BRH Malayalam Extra" w:cs="BRH Malayalam Extra"/>
+                <w:sz w:val="40"/>
+                <w:szCs w:val="40"/>
+              </w:rPr>
+              <w:t>c£Z</w:t>
+            </w:r>
+            <w:proofErr w:type="spellEnd"/>
+            <w:r>
+              <w:rPr>
+                <w:rFonts w:ascii="BRH Malayalam Extra" w:hAnsi="BRH Malayalam Extra" w:cs="BRH Malayalam Extra"/>
+                <w:sz w:val="34"/>
+                <w:szCs w:val="40"/>
+              </w:rPr>
+              <w:t>–</w:t>
+            </w:r>
+            <w:r>
+              <w:rPr>
+                <w:rFonts w:ascii="BRH Malayalam Extra" w:hAnsi="BRH Malayalam Extra" w:cs="BRH Malayalam Extra"/>
+                <w:sz w:val="40"/>
+                <w:szCs w:val="40"/>
+              </w:rPr>
+              <w:t xml:space="preserve"> </w:t>
+            </w:r>
+            <w:proofErr w:type="spellStart"/>
+            <w:r>
+              <w:rPr>
+                <w:rFonts w:ascii="BRH Malayalam Extra" w:hAnsi="BRH Malayalam Extra" w:cs="BRH Malayalam Extra"/>
+                <w:sz w:val="40"/>
+                <w:szCs w:val="40"/>
+              </w:rPr>
+              <w:t>CZy</w:t>
+            </w:r>
+            <w:proofErr w:type="spellEnd"/>
+            <w:r>
+              <w:rPr>
+                <w:rFonts w:ascii="BRH Malayalam Extra" w:hAnsi="BRH Malayalam Extra" w:cs="BRH Malayalam Extra"/>
+                <w:sz w:val="40"/>
+                <w:szCs w:val="40"/>
+              </w:rPr>
+              <w:t xml:space="preserve">— </w:t>
+            </w:r>
+          </w:p>
+          <w:p>
+            <w:pPr>
+              <w:spacing w:before="0" w:line="240" w:lineRule="auto"/>
+              <w:rPr>
+                <w:rFonts w:ascii="BRH Malayalam Extra" w:hAnsi="BRH Malayalam Extra" w:cs="BRH Malayalam Extra"/>
+                <w:color w:val="000000"/>
+                <w:sz w:val="40"/>
+                <w:szCs w:val="40"/>
+              </w:rPr>
+            </w:pPr>
+            <w:r>
+              <w:rPr>
+                <w:rFonts w:ascii="BRH Malayalam Extra" w:hAnsi="BRH Malayalam Extra" w:cs="BRH Malayalam Extra"/>
+                <w:sz w:val="40"/>
+                <w:szCs w:val="40"/>
+              </w:rPr>
+              <w:t>Pª.</w:t>
+            </w:r>
+            <w:proofErr w:type="spellStart"/>
+            <w:r>
+              <w:rPr>
+                <w:rFonts w:ascii="BRH Malayalam Extra" w:hAnsi="BRH Malayalam Extra" w:cs="BRH Malayalam Extra"/>
+                <w:sz w:val="40"/>
+                <w:szCs w:val="40"/>
+              </w:rPr>
+              <w:t>r</w:t>
+            </w:r>
+            <w:r>
+              <w:rPr>
+                <w:rFonts w:ascii="BRH Malayalam Extra" w:hAnsi="BRH Malayalam Extra" w:cs="BRH Malayalam Extra"/>
+                <w:sz w:val="40"/>
+                <w:szCs w:val="40"/>
+                <w:highlight w:val="green"/>
+              </w:rPr>
+              <w:t>Y</w:t>
+            </w:r>
+            <w:r>
+              <w:rPr>
+                <w:rFonts w:ascii="BRH Malayalam Extra" w:hAnsi="BRH Malayalam Extra" w:cs="BRH Malayalam Extra"/>
+                <w:sz w:val="38"/>
+                <w:szCs w:val="38"/>
+                <w:highlight w:val="green"/>
+              </w:rPr>
+              <w:t>y</w:t>
+            </w:r>
+            <w:r>
+              <w:rPr>
+                <w:rFonts w:ascii="BRH Malayalam Extra" w:hAnsi="BRH Malayalam Extra" w:cs="BRH Malayalam Extra"/>
+                <w:sz w:val="40"/>
+                <w:szCs w:val="40"/>
+              </w:rPr>
+              <w:t>-c£Z</w:t>
+            </w:r>
+            <w:proofErr w:type="spellEnd"/>
+            <w:r>
+              <w:rPr>
+                <w:rFonts w:ascii="BRH Malayalam Extra" w:hAnsi="BRH Malayalam Extra" w:cs="BRH Malayalam Extra"/>
+                <w:sz w:val="40"/>
+                <w:szCs w:val="40"/>
+              </w:rPr>
+              <w:t xml:space="preserve">—J | </w:t>
+            </w:r>
+            <w:proofErr w:type="spellStart"/>
+            <w:r>
+              <w:rPr>
+                <w:rFonts w:ascii="BRH Malayalam Extra" w:hAnsi="BRH Malayalam Extra" w:cs="BRH Malayalam Extra"/>
+                <w:sz w:val="40"/>
+                <w:szCs w:val="40"/>
+              </w:rPr>
+              <w:t>öqp</w:t>
+            </w:r>
+            <w:proofErr w:type="spellEnd"/>
+            <w:r>
+              <w:rPr>
+                <w:rFonts w:ascii="BRH Malayalam Extra" w:hAnsi="BRH Malayalam Extra" w:cs="BRH Malayalam Extra"/>
+                <w:sz w:val="40"/>
+                <w:szCs w:val="40"/>
+              </w:rPr>
+              <w:t>—J |</w:t>
+            </w:r>
+          </w:p>
+        </w:tc>
+      </w:tr>
+    </w:tbl>
+    <w:p>
+      <w:pPr>
+        <w:ind w:left="-142"/>
+        <w:jc w:val="center"/>
+        <w:rPr>
+          <w:b/>
+          <w:bCs/>
+          <w:sz w:val="32"/>
+          <w:szCs w:val="32"/>
+          <w:u w:val="single"/>
+        </w:rPr>
+      </w:pPr>
+    </w:p>
+    <w:p>
+      <w:pPr>
+        <w:ind w:left="-142"/>
+        <w:jc w:val="center"/>
+        <w:rPr>
+          <w:b/>
+          <w:bCs/>
+          <w:sz w:val="32"/>
+          <w:szCs w:val="32"/>
+          <w:u w:val="single"/>
+        </w:rPr>
+      </w:pPr>
+    </w:p>
+    <w:p>
+      <w:pPr>
+        <w:ind w:left="-142"/>
+        <w:jc w:val="center"/>
+        <w:rPr>
+          <w:b/>
+          <w:bCs/>
+          <w:sz w:val="32"/>
+          <w:szCs w:val="32"/>
+          <w:u w:val="single"/>
+        </w:rPr>
+      </w:pPr>
+    </w:p>
+    <w:p>
+      <w:pPr>
+        <w:ind w:left="-142"/>
+        <w:jc w:val="center"/>
+        <w:rPr>
+          <w:b/>
+          <w:bCs/>
+          <w:sz w:val="32"/>
+          <w:szCs w:val="32"/>
+          <w:u w:val="single"/>
+        </w:rPr>
+      </w:pPr>
+    </w:p>
+    <w:p>
+      <w:pPr>
+        <w:ind w:left="-142"/>
+        <w:jc w:val="center"/>
+        <w:rPr>
+          <w:b/>
+          <w:bCs/>
+          <w:sz w:val="32"/>
+          <w:szCs w:val="32"/>
+          <w:u w:val="single"/>
+        </w:rPr>
+      </w:pPr>
+    </w:p>
+    <w:p>
+      <w:pPr>
+        <w:ind w:left="-142"/>
+        <w:jc w:val="center"/>
+        <w:rPr>
+          <w:b/>
+          <w:bCs/>
+          <w:sz w:val="32"/>
+          <w:szCs w:val="32"/>
+          <w:u w:val="single"/>
+        </w:rPr>
+      </w:pPr>
+    </w:p>
+    <w:p>
+      <w:pPr>
+        <w:ind w:left="-142"/>
+        <w:jc w:val="center"/>
+        <w:rPr>
+          <w:b/>
+          <w:bCs/>
+          <w:sz w:val="32"/>
+          <w:szCs w:val="32"/>
+          <w:u w:val="single"/>
+        </w:rPr>
+      </w:pPr>
+    </w:p>
+    <w:p>
+      <w:pPr>
+        <w:ind w:left="-142"/>
+        <w:jc w:val="center"/>
+        <w:rPr>
+          <w:b/>
+          <w:bCs/>
+          <w:sz w:val="32"/>
+          <w:szCs w:val="32"/>
+          <w:u w:val="single"/>
+        </w:rPr>
+      </w:pPr>
+    </w:p>
+    <w:p>
+      <w:pPr>
+        <w:ind w:left="-142"/>
+        <w:jc w:val="center"/>
+        <w:rPr>
+          <w:b/>
+          <w:bCs/>
+          <w:sz w:val="32"/>
+          <w:szCs w:val="32"/>
+          <w:u w:val="single"/>
+        </w:rPr>
+      </w:pPr>
+      <w:r>
+        <w:rPr>
+          <w:b/>
+          <w:bCs/>
+          <w:sz w:val="32"/>
+          <w:szCs w:val="32"/>
+          <w:u w:val="single"/>
+        </w:rPr>
+        <w:t xml:space="preserve">TS </w:t>
+      </w:r>
+      <w:proofErr w:type="spellStart"/>
+      <w:r>
+        <w:rPr>
+          <w:b/>
+          <w:bCs/>
+          <w:sz w:val="32"/>
+          <w:szCs w:val="32"/>
+          <w:u w:val="single"/>
+        </w:rPr>
+        <w:t>Pada</w:t>
+      </w:r>
+      <w:proofErr w:type="spellEnd"/>
+      <w:r>
+        <w:rPr>
+          <w:b/>
+          <w:bCs/>
+          <w:sz w:val="32"/>
+          <w:szCs w:val="32"/>
+          <w:u w:val="single"/>
+        </w:rPr>
+        <w:t xml:space="preserve"> </w:t>
+      </w:r>
+      <w:proofErr w:type="spellStart"/>
+      <w:r>
+        <w:rPr>
+          <w:b/>
+          <w:bCs/>
+          <w:sz w:val="32"/>
+          <w:szCs w:val="32"/>
+          <w:u w:val="single"/>
+        </w:rPr>
+        <w:t>Paatam</w:t>
+      </w:r>
+      <w:proofErr w:type="spellEnd"/>
+      <w:r>
+        <w:rPr>
+          <w:b/>
+          <w:bCs/>
+          <w:sz w:val="32"/>
+          <w:szCs w:val="32"/>
+          <w:u w:val="single"/>
+        </w:rPr>
+        <w:t xml:space="preserve"> – TS 3.4 co</w:t>
       </w:r>
       <w:r>
         <w:rPr>
@@ -310,8 +2316,18 @@
                 <w:sz w:val="28"/>
                 <w:szCs w:val="28"/>
               </w:rPr>
-              <w:t>- Vaakyam</w:t>
-            </w:r>
+              <w:t xml:space="preserve">- </w:t>
+            </w:r>
+            <w:proofErr w:type="spellStart"/>
+            <w:r>
+              <w:rPr>
+                <w:bCs/>
+                <w:sz w:val="28"/>
+                <w:szCs w:val="28"/>
+              </w:rPr>
+              <w:t>Vaakyam</w:t>
+            </w:r>
+            <w:proofErr w:type="spellEnd"/>
           </w:p>
           <w:p>
             <w:pPr>
@@ -341,13 +2357,23 @@
                 <w:szCs w:val="28"/>
               </w:rPr>
             </w:pPr>
-            <w:r>
-              <w:rPr>
-                <w:bCs/>
-                <w:sz w:val="28"/>
-                <w:szCs w:val="28"/>
-              </w:rPr>
-              <w:t>Panchaati No. - 12</w:t>
+            <w:proofErr w:type="spellStart"/>
+            <w:r>
+              <w:rPr>
+                <w:bCs/>
+                <w:sz w:val="28"/>
+                <w:szCs w:val="28"/>
+              </w:rPr>
+              <w:t>Panchaati</w:t>
+            </w:r>
+            <w:proofErr w:type="spellEnd"/>
+            <w:r>
+              <w:rPr>
+                <w:bCs/>
+                <w:sz w:val="28"/>
+                <w:szCs w:val="28"/>
+              </w:rPr>
+              <w:t xml:space="preserve"> No. - 12</w:t>
             </w:r>
           </w:p>
         </w:tc>
@@ -377,8 +2403,39 @@
                 <w:sz w:val="40"/>
                 <w:szCs w:val="40"/>
               </w:rPr>
-              <w:t>¥RxM¡—px</w:t>
-            </w:r>
+              <w:t>¥</w:t>
+            </w:r>
+            <w:proofErr w:type="spellStart"/>
+            <w:r>
+              <w:rPr>
+                <w:rFonts w:ascii="BRH Malayalam Extra" w:hAnsi="BRH Malayalam Extra" w:cs="BRH Malayalam Extra"/>
+                <w:color w:val="000000"/>
+                <w:sz w:val="40"/>
+                <w:szCs w:val="40"/>
+              </w:rPr>
+              <w:t>RxM</w:t>
+            </w:r>
+            <w:proofErr w:type="spellEnd"/>
+            <w:r>
+              <w:rPr>
+                <w:rFonts w:ascii="BRH Malayalam Extra" w:hAnsi="BRH Malayalam Extra" w:cs="BRH Malayalam Extra"/>
+                <w:color w:val="000000"/>
+                <w:sz w:val="40"/>
+                <w:szCs w:val="40"/>
+              </w:rPr>
+              <w:t>¡—</w:t>
+            </w:r>
+            <w:proofErr w:type="spellStart"/>
+            <w:r>
+              <w:rPr>
+                <w:rFonts w:ascii="BRH Malayalam Extra" w:hAnsi="BRH Malayalam Extra" w:cs="BRH Malayalam Extra"/>
+                <w:color w:val="000000"/>
+                <w:sz w:val="40"/>
+                <w:szCs w:val="40"/>
+              </w:rPr>
+              <w:t>px</w:t>
+            </w:r>
+            <w:proofErr w:type="spellEnd"/>
             <w:r>
               <w:rPr>
                 <w:rFonts w:ascii="BRH Malayalam Extra" w:hAnsi="BRH Malayalam Extra" w:cs="BRH Malayalam Extra"/>
@@ -388,6 +2445,7 @@
               </w:rPr>
               <w:t>–</w:t>
             </w:r>
+            <w:proofErr w:type="spellStart"/>
             <w:r>
               <w:rPr>
                 <w:rFonts w:ascii="BRH Malayalam Extra" w:hAnsi="BRH Malayalam Extra" w:cs="BRH Malayalam Extra"/>
@@ -397,6 +2455,7 @@
               </w:rPr>
               <w:t>ie</w:t>
             </w:r>
+            <w:proofErr w:type="spellEnd"/>
             <w:r>
               <w:rPr>
                 <w:rFonts w:ascii="BRH Malayalam Extra" w:hAnsi="BRH Malayalam Extra" w:cs="BRH Malayalam Extra"/>
@@ -413,7 +2472,17 @@
                 <w:sz w:val="40"/>
                 <w:szCs w:val="40"/>
               </w:rPr>
-              <w:t xml:space="preserve"> C</w:t>
+              <w:t xml:space="preserve"> </w:t>
+            </w:r>
+            <w:proofErr w:type="spellStart"/>
+            <w:r>
+              <w:rPr>
+                <w:rFonts w:ascii="BRH Malayalam Extra" w:hAnsi="BRH Malayalam Extra" w:cs="BRH Malayalam Extra"/>
+                <w:color w:val="000000"/>
+                <w:sz w:val="40"/>
+                <w:szCs w:val="40"/>
+              </w:rPr>
+              <w:t>C</w:t>
             </w:r>
             <w:r>
               <w:rPr>
@@ -423,7 +2492,18 @@
                 <w:szCs w:val="40"/>
                 <w:highlight w:val="yellow"/>
               </w:rPr>
-              <w:t>Zõx˜</w:t>
+              <w:t>Zõx</w:t>
+            </w:r>
+            <w:proofErr w:type="spellEnd"/>
+            <w:r>
+              <w:rPr>
+                <w:rFonts w:ascii="BRH Malayalam Extra" w:hAnsi="BRH Malayalam Extra" w:cs="BRH Malayalam Extra"/>
+                <w:color w:val="000000"/>
+                <w:sz w:val="40"/>
+                <w:szCs w:val="40"/>
+                <w:highlight w:val="yellow"/>
+              </w:rPr>
+              <w:t>˜</w:t>
             </w:r>
             <w:r>
               <w:rPr>
@@ -467,8 +2547,39 @@
                 <w:sz w:val="40"/>
                 <w:szCs w:val="40"/>
               </w:rPr>
-              <w:t>¥RxM¡—px</w:t>
-            </w:r>
+              <w:t>¥</w:t>
+            </w:r>
+            <w:proofErr w:type="spellStart"/>
+            <w:r>
+              <w:rPr>
+                <w:rFonts w:ascii="BRH Malayalam Extra" w:hAnsi="BRH Malayalam Extra" w:cs="BRH Malayalam Extra"/>
+                <w:color w:val="000000"/>
+                <w:sz w:val="40"/>
+                <w:szCs w:val="40"/>
+              </w:rPr>
+              <w:t>RxM</w:t>
+            </w:r>
+            <w:proofErr w:type="spellEnd"/>
+            <w:r>
+              <w:rPr>
+                <w:rFonts w:ascii="BRH Malayalam Extra" w:hAnsi="BRH Malayalam Extra" w:cs="BRH Malayalam Extra"/>
+                <w:color w:val="000000"/>
+                <w:sz w:val="40"/>
+                <w:szCs w:val="40"/>
+              </w:rPr>
+              <w:t>¡—</w:t>
+            </w:r>
+            <w:proofErr w:type="spellStart"/>
+            <w:r>
+              <w:rPr>
+                <w:rFonts w:ascii="BRH Malayalam Extra" w:hAnsi="BRH Malayalam Extra" w:cs="BRH Malayalam Extra"/>
+                <w:color w:val="000000"/>
+                <w:sz w:val="40"/>
+                <w:szCs w:val="40"/>
+              </w:rPr>
+              <w:t>px</w:t>
+            </w:r>
+            <w:proofErr w:type="spellEnd"/>
             <w:r>
               <w:rPr>
                 <w:rFonts w:ascii="BRH Malayalam Extra" w:hAnsi="BRH Malayalam Extra" w:cs="BRH Malayalam Extra"/>
@@ -478,6 +2589,7 @@
               </w:rPr>
               <w:t>–</w:t>
             </w:r>
+            <w:proofErr w:type="spellStart"/>
             <w:r>
               <w:rPr>
                 <w:rFonts w:ascii="BRH Malayalam Extra" w:hAnsi="BRH Malayalam Extra" w:cs="BRH Malayalam Extra"/>
@@ -487,6 +2599,7 @@
               </w:rPr>
               <w:t>ie</w:t>
             </w:r>
+            <w:proofErr w:type="spellEnd"/>
             <w:r>
               <w:rPr>
                 <w:rFonts w:ascii="BRH Malayalam Extra" w:hAnsi="BRH Malayalam Extra" w:cs="BRH Malayalam Extra"/>
@@ -503,7 +2616,17 @@
                 <w:sz w:val="40"/>
                 <w:szCs w:val="40"/>
               </w:rPr>
-              <w:t xml:space="preserve"> C</w:t>
+              <w:t xml:space="preserve"> </w:t>
+            </w:r>
+            <w:proofErr w:type="spellStart"/>
+            <w:r>
+              <w:rPr>
+                <w:rFonts w:ascii="BRH Malayalam Extra" w:hAnsi="BRH Malayalam Extra" w:cs="BRH Malayalam Extra"/>
+                <w:color w:val="000000"/>
+                <w:sz w:val="40"/>
+                <w:szCs w:val="40"/>
+              </w:rPr>
+              <w:t>C</w:t>
             </w:r>
             <w:r>
               <w:rPr>
@@ -515,6 +2638,7 @@
               </w:rPr>
               <w:t>Zõx</w:t>
             </w:r>
+            <w:proofErr w:type="spellEnd"/>
             <w:r>
               <w:rPr>
                 <w:rFonts w:ascii="BRH Malayalam Extra" w:hAnsi="BRH Malayalam Extra" w:cs="BRH Malayalam Extra"/>
@@ -609,8 +2733,18 @@
                 <w:sz w:val="28"/>
                 <w:szCs w:val="28"/>
               </w:rPr>
-              <w:t>- Vaakyam</w:t>
-            </w:r>
+              <w:t xml:space="preserve">- </w:t>
+            </w:r>
+            <w:proofErr w:type="spellStart"/>
+            <w:r>
+              <w:rPr>
+                <w:bCs/>
+                <w:sz w:val="28"/>
+                <w:szCs w:val="28"/>
+              </w:rPr>
+              <w:t>Vaakyam</w:t>
+            </w:r>
+            <w:proofErr w:type="spellEnd"/>
           </w:p>
           <w:p>
             <w:pPr>
@@ -647,13 +2781,23 @@
                 <w:szCs w:val="28"/>
               </w:rPr>
             </w:pPr>
-            <w:r>
-              <w:rPr>
-                <w:bCs/>
-                <w:sz w:val="28"/>
-                <w:szCs w:val="28"/>
-              </w:rPr>
-              <w:t>Panchaati No. - 1</w:t>
+            <w:proofErr w:type="spellStart"/>
+            <w:r>
+              <w:rPr>
+                <w:bCs/>
+                <w:sz w:val="28"/>
+                <w:szCs w:val="28"/>
+              </w:rPr>
+              <w:t>Panchaati</w:t>
+            </w:r>
+            <w:proofErr w:type="spellEnd"/>
+            <w:r>
+              <w:rPr>
+                <w:bCs/>
+                <w:sz w:val="28"/>
+                <w:szCs w:val="28"/>
+              </w:rPr>
+              <w:t xml:space="preserve"> No. - 1</w:t>
             </w:r>
             <w:r>
               <w:rPr>
@@ -704,7 +2848,47 @@
                 <w:sz w:val="40"/>
                 <w:szCs w:val="40"/>
               </w:rPr>
-              <w:t xml:space="preserve"> sx px G</w:t>
+              <w:t xml:space="preserve"> </w:t>
+            </w:r>
+            <w:proofErr w:type="spellStart"/>
+            <w:r>
+              <w:rPr>
+                <w:rFonts w:ascii="BRH Malayalam Extra" w:hAnsi="BRH Malayalam Extra" w:cs="BRH Malayalam Extra"/>
+                <w:color w:val="000000"/>
+                <w:sz w:val="40"/>
+                <w:szCs w:val="40"/>
+              </w:rPr>
+              <w:t>sx</w:t>
+            </w:r>
+            <w:proofErr w:type="spellEnd"/>
+            <w:r>
+              <w:rPr>
+                <w:rFonts w:ascii="BRH Malayalam Extra" w:hAnsi="BRH Malayalam Extra" w:cs="BRH Malayalam Extra"/>
+                <w:color w:val="000000"/>
+                <w:sz w:val="40"/>
+                <w:szCs w:val="40"/>
+              </w:rPr>
+              <w:t xml:space="preserve"> </w:t>
+            </w:r>
+            <w:proofErr w:type="spellStart"/>
+            <w:r>
+              <w:rPr>
+                <w:rFonts w:ascii="BRH Malayalam Extra" w:hAnsi="BRH Malayalam Extra" w:cs="BRH Malayalam Extra"/>
+                <w:color w:val="000000"/>
+                <w:sz w:val="40"/>
+                <w:szCs w:val="40"/>
+              </w:rPr>
+              <w:t>px</w:t>
+            </w:r>
+            <w:proofErr w:type="spellEnd"/>
+            <w:r>
+              <w:rPr>
+                <w:rFonts w:ascii="BRH Malayalam Extra" w:hAnsi="BRH Malayalam Extra" w:cs="BRH Malayalam Extra"/>
+                <w:color w:val="000000"/>
+                <w:sz w:val="40"/>
+                <w:szCs w:val="40"/>
+              </w:rPr>
+              <w:t xml:space="preserve"> G</w:t>
             </w:r>
             <w:r>
               <w:rPr>
@@ -766,7 +2950,47 @@
                 <w:sz w:val="40"/>
                 <w:szCs w:val="40"/>
               </w:rPr>
-              <w:t xml:space="preserve"> sx px G</w:t>
+              <w:t xml:space="preserve"> </w:t>
+            </w:r>
+            <w:proofErr w:type="spellStart"/>
+            <w:r>
+              <w:rPr>
+                <w:rFonts w:ascii="BRH Malayalam Extra" w:hAnsi="BRH Malayalam Extra" w:cs="BRH Malayalam Extra"/>
+                <w:color w:val="000000"/>
+                <w:sz w:val="40"/>
+                <w:szCs w:val="40"/>
+              </w:rPr>
+              <w:t>sx</w:t>
+            </w:r>
+            <w:proofErr w:type="spellEnd"/>
+            <w:r>
+              <w:rPr>
+                <w:rFonts w:ascii="BRH Malayalam Extra" w:hAnsi="BRH Malayalam Extra" w:cs="BRH Malayalam Extra"/>
+                <w:color w:val="000000"/>
+                <w:sz w:val="40"/>
+                <w:szCs w:val="40"/>
+              </w:rPr>
+              <w:t xml:space="preserve"> </w:t>
+            </w:r>
+            <w:proofErr w:type="spellStart"/>
+            <w:r>
+              <w:rPr>
+                <w:rFonts w:ascii="BRH Malayalam Extra" w:hAnsi="BRH Malayalam Extra" w:cs="BRH Malayalam Extra"/>
+                <w:color w:val="000000"/>
+                <w:sz w:val="40"/>
+                <w:szCs w:val="40"/>
+              </w:rPr>
+              <w:t>px</w:t>
+            </w:r>
+            <w:proofErr w:type="spellEnd"/>
+            <w:r>
+              <w:rPr>
+                <w:rFonts w:ascii="BRH Malayalam Extra" w:hAnsi="BRH Malayalam Extra" w:cs="BRH Malayalam Extra"/>
+                <w:color w:val="000000"/>
+                <w:sz w:val="40"/>
+                <w:szCs w:val="40"/>
+              </w:rPr>
+              <w:t xml:space="preserve"> G</w:t>
             </w:r>
             <w:r>
               <w:rPr>
@@ -777,6 +3001,7 @@
               </w:rPr>
               <w:t>–</w:t>
             </w:r>
+            <w:proofErr w:type="spellStart"/>
             <w:r>
               <w:rPr>
                 <w:rFonts w:ascii="BRH Malayalam Extra" w:hAnsi="BRH Malayalam Extra" w:cs="BRH Malayalam Extra"/>
@@ -797,6 +3022,7 @@
               </w:rPr>
               <w:t>x</w:t>
             </w:r>
+            <w:proofErr w:type="spellEnd"/>
           </w:p>
         </w:tc>
       </w:tr>
@@ -834,6 +3060,7 @@
               </w:rPr>
               <w:t xml:space="preserve">- </w:t>
             </w:r>
+            <w:proofErr w:type="spellStart"/>
             <w:r>
               <w:rPr>
                 <w:bCs/>
@@ -842,6 +3069,7 @@
               </w:rPr>
               <w:t>Padam</w:t>
             </w:r>
+            <w:proofErr w:type="spellEnd"/>
           </w:p>
           <w:p>
             <w:pPr>
@@ -853,13 +3081,23 @@
                 <w:szCs w:val="28"/>
               </w:rPr>
             </w:pPr>
-            <w:r>
-              <w:rPr>
-                <w:bCs/>
-                <w:sz w:val="28"/>
-                <w:szCs w:val="28"/>
-              </w:rPr>
-              <w:t xml:space="preserve">Panchaati 20 </w:t>
+            <w:proofErr w:type="spellStart"/>
+            <w:r>
+              <w:rPr>
+                <w:bCs/>
+                <w:sz w:val="28"/>
+                <w:szCs w:val="28"/>
+              </w:rPr>
+              <w:t>Panchaati</w:t>
+            </w:r>
+            <w:proofErr w:type="spellEnd"/>
+            <w:r>
+              <w:rPr>
+                <w:bCs/>
+                <w:sz w:val="28"/>
+                <w:szCs w:val="28"/>
+              </w:rPr>
+              <w:t xml:space="preserve"> 20 </w:t>
             </w:r>
             <w:r>
               <w:rPr>
@@ -904,14 +3142,34 @@
                 <w:szCs w:val="40"/>
               </w:rPr>
             </w:pPr>
-            <w:r>
-              <w:rPr>
-                <w:rFonts w:ascii="BRH Malayalam Extra" w:hAnsi="BRH Malayalam Extra" w:cs="BRH Malayalam Extra"/>
-                <w:sz w:val="40"/>
-                <w:szCs w:val="40"/>
-              </w:rPr>
-              <w:t>s¡p—ªpx</w:t>
-            </w:r>
+            <w:proofErr w:type="spellStart"/>
+            <w:r>
+              <w:rPr>
+                <w:rFonts w:ascii="BRH Malayalam Extra" w:hAnsi="BRH Malayalam Extra" w:cs="BRH Malayalam Extra"/>
+                <w:sz w:val="40"/>
+                <w:szCs w:val="40"/>
+              </w:rPr>
+              <w:t>s¡p</w:t>
+            </w:r>
+            <w:proofErr w:type="spellEnd"/>
+            <w:r>
+              <w:rPr>
+                <w:rFonts w:ascii="BRH Malayalam Extra" w:hAnsi="BRH Malayalam Extra" w:cs="BRH Malayalam Extra"/>
+                <w:sz w:val="40"/>
+                <w:szCs w:val="40"/>
+              </w:rPr>
+              <w:t>—ª</w:t>
+            </w:r>
+            <w:proofErr w:type="spellStart"/>
+            <w:r>
+              <w:rPr>
+                <w:rFonts w:ascii="BRH Malayalam Extra" w:hAnsi="BRH Malayalam Extra" w:cs="BRH Malayalam Extra"/>
+                <w:sz w:val="40"/>
+                <w:szCs w:val="40"/>
+              </w:rPr>
+              <w:t>px</w:t>
+            </w:r>
+            <w:proofErr w:type="spellEnd"/>
             <w:r>
               <w:rPr>
                 <w:rFonts w:ascii="BRH Malayalam Extra" w:hAnsi="BRH Malayalam Extra" w:cs="BRH Malayalam Extra"/>
@@ -920,6 +3178,7 @@
               </w:rPr>
               <w:t>–</w:t>
             </w:r>
+            <w:proofErr w:type="spellStart"/>
             <w:r>
               <w:rPr>
                 <w:rFonts w:ascii="BRH Malayalam Extra" w:hAnsi="BRH Malayalam Extra" w:cs="BRH Malayalam Extra"/>
@@ -928,6 +3187,7 @@
               </w:rPr>
               <w:t>dyZy</w:t>
             </w:r>
+            <w:proofErr w:type="spellEnd"/>
             <w:r>
               <w:rPr>
                 <w:rFonts w:ascii="BRH Malayalam Extra" w:hAnsi="BRH Malayalam Extra" w:cs="BRH Malayalam Extra"/>
@@ -942,8 +3202,27 @@
                 <w:sz w:val="40"/>
                 <w:szCs w:val="40"/>
               </w:rPr>
-              <w:t xml:space="preserve"> s¡p—J - </w:t>
-            </w:r>
+              <w:t xml:space="preserve"> </w:t>
+            </w:r>
+            <w:proofErr w:type="spellStart"/>
+            <w:r>
+              <w:rPr>
+                <w:rFonts w:ascii="BRH Malayalam Extra" w:hAnsi="BRH Malayalam Extra" w:cs="BRH Malayalam Extra"/>
+                <w:sz w:val="40"/>
+                <w:szCs w:val="40"/>
+              </w:rPr>
+              <w:t>s¡p</w:t>
+            </w:r>
+            <w:proofErr w:type="spellEnd"/>
+            <w:r>
+              <w:rPr>
+                <w:rFonts w:ascii="BRH Malayalam Extra" w:hAnsi="BRH Malayalam Extra" w:cs="BRH Malayalam Extra"/>
+                <w:sz w:val="40"/>
+                <w:szCs w:val="40"/>
+              </w:rPr>
+              <w:t xml:space="preserve">—J - </w:t>
+            </w:r>
+            <w:proofErr w:type="spellStart"/>
             <w:r>
               <w:rPr>
                 <w:rFonts w:ascii="BRH Malayalam Extra" w:hAnsi="BRH Malayalam Extra" w:cs="BRH Malayalam Extra"/>
@@ -953,6 +3232,7 @@
               </w:rPr>
               <w:t>px</w:t>
             </w:r>
+            <w:proofErr w:type="spellEnd"/>
             <w:r>
               <w:rPr>
                 <w:rFonts w:ascii="BRH Malayalam Extra" w:hAnsi="BRH Malayalam Extra" w:cs="BRH Malayalam Extra"/>
@@ -975,7 +3255,25 @@
                 <w:sz w:val="40"/>
                 <w:szCs w:val="40"/>
               </w:rPr>
-              <w:t>ªRdõ—J |</w:t>
+              <w:t>ª</w:t>
+            </w:r>
+            <w:proofErr w:type="spellStart"/>
+            <w:r>
+              <w:rPr>
+                <w:rFonts w:ascii="BRH Malayalam Extra" w:hAnsi="BRH Malayalam Extra" w:cs="BRH Malayalam Extra"/>
+                <w:sz w:val="40"/>
+                <w:szCs w:val="40"/>
+              </w:rPr>
+              <w:t>Rdõ</w:t>
+            </w:r>
+            <w:proofErr w:type="spellEnd"/>
+            <w:r>
+              <w:rPr>
+                <w:rFonts w:ascii="BRH Malayalam Extra" w:hAnsi="BRH Malayalam Extra" w:cs="BRH Malayalam Extra"/>
+                <w:sz w:val="40"/>
+                <w:szCs w:val="40"/>
+              </w:rPr>
+              <w:t>—J |</w:t>
             </w:r>
           </w:p>
         </w:tc>
@@ -994,14 +3292,34 @@
                 <w:szCs w:val="40"/>
               </w:rPr>
             </w:pPr>
-            <w:r>
-              <w:rPr>
-                <w:rFonts w:ascii="BRH Malayalam Extra" w:hAnsi="BRH Malayalam Extra" w:cs="BRH Malayalam Extra"/>
-                <w:sz w:val="40"/>
-                <w:szCs w:val="40"/>
-              </w:rPr>
-              <w:t>s¡p—ªpx</w:t>
-            </w:r>
+            <w:proofErr w:type="spellStart"/>
+            <w:r>
+              <w:rPr>
+                <w:rFonts w:ascii="BRH Malayalam Extra" w:hAnsi="BRH Malayalam Extra" w:cs="BRH Malayalam Extra"/>
+                <w:sz w:val="40"/>
+                <w:szCs w:val="40"/>
+              </w:rPr>
+              <w:t>s¡p</w:t>
+            </w:r>
+            <w:proofErr w:type="spellEnd"/>
+            <w:r>
+              <w:rPr>
+                <w:rFonts w:ascii="BRH Malayalam Extra" w:hAnsi="BRH Malayalam Extra" w:cs="BRH Malayalam Extra"/>
+                <w:sz w:val="40"/>
+                <w:szCs w:val="40"/>
+              </w:rPr>
+              <w:t>—ª</w:t>
+            </w:r>
+            <w:proofErr w:type="spellStart"/>
+            <w:r>
+              <w:rPr>
+                <w:rFonts w:ascii="BRH Malayalam Extra" w:hAnsi="BRH Malayalam Extra" w:cs="BRH Malayalam Extra"/>
+                <w:sz w:val="40"/>
+                <w:szCs w:val="40"/>
+              </w:rPr>
+              <w:t>px</w:t>
+            </w:r>
+            <w:proofErr w:type="spellEnd"/>
             <w:r>
               <w:rPr>
                 <w:rFonts w:ascii="BRH Malayalam Extra" w:hAnsi="BRH Malayalam Extra" w:cs="BRH Malayalam Extra"/>
@@ -1010,6 +3328,7 @@
               </w:rPr>
               <w:t>–</w:t>
             </w:r>
+            <w:proofErr w:type="spellStart"/>
             <w:r>
               <w:rPr>
                 <w:rFonts w:ascii="BRH Malayalam Extra" w:hAnsi="BRH Malayalam Extra" w:cs="BRH Malayalam Extra"/>
@@ -1018,6 +3337,7 @@
               </w:rPr>
               <w:t>dyZy</w:t>
             </w:r>
+            <w:proofErr w:type="spellEnd"/>
             <w:r>
               <w:rPr>
                 <w:rFonts w:ascii="BRH Malayalam Extra" w:hAnsi="BRH Malayalam Extra" w:cs="BRH Malayalam Extra"/>
@@ -1032,8 +3352,27 @@
                 <w:sz w:val="40"/>
                 <w:szCs w:val="40"/>
               </w:rPr>
-              <w:t xml:space="preserve"> s¡p—J - </w:t>
-            </w:r>
+              <w:t xml:space="preserve"> </w:t>
+            </w:r>
+            <w:proofErr w:type="spellStart"/>
+            <w:r>
+              <w:rPr>
+                <w:rFonts w:ascii="BRH Malayalam Extra" w:hAnsi="BRH Malayalam Extra" w:cs="BRH Malayalam Extra"/>
+                <w:sz w:val="40"/>
+                <w:szCs w:val="40"/>
+              </w:rPr>
+              <w:t>s¡p</w:t>
+            </w:r>
+            <w:proofErr w:type="spellEnd"/>
+            <w:r>
+              <w:rPr>
+                <w:rFonts w:ascii="BRH Malayalam Extra" w:hAnsi="BRH Malayalam Extra" w:cs="BRH Malayalam Extra"/>
+                <w:sz w:val="40"/>
+                <w:szCs w:val="40"/>
+              </w:rPr>
+              <w:t xml:space="preserve">—J - </w:t>
+            </w:r>
+            <w:proofErr w:type="spellStart"/>
             <w:r>
               <w:rPr>
                 <w:rFonts w:ascii="BRH Malayalam Extra" w:hAnsi="BRH Malayalam Extra" w:cs="BRH Malayalam Extra"/>
@@ -1043,6 +3382,7 @@
               </w:rPr>
               <w:t>px</w:t>
             </w:r>
+            <w:proofErr w:type="spellEnd"/>
             <w:r>
               <w:rPr>
                 <w:rFonts w:ascii="BRH Malayalam Extra" w:hAnsi="BRH Malayalam Extra" w:cs="BRH Malayalam Extra"/>
@@ -1074,7 +3414,25 @@
                 <w:sz w:val="40"/>
                 <w:szCs w:val="40"/>
               </w:rPr>
-              <w:t>ªRdõ—J |</w:t>
+              <w:t>ª</w:t>
+            </w:r>
+            <w:proofErr w:type="spellStart"/>
+            <w:r>
+              <w:rPr>
+                <w:rFonts w:ascii="BRH Malayalam Extra" w:hAnsi="BRH Malayalam Extra" w:cs="BRH Malayalam Extra"/>
+                <w:sz w:val="40"/>
+                <w:szCs w:val="40"/>
+              </w:rPr>
+              <w:t>Rdõ</w:t>
+            </w:r>
+            <w:proofErr w:type="spellEnd"/>
+            <w:r>
+              <w:rPr>
+                <w:rFonts w:ascii="BRH Malayalam Extra" w:hAnsi="BRH Malayalam Extra" w:cs="BRH Malayalam Extra"/>
+                <w:sz w:val="40"/>
+                <w:szCs w:val="40"/>
+              </w:rPr>
+              <w:t>—J |</w:t>
             </w:r>
           </w:p>
         </w:tc>
@@ -1143,8 +3501,18 @@
                 <w:sz w:val="28"/>
                 <w:szCs w:val="28"/>
               </w:rPr>
-              <w:t>- Padam</w:t>
-            </w:r>
+              <w:t xml:space="preserve">- </w:t>
+            </w:r>
+            <w:proofErr w:type="spellStart"/>
+            <w:r>
+              <w:rPr>
+                <w:bCs/>
+                <w:sz w:val="28"/>
+                <w:szCs w:val="28"/>
+              </w:rPr>
+              <w:t>Padam</w:t>
+            </w:r>
+            <w:proofErr w:type="spellEnd"/>
           </w:p>
           <w:p>
             <w:pPr>
@@ -1155,13 +3523,23 @@
                 <w:szCs w:val="28"/>
               </w:rPr>
             </w:pPr>
-            <w:r>
-              <w:rPr>
-                <w:bCs/>
-                <w:sz w:val="28"/>
-                <w:szCs w:val="28"/>
-              </w:rPr>
-              <w:t>Padam No. – 45</w:t>
+            <w:proofErr w:type="spellStart"/>
+            <w:r>
+              <w:rPr>
+                <w:bCs/>
+                <w:sz w:val="28"/>
+                <w:szCs w:val="28"/>
+              </w:rPr>
+              <w:t>Padam</w:t>
+            </w:r>
+            <w:proofErr w:type="spellEnd"/>
+            <w:r>
+              <w:rPr>
+                <w:bCs/>
+                <w:sz w:val="28"/>
+                <w:szCs w:val="28"/>
+              </w:rPr>
+              <w:t xml:space="preserve"> No. – 45</w:t>
             </w:r>
           </w:p>
           <w:p>
@@ -1174,13 +3552,23 @@
                 <w:szCs w:val="28"/>
               </w:rPr>
             </w:pPr>
-            <w:r>
-              <w:rPr>
-                <w:bCs/>
-                <w:sz w:val="28"/>
-                <w:szCs w:val="28"/>
-              </w:rPr>
-              <w:t>Panchaati No. - 27</w:t>
+            <w:proofErr w:type="spellStart"/>
+            <w:r>
+              <w:rPr>
+                <w:bCs/>
+                <w:sz w:val="28"/>
+                <w:szCs w:val="28"/>
+              </w:rPr>
+              <w:t>Panchaati</w:t>
+            </w:r>
+            <w:proofErr w:type="spellEnd"/>
+            <w:r>
+              <w:rPr>
+                <w:bCs/>
+                <w:sz w:val="28"/>
+                <w:szCs w:val="28"/>
+              </w:rPr>
+              <w:t xml:space="preserve"> No. - 27</w:t>
             </w:r>
           </w:p>
         </w:tc>
@@ -1214,13 +3602,32 @@
               </w:rPr>
               <w:t>–</w:t>
             </w:r>
-            <w:r>
-              <w:rPr>
-                <w:rFonts w:ascii="BRH Malayalam Extra" w:hAnsi="BRH Malayalam Extra" w:cs="BRH Malayalam Extra"/>
-                <w:sz w:val="40"/>
-                <w:szCs w:val="40"/>
-              </w:rPr>
-              <w:t>bx¥jZõx˜ - bx</w:t>
+            <w:proofErr w:type="spellStart"/>
+            <w:r>
+              <w:rPr>
+                <w:rFonts w:ascii="BRH Malayalam Extra" w:hAnsi="BRH Malayalam Extra" w:cs="BRH Malayalam Extra"/>
+                <w:sz w:val="40"/>
+                <w:szCs w:val="40"/>
+              </w:rPr>
+              <w:t>bx¥jZõx</w:t>
+            </w:r>
+            <w:proofErr w:type="spellEnd"/>
+            <w:r>
+              <w:rPr>
+                <w:rFonts w:ascii="BRH Malayalam Extra" w:hAnsi="BRH Malayalam Extra" w:cs="BRH Malayalam Extra"/>
+                <w:sz w:val="40"/>
+                <w:szCs w:val="40"/>
+              </w:rPr>
+              <w:t xml:space="preserve">˜ - </w:t>
+            </w:r>
+            <w:proofErr w:type="spellStart"/>
+            <w:r>
+              <w:rPr>
+                <w:rFonts w:ascii="BRH Malayalam Extra" w:hAnsi="BRH Malayalam Extra" w:cs="BRH Malayalam Extra"/>
+                <w:sz w:val="40"/>
+                <w:szCs w:val="40"/>
+              </w:rPr>
+              <w:t>bx</w:t>
             </w:r>
             <w:r>
               <w:rPr>
@@ -1229,7 +3636,17 @@
                 <w:szCs w:val="40"/>
                 <w:highlight w:val="yellow"/>
               </w:rPr>
-              <w:t>j—J</w:t>
+              <w:t>j</w:t>
+            </w:r>
+            <w:proofErr w:type="spellEnd"/>
+            <w:r>
+              <w:rPr>
+                <w:rFonts w:ascii="BRH Malayalam Extra" w:hAnsi="BRH Malayalam Extra" w:cs="BRH Malayalam Extra"/>
+                <w:sz w:val="40"/>
+                <w:szCs w:val="40"/>
+                <w:highlight w:val="yellow"/>
+              </w:rPr>
+              <w:t>—J</w:t>
             </w:r>
             <w:r>
               <w:rPr>
@@ -1266,13 +3683,23 @@
               </w:rPr>
               <w:t>–</w:t>
             </w:r>
-            <w:r>
-              <w:rPr>
-                <w:rFonts w:ascii="BRH Malayalam Extra" w:hAnsi="BRH Malayalam Extra" w:cs="BRH Malayalam Extra"/>
-                <w:sz w:val="40"/>
-                <w:szCs w:val="40"/>
-              </w:rPr>
-              <w:t>Zp—J |</w:t>
+            <w:proofErr w:type="spellStart"/>
+            <w:r>
+              <w:rPr>
+                <w:rFonts w:ascii="BRH Malayalam Extra" w:hAnsi="BRH Malayalam Extra" w:cs="BRH Malayalam Extra"/>
+                <w:sz w:val="40"/>
+                <w:szCs w:val="40"/>
+              </w:rPr>
+              <w:t>Zp</w:t>
+            </w:r>
+            <w:proofErr w:type="spellEnd"/>
+            <w:r>
+              <w:rPr>
+                <w:rFonts w:ascii="BRH Malayalam Extra" w:hAnsi="BRH Malayalam Extra" w:cs="BRH Malayalam Extra"/>
+                <w:sz w:val="40"/>
+                <w:szCs w:val="40"/>
+              </w:rPr>
+              <w:t>—J |</w:t>
             </w:r>
           </w:p>
         </w:tc>
@@ -1306,13 +3733,32 @@
               </w:rPr>
               <w:t>–</w:t>
             </w:r>
-            <w:r>
-              <w:rPr>
-                <w:rFonts w:ascii="BRH Malayalam Extra" w:hAnsi="BRH Malayalam Extra" w:cs="BRH Malayalam Extra"/>
-                <w:sz w:val="40"/>
-                <w:szCs w:val="40"/>
-              </w:rPr>
-              <w:t>bx¥jZõx˜ - bx</w:t>
+            <w:proofErr w:type="spellStart"/>
+            <w:r>
+              <w:rPr>
+                <w:rFonts w:ascii="BRH Malayalam Extra" w:hAnsi="BRH Malayalam Extra" w:cs="BRH Malayalam Extra"/>
+                <w:sz w:val="40"/>
+                <w:szCs w:val="40"/>
+              </w:rPr>
+              <w:t>bx¥jZõx</w:t>
+            </w:r>
+            <w:proofErr w:type="spellEnd"/>
+            <w:r>
+              <w:rPr>
+                <w:rFonts w:ascii="BRH Malayalam Extra" w:hAnsi="BRH Malayalam Extra" w:cs="BRH Malayalam Extra"/>
+                <w:sz w:val="40"/>
+                <w:szCs w:val="40"/>
+              </w:rPr>
+              <w:t xml:space="preserve">˜ - </w:t>
+            </w:r>
+            <w:proofErr w:type="spellStart"/>
+            <w:r>
+              <w:rPr>
+                <w:rFonts w:ascii="BRH Malayalam Extra" w:hAnsi="BRH Malayalam Extra" w:cs="BRH Malayalam Extra"/>
+                <w:sz w:val="40"/>
+                <w:szCs w:val="40"/>
+              </w:rPr>
+              <w:t>bx</w:t>
             </w:r>
             <w:r>
               <w:rPr>
@@ -1323,6 +3769,7 @@
               </w:rPr>
               <w:t>j</w:t>
             </w:r>
+            <w:proofErr w:type="spellEnd"/>
             <w:r>
               <w:rPr>
                 <w:rFonts w:ascii="BRH Malayalam Extra" w:hAnsi="BRH Malayalam Extra" w:cs="BRH Malayalam Extra"/>
@@ -1366,13 +3813,23 @@
               </w:rPr>
               <w:t>–</w:t>
             </w:r>
-            <w:r>
-              <w:rPr>
-                <w:rFonts w:ascii="BRH Malayalam Extra" w:hAnsi="BRH Malayalam Extra" w:cs="BRH Malayalam Extra"/>
-                <w:sz w:val="40"/>
-                <w:szCs w:val="40"/>
-              </w:rPr>
-              <w:t>Zp—J |</w:t>
+            <w:proofErr w:type="spellStart"/>
+            <w:r>
+              <w:rPr>
+                <w:rFonts w:ascii="BRH Malayalam Extra" w:hAnsi="BRH Malayalam Extra" w:cs="BRH Malayalam Extra"/>
+                <w:sz w:val="40"/>
+                <w:szCs w:val="40"/>
+              </w:rPr>
+              <w:t>Zp</w:t>
+            </w:r>
+            <w:proofErr w:type="spellEnd"/>
+            <w:r>
+              <w:rPr>
+                <w:rFonts w:ascii="BRH Malayalam Extra" w:hAnsi="BRH Malayalam Extra" w:cs="BRH Malayalam Extra"/>
+                <w:sz w:val="40"/>
+                <w:szCs w:val="40"/>
+              </w:rPr>
+              <w:t>—J |</w:t>
             </w:r>
             <w:r>
               <w:rPr>
@@ -1387,7 +3844,23 @@
                 <w:b/>
                 <w:bCs/>
               </w:rPr>
-              <w:t>(visargam removed)</w:t>
+              <w:t>(</w:t>
+            </w:r>
+            <w:proofErr w:type="spellStart"/>
+            <w:r>
+              <w:rPr>
+                <w:b/>
+                <w:bCs/>
+              </w:rPr>
+              <w:t>visargam</w:t>
+            </w:r>
+            <w:proofErr w:type="spellEnd"/>
+            <w:r>
+              <w:rPr>
+                <w:b/>
+                <w:bCs/>
+              </w:rPr>
+              <w:t xml:space="preserve"> removed)</w:t>
             </w:r>
           </w:p>
         </w:tc>
@@ -1413,6 +3886,7 @@
                 <w:sz w:val="28"/>
                 <w:szCs w:val="28"/>
               </w:rPr>
+              <w:lastRenderedPageBreak/>
               <w:t>TS 3.4.</w:t>
             </w:r>
             <w:r>
@@ -1453,8 +3927,18 @@
                 <w:sz w:val="28"/>
                 <w:szCs w:val="28"/>
               </w:rPr>
-              <w:t>- Padam</w:t>
-            </w:r>
+              <w:t xml:space="preserve">- </w:t>
+            </w:r>
+            <w:proofErr w:type="spellStart"/>
+            <w:r>
+              <w:rPr>
+                <w:bCs/>
+                <w:sz w:val="28"/>
+                <w:szCs w:val="28"/>
+              </w:rPr>
+              <w:t>Padam</w:t>
+            </w:r>
+            <w:proofErr w:type="spellEnd"/>
           </w:p>
           <w:p>
             <w:pPr>
@@ -1465,13 +3949,23 @@
                 <w:szCs w:val="28"/>
               </w:rPr>
             </w:pPr>
-            <w:r>
-              <w:rPr>
-                <w:bCs/>
-                <w:sz w:val="28"/>
-                <w:szCs w:val="28"/>
-              </w:rPr>
-              <w:t>Padam No. – 4</w:t>
+            <w:proofErr w:type="spellStart"/>
+            <w:r>
+              <w:rPr>
+                <w:bCs/>
+                <w:sz w:val="28"/>
+                <w:szCs w:val="28"/>
+              </w:rPr>
+              <w:t>Padam</w:t>
+            </w:r>
+            <w:proofErr w:type="spellEnd"/>
+            <w:r>
+              <w:rPr>
+                <w:bCs/>
+                <w:sz w:val="28"/>
+                <w:szCs w:val="28"/>
+              </w:rPr>
+              <w:t xml:space="preserve"> No. – 4</w:t>
             </w:r>
           </w:p>
           <w:p>
@@ -1484,13 +3978,23 @@
                 <w:szCs w:val="28"/>
               </w:rPr>
             </w:pPr>
-            <w:r>
-              <w:rPr>
-                <w:bCs/>
-                <w:sz w:val="28"/>
-                <w:szCs w:val="28"/>
-              </w:rPr>
-              <w:t>Panchaati No. - 29</w:t>
+            <w:proofErr w:type="spellStart"/>
+            <w:r>
+              <w:rPr>
+                <w:bCs/>
+                <w:sz w:val="28"/>
+                <w:szCs w:val="28"/>
+              </w:rPr>
+              <w:t>Panchaati</w:t>
+            </w:r>
+            <w:proofErr w:type="spellEnd"/>
+            <w:r>
+              <w:rPr>
+                <w:bCs/>
+                <w:sz w:val="28"/>
+                <w:szCs w:val="28"/>
+              </w:rPr>
+              <w:t xml:space="preserve"> No. - 29</w:t>
             </w:r>
           </w:p>
         </w:tc>
@@ -1550,8 +4054,18 @@
                 <w:sz w:val="40"/>
                 <w:szCs w:val="40"/>
               </w:rPr>
-              <w:t>Z§ | öe</w:t>
-            </w:r>
+              <w:t xml:space="preserve">Z§ | </w:t>
+            </w:r>
+            <w:proofErr w:type="spellStart"/>
+            <w:r>
+              <w:rPr>
+                <w:rFonts w:ascii="BRH Malayalam Extra" w:hAnsi="BRH Malayalam Extra" w:cs="BRH Malayalam Extra"/>
+                <w:sz w:val="40"/>
+                <w:szCs w:val="40"/>
+              </w:rPr>
+              <w:t>öe</w:t>
+            </w:r>
+            <w:proofErr w:type="spellEnd"/>
             <w:r>
               <w:rPr>
                 <w:rFonts w:ascii="BRH Malayalam Extra" w:hAnsi="BRH Malayalam Extra" w:cs="BRH Malayalam Extra"/>
@@ -1560,14 +4074,34 @@
               </w:rPr>
               <w:t>–</w:t>
             </w:r>
-            <w:r>
-              <w:rPr>
-                <w:rFonts w:ascii="BRH Malayalam Extra" w:hAnsi="BRH Malayalam Extra" w:cs="BRH Malayalam Extra"/>
-                <w:sz w:val="40"/>
-                <w:szCs w:val="40"/>
-              </w:rPr>
-              <w:t>RxKx—i</w:t>
-            </w:r>
+            <w:proofErr w:type="spellStart"/>
+            <w:r>
+              <w:rPr>
+                <w:rFonts w:ascii="BRH Malayalam Extra" w:hAnsi="BRH Malayalam Extra" w:cs="BRH Malayalam Extra"/>
+                <w:sz w:val="40"/>
+                <w:szCs w:val="40"/>
+              </w:rPr>
+              <w:t>RxKx</w:t>
+            </w:r>
+            <w:proofErr w:type="spellEnd"/>
+            <w:r>
+              <w:rPr>
+                <w:rFonts w:ascii="BRH Malayalam Extra" w:hAnsi="BRH Malayalam Extra" w:cs="BRH Malayalam Extra"/>
+                <w:sz w:val="40"/>
+                <w:szCs w:val="40"/>
+              </w:rPr>
+              <w:t>—</w:t>
+            </w:r>
+            <w:proofErr w:type="spellStart"/>
+            <w:r>
+              <w:rPr>
+                <w:rFonts w:ascii="BRH Malayalam Extra" w:hAnsi="BRH Malayalam Extra" w:cs="BRH Malayalam Extra"/>
+                <w:sz w:val="40"/>
+                <w:szCs w:val="40"/>
+              </w:rPr>
+              <w:t>i</w:t>
+            </w:r>
+            <w:proofErr w:type="spellEnd"/>
             <w:r>
               <w:rPr>
                 <w:rFonts w:ascii="BRH Malayalam Extra" w:hAnsi="BRH Malayalam Extra" w:cs="BRH Malayalam Extra"/>
@@ -1582,7 +4116,16 @@
                 <w:sz w:val="40"/>
                 <w:szCs w:val="40"/>
               </w:rPr>
-              <w:t xml:space="preserve"> C</w:t>
+              <w:t xml:space="preserve"> </w:t>
+            </w:r>
+            <w:proofErr w:type="spellStart"/>
+            <w:r>
+              <w:rPr>
+                <w:rFonts w:ascii="BRH Malayalam Extra" w:hAnsi="BRH Malayalam Extra" w:cs="BRH Malayalam Extra"/>
+                <w:sz w:val="40"/>
+                <w:szCs w:val="40"/>
+              </w:rPr>
+              <w:t>C</w:t>
             </w:r>
             <w:r>
               <w:rPr>
@@ -1593,6 +4136,7 @@
               </w:rPr>
               <w:t>Zy</w:t>
             </w:r>
+            <w:proofErr w:type="spellEnd"/>
             <w:r>
               <w:rPr>
                 <w:rFonts w:ascii="BRH Malayalam Extra" w:hAnsi="BRH Malayalam Extra" w:cs="BRH Malayalam Extra"/>
@@ -1615,6 +4159,7 @@
                 <w:szCs w:val="40"/>
               </w:rPr>
             </w:pPr>
+            <w:proofErr w:type="spellStart"/>
             <w:r>
               <w:rPr>
                 <w:rFonts w:ascii="BRH Malayalam Extra" w:hAnsi="BRH Malayalam Extra" w:cs="BRH Malayalam Extra"/>
@@ -1623,6 +4168,7 @@
               </w:rPr>
               <w:t>öe</w:t>
             </w:r>
+            <w:proofErr w:type="spellEnd"/>
             <w:r>
               <w:rPr>
                 <w:rFonts w:ascii="BRH Malayalam Extra" w:hAnsi="BRH Malayalam Extra" w:cs="BRH Malayalam Extra"/>
@@ -1637,8 +4183,18 @@
                 <w:sz w:val="40"/>
                 <w:szCs w:val="40"/>
               </w:rPr>
-              <w:t>Rx-Kx</w:t>
-            </w:r>
+              <w:t>Rx-</w:t>
+            </w:r>
+            <w:proofErr w:type="spellStart"/>
+            <w:r>
+              <w:rPr>
+                <w:rFonts w:ascii="BRH Malayalam Extra" w:hAnsi="BRH Malayalam Extra" w:cs="BRH Malayalam Extra"/>
+                <w:sz w:val="40"/>
+                <w:szCs w:val="40"/>
+              </w:rPr>
+              <w:t>Kx</w:t>
+            </w:r>
+            <w:proofErr w:type="spellEnd"/>
             <w:r>
               <w:rPr>
                 <w:rFonts w:ascii="BRH Malayalam Extra" w:hAnsi="BRH Malayalam Extra" w:cs="BRH Malayalam Extra"/>
@@ -1647,6 +4203,7 @@
               </w:rPr>
               <w:t>–</w:t>
             </w:r>
+            <w:proofErr w:type="spellStart"/>
             <w:r>
               <w:rPr>
                 <w:rFonts w:ascii="BRH Malayalam Extra" w:hAnsi="BRH Malayalam Extra" w:cs="BRH Malayalam Extra"/>
@@ -1655,6 +4212,7 @@
               </w:rPr>
               <w:t>i</w:t>
             </w:r>
+            <w:proofErr w:type="spellEnd"/>
             <w:r>
               <w:rPr>
                 <w:rFonts w:ascii="BRH Malayalam Extra" w:hAnsi="BRH Malayalam Extra" w:cs="BRH Malayalam Extra"/>
@@ -1729,8 +4287,18 @@
                 <w:sz w:val="40"/>
                 <w:szCs w:val="40"/>
               </w:rPr>
-              <w:t>Z§ | öe</w:t>
-            </w:r>
+              <w:t xml:space="preserve">Z§ | </w:t>
+            </w:r>
+            <w:proofErr w:type="spellStart"/>
+            <w:r>
+              <w:rPr>
+                <w:rFonts w:ascii="BRH Malayalam Extra" w:hAnsi="BRH Malayalam Extra" w:cs="BRH Malayalam Extra"/>
+                <w:sz w:val="40"/>
+                <w:szCs w:val="40"/>
+              </w:rPr>
+              <w:t>öe</w:t>
+            </w:r>
+            <w:proofErr w:type="spellEnd"/>
             <w:r>
               <w:rPr>
                 <w:rFonts w:ascii="BRH Malayalam Extra" w:hAnsi="BRH Malayalam Extra" w:cs="BRH Malayalam Extra"/>
@@ -1739,14 +4307,34 @@
               </w:rPr>
               <w:t>–</w:t>
             </w:r>
-            <w:r>
-              <w:rPr>
-                <w:rFonts w:ascii="BRH Malayalam Extra" w:hAnsi="BRH Malayalam Extra" w:cs="BRH Malayalam Extra"/>
-                <w:sz w:val="40"/>
-                <w:szCs w:val="40"/>
-              </w:rPr>
-              <w:t>RxKx—i</w:t>
-            </w:r>
+            <w:proofErr w:type="spellStart"/>
+            <w:r>
+              <w:rPr>
+                <w:rFonts w:ascii="BRH Malayalam Extra" w:hAnsi="BRH Malayalam Extra" w:cs="BRH Malayalam Extra"/>
+                <w:sz w:val="40"/>
+                <w:szCs w:val="40"/>
+              </w:rPr>
+              <w:t>RxKx</w:t>
+            </w:r>
+            <w:proofErr w:type="spellEnd"/>
+            <w:r>
+              <w:rPr>
+                <w:rFonts w:ascii="BRH Malayalam Extra" w:hAnsi="BRH Malayalam Extra" w:cs="BRH Malayalam Extra"/>
+                <w:sz w:val="40"/>
+                <w:szCs w:val="40"/>
+              </w:rPr>
+              <w:t>—</w:t>
+            </w:r>
+            <w:proofErr w:type="spellStart"/>
+            <w:r>
+              <w:rPr>
+                <w:rFonts w:ascii="BRH Malayalam Extra" w:hAnsi="BRH Malayalam Extra" w:cs="BRH Malayalam Extra"/>
+                <w:sz w:val="40"/>
+                <w:szCs w:val="40"/>
+              </w:rPr>
+              <w:t>i</w:t>
+            </w:r>
+            <w:proofErr w:type="spellEnd"/>
             <w:r>
               <w:rPr>
                 <w:rFonts w:ascii="BRH Malayalam Extra" w:hAnsi="BRH Malayalam Extra" w:cs="BRH Malayalam Extra"/>
@@ -1761,7 +4349,16 @@
                 <w:sz w:val="40"/>
                 <w:szCs w:val="40"/>
               </w:rPr>
-              <w:t xml:space="preserve"> C</w:t>
+              <w:t xml:space="preserve"> </w:t>
+            </w:r>
+            <w:proofErr w:type="spellStart"/>
+            <w:r>
+              <w:rPr>
+                <w:rFonts w:ascii="BRH Malayalam Extra" w:hAnsi="BRH Malayalam Extra" w:cs="BRH Malayalam Extra"/>
+                <w:sz w:val="40"/>
+                <w:szCs w:val="40"/>
+              </w:rPr>
+              <w:t>C</w:t>
             </w:r>
             <w:r>
               <w:rPr>
@@ -1772,6 +4369,7 @@
               </w:rPr>
               <w:t>Zy</w:t>
             </w:r>
+            <w:proofErr w:type="spellEnd"/>
             <w:r>
               <w:rPr>
                 <w:rFonts w:ascii="BRH Malayalam Extra" w:hAnsi="BRH Malayalam Extra" w:cs="BRH Malayalam Extra"/>
@@ -1795,6 +4393,7 @@
                 <w:szCs w:val="40"/>
               </w:rPr>
             </w:pPr>
+            <w:proofErr w:type="spellStart"/>
             <w:r>
               <w:rPr>
                 <w:rFonts w:ascii="BRH Malayalam Extra" w:hAnsi="BRH Malayalam Extra" w:cs="BRH Malayalam Extra"/>
@@ -1803,6 +4402,7 @@
               </w:rPr>
               <w:t>öe</w:t>
             </w:r>
+            <w:proofErr w:type="spellEnd"/>
             <w:r>
               <w:rPr>
                 <w:rFonts w:ascii="BRH Malayalam Extra" w:hAnsi="BRH Malayalam Extra" w:cs="BRH Malayalam Extra"/>
@@ -1817,8 +4417,18 @@
                 <w:sz w:val="40"/>
                 <w:szCs w:val="40"/>
               </w:rPr>
-              <w:t>Rx-Kx</w:t>
-            </w:r>
+              <w:t>Rx-</w:t>
+            </w:r>
+            <w:proofErr w:type="spellStart"/>
+            <w:r>
+              <w:rPr>
+                <w:rFonts w:ascii="BRH Malayalam Extra" w:hAnsi="BRH Malayalam Extra" w:cs="BRH Malayalam Extra"/>
+                <w:sz w:val="40"/>
+                <w:szCs w:val="40"/>
+              </w:rPr>
+              <w:t>Kx</w:t>
+            </w:r>
+            <w:proofErr w:type="spellEnd"/>
             <w:r>
               <w:rPr>
                 <w:rFonts w:ascii="BRH Malayalam Extra" w:hAnsi="BRH Malayalam Extra" w:cs="BRH Malayalam Extra"/>
@@ -1827,6 +4437,7 @@
               </w:rPr>
               <w:t>–</w:t>
             </w:r>
+            <w:proofErr w:type="spellStart"/>
             <w:r>
               <w:rPr>
                 <w:rFonts w:ascii="BRH Malayalam Extra" w:hAnsi="BRH Malayalam Extra" w:cs="BRH Malayalam Extra"/>
@@ -1835,6 +4446,7 @@
               </w:rPr>
               <w:t>i</w:t>
             </w:r>
+            <w:proofErr w:type="spellEnd"/>
             <w:r>
               <w:rPr>
                 <w:rFonts w:ascii="BRH Malayalam Extra" w:hAnsi="BRH Malayalam Extra" w:cs="BRH Malayalam Extra"/>
@@ -1877,7 +4489,6 @@
                 <w:sz w:val="28"/>
                 <w:szCs w:val="28"/>
               </w:rPr>
-              <w:lastRenderedPageBreak/>
               <w:t xml:space="preserve">TS 3.4.9.7 </w:t>
             </w:r>
             <w:r>
@@ -1887,8 +4498,19 @@
                 <w:sz w:val="28"/>
                 <w:szCs w:val="28"/>
               </w:rPr>
-              <w:t>- Vaakyam</w:t>
-            </w:r>
+              <w:t xml:space="preserve">- </w:t>
+            </w:r>
+            <w:proofErr w:type="spellStart"/>
+            <w:r>
+              <w:rPr>
+                <w:rFonts w:cs="Arial"/>
+                <w:bCs/>
+                <w:sz w:val="28"/>
+                <w:szCs w:val="28"/>
+              </w:rPr>
+              <w:t>Vaakyam</w:t>
+            </w:r>
+            <w:proofErr w:type="spellEnd"/>
             <w:r>
               <w:rPr>
                 <w:rFonts w:cs="Arial"/>
@@ -1910,6 +4532,7 @@
                 <w:szCs w:val="28"/>
               </w:rPr>
             </w:pPr>
+            <w:proofErr w:type="spellStart"/>
             <w:r>
               <w:rPr>
                 <w:rFonts w:cs="Arial"/>
@@ -1917,7 +4540,17 @@
                 <w:sz w:val="28"/>
                 <w:szCs w:val="28"/>
               </w:rPr>
-              <w:t>Panchaati 35</w:t>
+              <w:t>Panchaati</w:t>
+            </w:r>
+            <w:proofErr w:type="spellEnd"/>
+            <w:r>
+              <w:rPr>
+                <w:rFonts w:cs="Arial"/>
+                <w:bCs/>
+                <w:sz w:val="28"/>
+                <w:szCs w:val="28"/>
+              </w:rPr>
+              <w:t xml:space="preserve"> 35</w:t>
             </w:r>
           </w:p>
         </w:tc>
@@ -1951,7 +4584,18 @@
                 <w:szCs w:val="40"/>
                 <w:highlight w:val="yellow"/>
               </w:rPr>
-              <w:t>¤¤a˜</w:t>
+              <w:t>¤¤</w:t>
+            </w:r>
+            <w:proofErr w:type="spellStart"/>
+            <w:r>
+              <w:rPr>
+                <w:rFonts w:ascii="BRH Malayalam Extra" w:hAnsi="BRH Malayalam Extra" w:cs="BRH Malayalam Extra"/>
+                <w:color w:val="000000"/>
+                <w:sz w:val="40"/>
+                <w:szCs w:val="40"/>
+                <w:highlight w:val="yellow"/>
+              </w:rPr>
+              <w:t>a˜</w:t>
             </w:r>
             <w:r>
               <w:rPr>
@@ -1962,6 +4606,7 @@
               </w:rPr>
               <w:t>d</w:t>
             </w:r>
+            <w:proofErr w:type="spellEnd"/>
             <w:r>
               <w:rPr>
                 <w:rFonts w:ascii="BRH Malayalam Extra" w:hAnsi="BRH Malayalam Extra" w:cs="BRH Malayalam Extra"/>
@@ -1978,7 +4623,47 @@
                 <w:sz w:val="40"/>
                 <w:szCs w:val="40"/>
               </w:rPr>
-              <w:t>I d öeb—t</w:t>
+              <w:t xml:space="preserve">I </w:t>
+            </w:r>
+            <w:proofErr w:type="spellStart"/>
+            <w:r>
+              <w:rPr>
+                <w:rFonts w:ascii="BRH Malayalam Extra" w:hAnsi="BRH Malayalam Extra" w:cs="BRH Malayalam Extra"/>
+                <w:color w:val="000000"/>
+                <w:sz w:val="40"/>
+                <w:szCs w:val="40"/>
+              </w:rPr>
+              <w:t>d</w:t>
+            </w:r>
+            <w:proofErr w:type="spellEnd"/>
+            <w:r>
+              <w:rPr>
+                <w:rFonts w:ascii="BRH Malayalam Extra" w:hAnsi="BRH Malayalam Extra" w:cs="BRH Malayalam Extra"/>
+                <w:color w:val="000000"/>
+                <w:sz w:val="40"/>
+                <w:szCs w:val="40"/>
+              </w:rPr>
+              <w:t xml:space="preserve"> </w:t>
+            </w:r>
+            <w:proofErr w:type="spellStart"/>
+            <w:r>
+              <w:rPr>
+                <w:rFonts w:ascii="BRH Malayalam Extra" w:hAnsi="BRH Malayalam Extra" w:cs="BRH Malayalam Extra"/>
+                <w:color w:val="000000"/>
+                <w:sz w:val="40"/>
+                <w:szCs w:val="40"/>
+              </w:rPr>
+              <w:t>öeb</w:t>
+            </w:r>
+            <w:proofErr w:type="spellEnd"/>
+            <w:r>
+              <w:rPr>
+                <w:rFonts w:ascii="BRH Malayalam Extra" w:hAnsi="BRH Malayalam Extra" w:cs="BRH Malayalam Extra"/>
+                <w:color w:val="000000"/>
+                <w:sz w:val="40"/>
+                <w:szCs w:val="40"/>
+              </w:rPr>
+              <w:t>—t</w:t>
             </w:r>
             <w:r>
               <w:rPr>
@@ -1989,6 +4674,7 @@
               </w:rPr>
               <w:t>–</w:t>
             </w:r>
+            <w:proofErr w:type="spellStart"/>
             <w:r>
               <w:rPr>
                 <w:rFonts w:ascii="BRH Malayalam Extra" w:hAnsi="BRH Malayalam Extra" w:cs="BRH Malayalam Extra"/>
@@ -1998,6 +4684,7 @@
               </w:rPr>
               <w:t>Çõ</w:t>
             </w:r>
+            <w:proofErr w:type="spellEnd"/>
           </w:p>
         </w:tc>
         <w:tc>
@@ -2057,7 +4744,47 @@
                 <w:sz w:val="40"/>
                 <w:szCs w:val="40"/>
               </w:rPr>
-              <w:t>I d öeb—t</w:t>
+              <w:t xml:space="preserve">I </w:t>
+            </w:r>
+            <w:proofErr w:type="spellStart"/>
+            <w:r>
+              <w:rPr>
+                <w:rFonts w:ascii="BRH Malayalam Extra" w:hAnsi="BRH Malayalam Extra" w:cs="BRH Malayalam Extra"/>
+                <w:color w:val="000000"/>
+                <w:sz w:val="40"/>
+                <w:szCs w:val="40"/>
+              </w:rPr>
+              <w:t>d</w:t>
+            </w:r>
+            <w:proofErr w:type="spellEnd"/>
+            <w:r>
+              <w:rPr>
+                <w:rFonts w:ascii="BRH Malayalam Extra" w:hAnsi="BRH Malayalam Extra" w:cs="BRH Malayalam Extra"/>
+                <w:color w:val="000000"/>
+                <w:sz w:val="40"/>
+                <w:szCs w:val="40"/>
+              </w:rPr>
+              <w:t xml:space="preserve"> </w:t>
+            </w:r>
+            <w:proofErr w:type="spellStart"/>
+            <w:r>
+              <w:rPr>
+                <w:rFonts w:ascii="BRH Malayalam Extra" w:hAnsi="BRH Malayalam Extra" w:cs="BRH Malayalam Extra"/>
+                <w:color w:val="000000"/>
+                <w:sz w:val="40"/>
+                <w:szCs w:val="40"/>
+              </w:rPr>
+              <w:t>öeb</w:t>
+            </w:r>
+            <w:proofErr w:type="spellEnd"/>
+            <w:r>
+              <w:rPr>
+                <w:rFonts w:ascii="BRH Malayalam Extra" w:hAnsi="BRH Malayalam Extra" w:cs="BRH Malayalam Extra"/>
+                <w:color w:val="000000"/>
+                <w:sz w:val="40"/>
+                <w:szCs w:val="40"/>
+              </w:rPr>
+              <w:t>—t</w:t>
             </w:r>
             <w:r>
               <w:rPr>
@@ -2068,6 +4795,7 @@
               </w:rPr>
               <w:t>–</w:t>
             </w:r>
+            <w:proofErr w:type="spellStart"/>
             <w:r>
               <w:rPr>
                 <w:rFonts w:ascii="BRH Malayalam Extra" w:hAnsi="BRH Malayalam Extra" w:cs="BRH Malayalam Extra"/>
@@ -2077,6 +4805,7 @@
               </w:rPr>
               <w:t>Çõ</w:t>
             </w:r>
+            <w:proofErr w:type="spellEnd"/>
           </w:p>
         </w:tc>
       </w:tr>
@@ -2125,8 +4854,18 @@
                 <w:sz w:val="28"/>
                 <w:szCs w:val="28"/>
               </w:rPr>
-              <w:t>- Vaakyam</w:t>
-            </w:r>
+              <w:t xml:space="preserve">- </w:t>
+            </w:r>
+            <w:proofErr w:type="spellStart"/>
+            <w:r>
+              <w:rPr>
+                <w:bCs/>
+                <w:sz w:val="28"/>
+                <w:szCs w:val="28"/>
+              </w:rPr>
+              <w:t>Vaakyam</w:t>
+            </w:r>
+            <w:proofErr w:type="spellEnd"/>
           </w:p>
           <w:p>
             <w:pPr>
@@ -2156,13 +4895,23 @@
                 <w:szCs w:val="28"/>
               </w:rPr>
             </w:pPr>
-            <w:r>
-              <w:rPr>
-                <w:bCs/>
-                <w:sz w:val="28"/>
-                <w:szCs w:val="28"/>
-              </w:rPr>
-              <w:t>Panchaati No. - 39</w:t>
+            <w:proofErr w:type="spellStart"/>
+            <w:r>
+              <w:rPr>
+                <w:bCs/>
+                <w:sz w:val="28"/>
+                <w:szCs w:val="28"/>
+              </w:rPr>
+              <w:t>Panchaati</w:t>
+            </w:r>
+            <w:proofErr w:type="spellEnd"/>
+            <w:r>
+              <w:rPr>
+                <w:bCs/>
+                <w:sz w:val="28"/>
+                <w:szCs w:val="28"/>
+              </w:rPr>
+              <w:t xml:space="preserve"> No. - 39</w:t>
             </w:r>
           </w:p>
         </w:tc>
@@ -2181,14 +4930,25 @@
                 <w:szCs w:val="40"/>
               </w:rPr>
             </w:pPr>
-            <w:r>
-              <w:rPr>
-                <w:rFonts w:ascii="BRH Malayalam Extra" w:hAnsi="BRH Malayalam Extra" w:cs="BRH Malayalam Extra"/>
-                <w:color w:val="000000"/>
-                <w:sz w:val="40"/>
-                <w:szCs w:val="40"/>
-              </w:rPr>
-              <w:t>jb—p</w:t>
+            <w:proofErr w:type="spellStart"/>
+            <w:r>
+              <w:rPr>
+                <w:rFonts w:ascii="BRH Malayalam Extra" w:hAnsi="BRH Malayalam Extra" w:cs="BRH Malayalam Extra"/>
+                <w:color w:val="000000"/>
+                <w:sz w:val="40"/>
+                <w:szCs w:val="40"/>
+              </w:rPr>
+              <w:t>jb</w:t>
+            </w:r>
+            <w:proofErr w:type="spellEnd"/>
+            <w:r>
+              <w:rPr>
+                <w:rFonts w:ascii="BRH Malayalam Extra" w:hAnsi="BRH Malayalam Extra" w:cs="BRH Malayalam Extra"/>
+                <w:color w:val="000000"/>
+                <w:sz w:val="40"/>
+                <w:szCs w:val="40"/>
+              </w:rPr>
+              <w:t>—p</w:t>
             </w:r>
             <w:r>
               <w:rPr>
@@ -2206,8 +4966,19 @@
                 <w:sz w:val="40"/>
                 <w:szCs w:val="40"/>
               </w:rPr>
-              <w:t>±xYx</w:t>
-            </w:r>
+              <w:t>±</w:t>
+            </w:r>
+            <w:proofErr w:type="spellStart"/>
+            <w:r>
+              <w:rPr>
+                <w:rFonts w:ascii="BRH Malayalam Extra" w:hAnsi="BRH Malayalam Extra" w:cs="BRH Malayalam Extra"/>
+                <w:color w:val="000000"/>
+                <w:sz w:val="40"/>
+                <w:szCs w:val="40"/>
+              </w:rPr>
+              <w:t>xYx</w:t>
+            </w:r>
+            <w:proofErr w:type="spellEnd"/>
             <w:r>
               <w:rPr>
                 <w:rFonts w:ascii="BRH Malayalam Extra" w:hAnsi="BRH Malayalam Extra" w:cs="BRH Malayalam Extra"/>
@@ -2226,16 +4997,37 @@
                 <w:szCs w:val="40"/>
                 <w:highlight w:val="yellow"/>
               </w:rPr>
-              <w:t>© j</w:t>
-            </w:r>
-            <w:r>
-              <w:rPr>
-                <w:rFonts w:ascii="BRH Malayalam Extra" w:hAnsi="BRH Malayalam Extra" w:cs="BRH Malayalam Extra"/>
-                <w:color w:val="000000"/>
-                <w:sz w:val="40"/>
-                <w:szCs w:val="40"/>
-              </w:rPr>
-              <w:t>s—I</w:t>
+              <w:t xml:space="preserve">© </w:t>
+            </w:r>
+            <w:proofErr w:type="spellStart"/>
+            <w:r>
+              <w:rPr>
+                <w:rFonts w:ascii="BRH Malayalam Extra" w:hAnsi="BRH Malayalam Extra" w:cs="BRH Malayalam Extra"/>
+                <w:color w:val="000000"/>
+                <w:sz w:val="40"/>
+                <w:szCs w:val="40"/>
+                <w:highlight w:val="yellow"/>
+              </w:rPr>
+              <w:t>j</w:t>
+            </w:r>
+            <w:r>
+              <w:rPr>
+                <w:rFonts w:ascii="BRH Malayalam Extra" w:hAnsi="BRH Malayalam Extra" w:cs="BRH Malayalam Extra"/>
+                <w:color w:val="000000"/>
+                <w:sz w:val="40"/>
+                <w:szCs w:val="40"/>
+              </w:rPr>
+              <w:t>s</w:t>
+            </w:r>
+            <w:proofErr w:type="spellEnd"/>
+            <w:r>
+              <w:rPr>
+                <w:rFonts w:ascii="BRH Malayalam Extra" w:hAnsi="BRH Malayalam Extra" w:cs="BRH Malayalam Extra"/>
+                <w:color w:val="000000"/>
+                <w:sz w:val="40"/>
+                <w:szCs w:val="40"/>
+              </w:rPr>
+              <w:t>—I</w:t>
             </w:r>
           </w:p>
         </w:tc>
@@ -2254,14 +5046,25 @@
                 <w:szCs w:val="40"/>
               </w:rPr>
             </w:pPr>
-            <w:r>
-              <w:rPr>
-                <w:rFonts w:ascii="BRH Malayalam Extra" w:hAnsi="BRH Malayalam Extra" w:cs="BRH Malayalam Extra"/>
-                <w:color w:val="000000"/>
-                <w:sz w:val="40"/>
-                <w:szCs w:val="40"/>
-              </w:rPr>
-              <w:t>jb—p</w:t>
+            <w:proofErr w:type="spellStart"/>
+            <w:r>
+              <w:rPr>
+                <w:rFonts w:ascii="BRH Malayalam Extra" w:hAnsi="BRH Malayalam Extra" w:cs="BRH Malayalam Extra"/>
+                <w:color w:val="000000"/>
+                <w:sz w:val="40"/>
+                <w:szCs w:val="40"/>
+              </w:rPr>
+              <w:t>jb</w:t>
+            </w:r>
+            <w:proofErr w:type="spellEnd"/>
+            <w:r>
+              <w:rPr>
+                <w:rFonts w:ascii="BRH Malayalam Extra" w:hAnsi="BRH Malayalam Extra" w:cs="BRH Malayalam Extra"/>
+                <w:color w:val="000000"/>
+                <w:sz w:val="40"/>
+                <w:szCs w:val="40"/>
+              </w:rPr>
+              <w:t>—p</w:t>
             </w:r>
             <w:r>
               <w:rPr>
@@ -2279,8 +5082,19 @@
                 <w:sz w:val="40"/>
                 <w:szCs w:val="40"/>
               </w:rPr>
-              <w:t>±xYx</w:t>
-            </w:r>
+              <w:t>±</w:t>
+            </w:r>
+            <w:proofErr w:type="spellStart"/>
+            <w:r>
+              <w:rPr>
+                <w:rFonts w:ascii="BRH Malayalam Extra" w:hAnsi="BRH Malayalam Extra" w:cs="BRH Malayalam Extra"/>
+                <w:color w:val="000000"/>
+                <w:sz w:val="40"/>
+                <w:szCs w:val="40"/>
+              </w:rPr>
+              <w:t>xYx</w:t>
+            </w:r>
+            <w:proofErr w:type="spellEnd"/>
             <w:r>
               <w:rPr>
                 <w:rFonts w:ascii="BRH Malayalam Extra" w:hAnsi="BRH Malayalam Extra" w:cs="BRH Malayalam Extra"/>
@@ -2290,6 +5104,7 @@
               </w:rPr>
               <w:t>–</w:t>
             </w:r>
+            <w:proofErr w:type="spellStart"/>
             <w:r>
               <w:rPr>
                 <w:rFonts w:ascii="BRH Malayalam Extra" w:hAnsi="BRH Malayalam Extra" w:cs="BRH Malayalam Extra"/>
@@ -2307,7 +5122,17 @@
                 <w:sz w:val="40"/>
                 <w:szCs w:val="40"/>
               </w:rPr>
-              <w:t>s—I</w:t>
+              <w:t>s</w:t>
+            </w:r>
+            <w:proofErr w:type="spellEnd"/>
+            <w:r>
+              <w:rPr>
+                <w:rFonts w:ascii="BRH Malayalam Extra" w:hAnsi="BRH Malayalam Extra" w:cs="BRH Malayalam Extra"/>
+                <w:color w:val="000000"/>
+                <w:sz w:val="40"/>
+                <w:szCs w:val="40"/>
+              </w:rPr>
+              <w:t>—I</w:t>
             </w:r>
           </w:p>
           <w:p>
@@ -2394,8 +5219,18 @@
                 <w:sz w:val="28"/>
                 <w:szCs w:val="28"/>
               </w:rPr>
-              <w:t>3 - Padam</w:t>
-            </w:r>
+              <w:t xml:space="preserve">3 - </w:t>
+            </w:r>
+            <w:proofErr w:type="spellStart"/>
+            <w:r>
+              <w:rPr>
+                <w:bCs/>
+                <w:sz w:val="28"/>
+                <w:szCs w:val="28"/>
+              </w:rPr>
+              <w:t>Padam</w:t>
+            </w:r>
+            <w:proofErr w:type="spellEnd"/>
           </w:p>
           <w:p>
             <w:pPr>
@@ -2406,13 +5241,23 @@
                 <w:szCs w:val="28"/>
               </w:rPr>
             </w:pPr>
-            <w:r>
-              <w:rPr>
-                <w:bCs/>
-                <w:sz w:val="28"/>
-                <w:szCs w:val="28"/>
-              </w:rPr>
-              <w:t>Padam No. – 49</w:t>
+            <w:proofErr w:type="spellStart"/>
+            <w:r>
+              <w:rPr>
+                <w:bCs/>
+                <w:sz w:val="28"/>
+                <w:szCs w:val="28"/>
+              </w:rPr>
+              <w:t>Padam</w:t>
+            </w:r>
+            <w:proofErr w:type="spellEnd"/>
+            <w:r>
+              <w:rPr>
+                <w:bCs/>
+                <w:sz w:val="28"/>
+                <w:szCs w:val="28"/>
+              </w:rPr>
+              <w:t xml:space="preserve"> No. – 49</w:t>
             </w:r>
           </w:p>
           <w:p>
@@ -2424,13 +5269,23 @@
                 <w:szCs w:val="28"/>
               </w:rPr>
             </w:pPr>
-            <w:r>
-              <w:rPr>
-                <w:bCs/>
-                <w:sz w:val="28"/>
-                <w:szCs w:val="28"/>
-              </w:rPr>
-              <w:t>Panchaati No. - 43</w:t>
+            <w:proofErr w:type="spellStart"/>
+            <w:r>
+              <w:rPr>
+                <w:bCs/>
+                <w:sz w:val="28"/>
+                <w:szCs w:val="28"/>
+              </w:rPr>
+              <w:t>Panchaati</w:t>
+            </w:r>
+            <w:proofErr w:type="spellEnd"/>
+            <w:r>
+              <w:rPr>
+                <w:bCs/>
+                <w:sz w:val="28"/>
+                <w:szCs w:val="28"/>
+              </w:rPr>
+              <w:t xml:space="preserve"> No. - 43</w:t>
             </w:r>
           </w:p>
         </w:tc>
@@ -2465,6 +5320,7 @@
               </w:rPr>
               <w:t>–</w:t>
             </w:r>
+            <w:proofErr w:type="spellStart"/>
             <w:r>
               <w:rPr>
                 <w:rFonts w:ascii="BRH Malayalam Extra" w:hAnsi="BRH Malayalam Extra" w:cs="BRH Malayalam Extra"/>
@@ -2473,6 +5329,7 @@
               </w:rPr>
               <w:t>öÉ</w:t>
             </w:r>
+            <w:proofErr w:type="spellEnd"/>
             <w:r>
               <w:rPr>
                 <w:rFonts w:ascii="BRH Malayalam Extra" w:hAnsi="BRH Malayalam Extra" w:cs="BRH Malayalam Extra"/>
@@ -2489,6 +5346,7 @@
               </w:rPr>
               <w:t xml:space="preserve"> | </w:t>
             </w:r>
+            <w:proofErr w:type="spellStart"/>
             <w:r>
               <w:rPr>
                 <w:rFonts w:ascii="BRH Malayalam Extra" w:hAnsi="BRH Malayalam Extra" w:cs="BRH Malayalam Extra"/>
@@ -2506,6 +5364,7 @@
               </w:rPr>
               <w:t>d</w:t>
             </w:r>
+            <w:proofErr w:type="spellEnd"/>
             <w:r>
               <w:rPr>
                 <w:rFonts w:ascii="BRH Malayalam Extra" w:hAnsi="BRH Malayalam Extra" w:cs="BRH Malayalam Extra"/>
@@ -2514,13 +5373,23 @@
               </w:rPr>
               <w:t>–</w:t>
             </w:r>
-            <w:r>
-              <w:rPr>
-                <w:rFonts w:ascii="BRH Malayalam Extra" w:hAnsi="BRH Malayalam Extra" w:cs="BRH Malayalam Extra"/>
-                <w:sz w:val="40"/>
-                <w:szCs w:val="40"/>
-              </w:rPr>
-              <w:t>syI |</w:t>
+            <w:proofErr w:type="spellStart"/>
+            <w:r>
+              <w:rPr>
+                <w:rFonts w:ascii="BRH Malayalam Extra" w:hAnsi="BRH Malayalam Extra" w:cs="BRH Malayalam Extra"/>
+                <w:sz w:val="40"/>
+                <w:szCs w:val="40"/>
+              </w:rPr>
+              <w:t>syI</w:t>
+            </w:r>
+            <w:proofErr w:type="spellEnd"/>
+            <w:r>
+              <w:rPr>
+                <w:rFonts w:ascii="BRH Malayalam Extra" w:hAnsi="BRH Malayalam Extra" w:cs="BRH Malayalam Extra"/>
+                <w:sz w:val="40"/>
+                <w:szCs w:val="40"/>
+              </w:rPr>
+              <w:t xml:space="preserve"> |</w:t>
             </w:r>
           </w:p>
         </w:tc>
@@ -2555,6 +5424,7 @@
               </w:rPr>
               <w:t>–</w:t>
             </w:r>
+            <w:proofErr w:type="spellStart"/>
             <w:r>
               <w:rPr>
                 <w:rFonts w:ascii="BRH Malayalam Extra" w:hAnsi="BRH Malayalam Extra" w:cs="BRH Malayalam Extra"/>
@@ -2563,6 +5433,7 @@
               </w:rPr>
               <w:t>öÉ</w:t>
             </w:r>
+            <w:proofErr w:type="spellEnd"/>
             <w:r>
               <w:rPr>
                 <w:rFonts w:ascii="BRH Malayalam Extra" w:hAnsi="BRH Malayalam Extra" w:cs="BRH Malayalam Extra"/>
@@ -2579,6 +5450,7 @@
               </w:rPr>
               <w:t xml:space="preserve"> | </w:t>
             </w:r>
+            <w:proofErr w:type="spellStart"/>
             <w:r>
               <w:rPr>
                 <w:rFonts w:ascii="BRH Malayalam Extra" w:hAnsi="BRH Malayalam Extra" w:cs="BRH Malayalam Extra"/>
@@ -2588,6 +5460,7 @@
               </w:rPr>
               <w:t>sx</w:t>
             </w:r>
+            <w:proofErr w:type="spellEnd"/>
             <w:r>
               <w:rPr>
                 <w:rFonts w:ascii="BRH Malayalam Extra" w:hAnsi="BRH Malayalam Extra" w:cs="BRH Malayalam Extra"/>
@@ -2612,13 +5485,23 @@
               </w:rPr>
               <w:t>–</w:t>
             </w:r>
-            <w:r>
-              <w:rPr>
-                <w:rFonts w:ascii="BRH Malayalam Extra" w:hAnsi="BRH Malayalam Extra" w:cs="BRH Malayalam Extra"/>
-                <w:sz w:val="40"/>
-                <w:szCs w:val="40"/>
-              </w:rPr>
-              <w:t>syI |</w:t>
+            <w:proofErr w:type="spellStart"/>
+            <w:r>
+              <w:rPr>
+                <w:rFonts w:ascii="BRH Malayalam Extra" w:hAnsi="BRH Malayalam Extra" w:cs="BRH Malayalam Extra"/>
+                <w:sz w:val="40"/>
+                <w:szCs w:val="40"/>
+              </w:rPr>
+              <w:t>syI</w:t>
+            </w:r>
+            <w:proofErr w:type="spellEnd"/>
+            <w:r>
+              <w:rPr>
+                <w:rFonts w:ascii="BRH Malayalam Extra" w:hAnsi="BRH Malayalam Extra" w:cs="BRH Malayalam Extra"/>
+                <w:sz w:val="40"/>
+                <w:szCs w:val="40"/>
+              </w:rPr>
+              <w:t xml:space="preserve"> |</w:t>
             </w:r>
           </w:p>
         </w:tc>
@@ -2671,8 +5554,18 @@
                 <w:sz w:val="28"/>
                 <w:szCs w:val="28"/>
               </w:rPr>
-              <w:t>- Vaakyam</w:t>
-            </w:r>
+              <w:t xml:space="preserve">- </w:t>
+            </w:r>
+            <w:proofErr w:type="spellStart"/>
+            <w:r>
+              <w:rPr>
+                <w:bCs/>
+                <w:sz w:val="28"/>
+                <w:szCs w:val="28"/>
+              </w:rPr>
+              <w:t>Vaakyam</w:t>
+            </w:r>
+            <w:proofErr w:type="spellEnd"/>
           </w:p>
           <w:p>
             <w:pPr>
@@ -2701,13 +5594,23 @@
                 <w:szCs w:val="28"/>
               </w:rPr>
             </w:pPr>
-            <w:r>
-              <w:rPr>
-                <w:bCs/>
-                <w:sz w:val="28"/>
-                <w:szCs w:val="28"/>
-              </w:rPr>
-              <w:t>Panchaati No. - 44</w:t>
+            <w:proofErr w:type="spellStart"/>
+            <w:r>
+              <w:rPr>
+                <w:bCs/>
+                <w:sz w:val="28"/>
+                <w:szCs w:val="28"/>
+              </w:rPr>
+              <w:t>Panchaati</w:t>
+            </w:r>
+            <w:proofErr w:type="spellEnd"/>
+            <w:r>
+              <w:rPr>
+                <w:bCs/>
+                <w:sz w:val="28"/>
+                <w:szCs w:val="28"/>
+              </w:rPr>
+              <w:t xml:space="preserve"> No. - 44</w:t>
             </w:r>
           </w:p>
         </w:tc>
@@ -2725,6 +5628,7 @@
                 <w:szCs w:val="40"/>
               </w:rPr>
             </w:pPr>
+            <w:proofErr w:type="spellStart"/>
             <w:r>
               <w:rPr>
                 <w:rFonts w:ascii="BRH Malayalam Extra" w:hAnsi="BRH Malayalam Extra" w:cs="BRH Malayalam Extra"/>
@@ -2742,14 +5646,43 @@
               </w:rPr>
               <w:t>sx</w:t>
             </w:r>
-            <w:r>
-              <w:rPr>
-                <w:rFonts w:ascii="BRH Malayalam Extra" w:hAnsi="BRH Malayalam Extra" w:cs="BRH Malayalam Extra"/>
-                <w:sz w:val="40"/>
-                <w:szCs w:val="40"/>
-              </w:rPr>
-              <w:t>—ty¥r e¡k¡t¢Z</w:t>
-            </w:r>
+            <w:proofErr w:type="spellEnd"/>
+            <w:r>
+              <w:rPr>
+                <w:rFonts w:ascii="BRH Malayalam Extra" w:hAnsi="BRH Malayalam Extra" w:cs="BRH Malayalam Extra"/>
+                <w:sz w:val="40"/>
+                <w:szCs w:val="40"/>
+              </w:rPr>
+              <w:t>—</w:t>
+            </w:r>
+            <w:proofErr w:type="spellStart"/>
+            <w:r>
+              <w:rPr>
+                <w:rFonts w:ascii="BRH Malayalam Extra" w:hAnsi="BRH Malayalam Extra" w:cs="BRH Malayalam Extra"/>
+                <w:sz w:val="40"/>
+                <w:szCs w:val="40"/>
+              </w:rPr>
+              <w:t>ty¥r</w:t>
+            </w:r>
+            <w:proofErr w:type="spellEnd"/>
+            <w:r>
+              <w:rPr>
+                <w:rFonts w:ascii="BRH Malayalam Extra" w:hAnsi="BRH Malayalam Extra" w:cs="BRH Malayalam Extra"/>
+                <w:sz w:val="40"/>
+                <w:szCs w:val="40"/>
+              </w:rPr>
+              <w:t xml:space="preserve"> </w:t>
+            </w:r>
+            <w:proofErr w:type="spellStart"/>
+            <w:r>
+              <w:rPr>
+                <w:rFonts w:ascii="BRH Malayalam Extra" w:hAnsi="BRH Malayalam Extra" w:cs="BRH Malayalam Extra"/>
+                <w:sz w:val="40"/>
+                <w:szCs w:val="40"/>
+              </w:rPr>
+              <w:t>e¡k¡t¢Z</w:t>
+            </w:r>
+            <w:proofErr w:type="spellEnd"/>
           </w:p>
         </w:tc>
         <w:tc>
@@ -2781,8 +5714,36 @@
                 <w:sz w:val="40"/>
                 <w:szCs w:val="40"/>
               </w:rPr>
-              <w:t>—sxty¥r e¡k¡t¢Z</w:t>
-            </w:r>
+              <w:t>—</w:t>
+            </w:r>
+            <w:proofErr w:type="spellStart"/>
+            <w:r>
+              <w:rPr>
+                <w:rFonts w:ascii="BRH Malayalam Extra" w:hAnsi="BRH Malayalam Extra" w:cs="BRH Malayalam Extra"/>
+                <w:sz w:val="40"/>
+                <w:szCs w:val="40"/>
+              </w:rPr>
+              <w:t>sxty¥r</w:t>
+            </w:r>
+            <w:proofErr w:type="spellEnd"/>
+            <w:r>
+              <w:rPr>
+                <w:rFonts w:ascii="BRH Malayalam Extra" w:hAnsi="BRH Malayalam Extra" w:cs="BRH Malayalam Extra"/>
+                <w:sz w:val="40"/>
+                <w:szCs w:val="40"/>
+              </w:rPr>
+              <w:t xml:space="preserve"> </w:t>
+            </w:r>
+            <w:proofErr w:type="spellStart"/>
+            <w:r>
+              <w:rPr>
+                <w:rFonts w:ascii="BRH Malayalam Extra" w:hAnsi="BRH Malayalam Extra" w:cs="BRH Malayalam Extra"/>
+                <w:sz w:val="40"/>
+                <w:szCs w:val="40"/>
+              </w:rPr>
+              <w:t>e¡k¡t¢Z</w:t>
+            </w:r>
+            <w:proofErr w:type="spellEnd"/>
           </w:p>
         </w:tc>
       </w:tr>
@@ -2838,8 +5799,42 @@
           <w:szCs w:val="32"/>
           <w:u w:val="single"/>
         </w:rPr>
-        <w:t xml:space="preserve"> Pada Paatam</w:t>
+        <w:t xml:space="preserve"> </w:t>
       </w:r>
+      <w:proofErr w:type="spellStart"/>
+      <w:r>
+        <w:rPr>
+          <w:b/>
+          <w:bCs/>
+          <w:sz w:val="32"/>
+          <w:szCs w:val="32"/>
+          <w:u w:val="single"/>
+        </w:rPr>
+        <w:t>Pada</w:t>
+      </w:r>
+      <w:proofErr w:type="spellEnd"/>
+      <w:r>
+        <w:rPr>
+          <w:b/>
+          <w:bCs/>
+          <w:sz w:val="32"/>
+          <w:szCs w:val="32"/>
+          <w:u w:val="single"/>
+        </w:rPr>
+        <w:t xml:space="preserve"> </w:t>
+      </w:r>
+      <w:proofErr w:type="spellStart"/>
+      <w:r>
+        <w:rPr>
+          <w:b/>
+          <w:bCs/>
+          <w:sz w:val="32"/>
+          <w:szCs w:val="32"/>
+          <w:u w:val="single"/>
+        </w:rPr>
+        <w:t>Paatam</w:t>
+      </w:r>
+      <w:proofErr w:type="spellEnd"/>
       <w:r>
         <w:rPr>
           <w:b/>
@@ -3205,8 +6200,19 @@
                 <w:szCs w:val="32"/>
                 <w:lang w:eastAsia="en-IN" w:bidi="ml-IN"/>
               </w:rPr>
-              <w:t>6th Panchaat</w:t>
-            </w:r>
+              <w:t xml:space="preserve">6th </w:t>
+            </w:r>
+            <w:proofErr w:type="spellStart"/>
+            <w:r>
+              <w:rPr>
+                <w:rFonts w:eastAsia="Times New Roman" w:cs="Arial"/>
+                <w:sz w:val="32"/>
+                <w:szCs w:val="32"/>
+                <w:lang w:eastAsia="en-IN" w:bidi="ml-IN"/>
+              </w:rPr>
+              <w:t>Panchaat</w:t>
+            </w:r>
+            <w:proofErr w:type="spellEnd"/>
           </w:p>
         </w:tc>
         <w:tc>
@@ -3223,6 +6229,7 @@
                 <w:szCs w:val="40"/>
               </w:rPr>
             </w:pPr>
+            <w:proofErr w:type="spellStart"/>
             <w:r>
               <w:rPr>
                 <w:rFonts w:ascii="BRH Malayalam Extra" w:hAnsi="BRH Malayalam Extra" w:cs="BRH Malayalam Extra"/>
@@ -3231,6 +6238,7 @@
               </w:rPr>
               <w:t>sz</w:t>
             </w:r>
+            <w:proofErr w:type="spellEnd"/>
             <w:r>
               <w:rPr>
                 <w:rFonts w:ascii="BRH Malayalam Extra" w:hAnsi="BRH Malayalam Extra" w:cs="BRH Malayalam Extra"/>
@@ -3287,23 +6295,51 @@
                 <w:sz w:val="36"/>
                 <w:szCs w:val="36"/>
               </w:rPr>
-              <w:t>ªÆûx | A</w:t>
-            </w:r>
-            <w:r>
-              <w:rPr>
-                <w:rFonts w:ascii="BRH Malayalam Extra" w:hAnsi="BRH Malayalam Extra" w:cs="BRH Malayalam Extra"/>
-                <w:sz w:val="32"/>
-                <w:szCs w:val="36"/>
-              </w:rPr>
-              <w:t>–</w:t>
-            </w:r>
+              <w:t>ª</w:t>
+            </w:r>
+            <w:proofErr w:type="spellStart"/>
             <w:r>
               <w:rPr>
                 <w:rFonts w:ascii="BRH Malayalam Extra" w:hAnsi="BRH Malayalam Extra" w:cs="BRH Malayalam Extra"/>
                 <w:sz w:val="36"/>
                 <w:szCs w:val="36"/>
               </w:rPr>
-              <w:t>Çky—±I |</w:t>
+              <w:t>Æûx</w:t>
+            </w:r>
+            <w:proofErr w:type="spellEnd"/>
+            <w:r>
+              <w:rPr>
+                <w:rFonts w:ascii="BRH Malayalam Extra" w:hAnsi="BRH Malayalam Extra" w:cs="BRH Malayalam Extra"/>
+                <w:sz w:val="36"/>
+                <w:szCs w:val="36"/>
+              </w:rPr>
+              <w:t xml:space="preserve"> | A</w:t>
+            </w:r>
+            <w:r>
+              <w:rPr>
+                <w:rFonts w:ascii="BRH Malayalam Extra" w:hAnsi="BRH Malayalam Extra" w:cs="BRH Malayalam Extra"/>
+                <w:sz w:val="32"/>
+                <w:szCs w:val="36"/>
+              </w:rPr>
+              <w:t>–</w:t>
+            </w:r>
+            <w:proofErr w:type="spellStart"/>
+            <w:r>
+              <w:rPr>
+                <w:rFonts w:ascii="BRH Malayalam Extra" w:hAnsi="BRH Malayalam Extra" w:cs="BRH Malayalam Extra"/>
+                <w:sz w:val="36"/>
+                <w:szCs w:val="36"/>
+              </w:rPr>
+              <w:t>Çky</w:t>
+            </w:r>
+            <w:proofErr w:type="spellEnd"/>
+            <w:r>
+              <w:rPr>
+                <w:rFonts w:ascii="BRH Malayalam Extra" w:hAnsi="BRH Malayalam Extra" w:cs="BRH Malayalam Extra"/>
+                <w:sz w:val="36"/>
+                <w:szCs w:val="36"/>
+              </w:rPr>
+              <w:t>—±I |</w:t>
             </w:r>
           </w:p>
         </w:tc>
@@ -3320,6 +6356,7 @@
                 <w:szCs w:val="40"/>
               </w:rPr>
             </w:pPr>
+            <w:proofErr w:type="spellStart"/>
             <w:r>
               <w:rPr>
                 <w:rFonts w:ascii="BRH Malayalam Extra" w:hAnsi="BRH Malayalam Extra" w:cs="BRH Malayalam Extra"/>
@@ -3328,6 +6365,7 @@
               </w:rPr>
               <w:t>sz</w:t>
             </w:r>
+            <w:proofErr w:type="spellEnd"/>
             <w:r>
               <w:rPr>
                 <w:rFonts w:ascii="BRH Malayalam Extra" w:hAnsi="BRH Malayalam Extra" w:cs="BRH Malayalam Extra"/>
@@ -3394,23 +6432,51 @@
                 <w:sz w:val="36"/>
                 <w:szCs w:val="36"/>
               </w:rPr>
-              <w:t>ªÆûx | A</w:t>
-            </w:r>
-            <w:r>
-              <w:rPr>
-                <w:rFonts w:ascii="BRH Malayalam Extra" w:hAnsi="BRH Malayalam Extra" w:cs="BRH Malayalam Extra"/>
-                <w:sz w:val="32"/>
-                <w:szCs w:val="36"/>
-              </w:rPr>
-              <w:t>–</w:t>
-            </w:r>
+              <w:t>ª</w:t>
+            </w:r>
+            <w:proofErr w:type="spellStart"/>
             <w:r>
               <w:rPr>
                 <w:rFonts w:ascii="BRH Malayalam Extra" w:hAnsi="BRH Malayalam Extra" w:cs="BRH Malayalam Extra"/>
                 <w:sz w:val="36"/>
                 <w:szCs w:val="36"/>
               </w:rPr>
-              <w:t>Çky—±I |</w:t>
+              <w:t>Æûx</w:t>
+            </w:r>
+            <w:proofErr w:type="spellEnd"/>
+            <w:r>
+              <w:rPr>
+                <w:rFonts w:ascii="BRH Malayalam Extra" w:hAnsi="BRH Malayalam Extra" w:cs="BRH Malayalam Extra"/>
+                <w:sz w:val="36"/>
+                <w:szCs w:val="36"/>
+              </w:rPr>
+              <w:t xml:space="preserve"> | A</w:t>
+            </w:r>
+            <w:r>
+              <w:rPr>
+                <w:rFonts w:ascii="BRH Malayalam Extra" w:hAnsi="BRH Malayalam Extra" w:cs="BRH Malayalam Extra"/>
+                <w:sz w:val="32"/>
+                <w:szCs w:val="36"/>
+              </w:rPr>
+              <w:t>–</w:t>
+            </w:r>
+            <w:proofErr w:type="spellStart"/>
+            <w:r>
+              <w:rPr>
+                <w:rFonts w:ascii="BRH Malayalam Extra" w:hAnsi="BRH Malayalam Extra" w:cs="BRH Malayalam Extra"/>
+                <w:sz w:val="36"/>
+                <w:szCs w:val="36"/>
+              </w:rPr>
+              <w:t>Çky</w:t>
+            </w:r>
+            <w:proofErr w:type="spellEnd"/>
+            <w:r>
+              <w:rPr>
+                <w:rFonts w:ascii="BRH Malayalam Extra" w:hAnsi="BRH Malayalam Extra" w:cs="BRH Malayalam Extra"/>
+                <w:sz w:val="36"/>
+                <w:szCs w:val="36"/>
+              </w:rPr>
+              <w:t>—±I |</w:t>
             </w:r>
           </w:p>
         </w:tc>
@@ -3448,6 +6514,7 @@
                 <w:szCs w:val="32"/>
                 <w:lang w:eastAsia="en-IN" w:bidi="ml-IN"/>
               </w:rPr>
+              <w:lastRenderedPageBreak/>
               <w:t>TS 3.4.3.6</w:t>
             </w:r>
             <w:r>
@@ -3492,8 +6559,19 @@
                 <w:szCs w:val="32"/>
                 <w:lang w:eastAsia="en-IN" w:bidi="ml-IN"/>
               </w:rPr>
-              <w:t>12th Panchaat</w:t>
-            </w:r>
+              <w:t xml:space="preserve">12th </w:t>
+            </w:r>
+            <w:proofErr w:type="spellStart"/>
+            <w:r>
+              <w:rPr>
+                <w:rFonts w:eastAsia="Times New Roman" w:cs="Arial"/>
+                <w:sz w:val="32"/>
+                <w:szCs w:val="32"/>
+                <w:lang w:eastAsia="en-IN" w:bidi="ml-IN"/>
+              </w:rPr>
+              <w:t>Panchaat</w:t>
+            </w:r>
+            <w:proofErr w:type="spellEnd"/>
           </w:p>
           <w:p>
             <w:pPr>
@@ -3555,13 +6633,77 @@
                 <w:szCs w:val="40"/>
               </w:rPr>
             </w:pPr>
-            <w:r>
-              <w:rPr>
-                <w:rFonts w:ascii="BRH Malayalam Extra" w:hAnsi="BRH Malayalam Extra" w:cs="BRH Malayalam Extra"/>
-                <w:sz w:val="40"/>
-                <w:szCs w:val="40"/>
-              </w:rPr>
-              <w:t>jR—ixdsõ | jZ§ | Adx˜ª</w:t>
+            <w:proofErr w:type="spellStart"/>
+            <w:r>
+              <w:rPr>
+                <w:rFonts w:ascii="BRH Malayalam Extra" w:hAnsi="BRH Malayalam Extra" w:cs="BRH Malayalam Extra"/>
+                <w:sz w:val="40"/>
+                <w:szCs w:val="40"/>
+              </w:rPr>
+              <w:t>jR</w:t>
+            </w:r>
+            <w:proofErr w:type="spellEnd"/>
+            <w:r>
+              <w:rPr>
+                <w:rFonts w:ascii="BRH Malayalam Extra" w:hAnsi="BRH Malayalam Extra" w:cs="BRH Malayalam Extra"/>
+                <w:sz w:val="40"/>
+                <w:szCs w:val="40"/>
+              </w:rPr>
+              <w:t>—</w:t>
+            </w:r>
+            <w:proofErr w:type="spellStart"/>
+            <w:r>
+              <w:rPr>
+                <w:rFonts w:ascii="BRH Malayalam Extra" w:hAnsi="BRH Malayalam Extra" w:cs="BRH Malayalam Extra"/>
+                <w:sz w:val="40"/>
+                <w:szCs w:val="40"/>
+              </w:rPr>
+              <w:t>ixdsõ</w:t>
+            </w:r>
+            <w:proofErr w:type="spellEnd"/>
+            <w:r>
+              <w:rPr>
+                <w:rFonts w:ascii="BRH Malayalam Extra" w:hAnsi="BRH Malayalam Extra" w:cs="BRH Malayalam Extra"/>
+                <w:sz w:val="40"/>
+                <w:szCs w:val="40"/>
+              </w:rPr>
+              <w:t xml:space="preserve"> | </w:t>
+            </w:r>
+            <w:proofErr w:type="spellStart"/>
+            <w:r>
+              <w:rPr>
+                <w:rFonts w:ascii="BRH Malayalam Extra" w:hAnsi="BRH Malayalam Extra" w:cs="BRH Malayalam Extra"/>
+                <w:sz w:val="40"/>
+                <w:szCs w:val="40"/>
+              </w:rPr>
+              <w:t>jZ</w:t>
+            </w:r>
+            <w:proofErr w:type="spellEnd"/>
+            <w:r>
+              <w:rPr>
+                <w:rFonts w:ascii="BRH Malayalam Extra" w:hAnsi="BRH Malayalam Extra" w:cs="BRH Malayalam Extra"/>
+                <w:sz w:val="40"/>
+                <w:szCs w:val="40"/>
+              </w:rPr>
+              <w:t xml:space="preserve">§ | </w:t>
+            </w:r>
+            <w:proofErr w:type="spellStart"/>
+            <w:r>
+              <w:rPr>
+                <w:rFonts w:ascii="BRH Malayalam Extra" w:hAnsi="BRH Malayalam Extra" w:cs="BRH Malayalam Extra"/>
+                <w:sz w:val="40"/>
+                <w:szCs w:val="40"/>
+              </w:rPr>
+              <w:t>Adx</w:t>
+            </w:r>
+            <w:proofErr w:type="spellEnd"/>
+            <w:r>
+              <w:rPr>
+                <w:rFonts w:ascii="BRH Malayalam Extra" w:hAnsi="BRH Malayalam Extra" w:cs="BRH Malayalam Extra"/>
+                <w:sz w:val="40"/>
+                <w:szCs w:val="40"/>
+              </w:rPr>
+              <w:t>˜ª</w:t>
             </w:r>
             <w:r>
               <w:rPr>
@@ -3595,13 +6737,59 @@
                 <w:szCs w:val="40"/>
               </w:rPr>
             </w:pPr>
-            <w:r>
-              <w:rPr>
-                <w:rFonts w:ascii="BRH Malayalam Extra" w:hAnsi="BRH Malayalam Extra" w:cs="BRH Malayalam Extra"/>
-                <w:sz w:val="40"/>
-                <w:szCs w:val="40"/>
-              </w:rPr>
-              <w:t xml:space="preserve">jR—ixdsõ | jZ§ | </w:t>
+            <w:proofErr w:type="spellStart"/>
+            <w:r>
+              <w:rPr>
+                <w:rFonts w:ascii="BRH Malayalam Extra" w:hAnsi="BRH Malayalam Extra" w:cs="BRH Malayalam Extra"/>
+                <w:sz w:val="40"/>
+                <w:szCs w:val="40"/>
+              </w:rPr>
+              <w:t>jR</w:t>
+            </w:r>
+            <w:proofErr w:type="spellEnd"/>
+            <w:r>
+              <w:rPr>
+                <w:rFonts w:ascii="BRH Malayalam Extra" w:hAnsi="BRH Malayalam Extra" w:cs="BRH Malayalam Extra"/>
+                <w:sz w:val="40"/>
+                <w:szCs w:val="40"/>
+              </w:rPr>
+              <w:t>—</w:t>
+            </w:r>
+            <w:proofErr w:type="spellStart"/>
+            <w:r>
+              <w:rPr>
+                <w:rFonts w:ascii="BRH Malayalam Extra" w:hAnsi="BRH Malayalam Extra" w:cs="BRH Malayalam Extra"/>
+                <w:sz w:val="40"/>
+                <w:szCs w:val="40"/>
+              </w:rPr>
+              <w:t>ixdsõ</w:t>
+            </w:r>
+            <w:proofErr w:type="spellEnd"/>
+            <w:r>
+              <w:rPr>
+                <w:rFonts w:ascii="BRH Malayalam Extra" w:hAnsi="BRH Malayalam Extra" w:cs="BRH Malayalam Extra"/>
+                <w:sz w:val="40"/>
+                <w:szCs w:val="40"/>
+              </w:rPr>
+              <w:t xml:space="preserve"> | </w:t>
+            </w:r>
+            <w:proofErr w:type="spellStart"/>
+            <w:r>
+              <w:rPr>
+                <w:rFonts w:ascii="BRH Malayalam Extra" w:hAnsi="BRH Malayalam Extra" w:cs="BRH Malayalam Extra"/>
+                <w:sz w:val="40"/>
+                <w:szCs w:val="40"/>
+              </w:rPr>
+              <w:t>jZ</w:t>
+            </w:r>
+            <w:proofErr w:type="spellEnd"/>
+            <w:r>
+              <w:rPr>
+                <w:rFonts w:ascii="BRH Malayalam Extra" w:hAnsi="BRH Malayalam Extra" w:cs="BRH Malayalam Extra"/>
+                <w:sz w:val="40"/>
+                <w:szCs w:val="40"/>
+              </w:rPr>
+              <w:t xml:space="preserve">§ | </w:t>
             </w:r>
           </w:p>
           <w:p>
@@ -3613,13 +6801,23 @@
                 <w:szCs w:val="40"/>
               </w:rPr>
             </w:pPr>
-            <w:r>
-              <w:rPr>
-                <w:rFonts w:ascii="BRH Malayalam Extra" w:hAnsi="BRH Malayalam Extra" w:cs="BRH Malayalam Extra"/>
-                <w:sz w:val="40"/>
-                <w:szCs w:val="40"/>
-              </w:rPr>
-              <w:t>Adx˜ª</w:t>
+            <w:proofErr w:type="spellStart"/>
+            <w:r>
+              <w:rPr>
+                <w:rFonts w:ascii="BRH Malayalam Extra" w:hAnsi="BRH Malayalam Extra" w:cs="BRH Malayalam Extra"/>
+                <w:sz w:val="40"/>
+                <w:szCs w:val="40"/>
+              </w:rPr>
+              <w:t>Adx</w:t>
+            </w:r>
+            <w:proofErr w:type="spellEnd"/>
+            <w:r>
+              <w:rPr>
+                <w:rFonts w:ascii="BRH Malayalam Extra" w:hAnsi="BRH Malayalam Extra" w:cs="BRH Malayalam Extra"/>
+                <w:sz w:val="40"/>
+                <w:szCs w:val="40"/>
+              </w:rPr>
+              <w:t>˜ª</w:t>
             </w:r>
             <w:r>
               <w:rPr>
@@ -3654,7 +6852,25 @@
                 <w:sz w:val="32"/>
                 <w:szCs w:val="32"/>
               </w:rPr>
-              <w:t>(missing visargam inserted)</w:t>
+              <w:t xml:space="preserve">(missing </w:t>
+            </w:r>
+            <w:proofErr w:type="spellStart"/>
+            <w:r>
+              <w:rPr>
+                <w:rFonts w:cs="Arial"/>
+                <w:sz w:val="32"/>
+                <w:szCs w:val="32"/>
+              </w:rPr>
+              <w:t>visargam</w:t>
+            </w:r>
+            <w:proofErr w:type="spellEnd"/>
+            <w:r>
+              <w:rPr>
+                <w:rFonts w:cs="Arial"/>
+                <w:sz w:val="32"/>
+                <w:szCs w:val="32"/>
+              </w:rPr>
+              <w:t xml:space="preserve"> inserted)</w:t>
             </w:r>
           </w:p>
         </w:tc>
@@ -3692,7 +6908,6 @@
                 <w:szCs w:val="32"/>
                 <w:lang w:eastAsia="en-IN" w:bidi="ml-IN"/>
               </w:rPr>
-              <w:lastRenderedPageBreak/>
               <w:t>TS 3.4.3.8</w:t>
             </w:r>
             <w:r>
@@ -3737,8 +6952,19 @@
                 <w:szCs w:val="32"/>
                 <w:lang w:eastAsia="en-IN" w:bidi="ml-IN"/>
               </w:rPr>
-              <w:t>14th Panchaat</w:t>
-            </w:r>
+              <w:t xml:space="preserve">14th </w:t>
+            </w:r>
+            <w:proofErr w:type="spellStart"/>
+            <w:r>
+              <w:rPr>
+                <w:rFonts w:eastAsia="Times New Roman" w:cs="Arial"/>
+                <w:sz w:val="32"/>
+                <w:szCs w:val="32"/>
+                <w:lang w:eastAsia="en-IN" w:bidi="ml-IN"/>
+              </w:rPr>
+              <w:t>Panchaat</w:t>
+            </w:r>
+            <w:proofErr w:type="spellEnd"/>
           </w:p>
           <w:p>
             <w:pPr>
@@ -3796,6 +7022,7 @@
               </w:rPr>
               <w:t xml:space="preserve">p | </w:t>
             </w:r>
+            <w:proofErr w:type="spellStart"/>
             <w:r>
               <w:rPr>
                 <w:rFonts w:ascii="BRH Malayalam Extra" w:hAnsi="BRH Malayalam Extra" w:cs="BRH Malayalam Extra"/>
@@ -3811,7 +7038,16 @@
                 <w:sz w:val="40"/>
                 <w:szCs w:val="40"/>
               </w:rPr>
-              <w:t>rx | B</w:t>
+              <w:t>rx</w:t>
+            </w:r>
+            <w:proofErr w:type="spellEnd"/>
+            <w:r>
+              <w:rPr>
+                <w:rFonts w:ascii="BRH Malayalam Extra" w:hAnsi="BRH Malayalam Extra" w:cs="BRH Malayalam Extra"/>
+                <w:sz w:val="40"/>
+                <w:szCs w:val="40"/>
+              </w:rPr>
+              <w:t xml:space="preserve"> | B</w:t>
             </w:r>
             <w:r>
               <w:rPr>
@@ -3821,13 +7057,23 @@
               </w:rPr>
               <w:t>–</w:t>
             </w:r>
-            <w:r>
-              <w:rPr>
-                <w:rFonts w:ascii="BRH Malayalam Extra" w:hAnsi="BRH Malayalam Extra" w:cs="BRH Malayalam Extra"/>
-                <w:sz w:val="40"/>
-                <w:szCs w:val="40"/>
-              </w:rPr>
-              <w:t xml:space="preserve">eëx </w:t>
+            <w:proofErr w:type="spellStart"/>
+            <w:r>
+              <w:rPr>
+                <w:rFonts w:ascii="BRH Malayalam Extra" w:hAnsi="BRH Malayalam Extra" w:cs="BRH Malayalam Extra"/>
+                <w:sz w:val="40"/>
+                <w:szCs w:val="40"/>
+              </w:rPr>
+              <w:t>eëx</w:t>
+            </w:r>
+            <w:proofErr w:type="spellEnd"/>
+            <w:r>
+              <w:rPr>
+                <w:rFonts w:ascii="BRH Malayalam Extra" w:hAnsi="BRH Malayalam Extra" w:cs="BRH Malayalam Extra"/>
+                <w:sz w:val="40"/>
+                <w:szCs w:val="40"/>
+              </w:rPr>
+              <w:t xml:space="preserve"> </w:t>
             </w:r>
             <w:r>
               <w:rPr>
@@ -3919,13 +7165,23 @@
               </w:rPr>
               <w:t>–</w:t>
             </w:r>
-            <w:r>
-              <w:rPr>
-                <w:rFonts w:ascii="BRH Malayalam Extra" w:hAnsi="BRH Malayalam Extra" w:cs="BRH Malayalam Extra"/>
-                <w:sz w:val="40"/>
-                <w:szCs w:val="40"/>
-              </w:rPr>
-              <w:t>rx | B</w:t>
+            <w:proofErr w:type="spellStart"/>
+            <w:r>
+              <w:rPr>
+                <w:rFonts w:ascii="BRH Malayalam Extra" w:hAnsi="BRH Malayalam Extra" w:cs="BRH Malayalam Extra"/>
+                <w:sz w:val="40"/>
+                <w:szCs w:val="40"/>
+              </w:rPr>
+              <w:t>rx</w:t>
+            </w:r>
+            <w:proofErr w:type="spellEnd"/>
+            <w:r>
+              <w:rPr>
+                <w:rFonts w:ascii="BRH Malayalam Extra" w:hAnsi="BRH Malayalam Extra" w:cs="BRH Malayalam Extra"/>
+                <w:sz w:val="40"/>
+                <w:szCs w:val="40"/>
+              </w:rPr>
+              <w:t xml:space="preserve"> | B</w:t>
             </w:r>
             <w:r>
               <w:rPr>
@@ -3935,13 +7191,23 @@
               </w:rPr>
               <w:t>–</w:t>
             </w:r>
-            <w:r>
-              <w:rPr>
-                <w:rFonts w:ascii="BRH Malayalam Extra" w:hAnsi="BRH Malayalam Extra" w:cs="BRH Malayalam Extra"/>
-                <w:sz w:val="40"/>
-                <w:szCs w:val="40"/>
-              </w:rPr>
-              <w:t xml:space="preserve">eëx </w:t>
+            <w:proofErr w:type="spellStart"/>
+            <w:r>
+              <w:rPr>
+                <w:rFonts w:ascii="BRH Malayalam Extra" w:hAnsi="BRH Malayalam Extra" w:cs="BRH Malayalam Extra"/>
+                <w:sz w:val="40"/>
+                <w:szCs w:val="40"/>
+              </w:rPr>
+              <w:t>eëx</w:t>
+            </w:r>
+            <w:proofErr w:type="spellEnd"/>
+            <w:r>
+              <w:rPr>
+                <w:rFonts w:ascii="BRH Malayalam Extra" w:hAnsi="BRH Malayalam Extra" w:cs="BRH Malayalam Extra"/>
+                <w:sz w:val="40"/>
+                <w:szCs w:val="40"/>
+              </w:rPr>
+              <w:t xml:space="preserve"> </w:t>
             </w:r>
             <w:r>
               <w:rPr>
@@ -4027,7 +7293,7 @@
               <w:ind w:right="-320"/>
               <w:jc w:val="both"/>
               <w:rPr>
-                <w:rFonts w:cs="Latha" w:hint="cs"/>
+                <w:rFonts w:cs="Latha"/>
                 <w:sz w:val="28"/>
                 <w:szCs w:val="28"/>
                 <w:cs/>
@@ -4041,8 +7307,19 @@
                 <w:szCs w:val="32"/>
                 <w:lang w:eastAsia="en-IN" w:bidi="ml-IN"/>
               </w:rPr>
-              <w:t>20th Panchaati</w:t>
-            </w:r>
+              <w:t xml:space="preserve">20th </w:t>
+            </w:r>
+            <w:proofErr w:type="spellStart"/>
+            <w:r>
+              <w:rPr>
+                <w:rFonts w:eastAsia="Times New Roman" w:cs="Arial"/>
+                <w:sz w:val="32"/>
+                <w:szCs w:val="32"/>
+                <w:lang w:eastAsia="en-IN" w:bidi="ml-IN"/>
+              </w:rPr>
+              <w:t>Panchaati</w:t>
+            </w:r>
+            <w:proofErr w:type="spellEnd"/>
           </w:p>
         </w:tc>
         <w:tc>
@@ -4058,6 +7335,7 @@
                 <w:szCs w:val="32"/>
               </w:rPr>
             </w:pPr>
+            <w:proofErr w:type="spellStart"/>
             <w:r>
               <w:rPr>
                 <w:rFonts w:ascii="BRH Malayalam Extra" w:hAnsi="BRH Malayalam Extra" w:cs="BRH Malayalam Extra"/>
@@ -4065,17 +7343,28 @@
                 <w:sz w:val="36"/>
                 <w:szCs w:val="36"/>
               </w:rPr>
-              <w:t>h¡p—J s¡±y</w:t>
-            </w:r>
-            <w:r>
-              <w:rPr>
-                <w:rFonts w:ascii="BRH Malayalam Extra" w:hAnsi="BRH Malayalam Extra" w:cs="BRH Malayalam Extra"/>
-                <w:color w:val="000000"/>
-                <w:sz w:val="32"/>
+              <w:t>h¡p</w:t>
+            </w:r>
+            <w:proofErr w:type="spellEnd"/>
+            <w:r>
+              <w:rPr>
+                <w:rFonts w:ascii="BRH Malayalam Extra" w:hAnsi="BRH Malayalam Extra" w:cs="BRH Malayalam Extra"/>
+                <w:color w:val="000000"/>
+                <w:sz w:val="36"/>
                 <w:szCs w:val="36"/>
               </w:rPr>
-              <w:t>–</w:t>
-            </w:r>
+              <w:t>—J s¡±y</w:t>
+            </w:r>
+            <w:r>
+              <w:rPr>
+                <w:rFonts w:ascii="BRH Malayalam Extra" w:hAnsi="BRH Malayalam Extra" w:cs="BRH Malayalam Extra"/>
+                <w:color w:val="000000"/>
+                <w:sz w:val="32"/>
+                <w:szCs w:val="36"/>
+              </w:rPr>
+              <w:t>–</w:t>
+            </w:r>
+            <w:proofErr w:type="spellStart"/>
             <w:r>
               <w:rPr>
                 <w:rFonts w:ascii="BRH Malayalam Extra" w:hAnsi="BRH Malayalam Extra" w:cs="BRH Malayalam Extra"/>
@@ -4086,6 +7375,7 @@
               </w:rPr>
               <w:t>ayJ</w:t>
             </w:r>
+            <w:proofErr w:type="spellEnd"/>
             <w:r>
               <w:rPr>
                 <w:rFonts w:ascii="BRH Malayalam Extra" w:hAnsi="BRH Malayalam Extra" w:cs="BRH Malayalam Extra"/>
@@ -4093,7 +7383,47 @@
                 <w:sz w:val="36"/>
                 <w:szCs w:val="36"/>
               </w:rPr>
-              <w:t xml:space="preserve"> s¡h¢—Zyª</w:t>
+              <w:t xml:space="preserve"> </w:t>
+            </w:r>
+            <w:proofErr w:type="spellStart"/>
+            <w:r>
+              <w:rPr>
+                <w:rFonts w:ascii="BRH Malayalam Extra" w:hAnsi="BRH Malayalam Extra" w:cs="BRH Malayalam Extra"/>
+                <w:color w:val="000000"/>
+                <w:sz w:val="36"/>
+                <w:szCs w:val="36"/>
+              </w:rPr>
+              <w:t>s¡h</w:t>
+            </w:r>
+            <w:proofErr w:type="spellEnd"/>
+            <w:r>
+              <w:rPr>
+                <w:rFonts w:ascii="BRH Malayalam Extra" w:hAnsi="BRH Malayalam Extra" w:cs="BRH Malayalam Extra"/>
+                <w:color w:val="000000"/>
+                <w:sz w:val="36"/>
+                <w:szCs w:val="36"/>
+              </w:rPr>
+              <w:t>¢—</w:t>
+            </w:r>
+            <w:proofErr w:type="spellStart"/>
+            <w:r>
+              <w:rPr>
+                <w:rFonts w:ascii="BRH Malayalam Extra" w:hAnsi="BRH Malayalam Extra" w:cs="BRH Malayalam Extra"/>
+                <w:color w:val="000000"/>
+                <w:sz w:val="36"/>
+                <w:szCs w:val="36"/>
+              </w:rPr>
+              <w:t>Zy</w:t>
+            </w:r>
+            <w:proofErr w:type="spellEnd"/>
+            <w:r>
+              <w:rPr>
+                <w:rFonts w:ascii="BRH Malayalam Extra" w:hAnsi="BRH Malayalam Extra" w:cs="BRH Malayalam Extra"/>
+                <w:color w:val="000000"/>
+                <w:sz w:val="36"/>
+                <w:szCs w:val="36"/>
+              </w:rPr>
+              <w:t>ª</w:t>
             </w:r>
           </w:p>
         </w:tc>
@@ -4109,6 +7439,7 @@
                 <w:szCs w:val="32"/>
               </w:rPr>
             </w:pPr>
+            <w:proofErr w:type="spellStart"/>
             <w:r>
               <w:rPr>
                 <w:rFonts w:ascii="BRH Malayalam Extra" w:hAnsi="BRH Malayalam Extra" w:cs="BRH Malayalam Extra"/>
@@ -4116,17 +7447,28 @@
                 <w:sz w:val="36"/>
                 <w:szCs w:val="36"/>
               </w:rPr>
-              <w:t>h¡p—J s¡±y</w:t>
-            </w:r>
-            <w:r>
-              <w:rPr>
-                <w:rFonts w:ascii="BRH Malayalam Extra" w:hAnsi="BRH Malayalam Extra" w:cs="BRH Malayalam Extra"/>
-                <w:color w:val="000000"/>
-                <w:sz w:val="32"/>
+              <w:t>h¡p</w:t>
+            </w:r>
+            <w:proofErr w:type="spellEnd"/>
+            <w:r>
+              <w:rPr>
+                <w:rFonts w:ascii="BRH Malayalam Extra" w:hAnsi="BRH Malayalam Extra" w:cs="BRH Malayalam Extra"/>
+                <w:color w:val="000000"/>
+                <w:sz w:val="36"/>
                 <w:szCs w:val="36"/>
               </w:rPr>
-              <w:t>–</w:t>
-            </w:r>
+              <w:t>—J s¡±y</w:t>
+            </w:r>
+            <w:r>
+              <w:rPr>
+                <w:rFonts w:ascii="BRH Malayalam Extra" w:hAnsi="BRH Malayalam Extra" w:cs="BRH Malayalam Extra"/>
+                <w:color w:val="000000"/>
+                <w:sz w:val="32"/>
+                <w:szCs w:val="36"/>
+              </w:rPr>
+              <w:t>–</w:t>
+            </w:r>
+            <w:proofErr w:type="spellStart"/>
             <w:r>
               <w:rPr>
                 <w:rFonts w:ascii="BRH Malayalam Extra" w:hAnsi="BRH Malayalam Extra" w:cs="BRH Malayalam Extra"/>
@@ -4147,6 +7489,7 @@
               </w:rPr>
               <w:t>yJ</w:t>
             </w:r>
+            <w:proofErr w:type="spellEnd"/>
             <w:r>
               <w:rPr>
                 <w:rFonts w:ascii="BRH Malayalam Extra" w:hAnsi="BRH Malayalam Extra" w:cs="BRH Malayalam Extra"/>
@@ -4154,7 +7497,47 @@
                 <w:sz w:val="36"/>
                 <w:szCs w:val="36"/>
               </w:rPr>
-              <w:t xml:space="preserve"> s¡h¢—Zyª</w:t>
+              <w:t xml:space="preserve"> </w:t>
+            </w:r>
+            <w:proofErr w:type="spellStart"/>
+            <w:r>
+              <w:rPr>
+                <w:rFonts w:ascii="BRH Malayalam Extra" w:hAnsi="BRH Malayalam Extra" w:cs="BRH Malayalam Extra"/>
+                <w:color w:val="000000"/>
+                <w:sz w:val="36"/>
+                <w:szCs w:val="36"/>
+              </w:rPr>
+              <w:t>s¡h</w:t>
+            </w:r>
+            <w:proofErr w:type="spellEnd"/>
+            <w:r>
+              <w:rPr>
+                <w:rFonts w:ascii="BRH Malayalam Extra" w:hAnsi="BRH Malayalam Extra" w:cs="BRH Malayalam Extra"/>
+                <w:color w:val="000000"/>
+                <w:sz w:val="36"/>
+                <w:szCs w:val="36"/>
+              </w:rPr>
+              <w:t>¢—</w:t>
+            </w:r>
+            <w:proofErr w:type="spellStart"/>
+            <w:r>
+              <w:rPr>
+                <w:rFonts w:ascii="BRH Malayalam Extra" w:hAnsi="BRH Malayalam Extra" w:cs="BRH Malayalam Extra"/>
+                <w:color w:val="000000"/>
+                <w:sz w:val="36"/>
+                <w:szCs w:val="36"/>
+              </w:rPr>
+              <w:t>Zy</w:t>
+            </w:r>
+            <w:proofErr w:type="spellEnd"/>
+            <w:r>
+              <w:rPr>
+                <w:rFonts w:ascii="BRH Malayalam Extra" w:hAnsi="BRH Malayalam Extra" w:cs="BRH Malayalam Extra"/>
+                <w:color w:val="000000"/>
+                <w:sz w:val="36"/>
+                <w:szCs w:val="36"/>
+              </w:rPr>
+              <w:t>ª</w:t>
             </w:r>
           </w:p>
         </w:tc>
@@ -4236,8 +7619,19 @@
                 <w:szCs w:val="32"/>
                 <w:lang w:eastAsia="en-IN" w:bidi="ml-IN"/>
               </w:rPr>
-              <w:t>20th Panchaati</w:t>
-            </w:r>
+              <w:t xml:space="preserve">20th </w:t>
+            </w:r>
+            <w:proofErr w:type="spellStart"/>
+            <w:r>
+              <w:rPr>
+                <w:rFonts w:eastAsia="Times New Roman" w:cs="Arial"/>
+                <w:sz w:val="32"/>
+                <w:szCs w:val="32"/>
+                <w:lang w:eastAsia="en-IN" w:bidi="ml-IN"/>
+              </w:rPr>
+              <w:t>Panchaati</w:t>
+            </w:r>
+            <w:proofErr w:type="spellEnd"/>
           </w:p>
         </w:tc>
         <w:tc>
@@ -4258,6 +7652,7 @@
                 <w:lang w:val="en-IN" w:eastAsia="en-IN"/>
               </w:rPr>
             </w:pPr>
+            <w:proofErr w:type="spellStart"/>
             <w:r>
               <w:rPr>
                 <w:rFonts w:ascii="BRH Malayalam Extra" w:eastAsia="Times New Roman" w:hAnsi="BRH Malayalam Extra" w:cs="BRH Malayalam Extra"/>
@@ -4267,6 +7662,7 @@
               </w:rPr>
               <w:t>kx</w:t>
             </w:r>
+            <w:proofErr w:type="spellEnd"/>
             <w:r>
               <w:rPr>
                 <w:rFonts w:ascii="BRH Malayalam Extra" w:eastAsia="Times New Roman" w:hAnsi="BRH Malayalam Extra" w:cs="BRH Malayalam Extra"/>
@@ -4276,6 +7672,7 @@
               </w:rPr>
               <w:t>–</w:t>
             </w:r>
+            <w:proofErr w:type="spellStart"/>
             <w:r>
               <w:rPr>
                 <w:rFonts w:ascii="BRH Malayalam Extra" w:eastAsia="Times New Roman" w:hAnsi="BRH Malayalam Extra" w:cs="BRH Malayalam Extra"/>
@@ -4285,6 +7682,7 @@
               </w:rPr>
               <w:t>sû</w:t>
             </w:r>
+            <w:proofErr w:type="spellEnd"/>
             <w:r>
               <w:rPr>
                 <w:rFonts w:ascii="BRH Malayalam Extra" w:eastAsia="Times New Roman" w:hAnsi="BRH Malayalam Extra" w:cs="BRH Malayalam Extra"/>
@@ -4313,6 +7711,7 @@
                 <w:szCs w:val="40"/>
               </w:rPr>
             </w:pPr>
+            <w:proofErr w:type="spellStart"/>
             <w:r>
               <w:rPr>
                 <w:rFonts w:ascii="BRH Malayalam Extra" w:eastAsia="Times New Roman" w:hAnsi="BRH Malayalam Extra" w:cs="BRH Malayalam Extra"/>
@@ -4330,17 +7729,49 @@
                 <w:szCs w:val="38"/>
                 <w:lang w:val="en-IN" w:eastAsia="en-IN"/>
               </w:rPr>
-              <w:t>Rõx—dyI</w:t>
-            </w:r>
+              <w:t>Rõx</w:t>
+            </w:r>
+            <w:proofErr w:type="spellEnd"/>
             <w:r>
               <w:rPr>
                 <w:rFonts w:ascii="BRH Malayalam Extra" w:eastAsia="Times New Roman" w:hAnsi="BRH Malayalam Extra" w:cs="BRH Malayalam Extra"/>
-                <w:sz w:val="40"/>
-                <w:szCs w:val="40"/>
+                <w:sz w:val="38"/>
+                <w:szCs w:val="38"/>
                 <w:lang w:val="en-IN" w:eastAsia="en-IN"/>
               </w:rPr>
-              <w:t xml:space="preserve"> | kx</w:t>
-            </w:r>
+              <w:t>—</w:t>
+            </w:r>
+            <w:proofErr w:type="spellStart"/>
+            <w:r>
+              <w:rPr>
+                <w:rFonts w:ascii="BRH Malayalam Extra" w:eastAsia="Times New Roman" w:hAnsi="BRH Malayalam Extra" w:cs="BRH Malayalam Extra"/>
+                <w:sz w:val="38"/>
+                <w:szCs w:val="38"/>
+                <w:lang w:val="en-IN" w:eastAsia="en-IN"/>
+              </w:rPr>
+              <w:t>dyI</w:t>
+            </w:r>
+            <w:proofErr w:type="spellEnd"/>
+            <w:r>
+              <w:rPr>
+                <w:rFonts w:ascii="BRH Malayalam Extra" w:eastAsia="Times New Roman" w:hAnsi="BRH Malayalam Extra" w:cs="BRH Malayalam Extra"/>
+                <w:sz w:val="40"/>
+                <w:szCs w:val="40"/>
+                <w:lang w:val="en-IN" w:eastAsia="en-IN"/>
+              </w:rPr>
+              <w:t xml:space="preserve"> | </w:t>
+            </w:r>
+            <w:proofErr w:type="spellStart"/>
+            <w:r>
+              <w:rPr>
+                <w:rFonts w:ascii="BRH Malayalam Extra" w:eastAsia="Times New Roman" w:hAnsi="BRH Malayalam Extra" w:cs="BRH Malayalam Extra"/>
+                <w:sz w:val="40"/>
+                <w:szCs w:val="40"/>
+                <w:lang w:val="en-IN" w:eastAsia="en-IN"/>
+              </w:rPr>
+              <w:t>kx</w:t>
+            </w:r>
+            <w:proofErr w:type="spellEnd"/>
             <w:r>
               <w:rPr>
                 <w:rFonts w:ascii="BRH Malayalam Extra" w:eastAsia="Times New Roman" w:hAnsi="BRH Malayalam Extra" w:cs="BRH Malayalam Extra"/>
@@ -4350,6 +7781,7 @@
               </w:rPr>
               <w:t>–</w:t>
             </w:r>
+            <w:proofErr w:type="spellStart"/>
             <w:r>
               <w:rPr>
                 <w:rFonts w:ascii="BRH Malayalam Extra" w:eastAsia="Times New Roman" w:hAnsi="BRH Malayalam Extra" w:cs="BRH Malayalam Extra"/>
@@ -4357,7 +7789,17 @@
                 <w:szCs w:val="40"/>
                 <w:lang w:val="en-IN" w:eastAsia="en-IN"/>
               </w:rPr>
-              <w:t>jJ |</w:t>
+              <w:t>jJ</w:t>
+            </w:r>
+            <w:proofErr w:type="spellEnd"/>
+            <w:r>
+              <w:rPr>
+                <w:rFonts w:ascii="BRH Malayalam Extra" w:eastAsia="Times New Roman" w:hAnsi="BRH Malayalam Extra" w:cs="BRH Malayalam Extra"/>
+                <w:sz w:val="40"/>
+                <w:szCs w:val="40"/>
+                <w:lang w:val="en-IN" w:eastAsia="en-IN"/>
+              </w:rPr>
+              <w:t xml:space="preserve"> |</w:t>
             </w:r>
           </w:p>
         </w:tc>
@@ -4379,6 +7821,7 @@
                 <w:lang w:val="en-IN" w:eastAsia="en-IN"/>
               </w:rPr>
             </w:pPr>
+            <w:proofErr w:type="spellStart"/>
             <w:r>
               <w:rPr>
                 <w:rFonts w:ascii="BRH Malayalam Extra" w:eastAsia="Times New Roman" w:hAnsi="BRH Malayalam Extra" w:cs="BRH Malayalam Extra"/>
@@ -4388,6 +7831,7 @@
               </w:rPr>
               <w:t>kx</w:t>
             </w:r>
+            <w:proofErr w:type="spellEnd"/>
             <w:r>
               <w:rPr>
                 <w:rFonts w:ascii="BRH Malayalam Extra" w:eastAsia="Times New Roman" w:hAnsi="BRH Malayalam Extra" w:cs="BRH Malayalam Extra"/>
@@ -4397,6 +7841,7 @@
               </w:rPr>
               <w:t>–</w:t>
             </w:r>
+            <w:proofErr w:type="spellStart"/>
             <w:r>
               <w:rPr>
                 <w:rFonts w:ascii="BRH Malayalam Extra" w:eastAsia="Times New Roman" w:hAnsi="BRH Malayalam Extra" w:cs="BRH Malayalam Extra"/>
@@ -4406,6 +7851,7 @@
               </w:rPr>
               <w:t>sû</w:t>
             </w:r>
+            <w:proofErr w:type="spellEnd"/>
             <w:r>
               <w:rPr>
                 <w:rFonts w:ascii="BRH Malayalam Extra" w:eastAsia="Times New Roman" w:hAnsi="BRH Malayalam Extra" w:cs="BRH Malayalam Extra"/>
@@ -4447,6 +7893,7 @@
               </w:rPr>
               <w:t>A</w:t>
             </w:r>
+            <w:proofErr w:type="spellStart"/>
             <w:r>
               <w:rPr>
                 <w:rFonts w:ascii="BRH Malayalam Extra" w:eastAsia="Times New Roman" w:hAnsi="BRH Malayalam Extra" w:cs="BRH Malayalam Extra"/>
@@ -4454,17 +7901,49 @@
                 <w:szCs w:val="38"/>
                 <w:lang w:val="en-IN" w:eastAsia="en-IN"/>
               </w:rPr>
-              <w:t>Rõx—dyI</w:t>
-            </w:r>
+              <w:t>Rõx</w:t>
+            </w:r>
+            <w:proofErr w:type="spellEnd"/>
             <w:r>
               <w:rPr>
                 <w:rFonts w:ascii="BRH Malayalam Extra" w:eastAsia="Times New Roman" w:hAnsi="BRH Malayalam Extra" w:cs="BRH Malayalam Extra"/>
-                <w:sz w:val="40"/>
-                <w:szCs w:val="40"/>
+                <w:sz w:val="38"/>
+                <w:szCs w:val="38"/>
                 <w:lang w:val="en-IN" w:eastAsia="en-IN"/>
               </w:rPr>
-              <w:t xml:space="preserve"> | kx</w:t>
-            </w:r>
+              <w:t>—</w:t>
+            </w:r>
+            <w:proofErr w:type="spellStart"/>
+            <w:r>
+              <w:rPr>
+                <w:rFonts w:ascii="BRH Malayalam Extra" w:eastAsia="Times New Roman" w:hAnsi="BRH Malayalam Extra" w:cs="BRH Malayalam Extra"/>
+                <w:sz w:val="38"/>
+                <w:szCs w:val="38"/>
+                <w:lang w:val="en-IN" w:eastAsia="en-IN"/>
+              </w:rPr>
+              <w:t>dyI</w:t>
+            </w:r>
+            <w:proofErr w:type="spellEnd"/>
+            <w:r>
+              <w:rPr>
+                <w:rFonts w:ascii="BRH Malayalam Extra" w:eastAsia="Times New Roman" w:hAnsi="BRH Malayalam Extra" w:cs="BRH Malayalam Extra"/>
+                <w:sz w:val="40"/>
+                <w:szCs w:val="40"/>
+                <w:lang w:val="en-IN" w:eastAsia="en-IN"/>
+              </w:rPr>
+              <w:t xml:space="preserve"> | </w:t>
+            </w:r>
+            <w:proofErr w:type="spellStart"/>
+            <w:r>
+              <w:rPr>
+                <w:rFonts w:ascii="BRH Malayalam Extra" w:eastAsia="Times New Roman" w:hAnsi="BRH Malayalam Extra" w:cs="BRH Malayalam Extra"/>
+                <w:sz w:val="40"/>
+                <w:szCs w:val="40"/>
+                <w:lang w:val="en-IN" w:eastAsia="en-IN"/>
+              </w:rPr>
+              <w:t>kx</w:t>
+            </w:r>
+            <w:proofErr w:type="spellEnd"/>
             <w:r>
               <w:rPr>
                 <w:rFonts w:ascii="BRH Malayalam Extra" w:eastAsia="Times New Roman" w:hAnsi="BRH Malayalam Extra" w:cs="BRH Malayalam Extra"/>
@@ -4474,6 +7953,7 @@
               </w:rPr>
               <w:t>–</w:t>
             </w:r>
+            <w:proofErr w:type="spellStart"/>
             <w:r>
               <w:rPr>
                 <w:rFonts w:ascii="BRH Malayalam Extra" w:eastAsia="Times New Roman" w:hAnsi="BRH Malayalam Extra" w:cs="BRH Malayalam Extra"/>
@@ -4481,7 +7961,17 @@
                 <w:szCs w:val="40"/>
                 <w:lang w:val="en-IN" w:eastAsia="en-IN"/>
               </w:rPr>
-              <w:t>jJ |</w:t>
+              <w:t>jJ</w:t>
+            </w:r>
+            <w:proofErr w:type="spellEnd"/>
+            <w:r>
+              <w:rPr>
+                <w:rFonts w:ascii="BRH Malayalam Extra" w:eastAsia="Times New Roman" w:hAnsi="BRH Malayalam Extra" w:cs="BRH Malayalam Extra"/>
+                <w:sz w:val="40"/>
+                <w:szCs w:val="40"/>
+                <w:lang w:val="en-IN" w:eastAsia="en-IN"/>
+              </w:rPr>
+              <w:t xml:space="preserve"> |</w:t>
             </w:r>
             <w:r>
               <w:rPr>
@@ -4511,7 +8001,25 @@
                 <w:sz w:val="32"/>
                 <w:szCs w:val="32"/>
               </w:rPr>
-              <w:t>(it is hraswam)</w:t>
+              <w:t xml:space="preserve">(it is </w:t>
+            </w:r>
+            <w:proofErr w:type="spellStart"/>
+            <w:r>
+              <w:rPr>
+                <w:rFonts w:cs="Arial"/>
+                <w:sz w:val="32"/>
+                <w:szCs w:val="32"/>
+              </w:rPr>
+              <w:t>hraswam</w:t>
+            </w:r>
+            <w:proofErr w:type="spellEnd"/>
+            <w:r>
+              <w:rPr>
+                <w:rFonts w:cs="Arial"/>
+                <w:sz w:val="32"/>
+                <w:szCs w:val="32"/>
+              </w:rPr>
+              <w:t>)</w:t>
             </w:r>
           </w:p>
         </w:tc>
@@ -4571,7 +8079,7 @@
               <w:ind w:right="-320"/>
               <w:jc w:val="both"/>
               <w:rPr>
-                <w:rFonts w:cs="Latha" w:hint="cs"/>
+                <w:rFonts w:cs="Latha"/>
                 <w:sz w:val="28"/>
                 <w:szCs w:val="28"/>
                 <w:cs/>
@@ -4585,8 +8093,19 @@
                 <w:szCs w:val="32"/>
                 <w:lang w:eastAsia="en-IN" w:bidi="ml-IN"/>
               </w:rPr>
-              <w:t>21st Panchaati</w:t>
-            </w:r>
+              <w:t xml:space="preserve">21st </w:t>
+            </w:r>
+            <w:proofErr w:type="spellStart"/>
+            <w:r>
+              <w:rPr>
+                <w:rFonts w:eastAsia="Times New Roman" w:cs="Arial"/>
+                <w:sz w:val="32"/>
+                <w:szCs w:val="32"/>
+                <w:lang w:eastAsia="en-IN" w:bidi="ml-IN"/>
+              </w:rPr>
+              <w:t>Panchaati</w:t>
+            </w:r>
+            <w:proofErr w:type="spellEnd"/>
           </w:p>
         </w:tc>
         <w:tc>
@@ -4602,11 +8121,11 @@
               <w:spacing w:before="0" w:line="240" w:lineRule="auto"/>
               <w:ind w:right="-421"/>
               <w:rPr>
-                <w:rFonts w:hint="cs"/>
                 <w:sz w:val="32"/>
                 <w:szCs w:val="32"/>
               </w:rPr>
             </w:pPr>
+            <w:proofErr w:type="spellStart"/>
             <w:r>
               <w:rPr>
                 <w:rFonts w:ascii="BRH Malayalam Extra" w:eastAsia="Times New Roman" w:hAnsi="BRH Malayalam Extra" w:cs="BRH Malayalam Extra"/>
@@ -4617,6 +8136,7 @@
               </w:rPr>
               <w:t>hz</w:t>
             </w:r>
+            <w:proofErr w:type="spellEnd"/>
             <w:r>
               <w:rPr>
                 <w:rFonts w:ascii="BRH Malayalam Extra" w:eastAsia="Times New Roman" w:hAnsi="BRH Malayalam Extra" w:cs="BRH Malayalam Extra"/>
@@ -4627,6 +8147,7 @@
               </w:rPr>
               <w:t>–</w:t>
             </w:r>
+            <w:proofErr w:type="spellStart"/>
             <w:r>
               <w:rPr>
                 <w:rFonts w:ascii="BRH Malayalam Extra" w:eastAsia="Times New Roman" w:hAnsi="BRH Malayalam Extra" w:cs="BRH Malayalam Extra"/>
@@ -4648,6 +8169,7 @@
               </w:rPr>
               <w:t>pJ</w:t>
             </w:r>
+            <w:proofErr w:type="spellEnd"/>
             <w:r>
               <w:rPr>
                 <w:rFonts w:ascii="BRH Malayalam Extra" w:eastAsia="Times New Roman" w:hAnsi="BRH Malayalam Extra" w:cs="BRH Malayalam Extra"/>
@@ -4659,6 +8181,7 @@
               </w:rPr>
               <w:t xml:space="preserve">– </w:t>
             </w:r>
+            <w:proofErr w:type="spellStart"/>
             <w:r>
               <w:rPr>
                 <w:rFonts w:ascii="BRH Malayalam Extra" w:eastAsia="Times New Roman" w:hAnsi="BRH Malayalam Extra" w:cs="BRH Malayalam Extra"/>
@@ -4678,8 +8201,31 @@
                 <w:szCs w:val="40"/>
                 <w:lang w:val="en-IN" w:eastAsia="en-IN"/>
               </w:rPr>
-              <w:t>xk¡—J K£eY</w:t>
-            </w:r>
+              <w:t>xk</w:t>
+            </w:r>
+            <w:proofErr w:type="spellEnd"/>
+            <w:r>
+              <w:rPr>
+                <w:rFonts w:ascii="BRH Malayalam Extra" w:eastAsia="Times New Roman" w:hAnsi="BRH Malayalam Extra" w:cs="BRH Malayalam Extra"/>
+                <w:color w:val="000000"/>
+                <w:sz w:val="40"/>
+                <w:szCs w:val="40"/>
+                <w:lang w:val="en-IN" w:eastAsia="en-IN"/>
+              </w:rPr>
+              <w:t xml:space="preserve">¡—J </w:t>
+            </w:r>
+            <w:proofErr w:type="spellStart"/>
+            <w:r>
+              <w:rPr>
+                <w:rFonts w:ascii="BRH Malayalam Extra" w:eastAsia="Times New Roman" w:hAnsi="BRH Malayalam Extra" w:cs="BRH Malayalam Extra"/>
+                <w:color w:val="000000"/>
+                <w:sz w:val="40"/>
+                <w:szCs w:val="40"/>
+                <w:lang w:val="en-IN" w:eastAsia="en-IN"/>
+              </w:rPr>
+              <w:t>K£eY</w:t>
+            </w:r>
+            <w:proofErr w:type="spellEnd"/>
           </w:p>
         </w:tc>
         <w:tc>
@@ -4698,6 +8244,7 @@
                 <w:szCs w:val="32"/>
               </w:rPr>
             </w:pPr>
+            <w:proofErr w:type="spellStart"/>
             <w:r>
               <w:rPr>
                 <w:rFonts w:ascii="BRH Malayalam Extra" w:hAnsi="BRH Malayalam Extra" w:cs="BRH Malayalam Extra"/>
@@ -4707,6 +8254,7 @@
               </w:rPr>
               <w:t>hz</w:t>
             </w:r>
+            <w:proofErr w:type="spellEnd"/>
             <w:r>
               <w:rPr>
                 <w:rFonts w:ascii="BRH Malayalam Extra" w:hAnsi="BRH Malayalam Extra" w:cs="BRH Malayalam Extra"/>
@@ -4716,6 +8264,7 @@
               </w:rPr>
               <w:t>–</w:t>
             </w:r>
+            <w:proofErr w:type="spellStart"/>
             <w:r>
               <w:rPr>
                 <w:rFonts w:ascii="BRH Malayalam Extra" w:hAnsi="BRH Malayalam Extra" w:cs="BRH Malayalam Extra"/>
@@ -4725,6 +8274,7 @@
               </w:rPr>
               <w:t>k¡p</w:t>
             </w:r>
+            <w:proofErr w:type="spellEnd"/>
             <w:r>
               <w:rPr>
                 <w:rFonts w:ascii="BRH Malayalam Extra" w:hAnsi="BRH Malayalam Extra" w:cs="BRH Malayalam Extra"/>
@@ -4746,15 +8296,27 @@
               </w:rPr>
               <w:t>Ò</w:t>
             </w:r>
-            <w:r>
-              <w:rPr>
-                <w:rFonts w:ascii="BRH Malayalam Extra" w:hAnsi="BRH Malayalam Extra" w:cs="BRH Malayalam Extra"/>
-                <w:color w:val="000000"/>
-                <w:sz w:val="40"/>
-                <w:szCs w:val="40"/>
-              </w:rPr>
-              <w:t xml:space="preserve">xk¡—J </w:t>
-            </w:r>
+            <w:proofErr w:type="spellStart"/>
+            <w:r>
+              <w:rPr>
+                <w:rFonts w:ascii="BRH Malayalam Extra" w:hAnsi="BRH Malayalam Extra" w:cs="BRH Malayalam Extra"/>
+                <w:color w:val="000000"/>
+                <w:sz w:val="40"/>
+                <w:szCs w:val="40"/>
+              </w:rPr>
+              <w:t>xk</w:t>
+            </w:r>
+            <w:proofErr w:type="spellEnd"/>
+            <w:r>
+              <w:rPr>
+                <w:rFonts w:ascii="BRH Malayalam Extra" w:hAnsi="BRH Malayalam Extra" w:cs="BRH Malayalam Extra"/>
+                <w:color w:val="000000"/>
+                <w:sz w:val="40"/>
+                <w:szCs w:val="40"/>
+              </w:rPr>
+              <w:t xml:space="preserve">¡—J </w:t>
+            </w:r>
+            <w:proofErr w:type="spellStart"/>
             <w:r>
               <w:rPr>
                 <w:rFonts w:ascii="BRH Malayalam Extra" w:eastAsia="Times New Roman" w:hAnsi="BRH Malayalam Extra" w:cs="BRH Malayalam Extra"/>
@@ -4765,6 +8327,7 @@
               </w:rPr>
               <w:t>K£eY</w:t>
             </w:r>
+            <w:proofErr w:type="spellEnd"/>
           </w:p>
         </w:tc>
       </w:tr>
@@ -4826,8 +8389,19 @@
                 <w:szCs w:val="32"/>
                 <w:lang w:eastAsia="en-IN" w:bidi="ml-IN"/>
               </w:rPr>
-              <w:t>46th Panchaati</w:t>
-            </w:r>
+              <w:t xml:space="preserve">46th </w:t>
+            </w:r>
+            <w:proofErr w:type="spellStart"/>
+            <w:r>
+              <w:rPr>
+                <w:rFonts w:eastAsia="Times New Roman" w:cs="Arial"/>
+                <w:sz w:val="32"/>
+                <w:szCs w:val="32"/>
+                <w:lang w:eastAsia="en-IN" w:bidi="ml-IN"/>
+              </w:rPr>
+              <w:t>Panchaati</w:t>
+            </w:r>
+            <w:proofErr w:type="spellEnd"/>
           </w:p>
         </w:tc>
         <w:tc>
@@ -4845,6 +8419,7 @@
                 <w:szCs w:val="28"/>
               </w:rPr>
             </w:pPr>
+            <w:proofErr w:type="spellStart"/>
             <w:r>
               <w:rPr>
                 <w:rFonts w:ascii="BRH Malayalam Extra" w:hAnsi="BRH Malayalam Extra" w:cs="BRH Malayalam Extra"/>
@@ -4854,6 +8429,7 @@
               </w:rPr>
               <w:t>Py</w:t>
             </w:r>
+            <w:proofErr w:type="spellEnd"/>
             <w:r>
               <w:rPr>
                 <w:rFonts w:ascii="BRH Malayalam Extra" w:hAnsi="BRH Malayalam Extra" w:cs="BRH Malayalam Extra"/>
@@ -4862,13 +8438,23 @@
               </w:rPr>
               <w:t>–</w:t>
             </w:r>
-            <w:r>
-              <w:rPr>
-                <w:rFonts w:ascii="BRH Malayalam Extra" w:hAnsi="BRH Malayalam Extra" w:cs="BRH Malayalam Extra"/>
-                <w:sz w:val="40"/>
-                <w:szCs w:val="40"/>
-              </w:rPr>
-              <w:t>Æy ¥Z</w:t>
+            <w:proofErr w:type="spellStart"/>
+            <w:r>
+              <w:rPr>
+                <w:rFonts w:ascii="BRH Malayalam Extra" w:hAnsi="BRH Malayalam Extra" w:cs="BRH Malayalam Extra"/>
+                <w:sz w:val="40"/>
+                <w:szCs w:val="40"/>
+              </w:rPr>
+              <w:t>Æy</w:t>
+            </w:r>
+            <w:proofErr w:type="spellEnd"/>
+            <w:r>
+              <w:rPr>
+                <w:rFonts w:ascii="BRH Malayalam Extra" w:hAnsi="BRH Malayalam Extra" w:cs="BRH Malayalam Extra"/>
+                <w:sz w:val="40"/>
+                <w:szCs w:val="40"/>
+              </w:rPr>
+              <w:t xml:space="preserve"> ¥Z</w:t>
             </w:r>
             <w:r>
               <w:rPr>
@@ -4884,8 +8470,36 @@
                 <w:sz w:val="40"/>
                 <w:szCs w:val="40"/>
               </w:rPr>
-              <w:t xml:space="preserve"> py¥qx— jax</w:t>
-            </w:r>
+              <w:t xml:space="preserve"> </w:t>
+            </w:r>
+            <w:proofErr w:type="spellStart"/>
+            <w:r>
+              <w:rPr>
+                <w:rFonts w:ascii="BRH Malayalam Extra" w:hAnsi="BRH Malayalam Extra" w:cs="BRH Malayalam Extra"/>
+                <w:sz w:val="40"/>
+                <w:szCs w:val="40"/>
+              </w:rPr>
+              <w:t>py¥qx</w:t>
+            </w:r>
+            <w:proofErr w:type="spellEnd"/>
+            <w:r>
+              <w:rPr>
+                <w:rFonts w:ascii="BRH Malayalam Extra" w:hAnsi="BRH Malayalam Extra" w:cs="BRH Malayalam Extra"/>
+                <w:sz w:val="40"/>
+                <w:szCs w:val="40"/>
+              </w:rPr>
+              <w:t xml:space="preserve">— </w:t>
+            </w:r>
+            <w:proofErr w:type="spellStart"/>
+            <w:r>
+              <w:rPr>
+                <w:rFonts w:ascii="BRH Malayalam Extra" w:hAnsi="BRH Malayalam Extra" w:cs="BRH Malayalam Extra"/>
+                <w:sz w:val="40"/>
+                <w:szCs w:val="40"/>
+              </w:rPr>
+              <w:t>jax</w:t>
+            </w:r>
+            <w:proofErr w:type="spellEnd"/>
             <w:r>
               <w:rPr>
                 <w:rFonts w:ascii="BRH Malayalam Extra" w:hAnsi="BRH Malayalam Extra" w:cs="BRH Malayalam Extra"/>
@@ -4946,13 +8560,23 @@
               </w:rPr>
               <w:t>–</w:t>
             </w:r>
-            <w:r>
-              <w:rPr>
-                <w:rFonts w:ascii="BRH Malayalam Extra" w:hAnsi="BRH Malayalam Extra" w:cs="BRH Malayalam Extra"/>
-                <w:sz w:val="40"/>
-                <w:szCs w:val="40"/>
-              </w:rPr>
-              <w:t>Æy ¥Z</w:t>
+            <w:proofErr w:type="spellStart"/>
+            <w:r>
+              <w:rPr>
+                <w:rFonts w:ascii="BRH Malayalam Extra" w:hAnsi="BRH Malayalam Extra" w:cs="BRH Malayalam Extra"/>
+                <w:sz w:val="40"/>
+                <w:szCs w:val="40"/>
+              </w:rPr>
+              <w:t>Æy</w:t>
+            </w:r>
+            <w:proofErr w:type="spellEnd"/>
+            <w:r>
+              <w:rPr>
+                <w:rFonts w:ascii="BRH Malayalam Extra" w:hAnsi="BRH Malayalam Extra" w:cs="BRH Malayalam Extra"/>
+                <w:sz w:val="40"/>
+                <w:szCs w:val="40"/>
+              </w:rPr>
+              <w:t xml:space="preserve"> ¥Z</w:t>
             </w:r>
             <w:r>
               <w:rPr>
@@ -4968,8 +8592,36 @@
                 <w:sz w:val="40"/>
                 <w:szCs w:val="40"/>
               </w:rPr>
-              <w:t xml:space="preserve"> py¥qx— jax</w:t>
-            </w:r>
+              <w:t xml:space="preserve"> </w:t>
+            </w:r>
+            <w:proofErr w:type="spellStart"/>
+            <w:r>
+              <w:rPr>
+                <w:rFonts w:ascii="BRH Malayalam Extra" w:hAnsi="BRH Malayalam Extra" w:cs="BRH Malayalam Extra"/>
+                <w:sz w:val="40"/>
+                <w:szCs w:val="40"/>
+              </w:rPr>
+              <w:t>py¥qx</w:t>
+            </w:r>
+            <w:proofErr w:type="spellEnd"/>
+            <w:r>
+              <w:rPr>
+                <w:rFonts w:ascii="BRH Malayalam Extra" w:hAnsi="BRH Malayalam Extra" w:cs="BRH Malayalam Extra"/>
+                <w:sz w:val="40"/>
+                <w:szCs w:val="40"/>
+              </w:rPr>
+              <w:t xml:space="preserve">— </w:t>
+            </w:r>
+            <w:proofErr w:type="spellStart"/>
+            <w:r>
+              <w:rPr>
+                <w:rFonts w:ascii="BRH Malayalam Extra" w:hAnsi="BRH Malayalam Extra" w:cs="BRH Malayalam Extra"/>
+                <w:sz w:val="40"/>
+                <w:szCs w:val="40"/>
+              </w:rPr>
+              <w:t>jax</w:t>
+            </w:r>
+            <w:proofErr w:type="spellEnd"/>
             <w:r>
               <w:rPr>
                 <w:rFonts w:ascii="BRH Malayalam Extra" w:hAnsi="BRH Malayalam Extra" w:cs="BRH Malayalam Extra"/>
@@ -5041,7 +8693,7 @@
 </file>
 
 <file path=word/endnotes.xml><?xml version="1.0" encoding="utf-8"?>
-<w:endnotes xmlns:wpc="http://schemas.microsoft.com/office/word/2010/wordprocessingCanvas" xmlns:cx="http://schemas.microsoft.com/office/drawing/2014/chartex" xmlns:cx1="http://schemas.microsoft.com/office/drawing/2015/9/8/chartex" xmlns:cx2="http://schemas.microsoft.com/office/drawing/2015/10/21/chartex" xmlns:cx3="http://schemas.microsoft.com/office/drawing/2016/5/9/chartex" xmlns:cx4="http://schemas.microsoft.com/office/drawing/2016/5/10/chartex" xmlns:cx5="http://schemas.microsoft.com/office/drawing/2016/5/11/chartex" xmlns:cx6="http://schemas.microsoft.com/office/drawing/2016/5/12/chartex" xmlns:cx7="http://schemas.microsoft.com/office/drawing/2016/5/13/chartex" xmlns:cx8="http://schemas.microsoft.com/office/drawing/2016/5/14/chartex" xmlns:mc="http://schemas.openxmlformats.org/markup-compatibility/2006" xmlns:aink="http://schemas.microsoft.com/office/drawing/2016/ink" xmlns:am3d="http://schemas.microsoft.com/office/drawing/2017/model3d" xmlns:o="urn:schemas-microsoft-com:office:office" xmlns:r="http://schemas.openxmlformats.org/officeDocument/2006/relationships" xmlns:m="http://schemas.openxmlformats.org/officeDocument/2006/math" xmlns:v="urn:schemas-microsoft-com:vml" xmlns:wp14="http://schemas.microsoft.com/office/word/2010/wordprocessingDrawing" xmlns:wp="http://schemas.openxmlformats.org/drawingml/2006/wordprocessingDrawing" xmlns:w10="urn:schemas-microsoft-com:office:word" xmlns:w="http://schemas.openxmlformats.org/wordprocessingml/2006/main" xmlns:w14="http://schemas.microsoft.com/office/word/2010/wordml" xmlns:w15="http://schemas.microsoft.com/office/word/2012/wordml" xmlns:w16cex="http://schemas.microsoft.com/office/word/2018/wordml/cex" xmlns:w16cid="http://schemas.microsoft.com/office/word/2016/wordml/cid" xmlns:w16="http://schemas.microsoft.com/office/word/2018/wordml" xmlns:w16se="http://schemas.microsoft.com/office/word/2015/wordml/symex" xmlns:wpg="http://schemas.microsoft.com/office/word/2010/wordprocessingGroup" xmlns:wpi="http://schemas.microsoft.com/office/word/2010/wordprocessingInk" xmlns:wne="http://schemas.microsoft.com/office/word/2006/wordml" xmlns:wps="http://schemas.microsoft.com/office/word/2010/wordprocessingShape" mc:Ignorable="w14 w15 w16se w16cid w16 w16cex wp14">
+<w:endnotes xmlns:wpc="http://schemas.microsoft.com/office/word/2010/wordprocessingCanvas" xmlns:cx="http://schemas.microsoft.com/office/drawing/2014/chartex" xmlns:cx1="http://schemas.microsoft.com/office/drawing/2015/9/8/chartex" xmlns:mc="http://schemas.openxmlformats.org/markup-compatibility/2006" xmlns:o="urn:schemas-microsoft-com:office:office" xmlns:r="http://schemas.openxmlformats.org/officeDocument/2006/relationships" xmlns:m="http://schemas.openxmlformats.org/officeDocument/2006/math" xmlns:v="urn:schemas-microsoft-com:vml" xmlns:wp14="http://schemas.microsoft.com/office/word/2010/wordprocessingDrawing" xmlns:wp="http://schemas.openxmlformats.org/drawingml/2006/wordprocessingDrawing" xmlns:w10="urn:schemas-microsoft-com:office:word" xmlns:w="http://schemas.openxmlformats.org/wordprocessingml/2006/main" xmlns:w14="http://schemas.microsoft.com/office/word/2010/wordml" xmlns:w15="http://schemas.microsoft.com/office/word/2012/wordml" xmlns:w16se="http://schemas.microsoft.com/office/word/2015/wordml/symex" xmlns:wpg="http://schemas.microsoft.com/office/word/2010/wordprocessingGroup" xmlns:wpi="http://schemas.microsoft.com/office/word/2010/wordprocessingInk" xmlns:wne="http://schemas.microsoft.com/office/word/2006/wordml" xmlns:wps="http://schemas.microsoft.com/office/word/2010/wordprocessingShape" mc:Ignorable="w14 w15 w16se wp14">
   <w:endnote w:type="separator" w:id="-1">
     <w:p>
       <w:pPr>
@@ -5066,7 +8718,7 @@
 </file>
 
 <file path=word/footer1.xml><?xml version="1.0" encoding="utf-8"?>
-<w:ftr xmlns:wpc="http://schemas.microsoft.com/office/word/2010/wordprocessingCanvas" xmlns:cx="http://schemas.microsoft.com/office/drawing/2014/chartex" xmlns:cx1="http://schemas.microsoft.com/office/drawing/2015/9/8/chartex" xmlns:cx2="http://schemas.microsoft.com/office/drawing/2015/10/21/chartex" xmlns:cx3="http://schemas.microsoft.com/office/drawing/2016/5/9/chartex" xmlns:cx4="http://schemas.microsoft.com/office/drawing/2016/5/10/chartex" xmlns:cx5="http://schemas.microsoft.com/office/drawing/2016/5/11/chartex" xmlns:cx6="http://schemas.microsoft.com/office/drawing/2016/5/12/chartex" xmlns:cx7="http://schemas.microsoft.com/office/drawing/2016/5/13/chartex" xmlns:cx8="http://schemas.microsoft.com/office/drawing/2016/5/14/chartex" xmlns:mc="http://schemas.openxmlformats.org/markup-compatibility/2006" xmlns:aink="http://schemas.microsoft.com/office/drawing/2016/ink" xmlns:am3d="http://schemas.microsoft.com/office/drawing/2017/model3d" xmlns:o="urn:schemas-microsoft-com:office:office" xmlns:r="http://schemas.openxmlformats.org/officeDocument/2006/relationships" xmlns:m="http://schemas.openxmlformats.org/officeDocument/2006/math" xmlns:v="urn:schemas-microsoft-com:vml" xmlns:wp14="http://schemas.microsoft.com/office/word/2010/wordprocessingDrawing" xmlns:wp="http://schemas.openxmlformats.org/drawingml/2006/wordprocessingDrawing" xmlns:w10="urn:schemas-microsoft-com:office:word" xmlns:w="http://schemas.openxmlformats.org/wordprocessingml/2006/main" xmlns:w14="http://schemas.microsoft.com/office/word/2010/wordml" xmlns:w15="http://schemas.microsoft.com/office/word/2012/wordml" xmlns:w16cex="http://schemas.microsoft.com/office/word/2018/wordml/cex" xmlns:w16cid="http://schemas.microsoft.com/office/word/2016/wordml/cid" xmlns:w16="http://schemas.microsoft.com/office/word/2018/wordml" xmlns:w16se="http://schemas.microsoft.com/office/word/2015/wordml/symex" xmlns:wpg="http://schemas.microsoft.com/office/word/2010/wordprocessingGroup" xmlns:wpi="http://schemas.microsoft.com/office/word/2010/wordprocessingInk" xmlns:wne="http://schemas.microsoft.com/office/word/2006/wordml" xmlns:wps="http://schemas.microsoft.com/office/word/2010/wordprocessingShape" mc:Ignorable="w14 w15 w16se w16cid w16 w16cex wp14">
+<w:ftr xmlns:wpc="http://schemas.microsoft.com/office/word/2010/wordprocessingCanvas" xmlns:cx="http://schemas.microsoft.com/office/drawing/2014/chartex" xmlns:cx1="http://schemas.microsoft.com/office/drawing/2015/9/8/chartex" xmlns:mc="http://schemas.openxmlformats.org/markup-compatibility/2006" xmlns:o="urn:schemas-microsoft-com:office:office" xmlns:r="http://schemas.openxmlformats.org/officeDocument/2006/relationships" xmlns:m="http://schemas.openxmlformats.org/officeDocument/2006/math" xmlns:v="urn:schemas-microsoft-com:vml" xmlns:wp14="http://schemas.microsoft.com/office/word/2010/wordprocessingDrawing" xmlns:wp="http://schemas.openxmlformats.org/drawingml/2006/wordprocessingDrawing" xmlns:w10="urn:schemas-microsoft-com:office:word" xmlns:w="http://schemas.openxmlformats.org/wordprocessingml/2006/main" xmlns:w14="http://schemas.microsoft.com/office/word/2010/wordml" xmlns:w15="http://schemas.microsoft.com/office/word/2012/wordml" xmlns:w16se="http://schemas.microsoft.com/office/word/2015/wordml/symex" xmlns:wpg="http://schemas.microsoft.com/office/word/2010/wordprocessingGroup" xmlns:wpi="http://schemas.microsoft.com/office/word/2010/wordprocessingInk" xmlns:wne="http://schemas.microsoft.com/office/word/2006/wordml" xmlns:wps="http://schemas.microsoft.com/office/word/2010/wordprocessingShape" mc:Ignorable="w14 w15 w16se wp14">
   <w:p>
     <w:pPr>
       <w:pStyle w:val="Footer"/>
@@ -5076,7 +8728,7 @@
 </file>
 
 <file path=word/footer2.xml><?xml version="1.0" encoding="utf-8"?>
-<w:ftr xmlns:wpc="http://schemas.microsoft.com/office/word/2010/wordprocessingCanvas" xmlns:cx="http://schemas.microsoft.com/office/drawing/2014/chartex" xmlns:cx1="http://schemas.microsoft.com/office/drawing/2015/9/8/chartex" xmlns:cx2="http://schemas.microsoft.com/office/drawing/2015/10/21/chartex" xmlns:cx3="http://schemas.microsoft.com/office/drawing/2016/5/9/chartex" xmlns:cx4="http://schemas.microsoft.com/office/drawing/2016/5/10/chartex" xmlns:cx5="http://schemas.microsoft.com/office/drawing/2016/5/11/chartex" xmlns:cx6="http://schemas.microsoft.com/office/drawing/2016/5/12/chartex" xmlns:cx7="http://schemas.microsoft.com/office/drawing/2016/5/13/chartex" xmlns:cx8="http://schemas.microsoft.com/office/drawing/2016/5/14/chartex" xmlns:mc="http://schemas.openxmlformats.org/markup-compatibility/2006" xmlns:aink="http://schemas.microsoft.com/office/drawing/2016/ink" xmlns:am3d="http://schemas.microsoft.com/office/drawing/2017/model3d" xmlns:o="urn:schemas-microsoft-com:office:office" xmlns:r="http://schemas.openxmlformats.org/officeDocument/2006/relationships" xmlns:m="http://schemas.openxmlformats.org/officeDocument/2006/math" xmlns:v="urn:schemas-microsoft-com:vml" xmlns:wp14="http://schemas.microsoft.com/office/word/2010/wordprocessingDrawing" xmlns:wp="http://schemas.openxmlformats.org/drawingml/2006/wordprocessingDrawing" xmlns:w10="urn:schemas-microsoft-com:office:word" xmlns:w="http://schemas.openxmlformats.org/wordprocessingml/2006/main" xmlns:w14="http://schemas.microsoft.com/office/word/2010/wordml" xmlns:w15="http://schemas.microsoft.com/office/word/2012/wordml" xmlns:w16cex="http://schemas.microsoft.com/office/word/2018/wordml/cex" xmlns:w16cid="http://schemas.microsoft.com/office/word/2016/wordml/cid" xmlns:w16="http://schemas.microsoft.com/office/word/2018/wordml" xmlns:w16se="http://schemas.microsoft.com/office/word/2015/wordml/symex" xmlns:wpg="http://schemas.microsoft.com/office/word/2010/wordprocessingGroup" xmlns:wpi="http://schemas.microsoft.com/office/word/2010/wordprocessingInk" xmlns:wne="http://schemas.microsoft.com/office/word/2006/wordml" xmlns:wps="http://schemas.microsoft.com/office/word/2010/wordprocessingShape" mc:Ignorable="w14 w15 w16se w16cid w16 w16cex wp14">
+<w:ftr xmlns:wpc="http://schemas.microsoft.com/office/word/2010/wordprocessingCanvas" xmlns:cx="http://schemas.microsoft.com/office/drawing/2014/chartex" xmlns:cx1="http://schemas.microsoft.com/office/drawing/2015/9/8/chartex" xmlns:mc="http://schemas.openxmlformats.org/markup-compatibility/2006" xmlns:o="urn:schemas-microsoft-com:office:office" xmlns:r="http://schemas.openxmlformats.org/officeDocument/2006/relationships" xmlns:m="http://schemas.openxmlformats.org/officeDocument/2006/math" xmlns:v="urn:schemas-microsoft-com:vml" xmlns:wp14="http://schemas.microsoft.com/office/word/2010/wordprocessingDrawing" xmlns:wp="http://schemas.openxmlformats.org/drawingml/2006/wordprocessingDrawing" xmlns:w10="urn:schemas-microsoft-com:office:word" xmlns:w="http://schemas.openxmlformats.org/wordprocessingml/2006/main" xmlns:w14="http://schemas.microsoft.com/office/word/2010/wordml" xmlns:w15="http://schemas.microsoft.com/office/word/2012/wordml" xmlns:w16se="http://schemas.microsoft.com/office/word/2015/wordml/symex" xmlns:wpg="http://schemas.microsoft.com/office/word/2010/wordprocessingGroup" xmlns:wpi="http://schemas.microsoft.com/office/word/2010/wordprocessingInk" xmlns:wne="http://schemas.microsoft.com/office/word/2006/wordml" xmlns:wps="http://schemas.microsoft.com/office/word/2010/wordprocessingShape" mc:Ignorable="w14 w15 w16se wp14">
   <w:p>
     <w:pPr>
       <w:pBdr>
@@ -5237,7 +8889,7 @@
         <w:bCs/>
         <w:noProof/>
       </w:rPr>
-      <w:t>3</w:t>
+      <w:t>4</w:t>
     </w:r>
     <w:r>
       <w:rPr>
@@ -5264,7 +8916,7 @@
 </file>
 
 <file path=word/footer3.xml><?xml version="1.0" encoding="utf-8"?>
-<w:ftr xmlns:wpc="http://schemas.microsoft.com/office/word/2010/wordprocessingCanvas" xmlns:cx="http://schemas.microsoft.com/office/drawing/2014/chartex" xmlns:cx1="http://schemas.microsoft.com/office/drawing/2015/9/8/chartex" xmlns:cx2="http://schemas.microsoft.com/office/drawing/2015/10/21/chartex" xmlns:cx3="http://schemas.microsoft.com/office/drawing/2016/5/9/chartex" xmlns:cx4="http://schemas.microsoft.com/office/drawing/2016/5/10/chartex" xmlns:cx5="http://schemas.microsoft.com/office/drawing/2016/5/11/chartex" xmlns:cx6="http://schemas.microsoft.com/office/drawing/2016/5/12/chartex" xmlns:cx7="http://schemas.microsoft.com/office/drawing/2016/5/13/chartex" xmlns:cx8="http://schemas.microsoft.com/office/drawing/2016/5/14/chartex" xmlns:mc="http://schemas.openxmlformats.org/markup-compatibility/2006" xmlns:aink="http://schemas.microsoft.com/office/drawing/2016/ink" xmlns:am3d="http://schemas.microsoft.com/office/drawing/2017/model3d" xmlns:o="urn:schemas-microsoft-com:office:office" xmlns:r="http://schemas.openxmlformats.org/officeDocument/2006/relationships" xmlns:m="http://schemas.openxmlformats.org/officeDocument/2006/math" xmlns:v="urn:schemas-microsoft-com:vml" xmlns:wp14="http://schemas.microsoft.com/office/word/2010/wordprocessingDrawing" xmlns:wp="http://schemas.openxmlformats.org/drawingml/2006/wordprocessingDrawing" xmlns:w10="urn:schemas-microsoft-com:office:word" xmlns:w="http://schemas.openxmlformats.org/wordprocessingml/2006/main" xmlns:w14="http://schemas.microsoft.com/office/word/2010/wordml" xmlns:w15="http://schemas.microsoft.com/office/word/2012/wordml" xmlns:w16cex="http://schemas.microsoft.com/office/word/2018/wordml/cex" xmlns:w16cid="http://schemas.microsoft.com/office/word/2016/wordml/cid" xmlns:w16="http://schemas.microsoft.com/office/word/2018/wordml" xmlns:w16se="http://schemas.microsoft.com/office/word/2015/wordml/symex" xmlns:wpg="http://schemas.microsoft.com/office/word/2010/wordprocessingGroup" xmlns:wpi="http://schemas.microsoft.com/office/word/2010/wordprocessingInk" xmlns:wne="http://schemas.microsoft.com/office/word/2006/wordml" xmlns:wps="http://schemas.microsoft.com/office/word/2010/wordprocessingShape" mc:Ignorable="w14 w15 w16se w16cid w16 w16cex wp14">
+<w:ftr xmlns:wpc="http://schemas.microsoft.com/office/word/2010/wordprocessingCanvas" xmlns:cx="http://schemas.microsoft.com/office/drawing/2014/chartex" xmlns:cx1="http://schemas.microsoft.com/office/drawing/2015/9/8/chartex" xmlns:mc="http://schemas.openxmlformats.org/markup-compatibility/2006" xmlns:o="urn:schemas-microsoft-com:office:office" xmlns:r="http://schemas.openxmlformats.org/officeDocument/2006/relationships" xmlns:m="http://schemas.openxmlformats.org/officeDocument/2006/math" xmlns:v="urn:schemas-microsoft-com:vml" xmlns:wp14="http://schemas.microsoft.com/office/word/2010/wordprocessingDrawing" xmlns:wp="http://schemas.openxmlformats.org/drawingml/2006/wordprocessingDrawing" xmlns:w10="urn:schemas-microsoft-com:office:word" xmlns:w="http://schemas.openxmlformats.org/wordprocessingml/2006/main" xmlns:w14="http://schemas.microsoft.com/office/word/2010/wordml" xmlns:w15="http://schemas.microsoft.com/office/word/2012/wordml" xmlns:w16se="http://schemas.microsoft.com/office/word/2015/wordml/symex" xmlns:wpg="http://schemas.microsoft.com/office/word/2010/wordprocessingGroup" xmlns:wpi="http://schemas.microsoft.com/office/word/2010/wordprocessingInk" xmlns:wne="http://schemas.microsoft.com/office/word/2006/wordml" xmlns:wps="http://schemas.microsoft.com/office/word/2010/wordprocessingShape" mc:Ignorable="w14 w15 w16se wp14">
   <w:p>
     <w:pPr>
       <w:pStyle w:val="Footer"/>
@@ -5274,7 +8926,7 @@
 </file>
 
 <file path=word/footnotes.xml><?xml version="1.0" encoding="utf-8"?>
-<w:footnotes xmlns:wpc="http://schemas.microsoft.com/office/word/2010/wordprocessingCanvas" xmlns:cx="http://schemas.microsoft.com/office/drawing/2014/chartex" xmlns:cx1="http://schemas.microsoft.com/office/drawing/2015/9/8/chartex" xmlns:cx2="http://schemas.microsoft.com/office/drawing/2015/10/21/chartex" xmlns:cx3="http://schemas.microsoft.com/office/drawing/2016/5/9/chartex" xmlns:cx4="http://schemas.microsoft.com/office/drawing/2016/5/10/chartex" xmlns:cx5="http://schemas.microsoft.com/office/drawing/2016/5/11/chartex" xmlns:cx6="http://schemas.microsoft.com/office/drawing/2016/5/12/chartex" xmlns:cx7="http://schemas.microsoft.com/office/drawing/2016/5/13/chartex" xmlns:cx8="http://schemas.microsoft.com/office/drawing/2016/5/14/chartex" xmlns:mc="http://schemas.openxmlformats.org/markup-compatibility/2006" xmlns:aink="http://schemas.microsoft.com/office/drawing/2016/ink" xmlns:am3d="http://schemas.microsoft.com/office/drawing/2017/model3d" xmlns:o="urn:schemas-microsoft-com:office:office" xmlns:r="http://schemas.openxmlformats.org/officeDocument/2006/relationships" xmlns:m="http://schemas.openxmlformats.org/officeDocument/2006/math" xmlns:v="urn:schemas-microsoft-com:vml" xmlns:wp14="http://schemas.microsoft.com/office/word/2010/wordprocessingDrawing" xmlns:wp="http://schemas.openxmlformats.org/drawingml/2006/wordprocessingDrawing" xmlns:w10="urn:schemas-microsoft-com:office:word" xmlns:w="http://schemas.openxmlformats.org/wordprocessingml/2006/main" xmlns:w14="http://schemas.microsoft.com/office/word/2010/wordml" xmlns:w15="http://schemas.microsoft.com/office/word/2012/wordml" xmlns:w16cex="http://schemas.microsoft.com/office/word/2018/wordml/cex" xmlns:w16cid="http://schemas.microsoft.com/office/word/2016/wordml/cid" xmlns:w16="http://schemas.microsoft.com/office/word/2018/wordml" xmlns:w16se="http://schemas.microsoft.com/office/word/2015/wordml/symex" xmlns:wpg="http://schemas.microsoft.com/office/word/2010/wordprocessingGroup" xmlns:wpi="http://schemas.microsoft.com/office/word/2010/wordprocessingInk" xmlns:wne="http://schemas.microsoft.com/office/word/2006/wordml" xmlns:wps="http://schemas.microsoft.com/office/word/2010/wordprocessingShape" mc:Ignorable="w14 w15 w16se w16cid w16 w16cex wp14">
+<w:footnotes xmlns:wpc="http://schemas.microsoft.com/office/word/2010/wordprocessingCanvas" xmlns:cx="http://schemas.microsoft.com/office/drawing/2014/chartex" xmlns:cx1="http://schemas.microsoft.com/office/drawing/2015/9/8/chartex" xmlns:mc="http://schemas.openxmlformats.org/markup-compatibility/2006" xmlns:o="urn:schemas-microsoft-com:office:office" xmlns:r="http://schemas.openxmlformats.org/officeDocument/2006/relationships" xmlns:m="http://schemas.openxmlformats.org/officeDocument/2006/math" xmlns:v="urn:schemas-microsoft-com:vml" xmlns:wp14="http://schemas.microsoft.com/office/word/2010/wordprocessingDrawing" xmlns:wp="http://schemas.openxmlformats.org/drawingml/2006/wordprocessingDrawing" xmlns:w10="urn:schemas-microsoft-com:office:word" xmlns:w="http://schemas.openxmlformats.org/wordprocessingml/2006/main" xmlns:w14="http://schemas.microsoft.com/office/word/2010/wordml" xmlns:w15="http://schemas.microsoft.com/office/word/2012/wordml" xmlns:w16se="http://schemas.microsoft.com/office/word/2015/wordml/symex" xmlns:wpg="http://schemas.microsoft.com/office/word/2010/wordprocessingGroup" xmlns:wpi="http://schemas.microsoft.com/office/word/2010/wordprocessingInk" xmlns:wne="http://schemas.microsoft.com/office/word/2006/wordml" xmlns:wps="http://schemas.microsoft.com/office/word/2010/wordprocessingShape" mc:Ignorable="w14 w15 w16se wp14">
   <w:footnote w:type="separator" w:id="-1">
     <w:p>
       <w:pPr>
@@ -5299,7 +8951,7 @@
 </file>
 
 <file path=word/header1.xml><?xml version="1.0" encoding="utf-8"?>
-<w:hdr xmlns:wpc="http://schemas.microsoft.com/office/word/2010/wordprocessingCanvas" xmlns:cx="http://schemas.microsoft.com/office/drawing/2014/chartex" xmlns:cx1="http://schemas.microsoft.com/office/drawing/2015/9/8/chartex" xmlns:cx2="http://schemas.microsoft.com/office/drawing/2015/10/21/chartex" xmlns:cx3="http://schemas.microsoft.com/office/drawing/2016/5/9/chartex" xmlns:cx4="http://schemas.microsoft.com/office/drawing/2016/5/10/chartex" xmlns:cx5="http://schemas.microsoft.com/office/drawing/2016/5/11/chartex" xmlns:cx6="http://schemas.microsoft.com/office/drawing/2016/5/12/chartex" xmlns:cx7="http://schemas.microsoft.com/office/drawing/2016/5/13/chartex" xmlns:cx8="http://schemas.microsoft.com/office/drawing/2016/5/14/chartex" xmlns:mc="http://schemas.openxmlformats.org/markup-compatibility/2006" xmlns:aink="http://schemas.microsoft.com/office/drawing/2016/ink" xmlns:am3d="http://schemas.microsoft.com/office/drawing/2017/model3d" xmlns:o="urn:schemas-microsoft-com:office:office" xmlns:r="http://schemas.openxmlformats.org/officeDocument/2006/relationships" xmlns:m="http://schemas.openxmlformats.org/officeDocument/2006/math" xmlns:v="urn:schemas-microsoft-com:vml" xmlns:wp14="http://schemas.microsoft.com/office/word/2010/wordprocessingDrawing" xmlns:wp="http://schemas.openxmlformats.org/drawingml/2006/wordprocessingDrawing" xmlns:w10="urn:schemas-microsoft-com:office:word" xmlns:w="http://schemas.openxmlformats.org/wordprocessingml/2006/main" xmlns:w14="http://schemas.microsoft.com/office/word/2010/wordml" xmlns:w15="http://schemas.microsoft.com/office/word/2012/wordml" xmlns:w16cex="http://schemas.microsoft.com/office/word/2018/wordml/cex" xmlns:w16cid="http://schemas.microsoft.com/office/word/2016/wordml/cid" xmlns:w16="http://schemas.microsoft.com/office/word/2018/wordml" xmlns:w16se="http://schemas.microsoft.com/office/word/2015/wordml/symex" xmlns:wpg="http://schemas.microsoft.com/office/word/2010/wordprocessingGroup" xmlns:wpi="http://schemas.microsoft.com/office/word/2010/wordprocessingInk" xmlns:wne="http://schemas.microsoft.com/office/word/2006/wordml" xmlns:wps="http://schemas.microsoft.com/office/word/2010/wordprocessingShape" mc:Ignorable="w14 w15 w16se w16cid w16 w16cex wp14">
+<w:hdr xmlns:wpc="http://schemas.microsoft.com/office/word/2010/wordprocessingCanvas" xmlns:cx="http://schemas.microsoft.com/office/drawing/2014/chartex" xmlns:cx1="http://schemas.microsoft.com/office/drawing/2015/9/8/chartex" xmlns:mc="http://schemas.openxmlformats.org/markup-compatibility/2006" xmlns:o="urn:schemas-microsoft-com:office:office" xmlns:r="http://schemas.openxmlformats.org/officeDocument/2006/relationships" xmlns:m="http://schemas.openxmlformats.org/officeDocument/2006/math" xmlns:v="urn:schemas-microsoft-com:vml" xmlns:wp14="http://schemas.microsoft.com/office/word/2010/wordprocessingDrawing" xmlns:wp="http://schemas.openxmlformats.org/drawingml/2006/wordprocessingDrawing" xmlns:w10="urn:schemas-microsoft-com:office:word" xmlns:w="http://schemas.openxmlformats.org/wordprocessingml/2006/main" xmlns:w14="http://schemas.microsoft.com/office/word/2010/wordml" xmlns:w15="http://schemas.microsoft.com/office/word/2012/wordml" xmlns:w16se="http://schemas.microsoft.com/office/word/2015/wordml/symex" xmlns:wpg="http://schemas.microsoft.com/office/word/2010/wordprocessingGroup" xmlns:wpi="http://schemas.microsoft.com/office/word/2010/wordprocessingInk" xmlns:wne="http://schemas.microsoft.com/office/word/2006/wordml" xmlns:wps="http://schemas.microsoft.com/office/word/2010/wordprocessingShape" mc:Ignorable="w14 w15 w16se wp14">
   <w:p>
     <w:pPr>
       <w:pStyle w:val="Header"/>
@@ -5309,7 +8961,7 @@
 </file>
 
 <file path=word/header2.xml><?xml version="1.0" encoding="utf-8"?>
-<w:hdr xmlns:wpc="http://schemas.microsoft.com/office/word/2010/wordprocessingCanvas" xmlns:cx="http://schemas.microsoft.com/office/drawing/2014/chartex" xmlns:cx1="http://schemas.microsoft.com/office/drawing/2015/9/8/chartex" xmlns:cx2="http://schemas.microsoft.com/office/drawing/2015/10/21/chartex" xmlns:cx3="http://schemas.microsoft.com/office/drawing/2016/5/9/chartex" xmlns:cx4="http://schemas.microsoft.com/office/drawing/2016/5/10/chartex" xmlns:cx5="http://schemas.microsoft.com/office/drawing/2016/5/11/chartex" xmlns:cx6="http://schemas.microsoft.com/office/drawing/2016/5/12/chartex" xmlns:cx7="http://schemas.microsoft.com/office/drawing/2016/5/13/chartex" xmlns:cx8="http://schemas.microsoft.com/office/drawing/2016/5/14/chartex" xmlns:mc="http://schemas.openxmlformats.org/markup-compatibility/2006" xmlns:aink="http://schemas.microsoft.com/office/drawing/2016/ink" xmlns:am3d="http://schemas.microsoft.com/office/drawing/2017/model3d" xmlns:o="urn:schemas-microsoft-com:office:office" xmlns:r="http://schemas.openxmlformats.org/officeDocument/2006/relationships" xmlns:m="http://schemas.openxmlformats.org/officeDocument/2006/math" xmlns:v="urn:schemas-microsoft-com:vml" xmlns:wp14="http://schemas.microsoft.com/office/word/2010/wordprocessingDrawing" xmlns:wp="http://schemas.openxmlformats.org/drawingml/2006/wordprocessingDrawing" xmlns:w10="urn:schemas-microsoft-com:office:word" xmlns:w="http://schemas.openxmlformats.org/wordprocessingml/2006/main" xmlns:w14="http://schemas.microsoft.com/office/word/2010/wordml" xmlns:w15="http://schemas.microsoft.com/office/word/2012/wordml" xmlns:w16cex="http://schemas.microsoft.com/office/word/2018/wordml/cex" xmlns:w16cid="http://schemas.microsoft.com/office/word/2016/wordml/cid" xmlns:w16="http://schemas.microsoft.com/office/word/2018/wordml" xmlns:w16se="http://schemas.microsoft.com/office/word/2015/wordml/symex" xmlns:wpg="http://schemas.microsoft.com/office/word/2010/wordprocessingGroup" xmlns:wpi="http://schemas.microsoft.com/office/word/2010/wordprocessingInk" xmlns:wne="http://schemas.microsoft.com/office/word/2006/wordml" xmlns:wps="http://schemas.microsoft.com/office/word/2010/wordprocessingShape" mc:Ignorable="w14 w15 w16se w16cid w16 w16cex wp14">
+<w:hdr xmlns:wpc="http://schemas.microsoft.com/office/word/2010/wordprocessingCanvas" xmlns:cx="http://schemas.microsoft.com/office/drawing/2014/chartex" xmlns:cx1="http://schemas.microsoft.com/office/drawing/2015/9/8/chartex" xmlns:mc="http://schemas.openxmlformats.org/markup-compatibility/2006" xmlns:o="urn:schemas-microsoft-com:office:office" xmlns:r="http://schemas.openxmlformats.org/officeDocument/2006/relationships" xmlns:m="http://schemas.openxmlformats.org/officeDocument/2006/math" xmlns:v="urn:schemas-microsoft-com:vml" xmlns:wp14="http://schemas.microsoft.com/office/word/2010/wordprocessingDrawing" xmlns:wp="http://schemas.openxmlformats.org/drawingml/2006/wordprocessingDrawing" xmlns:w10="urn:schemas-microsoft-com:office:word" xmlns:w="http://schemas.openxmlformats.org/wordprocessingml/2006/main" xmlns:w14="http://schemas.microsoft.com/office/word/2010/wordml" xmlns:w15="http://schemas.microsoft.com/office/word/2012/wordml" xmlns:w16se="http://schemas.microsoft.com/office/word/2015/wordml/symex" xmlns:wpg="http://schemas.microsoft.com/office/word/2010/wordprocessingGroup" xmlns:wpi="http://schemas.microsoft.com/office/word/2010/wordprocessingInk" xmlns:wne="http://schemas.microsoft.com/office/word/2006/wordml" xmlns:wps="http://schemas.microsoft.com/office/word/2010/wordprocessingShape" mc:Ignorable="w14 w15 w16se wp14">
   <w:p>
     <w:pPr>
       <w:pStyle w:val="Header"/>
@@ -5330,7 +8982,7 @@
 </file>
 
 <file path=word/header3.xml><?xml version="1.0" encoding="utf-8"?>
-<w:hdr xmlns:wpc="http://schemas.microsoft.com/office/word/2010/wordprocessingCanvas" xmlns:cx="http://schemas.microsoft.com/office/drawing/2014/chartex" xmlns:cx1="http://schemas.microsoft.com/office/drawing/2015/9/8/chartex" xmlns:cx2="http://schemas.microsoft.com/office/drawing/2015/10/21/chartex" xmlns:cx3="http://schemas.microsoft.com/office/drawing/2016/5/9/chartex" xmlns:cx4="http://schemas.microsoft.com/office/drawing/2016/5/10/chartex" xmlns:cx5="http://schemas.microsoft.com/office/drawing/2016/5/11/chartex" xmlns:cx6="http://schemas.microsoft.com/office/drawing/2016/5/12/chartex" xmlns:cx7="http://schemas.microsoft.com/office/drawing/2016/5/13/chartex" xmlns:cx8="http://schemas.microsoft.com/office/drawing/2016/5/14/chartex" xmlns:mc="http://schemas.openxmlformats.org/markup-compatibility/2006" xmlns:aink="http://schemas.microsoft.com/office/drawing/2016/ink" xmlns:am3d="http://schemas.microsoft.com/office/drawing/2017/model3d" xmlns:o="urn:schemas-microsoft-com:office:office" xmlns:r="http://schemas.openxmlformats.org/officeDocument/2006/relationships" xmlns:m="http://schemas.openxmlformats.org/officeDocument/2006/math" xmlns:v="urn:schemas-microsoft-com:vml" xmlns:wp14="http://schemas.microsoft.com/office/word/2010/wordprocessingDrawing" xmlns:wp="http://schemas.openxmlformats.org/drawingml/2006/wordprocessingDrawing" xmlns:w10="urn:schemas-microsoft-com:office:word" xmlns:w="http://schemas.openxmlformats.org/wordprocessingml/2006/main" xmlns:w14="http://schemas.microsoft.com/office/word/2010/wordml" xmlns:w15="http://schemas.microsoft.com/office/word/2012/wordml" xmlns:w16cex="http://schemas.microsoft.com/office/word/2018/wordml/cex" xmlns:w16cid="http://schemas.microsoft.com/office/word/2016/wordml/cid" xmlns:w16="http://schemas.microsoft.com/office/word/2018/wordml" xmlns:w16se="http://schemas.microsoft.com/office/word/2015/wordml/symex" xmlns:wpg="http://schemas.microsoft.com/office/word/2010/wordprocessingGroup" xmlns:wpi="http://schemas.microsoft.com/office/word/2010/wordprocessingInk" xmlns:wne="http://schemas.microsoft.com/office/word/2006/wordml" xmlns:wps="http://schemas.microsoft.com/office/word/2010/wordprocessingShape" mc:Ignorable="w14 w15 w16se w16cid w16 w16cex wp14">
+<w:hdr xmlns:wpc="http://schemas.microsoft.com/office/word/2010/wordprocessingCanvas" xmlns:cx="http://schemas.microsoft.com/office/drawing/2014/chartex" xmlns:cx1="http://schemas.microsoft.com/office/drawing/2015/9/8/chartex" xmlns:mc="http://schemas.openxmlformats.org/markup-compatibility/2006" xmlns:o="urn:schemas-microsoft-com:office:office" xmlns:r="http://schemas.openxmlformats.org/officeDocument/2006/relationships" xmlns:m="http://schemas.openxmlformats.org/officeDocument/2006/math" xmlns:v="urn:schemas-microsoft-com:vml" xmlns:wp14="http://schemas.microsoft.com/office/word/2010/wordprocessingDrawing" xmlns:wp="http://schemas.openxmlformats.org/drawingml/2006/wordprocessingDrawing" xmlns:w10="urn:schemas-microsoft-com:office:word" xmlns:w="http://schemas.openxmlformats.org/wordprocessingml/2006/main" xmlns:w14="http://schemas.microsoft.com/office/word/2010/wordml" xmlns:w15="http://schemas.microsoft.com/office/word/2012/wordml" xmlns:w16se="http://schemas.microsoft.com/office/word/2015/wordml/symex" xmlns:wpg="http://schemas.microsoft.com/office/word/2010/wordprocessingGroup" xmlns:wpi="http://schemas.microsoft.com/office/word/2010/wordprocessingInk" xmlns:wne="http://schemas.microsoft.com/office/word/2006/wordml" xmlns:wps="http://schemas.microsoft.com/office/word/2010/wordprocessingShape" mc:Ignorable="w14 w15 w16se wp14">
   <w:p>
     <w:pPr>
       <w:pStyle w:val="Header"/>
@@ -5340,7 +8992,7 @@
 </file>
 
 <file path=word/styles.xml><?xml version="1.0" encoding="utf-8"?>
-<w:styles xmlns:mc="http://schemas.openxmlformats.org/markup-compatibility/2006" xmlns:r="http://schemas.openxmlformats.org/officeDocument/2006/relationships" xmlns:w="http://schemas.openxmlformats.org/wordprocessingml/2006/main" xmlns:w14="http://schemas.microsoft.com/office/word/2010/wordml" xmlns:w15="http://schemas.microsoft.com/office/word/2012/wordml" xmlns:w16cex="http://schemas.microsoft.com/office/word/2018/wordml/cex" xmlns:w16cid="http://schemas.microsoft.com/office/word/2016/wordml/cid" xmlns:w16="http://schemas.microsoft.com/office/word/2018/wordml" xmlns:w16se="http://schemas.microsoft.com/office/word/2015/wordml/symex" mc:Ignorable="w14 w15 w16se w16cid w16 w16cex">
+<w:styles xmlns:mc="http://schemas.openxmlformats.org/markup-compatibility/2006" xmlns:r="http://schemas.openxmlformats.org/officeDocument/2006/relationships" xmlns:w="http://schemas.openxmlformats.org/wordprocessingml/2006/main" xmlns:w14="http://schemas.microsoft.com/office/word/2010/wordml" xmlns:w15="http://schemas.microsoft.com/office/word/2012/wordml" xmlns:w16se="http://schemas.microsoft.com/office/word/2015/wordml/symex" mc:Ignorable="w14 w15 w16se">
   <w:docDefaults>
     <w:rPrDefault>
       <w:rPr>
@@ -5350,7 +9002,7 @@
     </w:rPrDefault>
     <w:pPrDefault/>
   </w:docDefaults>
-  <w:latentStyles w:defLockedState="0" w:defUIPriority="99" w:defSemiHidden="0" w:defUnhideWhenUsed="0" w:defQFormat="0" w:count="376">
+  <w:latentStyles w:defLockedState="0" w:defUIPriority="99" w:defSemiHidden="0" w:defUnhideWhenUsed="0" w:defQFormat="0" w:count="371">
     <w:lsdException w:name="Normal" w:uiPriority="0" w:qFormat="1"/>
     <w:lsdException w:name="heading 1" w:uiPriority="9" w:qFormat="1"/>
     <w:lsdException w:name="heading 2" w:semiHidden="1" w:uiPriority="9" w:unhideWhenUsed="1" w:qFormat="1"/>
@@ -5722,11 +9374,6 @@
     <w:lsdException w:name="List Table 5 Dark Accent 6" w:uiPriority="50"/>
     <w:lsdException w:name="List Table 6 Colorful Accent 6" w:uiPriority="51"/>
     <w:lsdException w:name="List Table 7 Colorful Accent 6" w:uiPriority="52"/>
-    <w:lsdException w:name="Mention" w:semiHidden="1" w:unhideWhenUsed="1"/>
-    <w:lsdException w:name="Smart Hyperlink" w:semiHidden="1" w:unhideWhenUsed="1"/>
-    <w:lsdException w:name="Hashtag" w:semiHidden="1" w:unhideWhenUsed="1"/>
-    <w:lsdException w:name="Unresolved Mention" w:semiHidden="1" w:unhideWhenUsed="1"/>
-    <w:lsdException w:name="Smart Link" w:semiHidden="1" w:unhideWhenUsed="1"/>
   </w:latentStyles>
   <w:style w:type="paragraph" w:default="1" w:styleId="Normal">
     <w:name w:val="Normal"/>
@@ -5753,7 +9400,6 @@
     <w:uiPriority w:val="99"/>
     <w:semiHidden/>
     <w:unhideWhenUsed/>
-    <w:qFormat/>
     <w:tblPr>
       <w:tblInd w:w="0" w:type="dxa"/>
       <w:tblCellMar>
@@ -6141,7 +9787,7 @@
 </file>
 
 <file path=customXml/itemProps1.xml><?xml version="1.0" encoding="utf-8"?>
-<ds:datastoreItem xmlns:ds="http://schemas.openxmlformats.org/officeDocument/2006/customXml" ds:itemID="{D17E7627-5480-40DF-B7B7-2E070DE2400E}">
+<ds:datastoreItem xmlns:ds="http://schemas.openxmlformats.org/officeDocument/2006/customXml" ds:itemID="{78905395-56F7-4C7E-90F9-73C12A3B6AFC}">
   <ds:schemaRefs>
     <ds:schemaRef ds:uri="http://schemas.openxmlformats.org/officeDocument/2006/bibliography"/>
   </ds:schemaRefs>

--- a/TS-Padam/TS-3.4/TS 3.4 Malayalam Pada Paatam Corrections.docx
+++ b/TS-Padam/TS-3.4/TS 3.4 Malayalam Pada Paatam Corrections.docx
@@ -869,8 +869,9 @@
                 <w:sz w:val="28"/>
                 <w:szCs w:val="28"/>
               </w:rPr>
-              <w:t>TS 3.4.</w:t>
-            </w:r>
+              <w:t xml:space="preserve">TS 3.4.11.1 - </w:t>
+            </w:r>
+            <w:proofErr w:type="spellStart"/>
             <w:r>
               <w:rPr>
                 <w:b/>
@@ -878,17 +879,20 @@
                 <w:sz w:val="28"/>
                 <w:szCs w:val="28"/>
               </w:rPr>
-              <w:t>11</w:t>
-            </w:r>
-            <w:r>
+              <w:t>Vaakyam</w:t>
+            </w:r>
+            <w:proofErr w:type="spellEnd"/>
+          </w:p>
+          <w:p>
+            <w:pPr>
+              <w:spacing w:before="0" w:line="240" w:lineRule="auto"/>
               <w:rPr>
                 <w:b/>
                 <w:bCs/>
                 <w:sz w:val="28"/>
                 <w:szCs w:val="28"/>
               </w:rPr>
-              <w:t>.</w:t>
-            </w:r>
+            </w:pPr>
             <w:r>
               <w:rPr>
                 <w:b/>
@@ -896,8 +900,19 @@
                 <w:sz w:val="28"/>
                 <w:szCs w:val="28"/>
               </w:rPr>
-              <w:t>1</w:t>
-            </w:r>
+              <w:t>Line No. – 2</w:t>
+            </w:r>
+          </w:p>
+          <w:p>
+            <w:pPr>
+              <w:spacing w:before="0" w:line="240" w:lineRule="auto"/>
+              <w:rPr>
+                <w:bCs/>
+                <w:sz w:val="28"/>
+                <w:szCs w:val="28"/>
+              </w:rPr>
+            </w:pPr>
+            <w:proofErr w:type="spellStart"/>
             <w:r>
               <w:rPr>
                 <w:b/>
@@ -905,9 +920,9 @@
                 <w:sz w:val="28"/>
                 <w:szCs w:val="28"/>
               </w:rPr>
-              <w:t xml:space="preserve"> - </w:t>
-            </w:r>
-            <w:proofErr w:type="spellStart"/>
+              <w:t>Panchaati</w:t>
+            </w:r>
+            <w:proofErr w:type="spellEnd"/>
             <w:r>
               <w:rPr>
                 <w:b/>
@@ -915,76 +930,7 @@
                 <w:sz w:val="28"/>
                 <w:szCs w:val="28"/>
               </w:rPr>
-              <w:t>Vaakyam</w:t>
-            </w:r>
-            <w:proofErr w:type="spellEnd"/>
-          </w:p>
-          <w:p>
-            <w:pPr>
-              <w:spacing w:before="0" w:line="240" w:lineRule="auto"/>
-              <w:rPr>
-                <w:b/>
-                <w:bCs/>
-                <w:sz w:val="28"/>
-                <w:szCs w:val="28"/>
-              </w:rPr>
-            </w:pPr>
-            <w:r>
-              <w:rPr>
-                <w:b/>
-                <w:bCs/>
-                <w:sz w:val="28"/>
-                <w:szCs w:val="28"/>
-              </w:rPr>
-              <w:t xml:space="preserve">Line No. – </w:t>
-            </w:r>
-            <w:r>
-              <w:rPr>
-                <w:b/>
-                <w:bCs/>
-                <w:sz w:val="28"/>
-                <w:szCs w:val="28"/>
-              </w:rPr>
-              <w:t>2</w:t>
-            </w:r>
-          </w:p>
-          <w:p>
-            <w:pPr>
-              <w:spacing w:before="0" w:line="240" w:lineRule="auto"/>
-              <w:rPr>
-                <w:bCs/>
-                <w:sz w:val="28"/>
-                <w:szCs w:val="28"/>
-              </w:rPr>
-            </w:pPr>
-            <w:proofErr w:type="spellStart"/>
-            <w:r>
-              <w:rPr>
-                <w:b/>
-                <w:bCs/>
-                <w:sz w:val="28"/>
-                <w:szCs w:val="28"/>
-              </w:rPr>
-              <w:t>Panchaati</w:t>
-            </w:r>
-            <w:proofErr w:type="spellEnd"/>
-            <w:r>
-              <w:rPr>
-                <w:b/>
-                <w:bCs/>
-                <w:sz w:val="28"/>
-                <w:szCs w:val="28"/>
-              </w:rPr>
-              <w:t xml:space="preserve"> No. - </w:t>
-            </w:r>
-            <w:r>
-              <w:rPr>
-                <w:b/>
-                <w:bCs/>
-                <w:sz w:val="28"/>
-                <w:szCs w:val="28"/>
-              </w:rPr>
-              <w:t>41</w:t>
+              <w:t xml:space="preserve"> No. - 41</w:t>
             </w:r>
           </w:p>
         </w:tc>
@@ -1324,7 +1270,7 @@
                 <w:sz w:val="28"/>
                 <w:szCs w:val="28"/>
               </w:rPr>
-              <w:t>1</w:t>
+              <w:t>11</w:t>
             </w:r>
             <w:r>
               <w:rPr>
@@ -1333,7 +1279,7 @@
                 <w:sz w:val="28"/>
                 <w:szCs w:val="28"/>
               </w:rPr>
-              <w:t>1</w:t>
+              <w:t>.</w:t>
             </w:r>
             <w:r>
               <w:rPr>
@@ -1342,7 +1288,7 @@
                 <w:sz w:val="28"/>
                 <w:szCs w:val="28"/>
               </w:rPr>
-              <w:t>.</w:t>
+              <w:t>5</w:t>
             </w:r>
             <w:r>
               <w:rPr>
@@ -1351,8 +1297,9 @@
                 <w:sz w:val="28"/>
                 <w:szCs w:val="28"/>
               </w:rPr>
-              <w:t>5</w:t>
-            </w:r>
+              <w:t xml:space="preserve"> - </w:t>
+            </w:r>
+            <w:proofErr w:type="spellStart"/>
             <w:r>
               <w:rPr>
                 <w:b/>
@@ -1360,19 +1307,49 @@
                 <w:sz w:val="28"/>
                 <w:szCs w:val="28"/>
               </w:rPr>
-              <w:t xml:space="preserve"> - </w:t>
-            </w:r>
-            <w:proofErr w:type="spellStart"/>
-            <w:r>
+              <w:t>Padam</w:t>
+            </w:r>
+            <w:proofErr w:type="spellEnd"/>
+          </w:p>
+          <w:p>
+            <w:pPr>
+              <w:spacing w:before="0" w:line="240" w:lineRule="auto"/>
               <w:rPr>
                 <w:b/>
                 <w:bCs/>
                 <w:sz w:val="28"/>
                 <w:szCs w:val="28"/>
               </w:rPr>
+            </w:pPr>
+            <w:proofErr w:type="spellStart"/>
+            <w:r>
+              <w:rPr>
+                <w:b/>
+                <w:bCs/>
+                <w:sz w:val="28"/>
+                <w:szCs w:val="28"/>
+              </w:rPr>
               <w:t>Padam</w:t>
             </w:r>
             <w:proofErr w:type="spellEnd"/>
+            <w:r>
+              <w:rPr>
+                <w:b/>
+                <w:bCs/>
+                <w:sz w:val="28"/>
+                <w:szCs w:val="28"/>
+              </w:rPr>
+              <w:t xml:space="preserve"> No. – </w:t>
+            </w:r>
+            <w:r>
+              <w:rPr>
+                <w:b/>
+                <w:bCs/>
+                <w:sz w:val="28"/>
+                <w:szCs w:val="28"/>
+              </w:rPr>
+              <w:t>3</w:t>
+            </w:r>
           </w:p>
           <w:p>
             <w:pPr>
@@ -1392,7 +1369,7 @@
                 <w:sz w:val="28"/>
                 <w:szCs w:val="28"/>
               </w:rPr>
-              <w:t>Padam</w:t>
+              <w:t>Panchaati</w:t>
             </w:r>
             <w:proofErr w:type="spellEnd"/>
             <w:r>
@@ -1402,7 +1379,7 @@
                 <w:sz w:val="28"/>
                 <w:szCs w:val="28"/>
               </w:rPr>
-              <w:t xml:space="preserve"> No. – </w:t>
+              <w:t xml:space="preserve"> No. - </w:t>
             </w:r>
             <w:r>
               <w:rPr>
@@ -1411,50 +1388,8 @@
                 <w:sz w:val="28"/>
                 <w:szCs w:val="28"/>
               </w:rPr>
-              <w:t>3</w:t>
-            </w:r>
-          </w:p>
-          <w:p>
-            <w:pPr>
-              <w:spacing w:before="0" w:line="240" w:lineRule="auto"/>
-              <w:rPr>
-                <w:b/>
-                <w:bCs/>
-                <w:sz w:val="28"/>
-                <w:szCs w:val="28"/>
-              </w:rPr>
-            </w:pPr>
-            <w:proofErr w:type="spellStart"/>
-            <w:r>
-              <w:rPr>
-                <w:b/>
-                <w:bCs/>
-                <w:sz w:val="28"/>
-                <w:szCs w:val="28"/>
-              </w:rPr>
-              <w:t>Panchaati</w:t>
-            </w:r>
-            <w:proofErr w:type="spellEnd"/>
-            <w:r>
-              <w:rPr>
-                <w:b/>
-                <w:bCs/>
-                <w:sz w:val="28"/>
-                <w:szCs w:val="28"/>
-              </w:rPr>
-              <w:t xml:space="preserve"> No. - </w:t>
-            </w:r>
-            <w:r>
-              <w:rPr>
-                <w:b/>
-                <w:bCs/>
-                <w:sz w:val="28"/>
-                <w:szCs w:val="28"/>
-              </w:rPr>
               <w:t>45</w:t>
             </w:r>
-            <w:bookmarkStart w:id="0" w:name="_GoBack"/>
-            <w:bookmarkEnd w:id="0"/>
           </w:p>
         </w:tc>
         <w:tc>
@@ -1937,45 +1872,8 @@
           <w:u w:val="single"/>
         </w:rPr>
       </w:pPr>
-    </w:p>
-    <w:p>
-      <w:pPr>
-        <w:ind w:left="-142"/>
-        <w:jc w:val="center"/>
-        <w:rPr>
-          <w:b/>
-          <w:bCs/>
-          <w:sz w:val="32"/>
-          <w:szCs w:val="32"/>
-          <w:u w:val="single"/>
-        </w:rPr>
-      </w:pPr>
-    </w:p>
-    <w:p>
-      <w:pPr>
-        <w:ind w:left="-142"/>
-        <w:jc w:val="center"/>
-        <w:rPr>
-          <w:b/>
-          <w:bCs/>
-          <w:sz w:val="32"/>
-          <w:szCs w:val="32"/>
-          <w:u w:val="single"/>
-        </w:rPr>
-      </w:pPr>
-    </w:p>
-    <w:p>
-      <w:pPr>
-        <w:ind w:left="-142"/>
-        <w:jc w:val="center"/>
-        <w:rPr>
-          <w:b/>
-          <w:bCs/>
-          <w:sz w:val="32"/>
-          <w:szCs w:val="32"/>
-          <w:u w:val="single"/>
-        </w:rPr>
-      </w:pPr>
+      <w:bookmarkStart w:id="0" w:name="_GoBack"/>
+      <w:bookmarkEnd w:id="0"/>
       <w:r>
         <w:rPr>
           <w:b/>
@@ -1984,6 +1882,7 @@
           <w:szCs w:val="32"/>
           <w:u w:val="single"/>
         </w:rPr>
+        <w:lastRenderedPageBreak/>
         <w:t xml:space="preserve">TS </w:t>
       </w:r>
       <w:proofErr w:type="spellStart"/>
@@ -3886,7 +3785,6 @@
                 <w:sz w:val="28"/>
                 <w:szCs w:val="28"/>
               </w:rPr>
-              <w:lastRenderedPageBreak/>
               <w:t>TS 3.4.</w:t>
             </w:r>
             <w:r>
@@ -4489,6 +4387,7 @@
                 <w:sz w:val="28"/>
                 <w:szCs w:val="28"/>
               </w:rPr>
+              <w:lastRenderedPageBreak/>
               <w:t xml:space="preserve">TS 3.4.9.7 </w:t>
             </w:r>
             <w:r>
@@ -6514,7 +6413,6 @@
                 <w:szCs w:val="32"/>
                 <w:lang w:eastAsia="en-IN" w:bidi="ml-IN"/>
               </w:rPr>
-              <w:lastRenderedPageBreak/>
               <w:t>TS 3.4.3.6</w:t>
             </w:r>
             <w:r>
@@ -6908,6 +6806,7 @@
                 <w:szCs w:val="32"/>
                 <w:lang w:eastAsia="en-IN" w:bidi="ml-IN"/>
               </w:rPr>
+              <w:lastRenderedPageBreak/>
               <w:t>TS 3.4.3.8</w:t>
             </w:r>
             <w:r>
@@ -8846,7 +8745,7 @@
         <w:bCs/>
         <w:noProof/>
       </w:rPr>
-      <w:t>1</w:t>
+      <w:t>4</w:t>
     </w:r>
     <w:r>
       <w:rPr>
@@ -9787,7 +9686,7 @@
 </file>
 
 <file path=customXml/itemProps1.xml><?xml version="1.0" encoding="utf-8"?>
-<ds:datastoreItem xmlns:ds="http://schemas.openxmlformats.org/officeDocument/2006/customXml" ds:itemID="{78905395-56F7-4C7E-90F9-73C12A3B6AFC}">
+<ds:datastoreItem xmlns:ds="http://schemas.openxmlformats.org/officeDocument/2006/customXml" ds:itemID="{77EA8939-46B0-466B-B6D6-52EC57317859}">
   <ds:schemaRefs>
     <ds:schemaRef ds:uri="http://schemas.openxmlformats.org/officeDocument/2006/bibliography"/>
   </ds:schemaRefs>

--- a/TS-Padam/TS-3.4/TS 3.4 Malayalam Pada Paatam Corrections.docx
+++ b/TS-Padam/TS-3.4/TS 3.4 Malayalam Pada Paatam Corrections.docx
@@ -317,6 +317,556 @@
                 <w:sz w:val="28"/>
                 <w:szCs w:val="28"/>
               </w:rPr>
+              <w:t>7</w:t>
+            </w:r>
+            <w:r>
+              <w:rPr>
+                <w:b/>
+                <w:bCs/>
+                <w:sz w:val="28"/>
+                <w:szCs w:val="28"/>
+              </w:rPr>
+              <w:t xml:space="preserve">.1 - </w:t>
+            </w:r>
+            <w:proofErr w:type="spellStart"/>
+            <w:r>
+              <w:rPr>
+                <w:b/>
+                <w:bCs/>
+                <w:sz w:val="28"/>
+                <w:szCs w:val="28"/>
+              </w:rPr>
+              <w:t>Vaakyam</w:t>
+            </w:r>
+            <w:proofErr w:type="spellEnd"/>
+          </w:p>
+          <w:p>
+            <w:pPr>
+              <w:spacing w:before="0" w:line="240" w:lineRule="auto"/>
+              <w:rPr>
+                <w:b/>
+                <w:bCs/>
+                <w:sz w:val="28"/>
+                <w:szCs w:val="28"/>
+              </w:rPr>
+            </w:pPr>
+            <w:r>
+              <w:rPr>
+                <w:b/>
+                <w:bCs/>
+                <w:sz w:val="28"/>
+                <w:szCs w:val="28"/>
+              </w:rPr>
+              <w:t xml:space="preserve">Line No. – </w:t>
+            </w:r>
+            <w:r>
+              <w:rPr>
+                <w:b/>
+                <w:bCs/>
+                <w:sz w:val="28"/>
+                <w:szCs w:val="28"/>
+              </w:rPr>
+              <w:t>Last line</w:t>
+            </w:r>
+          </w:p>
+          <w:p>
+            <w:pPr>
+              <w:spacing w:before="0" w:line="240" w:lineRule="auto"/>
+              <w:rPr>
+                <w:b/>
+                <w:bCs/>
+                <w:sz w:val="28"/>
+                <w:szCs w:val="28"/>
+              </w:rPr>
+            </w:pPr>
+            <w:proofErr w:type="spellStart"/>
+            <w:r>
+              <w:rPr>
+                <w:b/>
+                <w:bCs/>
+                <w:sz w:val="28"/>
+                <w:szCs w:val="28"/>
+              </w:rPr>
+              <w:t>Panchaati</w:t>
+            </w:r>
+            <w:proofErr w:type="spellEnd"/>
+            <w:r>
+              <w:rPr>
+                <w:b/>
+                <w:bCs/>
+                <w:sz w:val="28"/>
+                <w:szCs w:val="28"/>
+              </w:rPr>
+              <w:t xml:space="preserve"> No. - </w:t>
+            </w:r>
+            <w:r>
+              <w:rPr>
+                <w:b/>
+                <w:bCs/>
+                <w:sz w:val="28"/>
+                <w:szCs w:val="28"/>
+              </w:rPr>
+              <w:t>19</w:t>
+            </w:r>
+          </w:p>
+        </w:tc>
+        <w:tc>
+          <w:tcPr>
+            <w:tcW w:w="4848" w:type="dxa"/>
+            <w:shd w:val="clear" w:color="auto" w:fill="auto"/>
+          </w:tcPr>
+          <w:p>
+            <w:pPr>
+              <w:widowControl w:val="0"/>
+              <w:autoSpaceDE w:val="0"/>
+              <w:autoSpaceDN w:val="0"/>
+              <w:adjustRightInd w:val="0"/>
+              <w:spacing w:before="0" w:line="240" w:lineRule="auto"/>
+              <w:rPr>
+                <w:rFonts w:ascii="BRH Malayalam Extra" w:hAnsi="BRH Malayalam Extra" w:cs="BRH Malayalam Extra"/>
+                <w:color w:val="000000"/>
+                <w:sz w:val="40"/>
+                <w:szCs w:val="40"/>
+              </w:rPr>
+            </w:pPr>
+            <w:proofErr w:type="spellStart"/>
+            <w:r>
+              <w:rPr>
+                <w:rFonts w:ascii="BRH Malayalam Extra" w:hAnsi="BRH Malayalam Extra" w:cs="BRH Malayalam Extra"/>
+                <w:color w:val="000000"/>
+                <w:sz w:val="40"/>
+                <w:szCs w:val="40"/>
+              </w:rPr>
+              <w:t>Afþ</w:t>
+            </w:r>
+            <w:proofErr w:type="spellEnd"/>
+            <w:r>
+              <w:rPr>
+                <w:rFonts w:ascii="BRH Malayalam Extra" w:hAnsi="BRH Malayalam Extra" w:cs="BRH Malayalam Extra"/>
+                <w:color w:val="000000"/>
+                <w:sz w:val="34"/>
+                <w:szCs w:val="40"/>
+              </w:rPr>
+              <w:t>–</w:t>
+            </w:r>
+            <w:proofErr w:type="spellStart"/>
+            <w:r>
+              <w:rPr>
+                <w:rFonts w:ascii="BRH Malayalam Extra" w:hAnsi="BRH Malayalam Extra" w:cs="BRH Malayalam Extra"/>
+                <w:color w:val="000000"/>
+                <w:sz w:val="40"/>
+                <w:szCs w:val="40"/>
+              </w:rPr>
+              <w:t>k</w:t>
+            </w:r>
+            <w:r>
+              <w:rPr>
+                <w:rFonts w:ascii="BRH Malayalam Extra" w:hAnsi="BRH Malayalam Extra" w:cs="BRH Malayalam Extra"/>
+                <w:color w:val="000000"/>
+                <w:sz w:val="40"/>
+                <w:szCs w:val="40"/>
+                <w:highlight w:val="yellow"/>
+              </w:rPr>
+              <w:t>s</w:t>
+            </w:r>
+            <w:proofErr w:type="spellEnd"/>
+            <w:r>
+              <w:rPr>
+                <w:rFonts w:ascii="BRH Malayalam Extra" w:hAnsi="BRH Malayalam Extra" w:cs="BRH Malayalam Extra"/>
+                <w:color w:val="000000"/>
+                <w:sz w:val="40"/>
+                <w:szCs w:val="40"/>
+              </w:rPr>
+              <w:t xml:space="preserve">— </w:t>
+            </w:r>
+            <w:proofErr w:type="spellStart"/>
+            <w:r>
+              <w:rPr>
+                <w:rFonts w:ascii="BRH Malayalam Extra" w:hAnsi="BRH Malayalam Extra" w:cs="BRH Malayalam Extra"/>
+                <w:color w:val="000000"/>
+                <w:sz w:val="40"/>
+                <w:szCs w:val="40"/>
+              </w:rPr>
+              <w:t>së</w:t>
+            </w:r>
+            <w:proofErr w:type="spellEnd"/>
+            <w:r>
+              <w:rPr>
+                <w:rFonts w:ascii="BRH Malayalam Extra" w:hAnsi="BRH Malayalam Extra" w:cs="BRH Malayalam Extra"/>
+                <w:color w:val="000000"/>
+                <w:sz w:val="34"/>
+                <w:szCs w:val="40"/>
+              </w:rPr>
+              <w:t>–</w:t>
+            </w:r>
+            <w:proofErr w:type="spellStart"/>
+            <w:r>
+              <w:rPr>
+                <w:rFonts w:ascii="BRH Malayalam Extra" w:hAnsi="BRH Malayalam Extra" w:cs="BRH Malayalam Extra"/>
+                <w:color w:val="000000"/>
+                <w:sz w:val="40"/>
+                <w:szCs w:val="40"/>
+              </w:rPr>
+              <w:t>pxJ</w:t>
+            </w:r>
+            <w:proofErr w:type="spellEnd"/>
+            <w:r>
+              <w:rPr>
+                <w:rFonts w:ascii="BRH Malayalam Extra" w:hAnsi="BRH Malayalam Extra" w:cs="BRH Malayalam Extra"/>
+                <w:color w:val="000000"/>
+                <w:sz w:val="40"/>
+                <w:szCs w:val="40"/>
+              </w:rPr>
+              <w:t xml:space="preserve"> </w:t>
+            </w:r>
+          </w:p>
+          <w:p>
+            <w:pPr>
+              <w:widowControl w:val="0"/>
+              <w:autoSpaceDE w:val="0"/>
+              <w:autoSpaceDN w:val="0"/>
+              <w:adjustRightInd w:val="0"/>
+              <w:spacing w:before="0" w:line="240" w:lineRule="auto"/>
+              <w:rPr>
+                <w:rFonts w:ascii="BRH Malayalam Extra" w:hAnsi="BRH Malayalam Extra" w:cs="BRH Malayalam Extra"/>
+                <w:sz w:val="40"/>
+                <w:szCs w:val="40"/>
+              </w:rPr>
+            </w:pPr>
+            <w:proofErr w:type="spellStart"/>
+            <w:r>
+              <w:rPr>
+                <w:rFonts w:ascii="BRH Malayalam Extra" w:hAnsi="BRH Malayalam Extra" w:cs="BRH Malayalam Extra"/>
+                <w:color w:val="000000"/>
+                <w:sz w:val="40"/>
+                <w:szCs w:val="40"/>
+              </w:rPr>
+              <w:t>öe</w:t>
+            </w:r>
+            <w:proofErr w:type="spellEnd"/>
+            <w:r>
+              <w:rPr>
+                <w:rFonts w:ascii="BRH Malayalam Extra" w:hAnsi="BRH Malayalam Extra" w:cs="BRH Malayalam Extra"/>
+                <w:color w:val="000000"/>
+                <w:sz w:val="34"/>
+                <w:szCs w:val="40"/>
+              </w:rPr>
+              <w:t>–</w:t>
+            </w:r>
+            <w:proofErr w:type="spellStart"/>
+            <w:r>
+              <w:rPr>
+                <w:rFonts w:ascii="BRH Malayalam Extra" w:hAnsi="BRH Malayalam Extra" w:cs="BRH Malayalam Extra"/>
+                <w:color w:val="000000"/>
+                <w:sz w:val="40"/>
+                <w:szCs w:val="40"/>
+              </w:rPr>
+              <w:t>Rxe</w:t>
+            </w:r>
+            <w:proofErr w:type="spellEnd"/>
+            <w:r>
+              <w:rPr>
+                <w:rFonts w:ascii="BRH Malayalam Extra" w:hAnsi="BRH Malayalam Extra" w:cs="BRH Malayalam Extra"/>
+                <w:color w:val="000000"/>
+                <w:sz w:val="40"/>
+                <w:szCs w:val="40"/>
+              </w:rPr>
+              <w:t>—</w:t>
+            </w:r>
+            <w:proofErr w:type="spellStart"/>
+            <w:r>
+              <w:rPr>
+                <w:rFonts w:ascii="BRH Malayalam Extra" w:hAnsi="BRH Malayalam Extra" w:cs="BRH Malayalam Extra"/>
+                <w:color w:val="000000"/>
+                <w:sz w:val="40"/>
+                <w:szCs w:val="40"/>
+              </w:rPr>
+              <w:t>Zy</w:t>
+            </w:r>
+            <w:proofErr w:type="spellEnd"/>
+            <w:r>
+              <w:rPr>
+                <w:rFonts w:ascii="BRH Malayalam Extra" w:hAnsi="BRH Malayalam Extra" w:cs="BRH Malayalam Extra"/>
+                <w:color w:val="000000"/>
+                <w:sz w:val="40"/>
+                <w:szCs w:val="40"/>
+              </w:rPr>
+              <w:t>ª</w:t>
+            </w:r>
+          </w:p>
+        </w:tc>
+        <w:tc>
+          <w:tcPr>
+            <w:tcW w:w="5528" w:type="dxa"/>
+            <w:shd w:val="clear" w:color="auto" w:fill="auto"/>
+          </w:tcPr>
+          <w:p>
+            <w:pPr>
+              <w:widowControl w:val="0"/>
+              <w:autoSpaceDE w:val="0"/>
+              <w:autoSpaceDN w:val="0"/>
+              <w:adjustRightInd w:val="0"/>
+              <w:spacing w:before="0" w:line="240" w:lineRule="auto"/>
+              <w:rPr>
+                <w:rFonts w:ascii="BRH Malayalam Extra" w:hAnsi="BRH Malayalam Extra" w:cs="BRH Malayalam Extra"/>
+                <w:color w:val="000000"/>
+                <w:sz w:val="40"/>
+                <w:szCs w:val="40"/>
+              </w:rPr>
+            </w:pPr>
+            <w:proofErr w:type="spellStart"/>
+            <w:r>
+              <w:rPr>
+                <w:rFonts w:ascii="BRH Malayalam Extra" w:hAnsi="BRH Malayalam Extra" w:cs="BRH Malayalam Extra"/>
+                <w:color w:val="000000"/>
+                <w:sz w:val="40"/>
+                <w:szCs w:val="40"/>
+              </w:rPr>
+              <w:t>Afþ</w:t>
+            </w:r>
+            <w:proofErr w:type="spellEnd"/>
+            <w:r>
+              <w:rPr>
+                <w:rFonts w:ascii="BRH Malayalam Extra" w:hAnsi="BRH Malayalam Extra" w:cs="BRH Malayalam Extra"/>
+                <w:color w:val="000000"/>
+                <w:sz w:val="34"/>
+                <w:szCs w:val="40"/>
+              </w:rPr>
+              <w:t>–</w:t>
+            </w:r>
+            <w:proofErr w:type="spellStart"/>
+            <w:r>
+              <w:rPr>
+                <w:rFonts w:ascii="BRH Malayalam Extra" w:hAnsi="BRH Malayalam Extra" w:cs="BRH Malayalam Extra"/>
+                <w:color w:val="000000"/>
+                <w:sz w:val="40"/>
+                <w:szCs w:val="40"/>
+              </w:rPr>
+              <w:t>k</w:t>
+            </w:r>
+            <w:r>
+              <w:rPr>
+                <w:rFonts w:ascii="BRH Malayalam Extra" w:hAnsi="BRH Malayalam Extra" w:cs="BRH Malayalam Extra"/>
+                <w:color w:val="000000"/>
+                <w:sz w:val="40"/>
+                <w:szCs w:val="40"/>
+                <w:highlight w:val="green"/>
+              </w:rPr>
+              <w:t>s</w:t>
+            </w:r>
+            <w:proofErr w:type="spellEnd"/>
+            <w:r>
+              <w:rPr>
+                <w:rFonts w:ascii="BRH Malayalam Extra" w:hAnsi="BRH Malayalam Extra" w:cs="BRH Malayalam Extra"/>
+                <w:color w:val="000000"/>
+                <w:sz w:val="40"/>
+                <w:szCs w:val="40"/>
+                <w:highlight w:val="green"/>
+              </w:rPr>
+              <w:t>—J</w:t>
+            </w:r>
+            <w:r>
+              <w:rPr>
+                <w:rFonts w:ascii="BRH Malayalam Extra" w:hAnsi="BRH Malayalam Extra" w:cs="BRH Malayalam Extra"/>
+                <w:color w:val="000000"/>
+                <w:sz w:val="40"/>
+                <w:szCs w:val="40"/>
+              </w:rPr>
+              <w:t xml:space="preserve"> </w:t>
+            </w:r>
+            <w:proofErr w:type="spellStart"/>
+            <w:r>
+              <w:rPr>
+                <w:rFonts w:ascii="BRH Malayalam Extra" w:hAnsi="BRH Malayalam Extra" w:cs="BRH Malayalam Extra"/>
+                <w:color w:val="000000"/>
+                <w:sz w:val="40"/>
+                <w:szCs w:val="40"/>
+              </w:rPr>
+              <w:t>së</w:t>
+            </w:r>
+            <w:proofErr w:type="spellEnd"/>
+            <w:r>
+              <w:rPr>
+                <w:rFonts w:ascii="BRH Malayalam Extra" w:hAnsi="BRH Malayalam Extra" w:cs="BRH Malayalam Extra"/>
+                <w:color w:val="000000"/>
+                <w:sz w:val="34"/>
+                <w:szCs w:val="40"/>
+              </w:rPr>
+              <w:t>–</w:t>
+            </w:r>
+            <w:proofErr w:type="spellStart"/>
+            <w:r>
+              <w:rPr>
+                <w:rFonts w:ascii="BRH Malayalam Extra" w:hAnsi="BRH Malayalam Extra" w:cs="BRH Malayalam Extra"/>
+                <w:color w:val="000000"/>
+                <w:sz w:val="40"/>
+                <w:szCs w:val="40"/>
+              </w:rPr>
+              <w:t>pxJ</w:t>
+            </w:r>
+            <w:proofErr w:type="spellEnd"/>
+            <w:r>
+              <w:rPr>
+                <w:rFonts w:ascii="BRH Malayalam Extra" w:hAnsi="BRH Malayalam Extra" w:cs="BRH Malayalam Extra"/>
+                <w:color w:val="000000"/>
+                <w:sz w:val="40"/>
+                <w:szCs w:val="40"/>
+              </w:rPr>
+              <w:t xml:space="preserve"> </w:t>
+            </w:r>
+          </w:p>
+          <w:p>
+            <w:pPr>
+              <w:widowControl w:val="0"/>
+              <w:autoSpaceDE w:val="0"/>
+              <w:autoSpaceDN w:val="0"/>
+              <w:adjustRightInd w:val="0"/>
+              <w:spacing w:before="0" w:line="240" w:lineRule="auto"/>
+              <w:rPr>
+                <w:rFonts w:ascii="Cambria" w:hAnsi="Cambria" w:cs="BRH Malayalam Extra"/>
+                <w:sz w:val="40"/>
+                <w:szCs w:val="40"/>
+              </w:rPr>
+            </w:pPr>
+            <w:proofErr w:type="spellStart"/>
+            <w:r>
+              <w:rPr>
+                <w:rFonts w:ascii="BRH Malayalam Extra" w:hAnsi="BRH Malayalam Extra" w:cs="BRH Malayalam Extra"/>
+                <w:color w:val="000000"/>
+                <w:sz w:val="40"/>
+                <w:szCs w:val="40"/>
+              </w:rPr>
+              <w:t>öe</w:t>
+            </w:r>
+            <w:proofErr w:type="spellEnd"/>
+            <w:r>
+              <w:rPr>
+                <w:rFonts w:ascii="BRH Malayalam Extra" w:hAnsi="BRH Malayalam Extra" w:cs="BRH Malayalam Extra"/>
+                <w:color w:val="000000"/>
+                <w:sz w:val="34"/>
+                <w:szCs w:val="40"/>
+              </w:rPr>
+              <w:t>–</w:t>
+            </w:r>
+            <w:proofErr w:type="spellStart"/>
+            <w:r>
+              <w:rPr>
+                <w:rFonts w:ascii="BRH Malayalam Extra" w:hAnsi="BRH Malayalam Extra" w:cs="BRH Malayalam Extra"/>
+                <w:color w:val="000000"/>
+                <w:sz w:val="40"/>
+                <w:szCs w:val="40"/>
+              </w:rPr>
+              <w:t>Rxe</w:t>
+            </w:r>
+            <w:proofErr w:type="spellEnd"/>
+            <w:r>
+              <w:rPr>
+                <w:rFonts w:ascii="BRH Malayalam Extra" w:hAnsi="BRH Malayalam Extra" w:cs="BRH Malayalam Extra"/>
+                <w:color w:val="000000"/>
+                <w:sz w:val="40"/>
+                <w:szCs w:val="40"/>
+              </w:rPr>
+              <w:t>—</w:t>
+            </w:r>
+            <w:proofErr w:type="spellStart"/>
+            <w:r>
+              <w:rPr>
+                <w:rFonts w:ascii="BRH Malayalam Extra" w:hAnsi="BRH Malayalam Extra" w:cs="BRH Malayalam Extra"/>
+                <w:color w:val="000000"/>
+                <w:sz w:val="40"/>
+                <w:szCs w:val="40"/>
+              </w:rPr>
+              <w:t>Zy</w:t>
+            </w:r>
+            <w:proofErr w:type="spellEnd"/>
+            <w:r>
+              <w:rPr>
+                <w:rFonts w:ascii="BRH Malayalam Extra" w:hAnsi="BRH Malayalam Extra" w:cs="BRH Malayalam Extra"/>
+                <w:color w:val="000000"/>
+                <w:sz w:val="40"/>
+                <w:szCs w:val="40"/>
+              </w:rPr>
+              <w:t>ª</w:t>
+            </w:r>
+            <w:r>
+              <w:rPr>
+                <w:rFonts w:ascii="BRH Malayalam Extra" w:hAnsi="BRH Malayalam Extra" w:cs="BRH Malayalam Extra"/>
+                <w:color w:val="000000"/>
+                <w:sz w:val="40"/>
+                <w:szCs w:val="40"/>
+              </w:rPr>
+              <w:t xml:space="preserve"> </w:t>
+            </w:r>
+            <w:r>
+              <w:rPr>
+                <w:b/>
+                <w:bCs/>
+              </w:rPr>
+              <w:t>(</w:t>
+            </w:r>
+            <w:proofErr w:type="spellStart"/>
+            <w:r>
+              <w:rPr>
+                <w:b/>
+                <w:bCs/>
+              </w:rPr>
+              <w:t>visargam</w:t>
+            </w:r>
+            <w:proofErr w:type="spellEnd"/>
+            <w:r>
+              <w:rPr>
+                <w:rFonts w:ascii="Cambria" w:hAnsi="Cambria" w:cs="BRH Malayalam Extra"/>
+                <w:color w:val="000000"/>
+                <w:sz w:val="40"/>
+                <w:szCs w:val="40"/>
+              </w:rPr>
+              <w:t xml:space="preserve"> </w:t>
+            </w:r>
+            <w:r>
+              <w:rPr>
+                <w:b/>
+                <w:bCs/>
+              </w:rPr>
+              <w:t>inserted)</w:t>
+            </w:r>
+          </w:p>
+        </w:tc>
+      </w:tr>
+      <w:tr>
+        <w:trPr>
+          <w:trHeight w:val="1073"/>
+        </w:trPr>
+        <w:tc>
+          <w:tcPr>
+            <w:tcW w:w="3256" w:type="dxa"/>
+            <w:shd w:val="clear" w:color="auto" w:fill="auto"/>
+          </w:tcPr>
+          <w:p>
+            <w:pPr>
+              <w:spacing w:before="0" w:line="240" w:lineRule="auto"/>
+              <w:rPr>
+                <w:b/>
+                <w:bCs/>
+                <w:sz w:val="28"/>
+                <w:szCs w:val="28"/>
+              </w:rPr>
+            </w:pPr>
+            <w:r>
+              <w:rPr>
+                <w:b/>
+                <w:bCs/>
+                <w:sz w:val="28"/>
+                <w:szCs w:val="28"/>
+              </w:rPr>
+              <w:t>TS 3.4.</w:t>
+            </w:r>
+            <w:r>
+              <w:rPr>
+                <w:b/>
+                <w:bCs/>
+                <w:sz w:val="28"/>
+                <w:szCs w:val="28"/>
+              </w:rPr>
               <w:t>10</w:t>
             </w:r>
             <w:r>
@@ -1795,32 +2345,6 @@
         </w:tc>
       </w:tr>
     </w:tbl>
-    <w:p>
-      <w:pPr>
-        <w:ind w:left="-142"/>
-        <w:jc w:val="center"/>
-        <w:rPr>
-          <w:b/>
-          <w:bCs/>
-          <w:sz w:val="32"/>
-          <w:szCs w:val="32"/>
-          <w:u w:val="single"/>
-        </w:rPr>
-      </w:pPr>
-    </w:p>
-    <w:p>
-      <w:pPr>
-        <w:ind w:left="-142"/>
-        <w:jc w:val="center"/>
-        <w:rPr>
-          <w:b/>
-          <w:bCs/>
-          <w:sz w:val="32"/>
-          <w:szCs w:val="32"/>
-          <w:u w:val="single"/>
-        </w:rPr>
-      </w:pPr>
-    </w:p>
     <w:p>
       <w:pPr>
         <w:ind w:left="-142"/>
@@ -9686,7 +10210,7 @@
 </file>
 
 <file path=customXml/itemProps1.xml><?xml version="1.0" encoding="utf-8"?>
-<ds:datastoreItem xmlns:ds="http://schemas.openxmlformats.org/officeDocument/2006/customXml" ds:itemID="{77EA8939-46B0-466B-B6D6-52EC57317859}">
+<ds:datastoreItem xmlns:ds="http://schemas.openxmlformats.org/officeDocument/2006/customXml" ds:itemID="{61993940-1EE8-43FA-B8D1-8461E74320F0}">
   <ds:schemaRefs>
     <ds:schemaRef ds:uri="http://schemas.openxmlformats.org/officeDocument/2006/bibliography"/>
   </ds:schemaRefs>

--- a/TS-Padam/TS-3.4/TS 3.4 Malayalam Pada Paatam Corrections.docx
+++ b/TS-Padam/TS-3.4/TS 3.4 Malayalam Pada Paatam Corrections.docx
@@ -116,9 +116,8 @@
           <w:szCs w:val="32"/>
           <w:u w:val="single"/>
         </w:rPr>
-        <w:t xml:space="preserve">Observed </w:t>
+        <w:t xml:space="preserve">Observed till </w:t>
       </w:r>
-      <w:proofErr w:type="gramStart"/>
       <w:r>
         <w:rPr>
           <w:b/>
@@ -127,20 +126,8 @@
           <w:szCs w:val="32"/>
           <w:u w:val="single"/>
         </w:rPr>
-        <w:t xml:space="preserve">till </w:t>
+        <w:t>30th Sep 2022</w:t>
       </w:r>
-      <w:r>
-        <w:rPr>
-          <w:b/>
-          <w:bCs/>
-          <w:sz w:val="32"/>
-          <w:szCs w:val="32"/>
-          <w:highlight w:val="red"/>
-          <w:u w:val="single"/>
-        </w:rPr>
-        <w:t>?????</w:t>
-      </w:r>
-      <w:proofErr w:type="gramEnd"/>
     </w:p>
     <w:p>
       <w:pPr>
@@ -2357,11 +2344,7 @@
           <w:u w:val="single"/>
         </w:rPr>
       </w:pPr>
-    </w:p>
-    <w:p>
-      <w:pPr>
-        <w:ind w:left="-142"/>
-        <w:jc w:val="center"/>
+      <w:r>
         <w:rPr>
           <w:b/>
           <w:bCs/>
@@ -2369,7 +2352,8 @@
           <w:szCs w:val="32"/>
           <w:u w:val="single"/>
         </w:rPr>
-      </w:pPr>
+        <w:t>==============</w:t>
+      </w:r>
     </w:p>
     <w:p>
       <w:pPr>
@@ -2398,6 +2382,19 @@
       </w:pPr>
       <w:bookmarkStart w:id="0" w:name="_GoBack"/>
       <w:bookmarkEnd w:id="0"/>
+    </w:p>
+    <w:p>
+      <w:pPr>
+        <w:ind w:left="-142"/>
+        <w:jc w:val="center"/>
+        <w:rPr>
+          <w:b/>
+          <w:bCs/>
+          <w:sz w:val="32"/>
+          <w:szCs w:val="32"/>
+          <w:u w:val="single"/>
+        </w:rPr>
+      </w:pPr>
       <w:r>
         <w:rPr>
           <w:b/>
@@ -9100,12 +9097,8 @@
       </w:r>
     </w:p>
     <w:sectPr>
-      <w:headerReference w:type="even" r:id="rId7"/>
-      <w:headerReference w:type="default" r:id="rId8"/>
-      <w:footerReference w:type="even" r:id="rId9"/>
-      <w:footerReference w:type="default" r:id="rId10"/>
-      <w:headerReference w:type="first" r:id="rId11"/>
-      <w:footerReference w:type="first" r:id="rId12"/>
+      <w:headerReference w:type="default" r:id="rId7"/>
+      <w:footerReference w:type="default" r:id="rId8"/>
       <w:pgSz w:w="15840" w:h="12240" w:orient="landscape"/>
       <w:pgMar w:top="1440" w:right="1440" w:bottom="1440" w:left="1440" w:header="720" w:footer="720" w:gutter="0"/>
       <w:cols w:space="720"/>
@@ -9144,19 +9137,10 @@
 <w:ftr xmlns:wpc="http://schemas.microsoft.com/office/word/2010/wordprocessingCanvas" xmlns:cx="http://schemas.microsoft.com/office/drawing/2014/chartex" xmlns:cx1="http://schemas.microsoft.com/office/drawing/2015/9/8/chartex" xmlns:mc="http://schemas.openxmlformats.org/markup-compatibility/2006" xmlns:o="urn:schemas-microsoft-com:office:office" xmlns:r="http://schemas.openxmlformats.org/officeDocument/2006/relationships" xmlns:m="http://schemas.openxmlformats.org/officeDocument/2006/math" xmlns:v="urn:schemas-microsoft-com:vml" xmlns:wp14="http://schemas.microsoft.com/office/word/2010/wordprocessingDrawing" xmlns:wp="http://schemas.openxmlformats.org/drawingml/2006/wordprocessingDrawing" xmlns:w10="urn:schemas-microsoft-com:office:word" xmlns:w="http://schemas.openxmlformats.org/wordprocessingml/2006/main" xmlns:w14="http://schemas.microsoft.com/office/word/2010/wordml" xmlns:w15="http://schemas.microsoft.com/office/word/2012/wordml" xmlns:w16se="http://schemas.microsoft.com/office/word/2015/wordml/symex" xmlns:wpg="http://schemas.microsoft.com/office/word/2010/wordprocessingGroup" xmlns:wpi="http://schemas.microsoft.com/office/word/2010/wordprocessingInk" xmlns:wne="http://schemas.microsoft.com/office/word/2006/wordml" xmlns:wps="http://schemas.microsoft.com/office/word/2010/wordprocessingShape" mc:Ignorable="w14 w15 w16se wp14">
   <w:p>
     <w:pPr>
-      <w:pStyle w:val="Footer"/>
-    </w:pPr>
-  </w:p>
-</w:ftr>
-</file>
-
-<file path=word/footer2.xml><?xml version="1.0" encoding="utf-8"?>
-<w:ftr xmlns:wpc="http://schemas.microsoft.com/office/word/2010/wordprocessingCanvas" xmlns:cx="http://schemas.microsoft.com/office/drawing/2014/chartex" xmlns:cx1="http://schemas.microsoft.com/office/drawing/2015/9/8/chartex" xmlns:mc="http://schemas.openxmlformats.org/markup-compatibility/2006" xmlns:o="urn:schemas-microsoft-com:office:office" xmlns:r="http://schemas.openxmlformats.org/officeDocument/2006/relationships" xmlns:m="http://schemas.openxmlformats.org/officeDocument/2006/math" xmlns:v="urn:schemas-microsoft-com:vml" xmlns:wp14="http://schemas.microsoft.com/office/word/2010/wordprocessingDrawing" xmlns:wp="http://schemas.openxmlformats.org/drawingml/2006/wordprocessingDrawing" xmlns:w10="urn:schemas-microsoft-com:office:word" xmlns:w="http://schemas.openxmlformats.org/wordprocessingml/2006/main" xmlns:w14="http://schemas.microsoft.com/office/word/2010/wordml" xmlns:w15="http://schemas.microsoft.com/office/word/2012/wordml" xmlns:w16se="http://schemas.microsoft.com/office/word/2015/wordml/symex" xmlns:wpg="http://schemas.microsoft.com/office/word/2010/wordprocessingGroup" xmlns:wpi="http://schemas.microsoft.com/office/word/2010/wordprocessingInk" xmlns:wne="http://schemas.microsoft.com/office/word/2006/wordml" xmlns:wps="http://schemas.microsoft.com/office/word/2010/wordprocessingShape" mc:Ignorable="w14 w15 w16se wp14">
-  <w:p>
-    <w:pPr>
       <w:pBdr>
         <w:top w:val="single" w:sz="4" w:space="1" w:color="auto"/>
       </w:pBdr>
+      <w:jc w:val="right"/>
       <w:rPr>
         <w:b/>
         <w:bCs/>
@@ -9269,7 +9253,7 @@
         <w:bCs/>
         <w:noProof/>
       </w:rPr>
-      <w:t>4</w:t>
+      <w:t>3</w:t>
     </w:r>
     <w:r>
       <w:rPr>
@@ -9338,16 +9322,6 @@
 </w:ftr>
 </file>
 
-<file path=word/footer3.xml><?xml version="1.0" encoding="utf-8"?>
-<w:ftr xmlns:wpc="http://schemas.microsoft.com/office/word/2010/wordprocessingCanvas" xmlns:cx="http://schemas.microsoft.com/office/drawing/2014/chartex" xmlns:cx1="http://schemas.microsoft.com/office/drawing/2015/9/8/chartex" xmlns:mc="http://schemas.openxmlformats.org/markup-compatibility/2006" xmlns:o="urn:schemas-microsoft-com:office:office" xmlns:r="http://schemas.openxmlformats.org/officeDocument/2006/relationships" xmlns:m="http://schemas.openxmlformats.org/officeDocument/2006/math" xmlns:v="urn:schemas-microsoft-com:vml" xmlns:wp14="http://schemas.microsoft.com/office/word/2010/wordprocessingDrawing" xmlns:wp="http://schemas.openxmlformats.org/drawingml/2006/wordprocessingDrawing" xmlns:w10="urn:schemas-microsoft-com:office:word" xmlns:w="http://schemas.openxmlformats.org/wordprocessingml/2006/main" xmlns:w14="http://schemas.microsoft.com/office/word/2010/wordml" xmlns:w15="http://schemas.microsoft.com/office/word/2012/wordml" xmlns:w16se="http://schemas.microsoft.com/office/word/2015/wordml/symex" xmlns:wpg="http://schemas.microsoft.com/office/word/2010/wordprocessingGroup" xmlns:wpi="http://schemas.microsoft.com/office/word/2010/wordprocessingInk" xmlns:wne="http://schemas.microsoft.com/office/word/2006/wordml" xmlns:wps="http://schemas.microsoft.com/office/word/2010/wordprocessingShape" mc:Ignorable="w14 w15 w16se wp14">
-  <w:p>
-    <w:pPr>
-      <w:pStyle w:val="Footer"/>
-    </w:pPr>
-  </w:p>
-</w:ftr>
-</file>
-
 <file path=word/footnotes.xml><?xml version="1.0" encoding="utf-8"?>
 <w:footnotes xmlns:wpc="http://schemas.microsoft.com/office/word/2010/wordprocessingCanvas" xmlns:cx="http://schemas.microsoft.com/office/drawing/2014/chartex" xmlns:cx1="http://schemas.microsoft.com/office/drawing/2015/9/8/chartex" xmlns:mc="http://schemas.openxmlformats.org/markup-compatibility/2006" xmlns:o="urn:schemas-microsoft-com:office:office" xmlns:r="http://schemas.openxmlformats.org/officeDocument/2006/relationships" xmlns:m="http://schemas.openxmlformats.org/officeDocument/2006/math" xmlns:v="urn:schemas-microsoft-com:vml" xmlns:wp14="http://schemas.microsoft.com/office/word/2010/wordprocessingDrawing" xmlns:wp="http://schemas.openxmlformats.org/drawingml/2006/wordprocessingDrawing" xmlns:w10="urn:schemas-microsoft-com:office:word" xmlns:w="http://schemas.openxmlformats.org/wordprocessingml/2006/main" xmlns:w14="http://schemas.microsoft.com/office/word/2010/wordml" xmlns:w15="http://schemas.microsoft.com/office/word/2012/wordml" xmlns:w16se="http://schemas.microsoft.com/office/word/2015/wordml/symex" xmlns:wpg="http://schemas.microsoft.com/office/word/2010/wordprocessingGroup" xmlns:wpi="http://schemas.microsoft.com/office/word/2010/wordprocessingInk" xmlns:wne="http://schemas.microsoft.com/office/word/2006/wordml" xmlns:wps="http://schemas.microsoft.com/office/word/2010/wordprocessingShape" mc:Ignorable="w14 w15 w16se wp14">
   <w:footnote w:type="separator" w:id="-1">
@@ -9378,16 +9352,6 @@
   <w:p>
     <w:pPr>
       <w:pStyle w:val="Header"/>
-    </w:pPr>
-  </w:p>
-</w:hdr>
-</file>
-
-<file path=word/header2.xml><?xml version="1.0" encoding="utf-8"?>
-<w:hdr xmlns:wpc="http://schemas.microsoft.com/office/word/2010/wordprocessingCanvas" xmlns:cx="http://schemas.microsoft.com/office/drawing/2014/chartex" xmlns:cx1="http://schemas.microsoft.com/office/drawing/2015/9/8/chartex" xmlns:mc="http://schemas.openxmlformats.org/markup-compatibility/2006" xmlns:o="urn:schemas-microsoft-com:office:office" xmlns:r="http://schemas.openxmlformats.org/officeDocument/2006/relationships" xmlns:m="http://schemas.openxmlformats.org/officeDocument/2006/math" xmlns:v="urn:schemas-microsoft-com:vml" xmlns:wp14="http://schemas.microsoft.com/office/word/2010/wordprocessingDrawing" xmlns:wp="http://schemas.openxmlformats.org/drawingml/2006/wordprocessingDrawing" xmlns:w10="urn:schemas-microsoft-com:office:word" xmlns:w="http://schemas.openxmlformats.org/wordprocessingml/2006/main" xmlns:w14="http://schemas.microsoft.com/office/word/2010/wordml" xmlns:w15="http://schemas.microsoft.com/office/word/2012/wordml" xmlns:w16se="http://schemas.microsoft.com/office/word/2015/wordml/symex" xmlns:wpg="http://schemas.microsoft.com/office/word/2010/wordprocessingGroup" xmlns:wpi="http://schemas.microsoft.com/office/word/2010/wordprocessingInk" xmlns:wne="http://schemas.microsoft.com/office/word/2006/wordml" xmlns:wps="http://schemas.microsoft.com/office/word/2010/wordprocessingShape" mc:Ignorable="w14 w15 w16se wp14">
-  <w:p>
-    <w:pPr>
-      <w:pStyle w:val="Header"/>
       <w:pBdr>
         <w:bottom w:val="single" w:sz="4" w:space="1" w:color="auto"/>
       </w:pBdr>
@@ -9399,16 +9363,6 @@
       <w:pBdr>
         <w:bottom w:val="single" w:sz="4" w:space="1" w:color="auto"/>
       </w:pBdr>
-    </w:pPr>
-  </w:p>
-</w:hdr>
-</file>
-
-<file path=word/header3.xml><?xml version="1.0" encoding="utf-8"?>
-<w:hdr xmlns:wpc="http://schemas.microsoft.com/office/word/2010/wordprocessingCanvas" xmlns:cx="http://schemas.microsoft.com/office/drawing/2014/chartex" xmlns:cx1="http://schemas.microsoft.com/office/drawing/2015/9/8/chartex" xmlns:mc="http://schemas.openxmlformats.org/markup-compatibility/2006" xmlns:o="urn:schemas-microsoft-com:office:office" xmlns:r="http://schemas.openxmlformats.org/officeDocument/2006/relationships" xmlns:m="http://schemas.openxmlformats.org/officeDocument/2006/math" xmlns:v="urn:schemas-microsoft-com:vml" xmlns:wp14="http://schemas.microsoft.com/office/word/2010/wordprocessingDrawing" xmlns:wp="http://schemas.openxmlformats.org/drawingml/2006/wordprocessingDrawing" xmlns:w10="urn:schemas-microsoft-com:office:word" xmlns:w="http://schemas.openxmlformats.org/wordprocessingml/2006/main" xmlns:w14="http://schemas.microsoft.com/office/word/2010/wordml" xmlns:w15="http://schemas.microsoft.com/office/word/2012/wordml" xmlns:w16se="http://schemas.microsoft.com/office/word/2015/wordml/symex" xmlns:wpg="http://schemas.microsoft.com/office/word/2010/wordprocessingGroup" xmlns:wpi="http://schemas.microsoft.com/office/word/2010/wordprocessingInk" xmlns:wne="http://schemas.microsoft.com/office/word/2006/wordml" xmlns:wps="http://schemas.microsoft.com/office/word/2010/wordprocessingShape" mc:Ignorable="w14 w15 w16se wp14">
-  <w:p>
-    <w:pPr>
-      <w:pStyle w:val="Header"/>
     </w:pPr>
   </w:p>
 </w:hdr>
@@ -10210,7 +10164,7 @@
 </file>
 
 <file path=customXml/itemProps1.xml><?xml version="1.0" encoding="utf-8"?>
-<ds:datastoreItem xmlns:ds="http://schemas.openxmlformats.org/officeDocument/2006/customXml" ds:itemID="{61993940-1EE8-43FA-B8D1-8461E74320F0}">
+<ds:datastoreItem xmlns:ds="http://schemas.openxmlformats.org/officeDocument/2006/customXml" ds:itemID="{0240700C-3FD8-4952-AA02-C29920AE254F}">
   <ds:schemaRefs>
     <ds:schemaRef ds:uri="http://schemas.openxmlformats.org/officeDocument/2006/bibliography"/>
   </ds:schemaRefs>

--- a/TS-Padam/TS-3.4/TS 3.4 Malayalam Pada Paatam Corrections.docx
+++ b/TS-Padam/TS-3.4/TS 3.4 Malayalam Pada Paatam Corrections.docx
@@ -1,6 +1,6 @@
 
 <file path=word/document.xml><?xml version="1.0" encoding="utf-8"?>
-<w:document xmlns:wpc="http://schemas.microsoft.com/office/word/2010/wordprocessingCanvas" xmlns:cx="http://schemas.microsoft.com/office/drawing/2014/chartex" xmlns:cx1="http://schemas.microsoft.com/office/drawing/2015/9/8/chartex" xmlns:mc="http://schemas.openxmlformats.org/markup-compatibility/2006" xmlns:o="urn:schemas-microsoft-com:office:office" xmlns:r="http://schemas.openxmlformats.org/officeDocument/2006/relationships" xmlns:m="http://schemas.openxmlformats.org/officeDocument/2006/math" xmlns:v="urn:schemas-microsoft-com:vml" xmlns:wp14="http://schemas.microsoft.com/office/word/2010/wordprocessingDrawing" xmlns:wp="http://schemas.openxmlformats.org/drawingml/2006/wordprocessingDrawing" xmlns:w10="urn:schemas-microsoft-com:office:word" xmlns:w="http://schemas.openxmlformats.org/wordprocessingml/2006/main" xmlns:w14="http://schemas.microsoft.com/office/word/2010/wordml" xmlns:w15="http://schemas.microsoft.com/office/word/2012/wordml" xmlns:w16se="http://schemas.microsoft.com/office/word/2015/wordml/symex" xmlns:wpg="http://schemas.microsoft.com/office/word/2010/wordprocessingGroup" xmlns:wpi="http://schemas.microsoft.com/office/word/2010/wordprocessingInk" xmlns:wne="http://schemas.microsoft.com/office/word/2006/wordml" xmlns:wps="http://schemas.microsoft.com/office/word/2010/wordprocessingShape" mc:Ignorable="w14 w15 w16se wp14">
+<w:document xmlns:wpc="http://schemas.microsoft.com/office/word/2010/wordprocessingCanvas" xmlns:cx="http://schemas.microsoft.com/office/drawing/2014/chartex" xmlns:cx1="http://schemas.microsoft.com/office/drawing/2015/9/8/chartex" xmlns:cx2="http://schemas.microsoft.com/office/drawing/2015/10/21/chartex" xmlns:cx3="http://schemas.microsoft.com/office/drawing/2016/5/9/chartex" xmlns:cx4="http://schemas.microsoft.com/office/drawing/2016/5/10/chartex" xmlns:cx5="http://schemas.microsoft.com/office/drawing/2016/5/11/chartex" xmlns:cx6="http://schemas.microsoft.com/office/drawing/2016/5/12/chartex" xmlns:cx7="http://schemas.microsoft.com/office/drawing/2016/5/13/chartex" xmlns:cx8="http://schemas.microsoft.com/office/drawing/2016/5/14/chartex" xmlns:mc="http://schemas.openxmlformats.org/markup-compatibility/2006" xmlns:aink="http://schemas.microsoft.com/office/drawing/2016/ink" xmlns:am3d="http://schemas.microsoft.com/office/drawing/2017/model3d" xmlns:o="urn:schemas-microsoft-com:office:office" xmlns:oel="http://schemas.microsoft.com/office/2019/extlst" xmlns:r="http://schemas.openxmlformats.org/officeDocument/2006/relationships" xmlns:m="http://schemas.openxmlformats.org/officeDocument/2006/math" xmlns:v="urn:schemas-microsoft-com:vml" xmlns:wp14="http://schemas.microsoft.com/office/word/2010/wordprocessingDrawing" xmlns:wp="http://schemas.openxmlformats.org/drawingml/2006/wordprocessingDrawing" xmlns:w10="urn:schemas-microsoft-com:office:word" xmlns:w="http://schemas.openxmlformats.org/wordprocessingml/2006/main" xmlns:w14="http://schemas.microsoft.com/office/word/2010/wordml" xmlns:w15="http://schemas.microsoft.com/office/word/2012/wordml" xmlns:w16cex="http://schemas.microsoft.com/office/word/2018/wordml/cex" xmlns:w16cid="http://schemas.microsoft.com/office/word/2016/wordml/cid" xmlns:w16="http://schemas.microsoft.com/office/word/2018/wordml" xmlns:w16sdtdh="http://schemas.microsoft.com/office/word/2020/wordml/sdtdatahash" xmlns:w16se="http://schemas.microsoft.com/office/word/2015/wordml/symex" xmlns:wpg="http://schemas.microsoft.com/office/word/2010/wordprocessingGroup" xmlns:wpi="http://schemas.microsoft.com/office/word/2010/wordprocessingInk" xmlns:wne="http://schemas.microsoft.com/office/word/2006/wordml" xmlns:wps="http://schemas.microsoft.com/office/word/2010/wordprocessingShape" mc:Ignorable="w14 w15 w16se w16cid w16 w16cex w16sdtdh wp14">
   <w:body>
     <w:p>
       <w:pPr>
@@ -22,9 +22,8 @@
           <w:szCs w:val="32"/>
           <w:u w:val="single"/>
         </w:rPr>
-        <w:t xml:space="preserve">TS </w:t>
+        <w:t>TS Pada Paatam – TS 3.4 co</w:t>
       </w:r>
-      <w:proofErr w:type="spellStart"/>
       <w:r>
         <w:rPr>
           <w:b/>
@@ -33,9 +32,28 @@
           <w:szCs w:val="32"/>
           <w:u w:val="single"/>
         </w:rPr>
-        <w:t>Pada</w:t>
+        <w:t xml:space="preserve">rrections </w:t>
       </w:r>
-      <w:proofErr w:type="spellEnd"/>
+      <w:r>
+        <w:rPr>
+          <w:b/>
+          <w:bCs/>
+          <w:sz w:val="32"/>
+          <w:szCs w:val="32"/>
+          <w:u w:val="single"/>
+        </w:rPr>
+        <w:t xml:space="preserve">– Malayalam </w:t>
+      </w:r>
+      <w:r>
+        <w:rPr>
+          <w:b/>
+          <w:bCs/>
+          <w:sz w:val="32"/>
+          <w:szCs w:val="32"/>
+          <w:u w:val="single"/>
+        </w:rPr>
+        <w:t>–</w:t>
+      </w:r>
       <w:r>
         <w:rPr>
           <w:b/>
@@ -46,7 +64,6 @@
         </w:rPr>
         <w:t xml:space="preserve"> </w:t>
       </w:r>
-      <w:proofErr w:type="spellStart"/>
       <w:r>
         <w:rPr>
           <w:b/>
@@ -55,9 +72,875 @@
           <w:szCs w:val="32"/>
           <w:u w:val="single"/>
         </w:rPr>
-        <w:t>Paatam</w:t>
+        <w:t xml:space="preserve">Observed till </w:t>
       </w:r>
-      <w:proofErr w:type="spellEnd"/>
+      <w:r>
+        <w:rPr>
+          <w:b/>
+          <w:bCs/>
+          <w:sz w:val="32"/>
+          <w:szCs w:val="32"/>
+          <w:highlight w:val="red"/>
+          <w:u w:val="single"/>
+        </w:rPr>
+        <w:t>????</w:t>
+      </w:r>
+    </w:p>
+    <w:p>
+      <w:pPr>
+        <w:jc w:val="center"/>
+        <w:rPr>
+          <w:b/>
+          <w:bCs/>
+          <w:u w:val="single"/>
+        </w:rPr>
+      </w:pPr>
+      <w:r>
+        <w:rPr>
+          <w:b/>
+          <w:bCs/>
+          <w:u w:val="single"/>
+        </w:rPr>
+        <w:t xml:space="preserve"> (ignore those which are already incorporated in your book’s version and date)</w:t>
+      </w:r>
+    </w:p>
+    <w:tbl>
+      <w:tblPr>
+        <w:tblW w:w="13632" w:type="dxa"/>
+        <w:tblBorders>
+          <w:top w:val="single" w:sz="4" w:space="0" w:color="000000"/>
+          <w:left w:val="single" w:sz="4" w:space="0" w:color="000000"/>
+          <w:bottom w:val="single" w:sz="4" w:space="0" w:color="000000"/>
+          <w:right w:val="single" w:sz="4" w:space="0" w:color="000000"/>
+          <w:insideH w:val="single" w:sz="4" w:space="0" w:color="000000"/>
+          <w:insideV w:val="single" w:sz="4" w:space="0" w:color="000000"/>
+        </w:tblBorders>
+        <w:tblLook w:val="04A0" w:firstRow="1" w:lastRow="0" w:firstColumn="1" w:lastColumn="0" w:noHBand="0" w:noVBand="1"/>
+      </w:tblPr>
+      <w:tblGrid>
+        <w:gridCol w:w="3256"/>
+        <w:gridCol w:w="4848"/>
+        <w:gridCol w:w="5528"/>
+      </w:tblGrid>
+      <w:tr>
+        <w:tc>
+          <w:tcPr>
+            <w:tcW w:w="3256" w:type="dxa"/>
+            <w:shd w:val="clear" w:color="auto" w:fill="auto"/>
+          </w:tcPr>
+          <w:p>
+            <w:pPr>
+              <w:spacing w:before="0" w:line="240" w:lineRule="auto"/>
+              <w:jc w:val="center"/>
+              <w:rPr>
+                <w:b/>
+                <w:bCs/>
+                <w:sz w:val="32"/>
+                <w:szCs w:val="32"/>
+              </w:rPr>
+            </w:pPr>
+            <w:r>
+              <w:rPr>
+                <w:b/>
+                <w:bCs/>
+                <w:sz w:val="32"/>
+                <w:szCs w:val="32"/>
+              </w:rPr>
+              <w:t>Section, Paragraph</w:t>
+            </w:r>
+          </w:p>
+          <w:p>
+            <w:pPr>
+              <w:jc w:val="center"/>
+              <w:rPr>
+                <w:b/>
+                <w:bCs/>
+                <w:sz w:val="32"/>
+                <w:szCs w:val="32"/>
+                <w:u w:val="single"/>
+              </w:rPr>
+            </w:pPr>
+            <w:r>
+              <w:rPr>
+                <w:b/>
+                <w:bCs/>
+                <w:sz w:val="32"/>
+                <w:szCs w:val="32"/>
+              </w:rPr>
+              <w:t>Reference</w:t>
+            </w:r>
+          </w:p>
+        </w:tc>
+        <w:tc>
+          <w:tcPr>
+            <w:tcW w:w="4848" w:type="dxa"/>
+            <w:shd w:val="clear" w:color="auto" w:fill="auto"/>
+          </w:tcPr>
+          <w:p>
+            <w:pPr>
+              <w:jc w:val="center"/>
+              <w:rPr>
+                <w:b/>
+                <w:bCs/>
+                <w:sz w:val="32"/>
+                <w:szCs w:val="32"/>
+                <w:u w:val="single"/>
+              </w:rPr>
+            </w:pPr>
+            <w:r>
+              <w:rPr>
+                <w:b/>
+                <w:bCs/>
+                <w:sz w:val="32"/>
+                <w:szCs w:val="32"/>
+              </w:rPr>
+              <w:t>As Printed</w:t>
+            </w:r>
+          </w:p>
+        </w:tc>
+        <w:tc>
+          <w:tcPr>
+            <w:tcW w:w="5528" w:type="dxa"/>
+            <w:shd w:val="clear" w:color="auto" w:fill="auto"/>
+          </w:tcPr>
+          <w:p>
+            <w:pPr>
+              <w:jc w:val="center"/>
+              <w:rPr>
+                <w:b/>
+                <w:bCs/>
+                <w:sz w:val="32"/>
+                <w:szCs w:val="32"/>
+                <w:u w:val="single"/>
+              </w:rPr>
+            </w:pPr>
+            <w:r>
+              <w:rPr>
+                <w:b/>
+                <w:bCs/>
+                <w:sz w:val="32"/>
+                <w:szCs w:val="32"/>
+              </w:rPr>
+              <w:t>To be read as or corrected as</w:t>
+            </w:r>
+          </w:p>
+        </w:tc>
+      </w:tr>
+      <w:tr>
+        <w:trPr>
+          <w:trHeight w:val="1073"/>
+        </w:trPr>
+        <w:tc>
+          <w:tcPr>
+            <w:tcW w:w="3256" w:type="dxa"/>
+            <w:shd w:val="clear" w:color="auto" w:fill="auto"/>
+          </w:tcPr>
+          <w:p>
+            <w:pPr>
+              <w:spacing w:before="0" w:line="240" w:lineRule="auto"/>
+              <w:rPr>
+                <w:b/>
+                <w:bCs/>
+                <w:sz w:val="28"/>
+                <w:szCs w:val="28"/>
+              </w:rPr>
+            </w:pPr>
+            <w:r>
+              <w:rPr>
+                <w:b/>
+                <w:bCs/>
+                <w:sz w:val="28"/>
+                <w:szCs w:val="28"/>
+              </w:rPr>
+              <w:t>TS 3.4.</w:t>
+            </w:r>
+            <w:r>
+              <w:rPr>
+                <w:b/>
+                <w:bCs/>
+                <w:sz w:val="28"/>
+                <w:szCs w:val="28"/>
+              </w:rPr>
+              <w:t>1</w:t>
+            </w:r>
+            <w:r>
+              <w:rPr>
+                <w:b/>
+                <w:bCs/>
+                <w:sz w:val="28"/>
+                <w:szCs w:val="28"/>
+              </w:rPr>
+              <w:t>.</w:t>
+            </w:r>
+            <w:r>
+              <w:rPr>
+                <w:b/>
+                <w:bCs/>
+                <w:sz w:val="28"/>
+                <w:szCs w:val="28"/>
+              </w:rPr>
+              <w:t>3</w:t>
+            </w:r>
+            <w:r>
+              <w:rPr>
+                <w:b/>
+                <w:bCs/>
+                <w:sz w:val="28"/>
+                <w:szCs w:val="28"/>
+              </w:rPr>
+              <w:t xml:space="preserve"> - Vaakyam</w:t>
+            </w:r>
+          </w:p>
+          <w:p>
+            <w:pPr>
+              <w:spacing w:before="0" w:line="240" w:lineRule="auto"/>
+              <w:rPr>
+                <w:b/>
+                <w:bCs/>
+                <w:sz w:val="28"/>
+                <w:szCs w:val="28"/>
+              </w:rPr>
+            </w:pPr>
+            <w:r>
+              <w:rPr>
+                <w:b/>
+                <w:bCs/>
+                <w:sz w:val="28"/>
+                <w:szCs w:val="28"/>
+              </w:rPr>
+              <w:t xml:space="preserve">Line No. – </w:t>
+            </w:r>
+            <w:r>
+              <w:rPr>
+                <w:b/>
+                <w:bCs/>
+                <w:sz w:val="28"/>
+                <w:szCs w:val="28"/>
+              </w:rPr>
+              <w:t>1</w:t>
+            </w:r>
+          </w:p>
+          <w:p>
+            <w:pPr>
+              <w:spacing w:before="0" w:line="240" w:lineRule="auto"/>
+              <w:rPr>
+                <w:b/>
+                <w:bCs/>
+                <w:sz w:val="28"/>
+                <w:szCs w:val="28"/>
+              </w:rPr>
+            </w:pPr>
+            <w:r>
+              <w:rPr>
+                <w:b/>
+                <w:bCs/>
+                <w:sz w:val="28"/>
+                <w:szCs w:val="28"/>
+              </w:rPr>
+              <w:t xml:space="preserve">Panchaati No. - </w:t>
+            </w:r>
+            <w:r>
+              <w:rPr>
+                <w:b/>
+                <w:bCs/>
+                <w:sz w:val="28"/>
+                <w:szCs w:val="28"/>
+              </w:rPr>
+              <w:t>3</w:t>
+            </w:r>
+          </w:p>
+        </w:tc>
+        <w:tc>
+          <w:tcPr>
+            <w:tcW w:w="4848" w:type="dxa"/>
+            <w:shd w:val="clear" w:color="auto" w:fill="auto"/>
+          </w:tcPr>
+          <w:p>
+            <w:pPr>
+              <w:widowControl w:val="0"/>
+              <w:autoSpaceDE w:val="0"/>
+              <w:autoSpaceDN w:val="0"/>
+              <w:adjustRightInd w:val="0"/>
+              <w:spacing w:before="0" w:line="240" w:lineRule="auto"/>
+              <w:rPr>
+                <w:rFonts w:ascii="BRH Malayalam Extra" w:hAnsi="BRH Malayalam Extra" w:cs="BRH Malayalam Extra"/>
+                <w:sz w:val="40"/>
+                <w:szCs w:val="40"/>
+                <w:lang w:val="it-IT"/>
+              </w:rPr>
+            </w:pPr>
+            <w:r>
+              <w:rPr>
+                <w:rFonts w:ascii="BRH Malayalam Extra" w:hAnsi="BRH Malayalam Extra" w:cs="BRH Malayalam Extra"/>
+                <w:color w:val="000000"/>
+                <w:sz w:val="40"/>
+                <w:szCs w:val="40"/>
+                <w:lang w:val="it-IT"/>
+              </w:rPr>
+              <w:t>-t</w:t>
+            </w:r>
+            <w:r>
+              <w:rPr>
+                <w:rFonts w:ascii="BRH Malayalam Extra" w:hAnsi="BRH Malayalam Extra" w:cs="BRH Malayalam Extra"/>
+                <w:color w:val="000000"/>
+                <w:sz w:val="34"/>
+                <w:szCs w:val="40"/>
+                <w:lang w:val="it-IT"/>
+              </w:rPr>
+              <w:t>–</w:t>
+            </w:r>
+            <w:r>
+              <w:rPr>
+                <w:rFonts w:ascii="BRH Malayalam Extra" w:hAnsi="BRH Malayalam Extra" w:cs="BRH Malayalam Extra"/>
+                <w:color w:val="000000"/>
+                <w:sz w:val="40"/>
+                <w:szCs w:val="40"/>
+                <w:lang w:val="it-IT"/>
+              </w:rPr>
+              <w:t xml:space="preserve"> bõxpx—</w:t>
+            </w:r>
+            <w:r>
+              <w:rPr>
+                <w:rFonts w:ascii="BRH Malayalam Extra" w:hAnsi="BRH Malayalam Extra" w:cs="BRH Malayalam Extra"/>
+                <w:color w:val="000000"/>
+                <w:sz w:val="40"/>
+                <w:szCs w:val="40"/>
+                <w:highlight w:val="yellow"/>
+                <w:lang w:val="it-IT"/>
+              </w:rPr>
+              <w:t>e£</w:t>
+            </w:r>
+            <w:r>
+              <w:rPr>
+                <w:rFonts w:ascii="BRH Malayalam Extra" w:hAnsi="BRH Malayalam Extra" w:cs="BRH Malayalam Extra"/>
+                <w:color w:val="000000"/>
+                <w:sz w:val="34"/>
+                <w:szCs w:val="40"/>
+                <w:lang w:val="it-IT"/>
+              </w:rPr>
+              <w:t>–</w:t>
+            </w:r>
+            <w:r>
+              <w:rPr>
+                <w:rFonts w:ascii="BRH Malayalam Extra" w:hAnsi="BRH Malayalam Extra" w:cs="BRH Malayalam Extra"/>
+                <w:color w:val="000000"/>
+                <w:sz w:val="40"/>
+                <w:szCs w:val="40"/>
+                <w:lang w:val="it-IT"/>
+              </w:rPr>
+              <w:t>aypzhõx—¥i</w:t>
+            </w:r>
+            <w:r>
+              <w:rPr>
+                <w:rFonts w:ascii="BRH Malayalam Extra" w:hAnsi="BRH Malayalam Extra" w:cs="BRH Malayalam Extra"/>
+                <w:color w:val="000000"/>
+                <w:sz w:val="34"/>
+                <w:szCs w:val="40"/>
+                <w:lang w:val="it-IT"/>
+              </w:rPr>
+              <w:t>–</w:t>
+            </w:r>
+            <w:r>
+              <w:rPr>
+                <w:rFonts w:ascii="BRH Malayalam Extra" w:hAnsi="BRH Malayalam Extra" w:cs="BRH Malayalam Extra"/>
+                <w:color w:val="000000"/>
+                <w:sz w:val="40"/>
+                <w:szCs w:val="40"/>
+                <w:lang w:val="it-IT"/>
+              </w:rPr>
+              <w:t>p</w:t>
+            </w:r>
+          </w:p>
+        </w:tc>
+        <w:tc>
+          <w:tcPr>
+            <w:tcW w:w="5528" w:type="dxa"/>
+            <w:shd w:val="clear" w:color="auto" w:fill="auto"/>
+          </w:tcPr>
+          <w:p>
+            <w:pPr>
+              <w:widowControl w:val="0"/>
+              <w:autoSpaceDE w:val="0"/>
+              <w:autoSpaceDN w:val="0"/>
+              <w:adjustRightInd w:val="0"/>
+              <w:spacing w:before="0" w:line="240" w:lineRule="auto"/>
+              <w:rPr>
+                <w:rFonts w:ascii="Cambria" w:hAnsi="Cambria" w:cs="BRH Malayalam Extra"/>
+                <w:sz w:val="40"/>
+                <w:szCs w:val="40"/>
+                <w:lang w:val="it-IT"/>
+              </w:rPr>
+            </w:pPr>
+            <w:r>
+              <w:rPr>
+                <w:rFonts w:ascii="BRH Malayalam Extra" w:hAnsi="BRH Malayalam Extra" w:cs="BRH Malayalam Extra"/>
+                <w:color w:val="000000"/>
+                <w:sz w:val="40"/>
+                <w:szCs w:val="40"/>
+                <w:lang w:val="it-IT"/>
+              </w:rPr>
+              <w:t>-t</w:t>
+            </w:r>
+            <w:r>
+              <w:rPr>
+                <w:rFonts w:ascii="BRH Malayalam Extra" w:hAnsi="BRH Malayalam Extra" w:cs="BRH Malayalam Extra"/>
+                <w:color w:val="000000"/>
+                <w:sz w:val="34"/>
+                <w:szCs w:val="40"/>
+                <w:lang w:val="it-IT"/>
+              </w:rPr>
+              <w:t>–</w:t>
+            </w:r>
+            <w:r>
+              <w:rPr>
+                <w:rFonts w:ascii="BRH Malayalam Extra" w:hAnsi="BRH Malayalam Extra" w:cs="BRH Malayalam Extra"/>
+                <w:color w:val="000000"/>
+                <w:sz w:val="40"/>
+                <w:szCs w:val="40"/>
+                <w:lang w:val="it-IT"/>
+              </w:rPr>
+              <w:t xml:space="preserve"> bõxpx—</w:t>
+            </w:r>
+            <w:r>
+              <w:rPr>
+                <w:rFonts w:ascii="BRH Malayalam Extra" w:hAnsi="BRH Malayalam Extra" w:cs="BRH Malayalam Extra"/>
+                <w:color w:val="000000"/>
+                <w:sz w:val="40"/>
+                <w:szCs w:val="40"/>
+                <w:lang w:val="it-IT"/>
+              </w:rPr>
+              <w:t>e£</w:t>
+            </w:r>
+            <w:r>
+              <w:rPr>
+                <w:rFonts w:ascii="BRH Malayalam Extra" w:hAnsi="BRH Malayalam Extra" w:cs="BRH Malayalam Extra"/>
+                <w:color w:val="000000"/>
+                <w:sz w:val="40"/>
+                <w:szCs w:val="40"/>
+                <w:highlight w:val="green"/>
+                <w:lang w:val="it-IT"/>
+              </w:rPr>
+              <w:t>ay</w:t>
+            </w:r>
+            <w:r>
+              <w:rPr>
+                <w:rFonts w:ascii="BRH Malayalam Extra" w:hAnsi="BRH Malayalam Extra" w:cs="BRH Malayalam Extra"/>
+                <w:color w:val="000000"/>
+                <w:sz w:val="34"/>
+                <w:szCs w:val="40"/>
+                <w:highlight w:val="green"/>
+                <w:lang w:val="it-IT"/>
+              </w:rPr>
+              <w:t>–</w:t>
+            </w:r>
+            <w:r>
+              <w:rPr>
+                <w:rFonts w:ascii="BRH Malayalam Extra" w:hAnsi="BRH Malayalam Extra" w:cs="BRH Malayalam Extra"/>
+                <w:color w:val="000000"/>
+                <w:sz w:val="40"/>
+                <w:szCs w:val="40"/>
+                <w:lang w:val="it-IT"/>
+              </w:rPr>
+              <w:t>pzhõx—¥i</w:t>
+            </w:r>
+            <w:r>
+              <w:rPr>
+                <w:rFonts w:ascii="BRH Malayalam Extra" w:hAnsi="BRH Malayalam Extra" w:cs="BRH Malayalam Extra"/>
+                <w:color w:val="000000"/>
+                <w:sz w:val="34"/>
+                <w:szCs w:val="40"/>
+                <w:lang w:val="it-IT"/>
+              </w:rPr>
+              <w:t>–</w:t>
+            </w:r>
+            <w:r>
+              <w:rPr>
+                <w:rFonts w:ascii="BRH Malayalam Extra" w:hAnsi="BRH Malayalam Extra" w:cs="BRH Malayalam Extra"/>
+                <w:color w:val="000000"/>
+                <w:sz w:val="40"/>
+                <w:szCs w:val="40"/>
+                <w:lang w:val="it-IT"/>
+              </w:rPr>
+              <w:t>p</w:t>
+            </w:r>
+          </w:p>
+        </w:tc>
+      </w:tr>
+      <w:tr>
+        <w:trPr>
+          <w:trHeight w:val="1073"/>
+        </w:trPr>
+        <w:tc>
+          <w:tcPr>
+            <w:tcW w:w="3256" w:type="dxa"/>
+            <w:shd w:val="clear" w:color="auto" w:fill="auto"/>
+          </w:tcPr>
+          <w:p>
+            <w:pPr>
+              <w:spacing w:before="0" w:line="240" w:lineRule="auto"/>
+              <w:rPr>
+                <w:b/>
+                <w:bCs/>
+                <w:sz w:val="28"/>
+                <w:szCs w:val="28"/>
+              </w:rPr>
+            </w:pPr>
+            <w:r>
+              <w:rPr>
+                <w:b/>
+                <w:bCs/>
+                <w:sz w:val="28"/>
+                <w:szCs w:val="28"/>
+              </w:rPr>
+              <w:t>TS 3.4.</w:t>
+            </w:r>
+            <w:r>
+              <w:rPr>
+                <w:b/>
+                <w:bCs/>
+                <w:sz w:val="28"/>
+                <w:szCs w:val="28"/>
+              </w:rPr>
+              <w:t>7</w:t>
+            </w:r>
+            <w:r>
+              <w:rPr>
+                <w:b/>
+                <w:bCs/>
+                <w:sz w:val="28"/>
+                <w:szCs w:val="28"/>
+              </w:rPr>
+              <w:t>.</w:t>
+            </w:r>
+            <w:r>
+              <w:rPr>
+                <w:b/>
+                <w:bCs/>
+                <w:sz w:val="28"/>
+                <w:szCs w:val="28"/>
+              </w:rPr>
+              <w:t>3</w:t>
+            </w:r>
+            <w:r>
+              <w:rPr>
+                <w:b/>
+                <w:bCs/>
+                <w:sz w:val="28"/>
+                <w:szCs w:val="28"/>
+              </w:rPr>
+              <w:t xml:space="preserve"> - Vaakyam</w:t>
+            </w:r>
+          </w:p>
+          <w:p>
+            <w:pPr>
+              <w:spacing w:before="0" w:line="240" w:lineRule="auto"/>
+              <w:rPr>
+                <w:b/>
+                <w:bCs/>
+                <w:sz w:val="28"/>
+                <w:szCs w:val="28"/>
+              </w:rPr>
+            </w:pPr>
+            <w:r>
+              <w:rPr>
+                <w:b/>
+                <w:bCs/>
+                <w:sz w:val="28"/>
+                <w:szCs w:val="28"/>
+              </w:rPr>
+              <w:t xml:space="preserve">Line No. – </w:t>
+            </w:r>
+            <w:r>
+              <w:rPr>
+                <w:b/>
+                <w:bCs/>
+                <w:sz w:val="28"/>
+                <w:szCs w:val="28"/>
+              </w:rPr>
+              <w:t>Last Line</w:t>
+            </w:r>
+          </w:p>
+          <w:p>
+            <w:pPr>
+              <w:spacing w:before="0" w:line="240" w:lineRule="auto"/>
+              <w:rPr>
+                <w:b/>
+                <w:bCs/>
+                <w:sz w:val="28"/>
+                <w:szCs w:val="28"/>
+              </w:rPr>
+            </w:pPr>
+            <w:r>
+              <w:rPr>
+                <w:b/>
+                <w:bCs/>
+                <w:sz w:val="28"/>
+                <w:szCs w:val="28"/>
+              </w:rPr>
+              <w:t xml:space="preserve">Panchaati No. - </w:t>
+            </w:r>
+            <w:r>
+              <w:rPr>
+                <w:b/>
+                <w:bCs/>
+                <w:sz w:val="28"/>
+                <w:szCs w:val="28"/>
+              </w:rPr>
+              <w:t>21</w:t>
+            </w:r>
+          </w:p>
+        </w:tc>
+        <w:tc>
+          <w:tcPr>
+            <w:tcW w:w="4848" w:type="dxa"/>
+            <w:shd w:val="clear" w:color="auto" w:fill="auto"/>
+          </w:tcPr>
+          <w:p>
+            <w:pPr>
+              <w:widowControl w:val="0"/>
+              <w:autoSpaceDE w:val="0"/>
+              <w:autoSpaceDN w:val="0"/>
+              <w:adjustRightInd w:val="0"/>
+              <w:spacing w:before="0" w:line="240" w:lineRule="auto"/>
+              <w:rPr>
+                <w:rFonts w:ascii="BRH Malayalam Extra" w:hAnsi="BRH Malayalam Extra" w:cs="BRH Malayalam Extra"/>
+                <w:color w:val="000000"/>
+                <w:sz w:val="40"/>
+                <w:szCs w:val="40"/>
+                <w:lang w:val="it-IT"/>
+              </w:rPr>
+            </w:pPr>
+            <w:r>
+              <w:rPr>
+                <w:rFonts w:ascii="BRH Malayalam Extra" w:hAnsi="BRH Malayalam Extra" w:cs="BRH Malayalam Extra"/>
+                <w:color w:val="000000"/>
+                <w:sz w:val="40"/>
+                <w:szCs w:val="40"/>
+              </w:rPr>
+              <w:t>D</w:t>
+            </w:r>
+            <w:r>
+              <w:rPr>
+                <w:rFonts w:ascii="BRH Malayalam Extra" w:hAnsi="BRH Malayalam Extra" w:cs="BRH Malayalam Extra"/>
+                <w:color w:val="000000"/>
+                <w:sz w:val="34"/>
+                <w:szCs w:val="40"/>
+              </w:rPr>
+              <w:t>–</w:t>
+            </w:r>
+            <w:r>
+              <w:rPr>
+                <w:rFonts w:ascii="BRH Malayalam Extra" w:hAnsi="BRH Malayalam Extra" w:cs="BRH Malayalam Extra"/>
+                <w:color w:val="000000"/>
+                <w:sz w:val="40"/>
+                <w:szCs w:val="40"/>
+              </w:rPr>
+              <w:t xml:space="preserve">k¡ </w:t>
+            </w:r>
+            <w:r>
+              <w:rPr>
+                <w:rFonts w:ascii="BRH Malayalam Extra" w:hAnsi="BRH Malayalam Extra" w:cs="BRH Malayalam Extra"/>
+                <w:color w:val="000000"/>
+                <w:sz w:val="40"/>
+                <w:szCs w:val="40"/>
+                <w:highlight w:val="yellow"/>
+              </w:rPr>
+              <w:t>ög</w:t>
+            </w:r>
+            <w:r>
+              <w:rPr>
+                <w:rFonts w:ascii="BRH Malayalam Extra" w:hAnsi="BRH Malayalam Extra" w:cs="BRH Malayalam Extra"/>
+                <w:color w:val="000000"/>
+                <w:sz w:val="34"/>
+                <w:szCs w:val="40"/>
+              </w:rPr>
+              <w:t>–</w:t>
+            </w:r>
+            <w:r>
+              <w:rPr>
+                <w:rFonts w:ascii="BRH Malayalam Extra" w:hAnsi="BRH Malayalam Extra" w:cs="BRH Malayalam Extra"/>
+                <w:color w:val="000000"/>
+                <w:sz w:val="40"/>
+                <w:szCs w:val="40"/>
+              </w:rPr>
+              <w:t>Ö—¥Y</w:t>
+            </w:r>
+            <w:r>
+              <w:rPr>
+                <w:rFonts w:ascii="BRH Malayalam Extra" w:hAnsi="BRH Malayalam Extra" w:cs="BRH Malayalam Extra"/>
+                <w:color w:val="000000"/>
+                <w:sz w:val="34"/>
+                <w:szCs w:val="40"/>
+              </w:rPr>
+              <w:t xml:space="preserve">– </w:t>
+            </w:r>
+            <w:r>
+              <w:rPr>
+                <w:rFonts w:ascii="BRH Malayalam Extra" w:hAnsi="BRH Malayalam Extra" w:cs="BRH Malayalam Extra"/>
+                <w:color w:val="000000"/>
+                <w:sz w:val="40"/>
+                <w:szCs w:val="40"/>
+              </w:rPr>
+              <w:t>„¤¤sô</w:t>
+            </w:r>
+          </w:p>
+        </w:tc>
+        <w:tc>
+          <w:tcPr>
+            <w:tcW w:w="5528" w:type="dxa"/>
+            <w:shd w:val="clear" w:color="auto" w:fill="auto"/>
+          </w:tcPr>
+          <w:p>
+            <w:pPr>
+              <w:widowControl w:val="0"/>
+              <w:autoSpaceDE w:val="0"/>
+              <w:autoSpaceDN w:val="0"/>
+              <w:adjustRightInd w:val="0"/>
+              <w:spacing w:before="0" w:line="240" w:lineRule="auto"/>
+              <w:rPr>
+                <w:rFonts w:ascii="BRH Malayalam Extra" w:hAnsi="BRH Malayalam Extra" w:cs="BRH Malayalam Extra"/>
+                <w:color w:val="000000"/>
+                <w:sz w:val="40"/>
+                <w:szCs w:val="40"/>
+                <w:lang w:val="it-IT"/>
+              </w:rPr>
+            </w:pPr>
+            <w:r>
+              <w:rPr>
+                <w:rFonts w:ascii="BRH Malayalam Extra" w:hAnsi="BRH Malayalam Extra" w:cs="BRH Malayalam Extra"/>
+                <w:color w:val="000000"/>
+                <w:sz w:val="40"/>
+                <w:szCs w:val="40"/>
+              </w:rPr>
+              <w:t>D</w:t>
+            </w:r>
+            <w:r>
+              <w:rPr>
+                <w:rFonts w:ascii="BRH Malayalam Extra" w:hAnsi="BRH Malayalam Extra" w:cs="BRH Malayalam Extra"/>
+                <w:color w:val="000000"/>
+                <w:sz w:val="34"/>
+                <w:szCs w:val="40"/>
+              </w:rPr>
+              <w:t>–</w:t>
+            </w:r>
+            <w:r>
+              <w:rPr>
+                <w:rFonts w:ascii="BRH Malayalam Extra" w:hAnsi="BRH Malayalam Extra" w:cs="BRH Malayalam Extra"/>
+                <w:color w:val="000000"/>
+                <w:sz w:val="40"/>
+                <w:szCs w:val="40"/>
+              </w:rPr>
+              <w:t xml:space="preserve">k¡ </w:t>
+            </w:r>
+            <w:r>
+              <w:rPr>
+                <w:rFonts w:ascii="BRH Malayalam Extra" w:hAnsi="BRH Malayalam Extra" w:cs="BRH Malayalam Extra"/>
+                <w:color w:val="000000"/>
+                <w:sz w:val="40"/>
+                <w:szCs w:val="40"/>
+                <w:highlight w:val="green"/>
+              </w:rPr>
+              <w:t>ög</w:t>
+            </w:r>
+            <w:r>
+              <w:rPr>
+                <w:rFonts w:ascii="BRH Malayalam Extra" w:hAnsi="BRH Malayalam Extra" w:cs="BRH Malayalam Extra"/>
+                <w:color w:val="000000"/>
+                <w:sz w:val="40"/>
+                <w:szCs w:val="40"/>
+              </w:rPr>
+              <w:t>Ö—¥Y</w:t>
+            </w:r>
+            <w:r>
+              <w:rPr>
+                <w:rFonts w:ascii="BRH Malayalam Extra" w:hAnsi="BRH Malayalam Extra" w:cs="BRH Malayalam Extra"/>
+                <w:color w:val="000000"/>
+                <w:sz w:val="34"/>
+                <w:szCs w:val="40"/>
+              </w:rPr>
+              <w:t xml:space="preserve">– </w:t>
+            </w:r>
+            <w:r>
+              <w:rPr>
+                <w:rFonts w:ascii="BRH Malayalam Extra" w:hAnsi="BRH Malayalam Extra" w:cs="BRH Malayalam Extra"/>
+                <w:color w:val="000000"/>
+                <w:sz w:val="40"/>
+                <w:szCs w:val="40"/>
+              </w:rPr>
+              <w:t>„¤¤sô</w:t>
+            </w:r>
+          </w:p>
+        </w:tc>
+      </w:tr>
+    </w:tbl>
+    <w:p>
+      <w:pPr>
+        <w:ind w:left="-142"/>
+        <w:jc w:val="center"/>
+        <w:rPr>
+          <w:b/>
+          <w:bCs/>
+          <w:sz w:val="32"/>
+          <w:szCs w:val="32"/>
+          <w:u w:val="single"/>
+          <w:lang w:val="it-IT"/>
+        </w:rPr>
+      </w:pPr>
+    </w:p>
+    <w:p>
+      <w:pPr>
+        <w:ind w:left="-142"/>
+        <w:jc w:val="center"/>
+        <w:rPr>
+          <w:b/>
+          <w:bCs/>
+          <w:sz w:val="32"/>
+          <w:szCs w:val="32"/>
+          <w:u w:val="single"/>
+          <w:lang w:val="it-IT"/>
+        </w:rPr>
+      </w:pPr>
+    </w:p>
+    <w:p>
+      <w:pPr>
+        <w:ind w:left="-142"/>
+        <w:jc w:val="center"/>
+        <w:rPr>
+          <w:b/>
+          <w:bCs/>
+          <w:sz w:val="32"/>
+          <w:szCs w:val="32"/>
+          <w:u w:val="single"/>
+          <w:lang w:val="it-IT"/>
+        </w:rPr>
+      </w:pPr>
+    </w:p>
+    <w:p>
+      <w:pPr>
+        <w:ind w:left="-142"/>
+        <w:jc w:val="center"/>
+        <w:rPr>
+          <w:b/>
+          <w:bCs/>
+          <w:sz w:val="32"/>
+          <w:szCs w:val="32"/>
+          <w:u w:val="single"/>
+          <w:lang w:val="it-IT"/>
+        </w:rPr>
+      </w:pPr>
+    </w:p>
+    <w:p>
+      <w:pPr>
+        <w:ind w:left="-142"/>
+        <w:jc w:val="center"/>
+        <w:rPr>
+          <w:b/>
+          <w:bCs/>
+          <w:sz w:val="32"/>
+          <w:szCs w:val="32"/>
+          <w:u w:val="single"/>
+        </w:rPr>
+      </w:pPr>
       <w:r>
         <w:rPr>
           <w:b/>
@@ -66,7 +949,7 @@
           <w:szCs w:val="32"/>
           <w:u w:val="single"/>
         </w:rPr>
-        <w:t xml:space="preserve"> – TS 3.4 co</w:t>
+        <w:t>TS Pada Paatam – TS 3.4 co</w:t>
       </w:r>
       <w:r>
         <w:rPr>
@@ -295,6 +1178,7 @@
                 <w:sz w:val="28"/>
                 <w:szCs w:val="28"/>
               </w:rPr>
+              <w:lastRenderedPageBreak/>
               <w:t>TS 3.4.</w:t>
             </w:r>
             <w:r>
@@ -313,19 +1197,8 @@
                 <w:sz w:val="28"/>
                 <w:szCs w:val="28"/>
               </w:rPr>
-              <w:t xml:space="preserve">.1 - </w:t>
-            </w:r>
-            <w:proofErr w:type="spellStart"/>
-            <w:r>
-              <w:rPr>
-                <w:b/>
-                <w:bCs/>
-                <w:sz w:val="28"/>
-                <w:szCs w:val="28"/>
-              </w:rPr>
-              <w:t>Vaakyam</w:t>
-            </w:r>
-            <w:proofErr w:type="spellEnd"/>
+              <w:t>.1 - Vaakyam</w:t>
+            </w:r>
           </w:p>
           <w:p>
             <w:pPr>
@@ -366,25 +1239,14 @@
                 <w:szCs w:val="28"/>
               </w:rPr>
             </w:pPr>
-            <w:proofErr w:type="spellStart"/>
-            <w:r>
-              <w:rPr>
-                <w:b/>
-                <w:bCs/>
-                <w:sz w:val="28"/>
-                <w:szCs w:val="28"/>
-              </w:rPr>
-              <w:t>Panchaati</w:t>
-            </w:r>
-            <w:proofErr w:type="spellEnd"/>
-            <w:r>
-              <w:rPr>
-                <w:b/>
-                <w:bCs/>
-                <w:sz w:val="28"/>
-                <w:szCs w:val="28"/>
-              </w:rPr>
-              <w:t xml:space="preserve"> No. - </w:t>
+            <w:r>
+              <w:rPr>
+                <w:b/>
+                <w:bCs/>
+                <w:sz w:val="28"/>
+                <w:szCs w:val="28"/>
+              </w:rPr>
+              <w:t xml:space="preserve">Panchaati No. - </w:t>
             </w:r>
             <w:r>
               <w:rPr>
@@ -416,7 +1278,6 @@
                 <w:szCs w:val="40"/>
               </w:rPr>
             </w:pPr>
-            <w:proofErr w:type="spellStart"/>
             <w:r>
               <w:rPr>
                 <w:rFonts w:ascii="BRH Malayalam Extra" w:hAnsi="BRH Malayalam Extra" w:cs="BRH Malayalam Extra"/>
@@ -426,17 +1287,15 @@
               </w:rPr>
               <w:t>Afþ</w:t>
             </w:r>
-            <w:proofErr w:type="spellEnd"/>
-            <w:r>
-              <w:rPr>
-                <w:rFonts w:ascii="BRH Malayalam Extra" w:hAnsi="BRH Malayalam Extra" w:cs="BRH Malayalam Extra"/>
-                <w:color w:val="000000"/>
-                <w:sz w:val="34"/>
-                <w:szCs w:val="40"/>
-              </w:rPr>
-              <w:t>–</w:t>
-            </w:r>
-            <w:proofErr w:type="spellStart"/>
+            <w:r>
+              <w:rPr>
+                <w:rFonts w:ascii="BRH Malayalam Extra" w:hAnsi="BRH Malayalam Extra" w:cs="BRH Malayalam Extra"/>
+                <w:color w:val="000000"/>
+                <w:sz w:val="34"/>
+                <w:szCs w:val="40"/>
+              </w:rPr>
+              <w:t>–</w:t>
+            </w:r>
             <w:r>
               <w:rPr>
                 <w:rFonts w:ascii="BRH Malayalam Extra" w:hAnsi="BRH Malayalam Extra" w:cs="BRH Malayalam Extra"/>
@@ -456,55 +1315,32 @@
               </w:rPr>
               <w:t>s</w:t>
             </w:r>
-            <w:proofErr w:type="spellEnd"/>
-            <w:r>
-              <w:rPr>
-                <w:rFonts w:ascii="BRH Malayalam Extra" w:hAnsi="BRH Malayalam Extra" w:cs="BRH Malayalam Extra"/>
-                <w:color w:val="000000"/>
-                <w:sz w:val="40"/>
-                <w:szCs w:val="40"/>
-              </w:rPr>
-              <w:t xml:space="preserve">— </w:t>
-            </w:r>
-            <w:proofErr w:type="spellStart"/>
-            <w:r>
-              <w:rPr>
-                <w:rFonts w:ascii="BRH Malayalam Extra" w:hAnsi="BRH Malayalam Extra" w:cs="BRH Malayalam Extra"/>
-                <w:color w:val="000000"/>
-                <w:sz w:val="40"/>
-                <w:szCs w:val="40"/>
-              </w:rPr>
-              <w:t>së</w:t>
-            </w:r>
-            <w:proofErr w:type="spellEnd"/>
-            <w:r>
-              <w:rPr>
-                <w:rFonts w:ascii="BRH Malayalam Extra" w:hAnsi="BRH Malayalam Extra" w:cs="BRH Malayalam Extra"/>
-                <w:color w:val="000000"/>
-                <w:sz w:val="34"/>
-                <w:szCs w:val="40"/>
-              </w:rPr>
-              <w:t>–</w:t>
-            </w:r>
-            <w:proofErr w:type="spellStart"/>
-            <w:r>
-              <w:rPr>
-                <w:rFonts w:ascii="BRH Malayalam Extra" w:hAnsi="BRH Malayalam Extra" w:cs="BRH Malayalam Extra"/>
-                <w:color w:val="000000"/>
-                <w:sz w:val="40"/>
-                <w:szCs w:val="40"/>
-              </w:rPr>
-              <w:t>pxJ</w:t>
-            </w:r>
-            <w:proofErr w:type="spellEnd"/>
-            <w:r>
-              <w:rPr>
-                <w:rFonts w:ascii="BRH Malayalam Extra" w:hAnsi="BRH Malayalam Extra" w:cs="BRH Malayalam Extra"/>
-                <w:color w:val="000000"/>
-                <w:sz w:val="40"/>
-                <w:szCs w:val="40"/>
-              </w:rPr>
-              <w:t xml:space="preserve"> </w:t>
+            <w:r>
+              <w:rPr>
+                <w:rFonts w:ascii="BRH Malayalam Extra" w:hAnsi="BRH Malayalam Extra" w:cs="BRH Malayalam Extra"/>
+                <w:color w:val="000000"/>
+                <w:sz w:val="40"/>
+                <w:szCs w:val="40"/>
+              </w:rPr>
+              <w:t>— së</w:t>
+            </w:r>
+            <w:r>
+              <w:rPr>
+                <w:rFonts w:ascii="BRH Malayalam Extra" w:hAnsi="BRH Malayalam Extra" w:cs="BRH Malayalam Extra"/>
+                <w:color w:val="000000"/>
+                <w:sz w:val="34"/>
+                <w:szCs w:val="40"/>
+              </w:rPr>
+              <w:t>–</w:t>
+            </w:r>
+            <w:r>
+              <w:rPr>
+                <w:rFonts w:ascii="BRH Malayalam Extra" w:hAnsi="BRH Malayalam Extra" w:cs="BRH Malayalam Extra"/>
+                <w:color w:val="000000"/>
+                <w:sz w:val="40"/>
+                <w:szCs w:val="40"/>
+              </w:rPr>
+              <w:t xml:space="preserve">pxJ </w:t>
             </w:r>
           </w:p>
           <w:p>
@@ -520,7 +1356,6 @@
                 <w:szCs w:val="40"/>
               </w:rPr>
             </w:pPr>
-            <w:proofErr w:type="spellStart"/>
             <w:r>
               <w:rPr>
                 <w:rFonts w:ascii="BRH Malayalam Extra" w:hAnsi="BRH Malayalam Extra" w:cs="BRH Malayalam Extra"/>
@@ -530,55 +1365,23 @@
               </w:rPr>
               <w:t>öe</w:t>
             </w:r>
-            <w:proofErr w:type="spellEnd"/>
-            <w:r>
-              <w:rPr>
-                <w:rFonts w:ascii="BRH Malayalam Extra" w:hAnsi="BRH Malayalam Extra" w:cs="BRH Malayalam Extra"/>
-                <w:color w:val="000000"/>
-                <w:sz w:val="34"/>
-                <w:szCs w:val="40"/>
-              </w:rPr>
-              <w:t>–</w:t>
-            </w:r>
-            <w:proofErr w:type="spellStart"/>
-            <w:r>
-              <w:rPr>
-                <w:rFonts w:ascii="BRH Malayalam Extra" w:hAnsi="BRH Malayalam Extra" w:cs="BRH Malayalam Extra"/>
-                <w:color w:val="000000"/>
-                <w:sz w:val="40"/>
-                <w:szCs w:val="40"/>
-              </w:rPr>
-              <w:t>Rxe</w:t>
-            </w:r>
-            <w:proofErr w:type="spellEnd"/>
-            <w:r>
-              <w:rPr>
-                <w:rFonts w:ascii="BRH Malayalam Extra" w:hAnsi="BRH Malayalam Extra" w:cs="BRH Malayalam Extra"/>
-                <w:color w:val="000000"/>
-                <w:sz w:val="40"/>
-                <w:szCs w:val="40"/>
-              </w:rPr>
-              <w:t>—</w:t>
-            </w:r>
-            <w:proofErr w:type="spellStart"/>
-            <w:r>
-              <w:rPr>
-                <w:rFonts w:ascii="BRH Malayalam Extra" w:hAnsi="BRH Malayalam Extra" w:cs="BRH Malayalam Extra"/>
-                <w:color w:val="000000"/>
-                <w:sz w:val="40"/>
-                <w:szCs w:val="40"/>
-              </w:rPr>
-              <w:t>Zy</w:t>
-            </w:r>
-            <w:proofErr w:type="spellEnd"/>
-            <w:r>
-              <w:rPr>
-                <w:rFonts w:ascii="BRH Malayalam Extra" w:hAnsi="BRH Malayalam Extra" w:cs="BRH Malayalam Extra"/>
-                <w:color w:val="000000"/>
-                <w:sz w:val="40"/>
-                <w:szCs w:val="40"/>
-              </w:rPr>
-              <w:t>ª</w:t>
+            <w:r>
+              <w:rPr>
+                <w:rFonts w:ascii="BRH Malayalam Extra" w:hAnsi="BRH Malayalam Extra" w:cs="BRH Malayalam Extra"/>
+                <w:color w:val="000000"/>
+                <w:sz w:val="34"/>
+                <w:szCs w:val="40"/>
+              </w:rPr>
+              <w:t>–</w:t>
+            </w:r>
+            <w:r>
+              <w:rPr>
+                <w:rFonts w:ascii="BRH Malayalam Extra" w:hAnsi="BRH Malayalam Extra" w:cs="BRH Malayalam Extra"/>
+                <w:color w:val="000000"/>
+                <w:sz w:val="40"/>
+                <w:szCs w:val="40"/>
+              </w:rPr>
+              <w:t>Rxe—Zyª</w:t>
             </w:r>
           </w:p>
         </w:tc>
@@ -601,7 +1404,6 @@
                 <w:szCs w:val="40"/>
               </w:rPr>
             </w:pPr>
-            <w:proofErr w:type="spellStart"/>
             <w:r>
               <w:rPr>
                 <w:rFonts w:ascii="BRH Malayalam Extra" w:hAnsi="BRH Malayalam Extra" w:cs="BRH Malayalam Extra"/>
@@ -611,17 +1413,15 @@
               </w:rPr>
               <w:t>Afþ</w:t>
             </w:r>
-            <w:proofErr w:type="spellEnd"/>
-            <w:r>
-              <w:rPr>
-                <w:rFonts w:ascii="BRH Malayalam Extra" w:hAnsi="BRH Malayalam Extra" w:cs="BRH Malayalam Extra"/>
-                <w:color w:val="000000"/>
-                <w:sz w:val="34"/>
-                <w:szCs w:val="40"/>
-              </w:rPr>
-              <w:t>–</w:t>
-            </w:r>
-            <w:proofErr w:type="spellStart"/>
+            <w:r>
+              <w:rPr>
+                <w:rFonts w:ascii="BRH Malayalam Extra" w:hAnsi="BRH Malayalam Extra" w:cs="BRH Malayalam Extra"/>
+                <w:color w:val="000000"/>
+                <w:sz w:val="34"/>
+                <w:szCs w:val="40"/>
+              </w:rPr>
+              <w:t>–</w:t>
+            </w:r>
             <w:r>
               <w:rPr>
                 <w:rFonts w:ascii="BRH Malayalam Extra" w:hAnsi="BRH Malayalam Extra" w:cs="BRH Malayalam Extra"/>
@@ -639,67 +1439,34 @@
                 <w:szCs w:val="40"/>
                 <w:highlight w:val="green"/>
               </w:rPr>
-              <w:t>s</w:t>
-            </w:r>
-            <w:proofErr w:type="spellEnd"/>
-            <w:r>
-              <w:rPr>
-                <w:rFonts w:ascii="BRH Malayalam Extra" w:hAnsi="BRH Malayalam Extra" w:cs="BRH Malayalam Extra"/>
-                <w:color w:val="000000"/>
-                <w:sz w:val="40"/>
-                <w:szCs w:val="40"/>
-                <w:highlight w:val="green"/>
-              </w:rPr>
-              <w:t>—J</w:t>
-            </w:r>
-            <w:r>
-              <w:rPr>
-                <w:rFonts w:ascii="BRH Malayalam Extra" w:hAnsi="BRH Malayalam Extra" w:cs="BRH Malayalam Extra"/>
-                <w:color w:val="000000"/>
-                <w:sz w:val="40"/>
-                <w:szCs w:val="40"/>
-              </w:rPr>
-              <w:t xml:space="preserve"> </w:t>
-            </w:r>
-            <w:proofErr w:type="spellStart"/>
-            <w:r>
-              <w:rPr>
-                <w:rFonts w:ascii="BRH Malayalam Extra" w:hAnsi="BRH Malayalam Extra" w:cs="BRH Malayalam Extra"/>
-                <w:color w:val="000000"/>
-                <w:sz w:val="40"/>
-                <w:szCs w:val="40"/>
-              </w:rPr>
-              <w:t>së</w:t>
-            </w:r>
-            <w:proofErr w:type="spellEnd"/>
-            <w:r>
-              <w:rPr>
-                <w:rFonts w:ascii="BRH Malayalam Extra" w:hAnsi="BRH Malayalam Extra" w:cs="BRH Malayalam Extra"/>
-                <w:color w:val="000000"/>
-                <w:sz w:val="34"/>
-                <w:szCs w:val="40"/>
-              </w:rPr>
-              <w:t>–</w:t>
-            </w:r>
-            <w:proofErr w:type="spellStart"/>
-            <w:r>
-              <w:rPr>
-                <w:rFonts w:ascii="BRH Malayalam Extra" w:hAnsi="BRH Malayalam Extra" w:cs="BRH Malayalam Extra"/>
-                <w:color w:val="000000"/>
-                <w:sz w:val="40"/>
-                <w:szCs w:val="40"/>
-              </w:rPr>
-              <w:t>pxJ</w:t>
-            </w:r>
-            <w:proofErr w:type="spellEnd"/>
-            <w:r>
-              <w:rPr>
-                <w:rFonts w:ascii="BRH Malayalam Extra" w:hAnsi="BRH Malayalam Extra" w:cs="BRH Malayalam Extra"/>
-                <w:color w:val="000000"/>
-                <w:sz w:val="40"/>
-                <w:szCs w:val="40"/>
-              </w:rPr>
-              <w:t xml:space="preserve"> </w:t>
+              <w:t>s—J</w:t>
+            </w:r>
+            <w:r>
+              <w:rPr>
+                <w:rFonts w:ascii="BRH Malayalam Extra" w:hAnsi="BRH Malayalam Extra" w:cs="BRH Malayalam Extra"/>
+                <w:color w:val="000000"/>
+                <w:sz w:val="40"/>
+                <w:szCs w:val="40"/>
+              </w:rPr>
+              <w:t xml:space="preserve"> së</w:t>
+            </w:r>
+            <w:r>
+              <w:rPr>
+                <w:rFonts w:ascii="BRH Malayalam Extra" w:hAnsi="BRH Malayalam Extra" w:cs="BRH Malayalam Extra"/>
+                <w:color w:val="000000"/>
+                <w:sz w:val="34"/>
+                <w:szCs w:val="40"/>
+              </w:rPr>
+              <w:t>–</w:t>
+            </w:r>
+            <w:r>
+              <w:rPr>
+                <w:rFonts w:ascii="BRH Malayalam Extra" w:hAnsi="BRH Malayalam Extra" w:cs="BRH Malayalam Extra"/>
+                <w:color w:val="000000"/>
+                <w:sz w:val="40"/>
+                <w:szCs w:val="40"/>
+              </w:rPr>
+              <w:t xml:space="preserve">pxJ </w:t>
             </w:r>
           </w:p>
           <w:p>
@@ -715,7 +1482,6 @@
                 <w:szCs w:val="40"/>
               </w:rPr>
             </w:pPr>
-            <w:proofErr w:type="spellStart"/>
             <w:r>
               <w:rPr>
                 <w:rFonts w:ascii="BRH Malayalam Extra" w:hAnsi="BRH Malayalam Extra" w:cs="BRH Malayalam Extra"/>
@@ -725,55 +1491,23 @@
               </w:rPr>
               <w:t>öe</w:t>
             </w:r>
-            <w:proofErr w:type="spellEnd"/>
-            <w:r>
-              <w:rPr>
-                <w:rFonts w:ascii="BRH Malayalam Extra" w:hAnsi="BRH Malayalam Extra" w:cs="BRH Malayalam Extra"/>
-                <w:color w:val="000000"/>
-                <w:sz w:val="34"/>
-                <w:szCs w:val="40"/>
-              </w:rPr>
-              <w:t>–</w:t>
-            </w:r>
-            <w:proofErr w:type="spellStart"/>
-            <w:r>
-              <w:rPr>
-                <w:rFonts w:ascii="BRH Malayalam Extra" w:hAnsi="BRH Malayalam Extra" w:cs="BRH Malayalam Extra"/>
-                <w:color w:val="000000"/>
-                <w:sz w:val="40"/>
-                <w:szCs w:val="40"/>
-              </w:rPr>
-              <w:t>Rxe</w:t>
-            </w:r>
-            <w:proofErr w:type="spellEnd"/>
-            <w:r>
-              <w:rPr>
-                <w:rFonts w:ascii="BRH Malayalam Extra" w:hAnsi="BRH Malayalam Extra" w:cs="BRH Malayalam Extra"/>
-                <w:color w:val="000000"/>
-                <w:sz w:val="40"/>
-                <w:szCs w:val="40"/>
-              </w:rPr>
-              <w:t>—</w:t>
-            </w:r>
-            <w:proofErr w:type="spellStart"/>
-            <w:r>
-              <w:rPr>
-                <w:rFonts w:ascii="BRH Malayalam Extra" w:hAnsi="BRH Malayalam Extra" w:cs="BRH Malayalam Extra"/>
-                <w:color w:val="000000"/>
-                <w:sz w:val="40"/>
-                <w:szCs w:val="40"/>
-              </w:rPr>
-              <w:t>Zy</w:t>
-            </w:r>
-            <w:proofErr w:type="spellEnd"/>
-            <w:r>
-              <w:rPr>
-                <w:rFonts w:ascii="BRH Malayalam Extra" w:hAnsi="BRH Malayalam Extra" w:cs="BRH Malayalam Extra"/>
-                <w:color w:val="000000"/>
-                <w:sz w:val="40"/>
-                <w:szCs w:val="40"/>
-              </w:rPr>
-              <w:t>ª</w:t>
+            <w:r>
+              <w:rPr>
+                <w:rFonts w:ascii="BRH Malayalam Extra" w:hAnsi="BRH Malayalam Extra" w:cs="BRH Malayalam Extra"/>
+                <w:color w:val="000000"/>
+                <w:sz w:val="34"/>
+                <w:szCs w:val="40"/>
+              </w:rPr>
+              <w:t>–</w:t>
+            </w:r>
+            <w:r>
+              <w:rPr>
+                <w:rFonts w:ascii="BRH Malayalam Extra" w:hAnsi="BRH Malayalam Extra" w:cs="BRH Malayalam Extra"/>
+                <w:color w:val="000000"/>
+                <w:sz w:val="40"/>
+                <w:szCs w:val="40"/>
+              </w:rPr>
+              <w:t>Rxe—Zyª</w:t>
             </w:r>
             <w:r>
               <w:rPr>
@@ -789,17 +1523,8 @@
                 <w:b/>
                 <w:bCs/>
               </w:rPr>
-              <w:t>(</w:t>
-            </w:r>
-            <w:proofErr w:type="spellStart"/>
-            <w:r>
-              <w:rPr>
-                <w:b/>
-                <w:bCs/>
-              </w:rPr>
-              <w:t>visargam</w:t>
-            </w:r>
-            <w:proofErr w:type="spellEnd"/>
+              <w:t>(visargam</w:t>
+            </w:r>
             <w:r>
               <w:rPr>
                 <w:rFonts w:ascii="Cambria" w:hAnsi="Cambria" w:cs="BRH Malayalam Extra"/>
@@ -881,49 +1606,27 @@
                 <w:sz w:val="28"/>
                 <w:szCs w:val="28"/>
               </w:rPr>
-              <w:t xml:space="preserve"> - </w:t>
-            </w:r>
-            <w:proofErr w:type="spellStart"/>
-            <w:r>
-              <w:rPr>
-                <w:b/>
-                <w:bCs/>
-                <w:sz w:val="28"/>
-                <w:szCs w:val="28"/>
-              </w:rPr>
-              <w:t>Padam</w:t>
-            </w:r>
-            <w:proofErr w:type="spellEnd"/>
-          </w:p>
-          <w:p>
-            <w:pPr>
-              <w:spacing w:before="0" w:line="240" w:lineRule="auto"/>
-              <w:rPr>
-                <w:b/>
-                <w:bCs/>
-                <w:sz w:val="28"/>
-                <w:szCs w:val="28"/>
-              </w:rPr>
-            </w:pPr>
-            <w:proofErr w:type="spellStart"/>
-            <w:r>
-              <w:rPr>
-                <w:b/>
-                <w:bCs/>
-                <w:sz w:val="28"/>
-                <w:szCs w:val="28"/>
-              </w:rPr>
-              <w:t>Padam</w:t>
-            </w:r>
-            <w:proofErr w:type="spellEnd"/>
-            <w:r>
-              <w:rPr>
-                <w:b/>
-                <w:bCs/>
-                <w:sz w:val="28"/>
-                <w:szCs w:val="28"/>
-              </w:rPr>
-              <w:t xml:space="preserve"> No. – </w:t>
+              <w:t xml:space="preserve"> - Padam</w:t>
+            </w:r>
+          </w:p>
+          <w:p>
+            <w:pPr>
+              <w:spacing w:before="0" w:line="240" w:lineRule="auto"/>
+              <w:rPr>
+                <w:b/>
+                <w:bCs/>
+                <w:sz w:val="28"/>
+                <w:szCs w:val="28"/>
+              </w:rPr>
+            </w:pPr>
+            <w:r>
+              <w:rPr>
+                <w:b/>
+                <w:bCs/>
+                <w:sz w:val="28"/>
+                <w:szCs w:val="28"/>
+              </w:rPr>
+              <w:t xml:space="preserve">Padam No. – </w:t>
             </w:r>
             <w:r>
               <w:rPr>
@@ -945,25 +1648,14 @@
                 <w:szCs w:val="28"/>
               </w:rPr>
             </w:pPr>
-            <w:proofErr w:type="spellStart"/>
-            <w:r>
-              <w:rPr>
-                <w:b/>
-                <w:bCs/>
-                <w:sz w:val="28"/>
-                <w:szCs w:val="28"/>
-              </w:rPr>
-              <w:t>Panchaati</w:t>
-            </w:r>
-            <w:proofErr w:type="spellEnd"/>
-            <w:r>
-              <w:rPr>
-                <w:b/>
-                <w:bCs/>
-                <w:sz w:val="28"/>
-                <w:szCs w:val="28"/>
-              </w:rPr>
-              <w:t xml:space="preserve"> No. - </w:t>
+            <w:r>
+              <w:rPr>
+                <w:b/>
+                <w:bCs/>
+                <w:sz w:val="28"/>
+                <w:szCs w:val="28"/>
+              </w:rPr>
+              <w:t xml:space="preserve">Panchaati No. - </w:t>
             </w:r>
             <w:r>
               <w:rPr>
@@ -994,7 +1686,6 @@
                 <w:szCs w:val="40"/>
               </w:rPr>
             </w:pPr>
-            <w:proofErr w:type="spellStart"/>
             <w:r>
               <w:rPr>
                 <w:rFonts w:ascii="BRH Malayalam Extra" w:hAnsi="BRH Malayalam Extra" w:cs="BRH Malayalam Extra"/>
@@ -1003,42 +1694,30 @@
               </w:rPr>
               <w:t>px</w:t>
             </w:r>
-            <w:proofErr w:type="spellEnd"/>
-            <w:r>
-              <w:rPr>
-                <w:rFonts w:ascii="BRH Malayalam Extra" w:hAnsi="BRH Malayalam Extra" w:cs="BRH Malayalam Extra"/>
-                <w:sz w:val="34"/>
-                <w:szCs w:val="40"/>
-              </w:rPr>
-              <w:t>–</w:t>
-            </w:r>
-            <w:r>
-              <w:rPr>
-                <w:rFonts w:ascii="BRH Malayalam Extra" w:hAnsi="BRH Malayalam Extra" w:cs="BRH Malayalam Extra"/>
-                <w:sz w:val="40"/>
-                <w:szCs w:val="40"/>
-              </w:rPr>
-              <w:t>¥</w:t>
-            </w:r>
-            <w:proofErr w:type="spellStart"/>
-            <w:r>
-              <w:rPr>
-                <w:rFonts w:ascii="BRH Malayalam Extra" w:hAnsi="BRH Malayalam Extra" w:cs="BRH Malayalam Extra"/>
-                <w:sz w:val="40"/>
-                <w:szCs w:val="40"/>
-              </w:rPr>
-              <w:t>sëx</w:t>
-            </w:r>
-            <w:proofErr w:type="spellEnd"/>
-            <w:r>
-              <w:rPr>
-                <w:rFonts w:ascii="BRH Malayalam Extra" w:hAnsi="BRH Malayalam Extra" w:cs="BRH Malayalam Extra"/>
-                <w:sz w:val="34"/>
-                <w:szCs w:val="40"/>
-              </w:rPr>
-              <w:t>–</w:t>
-            </w:r>
-            <w:proofErr w:type="spellStart"/>
+            <w:r>
+              <w:rPr>
+                <w:rFonts w:ascii="BRH Malayalam Extra" w:hAnsi="BRH Malayalam Extra" w:cs="BRH Malayalam Extra"/>
+                <w:sz w:val="34"/>
+                <w:szCs w:val="40"/>
+              </w:rPr>
+              <w:t>–</w:t>
+            </w:r>
+            <w:r>
+              <w:rPr>
+                <w:rFonts w:ascii="BRH Malayalam Extra" w:hAnsi="BRH Malayalam Extra" w:cs="BRH Malayalam Extra"/>
+                <w:sz w:val="40"/>
+                <w:szCs w:val="40"/>
+              </w:rPr>
+              <w:t>¥sëx</w:t>
+            </w:r>
+            <w:r>
+              <w:rPr>
+                <w:rFonts w:ascii="BRH Malayalam Extra" w:hAnsi="BRH Malayalam Extra" w:cs="BRH Malayalam Extra"/>
+                <w:sz w:val="34"/>
+                <w:szCs w:val="40"/>
+              </w:rPr>
+              <w:t>–</w:t>
+            </w:r>
             <w:r>
               <w:rPr>
                 <w:rFonts w:ascii="BRH Malayalam Extra" w:hAnsi="BRH Malayalam Extra" w:cs="BRH Malayalam Extra"/>
@@ -1047,16 +1726,14 @@
               </w:rPr>
               <w:t>rð</w:t>
             </w:r>
-            <w:proofErr w:type="spellEnd"/>
-            <w:r>
-              <w:rPr>
-                <w:rFonts w:ascii="BRH Malayalam Extra" w:hAnsi="BRH Malayalam Extra" w:cs="BRH Malayalam Extra"/>
-                <w:sz w:val="34"/>
-                <w:szCs w:val="40"/>
-              </w:rPr>
-              <w:t>–</w:t>
-            </w:r>
-            <w:proofErr w:type="spellStart"/>
+            <w:r>
+              <w:rPr>
+                <w:rFonts w:ascii="BRH Malayalam Extra" w:hAnsi="BRH Malayalam Extra" w:cs="BRH Malayalam Extra"/>
+                <w:sz w:val="34"/>
+                <w:szCs w:val="40"/>
+              </w:rPr>
+              <w:t>–</w:t>
+            </w:r>
             <w:r>
               <w:rPr>
                 <w:rFonts w:ascii="BRH Malayalam Extra" w:hAnsi="BRH Malayalam Extra" w:cs="BRH Malayalam Extra"/>
@@ -1065,32 +1742,21 @@
               </w:rPr>
               <w:t>Zzj</w:t>
             </w:r>
-            <w:proofErr w:type="spellEnd"/>
-            <w:r>
-              <w:rPr>
-                <w:rFonts w:ascii="BRH Malayalam Extra" w:hAnsi="BRH Malayalam Extra" w:cs="BRH Malayalam Extra"/>
-                <w:sz w:val="34"/>
-                <w:szCs w:val="40"/>
-              </w:rPr>
-              <w:t>–</w:t>
-            </w:r>
-            <w:proofErr w:type="spellStart"/>
-            <w:r>
-              <w:rPr>
-                <w:rFonts w:ascii="BRH Malayalam Extra" w:hAnsi="BRH Malayalam Extra" w:cs="BRH Malayalam Extra"/>
-                <w:sz w:val="40"/>
-                <w:szCs w:val="40"/>
-              </w:rPr>
-              <w:t>iyZy</w:t>
-            </w:r>
-            <w:proofErr w:type="spellEnd"/>
-            <w:r>
-              <w:rPr>
-                <w:rFonts w:ascii="BRH Malayalam Extra" w:hAnsi="BRH Malayalam Extra" w:cs="BRH Malayalam Extra"/>
-                <w:sz w:val="40"/>
-                <w:szCs w:val="40"/>
-              </w:rPr>
-              <w:t xml:space="preserve">— </w:t>
+            <w:r>
+              <w:rPr>
+                <w:rFonts w:ascii="BRH Malayalam Extra" w:hAnsi="BRH Malayalam Extra" w:cs="BRH Malayalam Extra"/>
+                <w:sz w:val="34"/>
+                <w:szCs w:val="40"/>
+              </w:rPr>
+              <w:t>–</w:t>
+            </w:r>
+            <w:r>
+              <w:rPr>
+                <w:rFonts w:ascii="BRH Malayalam Extra" w:hAnsi="BRH Malayalam Extra" w:cs="BRH Malayalam Extra"/>
+                <w:sz w:val="40"/>
+                <w:szCs w:val="40"/>
+              </w:rPr>
+              <w:t xml:space="preserve">iyZy— </w:t>
             </w:r>
           </w:p>
           <w:p>
@@ -1107,7 +1773,6 @@
                 <w:szCs w:val="40"/>
               </w:rPr>
             </w:pPr>
-            <w:proofErr w:type="spellStart"/>
             <w:r>
               <w:rPr>
                 <w:rFonts w:ascii="BRH Malayalam Extra" w:hAnsi="BRH Malayalam Extra" w:cs="BRH Malayalam Extra"/>
@@ -1116,34 +1781,22 @@
               </w:rPr>
               <w:t>px¥sëxJ-e</w:t>
             </w:r>
-            <w:proofErr w:type="spellEnd"/>
-            <w:r>
-              <w:rPr>
-                <w:rFonts w:ascii="BRH Malayalam Extra" w:hAnsi="BRH Malayalam Extra" w:cs="BRH Malayalam Extra"/>
-                <w:sz w:val="34"/>
-                <w:szCs w:val="40"/>
-              </w:rPr>
-              <w:t>–</w:t>
-            </w:r>
-            <w:proofErr w:type="spellStart"/>
-            <w:r>
-              <w:rPr>
-                <w:rFonts w:ascii="BRH Malayalam Extra" w:hAnsi="BRH Malayalam Extra" w:cs="BRH Malayalam Extra"/>
-                <w:sz w:val="40"/>
-                <w:szCs w:val="40"/>
-              </w:rPr>
-              <w:t>Zzj˜I</w:t>
-            </w:r>
-            <w:proofErr w:type="spellEnd"/>
-            <w:r>
-              <w:rPr>
-                <w:rFonts w:ascii="BRH Malayalam Extra" w:hAnsi="BRH Malayalam Extra" w:cs="BRH Malayalam Extra"/>
-                <w:sz w:val="40"/>
-                <w:szCs w:val="40"/>
-              </w:rPr>
-              <w:t xml:space="preserve"> | </w:t>
-            </w:r>
-            <w:proofErr w:type="spellStart"/>
+            <w:r>
+              <w:rPr>
+                <w:rFonts w:ascii="BRH Malayalam Extra" w:hAnsi="BRH Malayalam Extra" w:cs="BRH Malayalam Extra"/>
+                <w:sz w:val="34"/>
+                <w:szCs w:val="40"/>
+              </w:rPr>
+              <w:t>–</w:t>
+            </w:r>
+            <w:r>
+              <w:rPr>
+                <w:rFonts w:ascii="BRH Malayalam Extra" w:hAnsi="BRH Malayalam Extra" w:cs="BRH Malayalam Extra"/>
+                <w:sz w:val="40"/>
+                <w:szCs w:val="40"/>
+              </w:rPr>
+              <w:t xml:space="preserve">Zzj˜I | </w:t>
+            </w:r>
             <w:r>
               <w:rPr>
                 <w:rFonts w:ascii="BRH Malayalam Extra" w:hAnsi="BRH Malayalam Extra" w:cs="BRH Malayalam Extra"/>
@@ -1159,16 +1812,7 @@
                 <w:sz w:val="40"/>
                 <w:szCs w:val="40"/>
               </w:rPr>
-              <w:t>Z</w:t>
-            </w:r>
-            <w:proofErr w:type="spellEnd"/>
-            <w:r>
-              <w:rPr>
-                <w:rFonts w:ascii="BRH Malayalam Extra" w:hAnsi="BRH Malayalam Extra" w:cs="BRH Malayalam Extra"/>
-                <w:sz w:val="40"/>
-                <w:szCs w:val="40"/>
-              </w:rPr>
-              <w:t>§</w:t>
+              <w:t>Z§</w:t>
             </w:r>
             <w:r>
               <w:rPr>
@@ -1198,7 +1842,6 @@
                 <w:szCs w:val="40"/>
               </w:rPr>
             </w:pPr>
-            <w:proofErr w:type="spellStart"/>
             <w:r>
               <w:rPr>
                 <w:rFonts w:ascii="BRH Malayalam Extra" w:hAnsi="BRH Malayalam Extra" w:cs="BRH Malayalam Extra"/>
@@ -1207,42 +1850,30 @@
               </w:rPr>
               <w:t>px</w:t>
             </w:r>
-            <w:proofErr w:type="spellEnd"/>
-            <w:r>
-              <w:rPr>
-                <w:rFonts w:ascii="BRH Malayalam Extra" w:hAnsi="BRH Malayalam Extra" w:cs="BRH Malayalam Extra"/>
-                <w:sz w:val="34"/>
-                <w:szCs w:val="40"/>
-              </w:rPr>
-              <w:t>–</w:t>
-            </w:r>
-            <w:r>
-              <w:rPr>
-                <w:rFonts w:ascii="BRH Malayalam Extra" w:hAnsi="BRH Malayalam Extra" w:cs="BRH Malayalam Extra"/>
-                <w:sz w:val="40"/>
-                <w:szCs w:val="40"/>
-              </w:rPr>
-              <w:t>¥</w:t>
-            </w:r>
-            <w:proofErr w:type="spellStart"/>
-            <w:r>
-              <w:rPr>
-                <w:rFonts w:ascii="BRH Malayalam Extra" w:hAnsi="BRH Malayalam Extra" w:cs="BRH Malayalam Extra"/>
-                <w:sz w:val="40"/>
-                <w:szCs w:val="40"/>
-              </w:rPr>
-              <w:t>sëx</w:t>
-            </w:r>
-            <w:proofErr w:type="spellEnd"/>
-            <w:r>
-              <w:rPr>
-                <w:rFonts w:ascii="BRH Malayalam Extra" w:hAnsi="BRH Malayalam Extra" w:cs="BRH Malayalam Extra"/>
-                <w:sz w:val="34"/>
-                <w:szCs w:val="40"/>
-              </w:rPr>
-              <w:t>–</w:t>
-            </w:r>
-            <w:proofErr w:type="spellStart"/>
+            <w:r>
+              <w:rPr>
+                <w:rFonts w:ascii="BRH Malayalam Extra" w:hAnsi="BRH Malayalam Extra" w:cs="BRH Malayalam Extra"/>
+                <w:sz w:val="34"/>
+                <w:szCs w:val="40"/>
+              </w:rPr>
+              <w:t>–</w:t>
+            </w:r>
+            <w:r>
+              <w:rPr>
+                <w:rFonts w:ascii="BRH Malayalam Extra" w:hAnsi="BRH Malayalam Extra" w:cs="BRH Malayalam Extra"/>
+                <w:sz w:val="40"/>
+                <w:szCs w:val="40"/>
+              </w:rPr>
+              <w:t>¥sëx</w:t>
+            </w:r>
+            <w:r>
+              <w:rPr>
+                <w:rFonts w:ascii="BRH Malayalam Extra" w:hAnsi="BRH Malayalam Extra" w:cs="BRH Malayalam Extra"/>
+                <w:sz w:val="34"/>
+                <w:szCs w:val="40"/>
+              </w:rPr>
+              <w:t>–</w:t>
+            </w:r>
             <w:r>
               <w:rPr>
                 <w:rFonts w:ascii="BRH Malayalam Extra" w:hAnsi="BRH Malayalam Extra" w:cs="BRH Malayalam Extra"/>
@@ -1251,16 +1882,14 @@
               </w:rPr>
               <w:t>rð</w:t>
             </w:r>
-            <w:proofErr w:type="spellEnd"/>
-            <w:r>
-              <w:rPr>
-                <w:rFonts w:ascii="BRH Malayalam Extra" w:hAnsi="BRH Malayalam Extra" w:cs="BRH Malayalam Extra"/>
-                <w:sz w:val="34"/>
-                <w:szCs w:val="40"/>
-              </w:rPr>
-              <w:t>–</w:t>
-            </w:r>
-            <w:proofErr w:type="spellStart"/>
+            <w:r>
+              <w:rPr>
+                <w:rFonts w:ascii="BRH Malayalam Extra" w:hAnsi="BRH Malayalam Extra" w:cs="BRH Malayalam Extra"/>
+                <w:sz w:val="34"/>
+                <w:szCs w:val="40"/>
+              </w:rPr>
+              <w:t>–</w:t>
+            </w:r>
             <w:r>
               <w:rPr>
                 <w:rFonts w:ascii="BRH Malayalam Extra" w:hAnsi="BRH Malayalam Extra" w:cs="BRH Malayalam Extra"/>
@@ -1269,44 +1898,32 @@
               </w:rPr>
               <w:t>Zzj</w:t>
             </w:r>
-            <w:proofErr w:type="spellEnd"/>
-            <w:r>
-              <w:rPr>
-                <w:rFonts w:ascii="BRH Malayalam Extra" w:hAnsi="BRH Malayalam Extra" w:cs="BRH Malayalam Extra"/>
-                <w:sz w:val="34"/>
-                <w:szCs w:val="40"/>
-              </w:rPr>
-              <w:t>–</w:t>
-            </w:r>
-            <w:proofErr w:type="spellStart"/>
-            <w:r>
-              <w:rPr>
-                <w:rFonts w:ascii="BRH Malayalam Extra" w:hAnsi="BRH Malayalam Extra" w:cs="BRH Malayalam Extra"/>
-                <w:sz w:val="40"/>
-                <w:szCs w:val="40"/>
-              </w:rPr>
-              <w:t>iyZy</w:t>
-            </w:r>
-            <w:proofErr w:type="spellEnd"/>
-            <w:r>
-              <w:rPr>
-                <w:rFonts w:ascii="BRH Malayalam Extra" w:hAnsi="BRH Malayalam Extra" w:cs="BRH Malayalam Extra"/>
-                <w:sz w:val="40"/>
-                <w:szCs w:val="40"/>
-              </w:rPr>
-              <w:t xml:space="preserve">— </w:t>
-            </w:r>
-          </w:p>
-          <w:p>
-            <w:pPr>
-              <w:spacing w:before="0" w:line="240" w:lineRule="auto"/>
-              <w:rPr>
-                <w:rFonts w:ascii="BRH Malayalam Extra" w:hAnsi="BRH Malayalam Extra" w:cs="BRH Malayalam Extra"/>
-                <w:sz w:val="40"/>
-                <w:szCs w:val="40"/>
-              </w:rPr>
-            </w:pPr>
-            <w:proofErr w:type="spellStart"/>
+            <w:r>
+              <w:rPr>
+                <w:rFonts w:ascii="BRH Malayalam Extra" w:hAnsi="BRH Malayalam Extra" w:cs="BRH Malayalam Extra"/>
+                <w:sz w:val="34"/>
+                <w:szCs w:val="40"/>
+              </w:rPr>
+              <w:t>–</w:t>
+            </w:r>
+            <w:r>
+              <w:rPr>
+                <w:rFonts w:ascii="BRH Malayalam Extra" w:hAnsi="BRH Malayalam Extra" w:cs="BRH Malayalam Extra"/>
+                <w:sz w:val="40"/>
+                <w:szCs w:val="40"/>
+              </w:rPr>
+              <w:t xml:space="preserve">iyZy— </w:t>
+            </w:r>
+          </w:p>
+          <w:p>
+            <w:pPr>
+              <w:spacing w:before="0" w:line="240" w:lineRule="auto"/>
+              <w:rPr>
+                <w:rFonts w:ascii="BRH Malayalam Extra" w:hAnsi="BRH Malayalam Extra" w:cs="BRH Malayalam Extra"/>
+                <w:sz w:val="40"/>
+                <w:szCs w:val="40"/>
+              </w:rPr>
+            </w:pPr>
             <w:r>
               <w:rPr>
                 <w:rFonts w:ascii="BRH Malayalam Extra" w:hAnsi="BRH Malayalam Extra" w:cs="BRH Malayalam Extra"/>
@@ -1315,34 +1932,22 @@
               </w:rPr>
               <w:t>px¥sëxJ-e</w:t>
             </w:r>
-            <w:proofErr w:type="spellEnd"/>
-            <w:r>
-              <w:rPr>
-                <w:rFonts w:ascii="BRH Malayalam Extra" w:hAnsi="BRH Malayalam Extra" w:cs="BRH Malayalam Extra"/>
-                <w:sz w:val="34"/>
-                <w:szCs w:val="40"/>
-              </w:rPr>
-              <w:t>–</w:t>
-            </w:r>
-            <w:proofErr w:type="spellStart"/>
-            <w:r>
-              <w:rPr>
-                <w:rFonts w:ascii="BRH Malayalam Extra" w:hAnsi="BRH Malayalam Extra" w:cs="BRH Malayalam Extra"/>
-                <w:sz w:val="40"/>
-                <w:szCs w:val="40"/>
-              </w:rPr>
-              <w:t>Zzj˜I</w:t>
-            </w:r>
-            <w:proofErr w:type="spellEnd"/>
-            <w:r>
-              <w:rPr>
-                <w:rFonts w:ascii="BRH Malayalam Extra" w:hAnsi="BRH Malayalam Extra" w:cs="BRH Malayalam Extra"/>
-                <w:sz w:val="40"/>
-                <w:szCs w:val="40"/>
-              </w:rPr>
-              <w:t xml:space="preserve"> | </w:t>
-            </w:r>
-            <w:proofErr w:type="spellStart"/>
+            <w:r>
+              <w:rPr>
+                <w:rFonts w:ascii="BRH Malayalam Extra" w:hAnsi="BRH Malayalam Extra" w:cs="BRH Malayalam Extra"/>
+                <w:sz w:val="34"/>
+                <w:szCs w:val="40"/>
+              </w:rPr>
+              <w:t>–</w:t>
+            </w:r>
+            <w:r>
+              <w:rPr>
+                <w:rFonts w:ascii="BRH Malayalam Extra" w:hAnsi="BRH Malayalam Extra" w:cs="BRH Malayalam Extra"/>
+                <w:sz w:val="40"/>
+                <w:szCs w:val="40"/>
+              </w:rPr>
+              <w:t xml:space="preserve">Zzj˜I | </w:t>
+            </w:r>
             <w:r>
               <w:rPr>
                 <w:rFonts w:ascii="BRH Malayalam Extra" w:hAnsi="BRH Malayalam Extra" w:cs="BRH Malayalam Extra"/>
@@ -1352,7 +1957,6 @@
               </w:rPr>
               <w:t>sõx</w:t>
             </w:r>
-            <w:proofErr w:type="spellEnd"/>
             <w:r>
               <w:rPr>
                 <w:rFonts w:ascii="BRH Malayalam Extra" w:hAnsi="BRH Malayalam Extra" w:cs="BRH Malayalam Extra"/>
@@ -1406,19 +2010,8 @@
                 <w:sz w:val="28"/>
                 <w:szCs w:val="28"/>
               </w:rPr>
-              <w:t xml:space="preserve">TS 3.4.11.1 - </w:t>
-            </w:r>
-            <w:proofErr w:type="spellStart"/>
-            <w:r>
-              <w:rPr>
-                <w:b/>
-                <w:bCs/>
-                <w:sz w:val="28"/>
-                <w:szCs w:val="28"/>
-              </w:rPr>
-              <w:t>Vaakyam</w:t>
-            </w:r>
-            <w:proofErr w:type="spellEnd"/>
+              <w:t>TS 3.4.11.1 - Vaakyam</w:t>
+            </w:r>
           </w:p>
           <w:p>
             <w:pPr>
@@ -1449,25 +2042,14 @@
                 <w:szCs w:val="28"/>
               </w:rPr>
             </w:pPr>
-            <w:proofErr w:type="spellStart"/>
-            <w:r>
-              <w:rPr>
-                <w:b/>
-                <w:bCs/>
-                <w:sz w:val="28"/>
-                <w:szCs w:val="28"/>
-              </w:rPr>
-              <w:t>Panchaati</w:t>
-            </w:r>
-            <w:proofErr w:type="spellEnd"/>
-            <w:r>
-              <w:rPr>
-                <w:b/>
-                <w:bCs/>
-                <w:sz w:val="28"/>
-                <w:szCs w:val="28"/>
-              </w:rPr>
-              <w:t xml:space="preserve"> No. - 41</w:t>
+            <w:r>
+              <w:rPr>
+                <w:b/>
+                <w:bCs/>
+                <w:sz w:val="28"/>
+                <w:szCs w:val="28"/>
+              </w:rPr>
+              <w:t>Panchaati No. - 41</w:t>
             </w:r>
           </w:p>
         </w:tc>
@@ -1503,66 +2085,33 @@
               </w:rPr>
               <w:t>–</w:t>
             </w:r>
-            <w:proofErr w:type="spellStart"/>
-            <w:r>
-              <w:rPr>
-                <w:rFonts w:ascii="BRH Malayalam Extra" w:hAnsi="BRH Malayalam Extra" w:cs="BRH Malayalam Extra"/>
-                <w:color w:val="000000"/>
-                <w:sz w:val="40"/>
-                <w:szCs w:val="40"/>
-              </w:rPr>
-              <w:t>py</w:t>
-            </w:r>
-            <w:proofErr w:type="spellEnd"/>
-            <w:r>
-              <w:rPr>
-                <w:rFonts w:ascii="BRH Malayalam Extra" w:hAnsi="BRH Malayalam Extra" w:cs="BRH Malayalam Extra"/>
-                <w:color w:val="000000"/>
-                <w:sz w:val="40"/>
-                <w:szCs w:val="40"/>
-              </w:rPr>
-              <w:t>ª M£</w:t>
-            </w:r>
-            <w:r>
-              <w:rPr>
-                <w:rFonts w:ascii="BRH Malayalam Extra" w:hAnsi="BRH Malayalam Extra" w:cs="BRH Malayalam Extra"/>
-                <w:color w:val="000000"/>
-                <w:sz w:val="34"/>
-                <w:szCs w:val="40"/>
-              </w:rPr>
-              <w:t>–</w:t>
-            </w:r>
-            <w:proofErr w:type="spellStart"/>
-            <w:r>
-              <w:rPr>
-                <w:rFonts w:ascii="BRH Malayalam Extra" w:hAnsi="BRH Malayalam Extra" w:cs="BRH Malayalam Extra"/>
-                <w:color w:val="000000"/>
-                <w:sz w:val="40"/>
-                <w:szCs w:val="40"/>
-              </w:rPr>
-              <w:t>te</w:t>
-            </w:r>
-            <w:proofErr w:type="spellEnd"/>
-            <w:r>
-              <w:rPr>
-                <w:rFonts w:ascii="BRH Malayalam Extra" w:hAnsi="BRH Malayalam Extra" w:cs="BRH Malayalam Extra"/>
-                <w:color w:val="000000"/>
-                <w:sz w:val="40"/>
-                <w:szCs w:val="40"/>
-              </w:rPr>
-              <w:t>—</w:t>
-            </w:r>
-            <w:proofErr w:type="spellStart"/>
-            <w:r>
-              <w:rPr>
-                <w:rFonts w:ascii="BRH Malayalam Extra" w:hAnsi="BRH Malayalam Extra" w:cs="BRH Malayalam Extra"/>
-                <w:color w:val="000000"/>
-                <w:sz w:val="40"/>
-                <w:szCs w:val="40"/>
-              </w:rPr>
-              <w:t>Zy</w:t>
-            </w:r>
-            <w:proofErr w:type="spellEnd"/>
+            <w:r>
+              <w:rPr>
+                <w:rFonts w:ascii="BRH Malayalam Extra" w:hAnsi="BRH Malayalam Extra" w:cs="BRH Malayalam Extra"/>
+                <w:color w:val="000000"/>
+                <w:sz w:val="40"/>
+                <w:szCs w:val="40"/>
+              </w:rPr>
+              <w:t>pyª M£</w:t>
+            </w:r>
+            <w:r>
+              <w:rPr>
+                <w:rFonts w:ascii="BRH Malayalam Extra" w:hAnsi="BRH Malayalam Extra" w:cs="BRH Malayalam Extra"/>
+                <w:color w:val="000000"/>
+                <w:sz w:val="34"/>
+                <w:szCs w:val="40"/>
+              </w:rPr>
+              <w:t>–</w:t>
+            </w:r>
+            <w:r>
+              <w:rPr>
+                <w:rFonts w:ascii="BRH Malayalam Extra" w:hAnsi="BRH Malayalam Extra" w:cs="BRH Malayalam Extra"/>
+                <w:color w:val="000000"/>
+                <w:sz w:val="40"/>
+                <w:szCs w:val="40"/>
+              </w:rPr>
+              <w:t>te—Zy</w:t>
+            </w:r>
             <w:r>
               <w:rPr>
                 <w:rFonts w:ascii="BRH Malayalam Extra" w:hAnsi="BRH Malayalam Extra" w:cs="BRH Malayalam Extra"/>
@@ -1581,7 +2130,6 @@
               </w:rPr>
               <w:t xml:space="preserve">ª </w:t>
             </w:r>
-            <w:proofErr w:type="spellStart"/>
             <w:r>
               <w:rPr>
                 <w:rFonts w:ascii="BRH Malayalam Extra" w:hAnsi="BRH Malayalam Extra" w:cs="BRH Malayalam Extra"/>
@@ -1599,17 +2147,7 @@
                 <w:sz w:val="40"/>
                 <w:szCs w:val="40"/>
               </w:rPr>
-              <w:t>px</w:t>
-            </w:r>
-            <w:proofErr w:type="spellEnd"/>
-            <w:r>
-              <w:rPr>
-                <w:rFonts w:ascii="BRH Malayalam Extra" w:hAnsi="BRH Malayalam Extra" w:cs="BRH Malayalam Extra"/>
-                <w:color w:val="000000"/>
-                <w:sz w:val="40"/>
-                <w:szCs w:val="40"/>
-              </w:rPr>
-              <w:t>˜ ||</w:t>
+              <w:t>px˜ ||</w:t>
             </w:r>
           </w:p>
         </w:tc>
@@ -1645,66 +2183,33 @@
               </w:rPr>
               <w:t>–</w:t>
             </w:r>
-            <w:proofErr w:type="spellStart"/>
-            <w:r>
-              <w:rPr>
-                <w:rFonts w:ascii="BRH Malayalam Extra" w:hAnsi="BRH Malayalam Extra" w:cs="BRH Malayalam Extra"/>
-                <w:color w:val="000000"/>
-                <w:sz w:val="40"/>
-                <w:szCs w:val="40"/>
-              </w:rPr>
-              <w:t>py</w:t>
-            </w:r>
-            <w:proofErr w:type="spellEnd"/>
-            <w:r>
-              <w:rPr>
-                <w:rFonts w:ascii="BRH Malayalam Extra" w:hAnsi="BRH Malayalam Extra" w:cs="BRH Malayalam Extra"/>
-                <w:color w:val="000000"/>
-                <w:sz w:val="40"/>
-                <w:szCs w:val="40"/>
-              </w:rPr>
-              <w:t>ª M£</w:t>
-            </w:r>
-            <w:r>
-              <w:rPr>
-                <w:rFonts w:ascii="BRH Malayalam Extra" w:hAnsi="BRH Malayalam Extra" w:cs="BRH Malayalam Extra"/>
-                <w:color w:val="000000"/>
-                <w:sz w:val="34"/>
-                <w:szCs w:val="40"/>
-              </w:rPr>
-              <w:t>–</w:t>
-            </w:r>
-            <w:proofErr w:type="spellStart"/>
-            <w:r>
-              <w:rPr>
-                <w:rFonts w:ascii="BRH Malayalam Extra" w:hAnsi="BRH Malayalam Extra" w:cs="BRH Malayalam Extra"/>
-                <w:color w:val="000000"/>
-                <w:sz w:val="40"/>
-                <w:szCs w:val="40"/>
-              </w:rPr>
-              <w:t>te</w:t>
-            </w:r>
-            <w:proofErr w:type="spellEnd"/>
-            <w:r>
-              <w:rPr>
-                <w:rFonts w:ascii="BRH Malayalam Extra" w:hAnsi="BRH Malayalam Extra" w:cs="BRH Malayalam Extra"/>
-                <w:color w:val="000000"/>
-                <w:sz w:val="40"/>
-                <w:szCs w:val="40"/>
-              </w:rPr>
-              <w:t>—</w:t>
-            </w:r>
-            <w:proofErr w:type="spellStart"/>
-            <w:r>
-              <w:rPr>
-                <w:rFonts w:ascii="BRH Malayalam Extra" w:hAnsi="BRH Malayalam Extra" w:cs="BRH Malayalam Extra"/>
-                <w:color w:val="000000"/>
-                <w:sz w:val="40"/>
-                <w:szCs w:val="40"/>
-              </w:rPr>
-              <w:t>Zy</w:t>
-            </w:r>
-            <w:proofErr w:type="spellEnd"/>
+            <w:r>
+              <w:rPr>
+                <w:rFonts w:ascii="BRH Malayalam Extra" w:hAnsi="BRH Malayalam Extra" w:cs="BRH Malayalam Extra"/>
+                <w:color w:val="000000"/>
+                <w:sz w:val="40"/>
+                <w:szCs w:val="40"/>
+              </w:rPr>
+              <w:t>pyª M£</w:t>
+            </w:r>
+            <w:r>
+              <w:rPr>
+                <w:rFonts w:ascii="BRH Malayalam Extra" w:hAnsi="BRH Malayalam Extra" w:cs="BRH Malayalam Extra"/>
+                <w:color w:val="000000"/>
+                <w:sz w:val="34"/>
+                <w:szCs w:val="40"/>
+              </w:rPr>
+              <w:t>–</w:t>
+            </w:r>
+            <w:r>
+              <w:rPr>
+                <w:rFonts w:ascii="BRH Malayalam Extra" w:hAnsi="BRH Malayalam Extra" w:cs="BRH Malayalam Extra"/>
+                <w:color w:val="000000"/>
+                <w:sz w:val="40"/>
+                <w:szCs w:val="40"/>
+              </w:rPr>
+              <w:t>te—Zy</w:t>
+            </w:r>
             <w:r>
               <w:rPr>
                 <w:rFonts w:ascii="BRH Malayalam Extra" w:hAnsi="BRH Malayalam Extra" w:cs="BRH Malayalam Extra"/>
@@ -1723,7 +2228,6 @@
               </w:rPr>
               <w:t xml:space="preserve">ª </w:t>
             </w:r>
-            <w:proofErr w:type="spellStart"/>
             <w:r>
               <w:rPr>
                 <w:rFonts w:ascii="BRH Malayalam Extra" w:hAnsi="BRH Malayalam Extra" w:cs="BRH Malayalam Extra"/>
@@ -1751,17 +2255,7 @@
                 <w:sz w:val="40"/>
                 <w:szCs w:val="40"/>
               </w:rPr>
-              <w:t>px</w:t>
-            </w:r>
-            <w:proofErr w:type="spellEnd"/>
-            <w:r>
-              <w:rPr>
-                <w:rFonts w:ascii="BRH Malayalam Extra" w:hAnsi="BRH Malayalam Extra" w:cs="BRH Malayalam Extra"/>
-                <w:color w:val="000000"/>
-                <w:sz w:val="40"/>
-                <w:szCs w:val="40"/>
-              </w:rPr>
-              <w:t>˜ ||</w:t>
+              <w:t>px˜ ||</w:t>
             </w:r>
           </w:p>
         </w:tc>
@@ -1834,49 +2328,27 @@
                 <w:sz w:val="28"/>
                 <w:szCs w:val="28"/>
               </w:rPr>
-              <w:t xml:space="preserve"> - </w:t>
-            </w:r>
-            <w:proofErr w:type="spellStart"/>
-            <w:r>
-              <w:rPr>
-                <w:b/>
-                <w:bCs/>
-                <w:sz w:val="28"/>
-                <w:szCs w:val="28"/>
-              </w:rPr>
-              <w:t>Padam</w:t>
-            </w:r>
-            <w:proofErr w:type="spellEnd"/>
-          </w:p>
-          <w:p>
-            <w:pPr>
-              <w:spacing w:before="0" w:line="240" w:lineRule="auto"/>
-              <w:rPr>
-                <w:b/>
-                <w:bCs/>
-                <w:sz w:val="28"/>
-                <w:szCs w:val="28"/>
-              </w:rPr>
-            </w:pPr>
-            <w:proofErr w:type="spellStart"/>
-            <w:r>
-              <w:rPr>
-                <w:b/>
-                <w:bCs/>
-                <w:sz w:val="28"/>
-                <w:szCs w:val="28"/>
-              </w:rPr>
-              <w:t>Padam</w:t>
-            </w:r>
-            <w:proofErr w:type="spellEnd"/>
-            <w:r>
-              <w:rPr>
-                <w:b/>
-                <w:bCs/>
-                <w:sz w:val="28"/>
-                <w:szCs w:val="28"/>
-              </w:rPr>
-              <w:t xml:space="preserve"> No. – </w:t>
+              <w:t xml:space="preserve"> - Padam</w:t>
+            </w:r>
+          </w:p>
+          <w:p>
+            <w:pPr>
+              <w:spacing w:before="0" w:line="240" w:lineRule="auto"/>
+              <w:rPr>
+                <w:b/>
+                <w:bCs/>
+                <w:sz w:val="28"/>
+                <w:szCs w:val="28"/>
+              </w:rPr>
+            </w:pPr>
+            <w:r>
+              <w:rPr>
+                <w:b/>
+                <w:bCs/>
+                <w:sz w:val="28"/>
+                <w:szCs w:val="28"/>
+              </w:rPr>
+              <w:t xml:space="preserve">Padam No. – </w:t>
             </w:r>
             <w:r>
               <w:rPr>
@@ -1898,25 +2370,14 @@
                 <w:szCs w:val="28"/>
               </w:rPr>
             </w:pPr>
-            <w:proofErr w:type="spellStart"/>
-            <w:r>
-              <w:rPr>
-                <w:b/>
-                <w:bCs/>
-                <w:sz w:val="28"/>
-                <w:szCs w:val="28"/>
-              </w:rPr>
-              <w:t>Panchaati</w:t>
-            </w:r>
-            <w:proofErr w:type="spellEnd"/>
-            <w:r>
-              <w:rPr>
-                <w:b/>
-                <w:bCs/>
-                <w:sz w:val="28"/>
-                <w:szCs w:val="28"/>
-              </w:rPr>
-              <w:t xml:space="preserve"> No. - </w:t>
+            <w:r>
+              <w:rPr>
+                <w:b/>
+                <w:bCs/>
+                <w:sz w:val="28"/>
+                <w:szCs w:val="28"/>
+              </w:rPr>
+              <w:t xml:space="preserve">Panchaati No. - </w:t>
             </w:r>
             <w:r>
               <w:rPr>
@@ -1998,7 +2459,6 @@
               </w:rPr>
               <w:t>–</w:t>
             </w:r>
-            <w:proofErr w:type="spellStart"/>
             <w:r>
               <w:rPr>
                 <w:rFonts w:ascii="BRH Malayalam Extra" w:hAnsi="BRH Malayalam Extra" w:cs="BRH Malayalam Extra"/>
@@ -2007,16 +2467,14 @@
               </w:rPr>
               <w:t>Yz</w:t>
             </w:r>
-            <w:proofErr w:type="spellEnd"/>
-            <w:r>
-              <w:rPr>
-                <w:rFonts w:ascii="BRH Malayalam Extra" w:hAnsi="BRH Malayalam Extra" w:cs="BRH Malayalam Extra"/>
-                <w:sz w:val="34"/>
-                <w:szCs w:val="40"/>
-              </w:rPr>
-              <w:t>–</w:t>
-            </w:r>
-            <w:proofErr w:type="spellStart"/>
+            <w:r>
+              <w:rPr>
+                <w:rFonts w:ascii="BRH Malayalam Extra" w:hAnsi="BRH Malayalam Extra" w:cs="BRH Malayalam Extra"/>
+                <w:sz w:val="34"/>
+                <w:szCs w:val="40"/>
+              </w:rPr>
+              <w:t>–</w:t>
+            </w:r>
             <w:r>
               <w:rPr>
                 <w:rFonts w:ascii="BRH Malayalam Extra" w:hAnsi="BRH Malayalam Extra" w:cs="BRH Malayalam Extra"/>
@@ -2025,49 +2483,21 @@
               </w:rPr>
               <w:t>c£Z</w:t>
             </w:r>
-            <w:proofErr w:type="spellEnd"/>
-            <w:r>
-              <w:rPr>
-                <w:rFonts w:ascii="BRH Malayalam Extra" w:hAnsi="BRH Malayalam Extra" w:cs="BRH Malayalam Extra"/>
-                <w:sz w:val="34"/>
-                <w:szCs w:val="40"/>
-              </w:rPr>
-              <w:t>–</w:t>
-            </w:r>
-            <w:r>
-              <w:rPr>
-                <w:rFonts w:ascii="BRH Malayalam Extra" w:hAnsi="BRH Malayalam Extra" w:cs="BRH Malayalam Extra"/>
-                <w:sz w:val="40"/>
-                <w:szCs w:val="40"/>
-              </w:rPr>
-              <w:t xml:space="preserve"> </w:t>
-            </w:r>
-            <w:proofErr w:type="spellStart"/>
-            <w:r>
-              <w:rPr>
-                <w:rFonts w:ascii="BRH Malayalam Extra" w:hAnsi="BRH Malayalam Extra" w:cs="BRH Malayalam Extra"/>
-                <w:sz w:val="40"/>
-                <w:szCs w:val="40"/>
-              </w:rPr>
-              <w:t>CZy</w:t>
-            </w:r>
-            <w:proofErr w:type="spellEnd"/>
-            <w:r>
-              <w:rPr>
-                <w:rFonts w:ascii="BRH Malayalam Extra" w:hAnsi="BRH Malayalam Extra" w:cs="BRH Malayalam Extra"/>
-                <w:sz w:val="40"/>
-                <w:szCs w:val="40"/>
-              </w:rPr>
-              <w:t>— Pª.</w:t>
-            </w:r>
-            <w:proofErr w:type="spellStart"/>
-            <w:r>
-              <w:rPr>
-                <w:rFonts w:ascii="BRH Malayalam Extra" w:hAnsi="BRH Malayalam Extra" w:cs="BRH Malayalam Extra"/>
-                <w:sz w:val="40"/>
-                <w:szCs w:val="40"/>
-              </w:rPr>
-              <w:t>r</w:t>
+            <w:r>
+              <w:rPr>
+                <w:rFonts w:ascii="BRH Malayalam Extra" w:hAnsi="BRH Malayalam Extra" w:cs="BRH Malayalam Extra"/>
+                <w:sz w:val="34"/>
+                <w:szCs w:val="40"/>
+              </w:rPr>
+              <w:t>–</w:t>
+            </w:r>
+            <w:r>
+              <w:rPr>
+                <w:rFonts w:ascii="BRH Malayalam Extra" w:hAnsi="BRH Malayalam Extra" w:cs="BRH Malayalam Extra"/>
+                <w:sz w:val="40"/>
+                <w:szCs w:val="40"/>
+              </w:rPr>
+              <w:t xml:space="preserve"> CZy— Pª.r</w:t>
             </w:r>
             <w:r>
               <w:rPr>
@@ -2084,34 +2514,7 @@
                 <w:sz w:val="40"/>
                 <w:szCs w:val="40"/>
               </w:rPr>
-              <w:t>c£Z</w:t>
-            </w:r>
-            <w:proofErr w:type="spellEnd"/>
-            <w:r>
-              <w:rPr>
-                <w:rFonts w:ascii="BRH Malayalam Extra" w:hAnsi="BRH Malayalam Extra" w:cs="BRH Malayalam Extra"/>
-                <w:sz w:val="40"/>
-                <w:szCs w:val="40"/>
-              </w:rPr>
-              <w:t xml:space="preserve">—J | </w:t>
-            </w:r>
-            <w:proofErr w:type="spellStart"/>
-            <w:r>
-              <w:rPr>
-                <w:rFonts w:ascii="BRH Malayalam Extra" w:hAnsi="BRH Malayalam Extra" w:cs="BRH Malayalam Extra"/>
-                <w:sz w:val="40"/>
-                <w:szCs w:val="40"/>
-              </w:rPr>
-              <w:t>öqp</w:t>
-            </w:r>
-            <w:proofErr w:type="spellEnd"/>
-            <w:r>
-              <w:rPr>
-                <w:rFonts w:ascii="BRH Malayalam Extra" w:hAnsi="BRH Malayalam Extra" w:cs="BRH Malayalam Extra"/>
-                <w:sz w:val="40"/>
-                <w:szCs w:val="40"/>
-              </w:rPr>
-              <w:t>—J |</w:t>
+              <w:t>c£Z—J | öqp—J |</w:t>
             </w:r>
           </w:p>
         </w:tc>
@@ -2159,7 +2562,6 @@
               </w:rPr>
               <w:t>ª</w:t>
             </w:r>
-            <w:proofErr w:type="gramStart"/>
             <w:r>
               <w:rPr>
                 <w:rFonts w:ascii="BRH Malayalam Extra" w:hAnsi="BRH Malayalam Extra" w:cs="BRH Malayalam Extra"/>
@@ -2176,16 +2578,14 @@
               </w:rPr>
               <w:t>r</w:t>
             </w:r>
-            <w:proofErr w:type="gramEnd"/>
-            <w:r>
-              <w:rPr>
-                <w:rFonts w:ascii="BRH Malayalam Extra" w:hAnsi="BRH Malayalam Extra" w:cs="BRH Malayalam Extra"/>
-                <w:sz w:val="34"/>
-                <w:szCs w:val="40"/>
-              </w:rPr>
-              <w:t>–</w:t>
-            </w:r>
-            <w:proofErr w:type="spellStart"/>
+            <w:r>
+              <w:rPr>
+                <w:rFonts w:ascii="BRH Malayalam Extra" w:hAnsi="BRH Malayalam Extra" w:cs="BRH Malayalam Extra"/>
+                <w:sz w:val="34"/>
+                <w:szCs w:val="40"/>
+              </w:rPr>
+              <w:t>–</w:t>
+            </w:r>
             <w:r>
               <w:rPr>
                 <w:rFonts w:ascii="BRH Malayalam Extra" w:hAnsi="BRH Malayalam Extra" w:cs="BRH Malayalam Extra"/>
@@ -2194,16 +2594,14 @@
               </w:rPr>
               <w:t>Yz</w:t>
             </w:r>
-            <w:proofErr w:type="spellEnd"/>
-            <w:r>
-              <w:rPr>
-                <w:rFonts w:ascii="BRH Malayalam Extra" w:hAnsi="BRH Malayalam Extra" w:cs="BRH Malayalam Extra"/>
-                <w:sz w:val="34"/>
-                <w:szCs w:val="40"/>
-              </w:rPr>
-              <w:t>–</w:t>
-            </w:r>
-            <w:proofErr w:type="spellStart"/>
+            <w:r>
+              <w:rPr>
+                <w:rFonts w:ascii="BRH Malayalam Extra" w:hAnsi="BRH Malayalam Extra" w:cs="BRH Malayalam Extra"/>
+                <w:sz w:val="34"/>
+                <w:szCs w:val="40"/>
+              </w:rPr>
+              <w:t>–</w:t>
+            </w:r>
             <w:r>
               <w:rPr>
                 <w:rFonts w:ascii="BRH Malayalam Extra" w:hAnsi="BRH Malayalam Extra" w:cs="BRH Malayalam Extra"/>
@@ -2212,68 +2610,40 @@
               </w:rPr>
               <w:t>c£Z</w:t>
             </w:r>
-            <w:proofErr w:type="spellEnd"/>
-            <w:r>
-              <w:rPr>
-                <w:rFonts w:ascii="BRH Malayalam Extra" w:hAnsi="BRH Malayalam Extra" w:cs="BRH Malayalam Extra"/>
-                <w:sz w:val="34"/>
-                <w:szCs w:val="40"/>
-              </w:rPr>
-              <w:t>–</w:t>
-            </w:r>
-            <w:r>
-              <w:rPr>
-                <w:rFonts w:ascii="BRH Malayalam Extra" w:hAnsi="BRH Malayalam Extra" w:cs="BRH Malayalam Extra"/>
-                <w:sz w:val="40"/>
-                <w:szCs w:val="40"/>
-              </w:rPr>
-              <w:t xml:space="preserve"> </w:t>
-            </w:r>
-            <w:proofErr w:type="spellStart"/>
-            <w:r>
-              <w:rPr>
-                <w:rFonts w:ascii="BRH Malayalam Extra" w:hAnsi="BRH Malayalam Extra" w:cs="BRH Malayalam Extra"/>
-                <w:sz w:val="40"/>
-                <w:szCs w:val="40"/>
-              </w:rPr>
-              <w:t>CZy</w:t>
-            </w:r>
-            <w:proofErr w:type="spellEnd"/>
-            <w:r>
-              <w:rPr>
-                <w:rFonts w:ascii="BRH Malayalam Extra" w:hAnsi="BRH Malayalam Extra" w:cs="BRH Malayalam Extra"/>
-                <w:sz w:val="40"/>
-                <w:szCs w:val="40"/>
-              </w:rPr>
-              <w:t xml:space="preserve">— </w:t>
-            </w:r>
-          </w:p>
-          <w:p>
-            <w:pPr>
-              <w:spacing w:before="0" w:line="240" w:lineRule="auto"/>
-              <w:rPr>
-                <w:rFonts w:ascii="BRH Malayalam Extra" w:hAnsi="BRH Malayalam Extra" w:cs="BRH Malayalam Extra"/>
-                <w:color w:val="000000"/>
-                <w:sz w:val="40"/>
-                <w:szCs w:val="40"/>
-              </w:rPr>
-            </w:pPr>
-            <w:r>
-              <w:rPr>
-                <w:rFonts w:ascii="BRH Malayalam Extra" w:hAnsi="BRH Malayalam Extra" w:cs="BRH Malayalam Extra"/>
-                <w:sz w:val="40"/>
-                <w:szCs w:val="40"/>
-              </w:rPr>
-              <w:t>Pª.</w:t>
-            </w:r>
-            <w:proofErr w:type="spellStart"/>
-            <w:r>
-              <w:rPr>
-                <w:rFonts w:ascii="BRH Malayalam Extra" w:hAnsi="BRH Malayalam Extra" w:cs="BRH Malayalam Extra"/>
-                <w:sz w:val="40"/>
-                <w:szCs w:val="40"/>
-              </w:rPr>
-              <w:t>r</w:t>
+            <w:r>
+              <w:rPr>
+                <w:rFonts w:ascii="BRH Malayalam Extra" w:hAnsi="BRH Malayalam Extra" w:cs="BRH Malayalam Extra"/>
+                <w:sz w:val="34"/>
+                <w:szCs w:val="40"/>
+              </w:rPr>
+              <w:t>–</w:t>
+            </w:r>
+            <w:r>
+              <w:rPr>
+                <w:rFonts w:ascii="BRH Malayalam Extra" w:hAnsi="BRH Malayalam Extra" w:cs="BRH Malayalam Extra"/>
+                <w:sz w:val="40"/>
+                <w:szCs w:val="40"/>
+              </w:rPr>
+              <w:t xml:space="preserve"> CZy— </w:t>
+            </w:r>
+          </w:p>
+          <w:p>
+            <w:pPr>
+              <w:spacing w:before="0" w:line="240" w:lineRule="auto"/>
+              <w:rPr>
+                <w:rFonts w:ascii="BRH Malayalam Extra" w:hAnsi="BRH Malayalam Extra" w:cs="BRH Malayalam Extra"/>
+                <w:color w:val="000000"/>
+                <w:sz w:val="40"/>
+                <w:szCs w:val="40"/>
+              </w:rPr>
+            </w:pPr>
+            <w:r>
+              <w:rPr>
+                <w:rFonts w:ascii="BRH Malayalam Extra" w:hAnsi="BRH Malayalam Extra" w:cs="BRH Malayalam Extra"/>
+                <w:sz w:val="40"/>
+                <w:szCs w:val="40"/>
+              </w:rPr>
+              <w:t>Pª.r</w:t>
             </w:r>
             <w:r>
               <w:rPr>
@@ -2299,34 +2669,7 @@
                 <w:sz w:val="40"/>
                 <w:szCs w:val="40"/>
               </w:rPr>
-              <w:t>-c£Z</w:t>
-            </w:r>
-            <w:proofErr w:type="spellEnd"/>
-            <w:r>
-              <w:rPr>
-                <w:rFonts w:ascii="BRH Malayalam Extra" w:hAnsi="BRH Malayalam Extra" w:cs="BRH Malayalam Extra"/>
-                <w:sz w:val="40"/>
-                <w:szCs w:val="40"/>
-              </w:rPr>
-              <w:t xml:space="preserve">—J | </w:t>
-            </w:r>
-            <w:proofErr w:type="spellStart"/>
-            <w:r>
-              <w:rPr>
-                <w:rFonts w:ascii="BRH Malayalam Extra" w:hAnsi="BRH Malayalam Extra" w:cs="BRH Malayalam Extra"/>
-                <w:sz w:val="40"/>
-                <w:szCs w:val="40"/>
-              </w:rPr>
-              <w:t>öqp</w:t>
-            </w:r>
-            <w:proofErr w:type="spellEnd"/>
-            <w:r>
-              <w:rPr>
-                <w:rFonts w:ascii="BRH Malayalam Extra" w:hAnsi="BRH Malayalam Extra" w:cs="BRH Malayalam Extra"/>
-                <w:sz w:val="40"/>
-                <w:szCs w:val="40"/>
-              </w:rPr>
-              <w:t>—J |</w:t>
+              <w:t>-c£Z—J | öqp—J |</w:t>
             </w:r>
           </w:p>
         </w:tc>
@@ -2380,8 +2723,6 @@
           <w:u w:val="single"/>
         </w:rPr>
       </w:pPr>
-      <w:bookmarkStart w:id="0" w:name="_GoBack"/>
-      <w:bookmarkEnd w:id="0"/>
     </w:p>
     <w:p>
       <w:pPr>
@@ -2403,52 +2744,7 @@
           <w:szCs w:val="32"/>
           <w:u w:val="single"/>
         </w:rPr>
-        <w:lastRenderedPageBreak/>
-        <w:t xml:space="preserve">TS </w:t>
-      </w:r>
-      <w:proofErr w:type="spellStart"/>
-      <w:r>
-        <w:rPr>
-          <w:b/>
-          <w:bCs/>
-          <w:sz w:val="32"/>
-          <w:szCs w:val="32"/>
-          <w:u w:val="single"/>
-        </w:rPr>
-        <w:t>Pada</w:t>
-      </w:r>
-      <w:proofErr w:type="spellEnd"/>
-      <w:r>
-        <w:rPr>
-          <w:b/>
-          <w:bCs/>
-          <w:sz w:val="32"/>
-          <w:szCs w:val="32"/>
-          <w:u w:val="single"/>
-        </w:rPr>
-        <w:t xml:space="preserve"> </w:t>
-      </w:r>
-      <w:proofErr w:type="spellStart"/>
-      <w:r>
-        <w:rPr>
-          <w:b/>
-          <w:bCs/>
-          <w:sz w:val="32"/>
-          <w:szCs w:val="32"/>
-          <w:u w:val="single"/>
-        </w:rPr>
-        <w:t>Paatam</w:t>
-      </w:r>
-      <w:proofErr w:type="spellEnd"/>
-      <w:r>
-        <w:rPr>
-          <w:b/>
-          <w:bCs/>
-          <w:sz w:val="32"/>
-          <w:szCs w:val="32"/>
-          <w:u w:val="single"/>
-        </w:rPr>
-        <w:t xml:space="preserve"> – TS 3.4 co</w:t>
+        <w:t>TS Pada Paatam – TS 3.4 co</w:t>
       </w:r>
       <w:r>
         <w:rPr>
@@ -2613,6 +2909,7 @@
                 <w:sz w:val="32"/>
                 <w:szCs w:val="32"/>
               </w:rPr>
+              <w:lastRenderedPageBreak/>
               <w:t>Reference</w:t>
             </w:r>
           </w:p>
@@ -2640,6 +2937,7 @@
                 <w:sz w:val="32"/>
                 <w:szCs w:val="32"/>
               </w:rPr>
+              <w:lastRenderedPageBreak/>
               <w:t>As Printed</w:t>
             </w:r>
           </w:p>
@@ -2736,18 +3034,8 @@
                 <w:sz w:val="28"/>
                 <w:szCs w:val="28"/>
               </w:rPr>
-              <w:t xml:space="preserve">- </w:t>
-            </w:r>
-            <w:proofErr w:type="spellStart"/>
-            <w:r>
-              <w:rPr>
-                <w:bCs/>
-                <w:sz w:val="28"/>
-                <w:szCs w:val="28"/>
-              </w:rPr>
-              <w:t>Vaakyam</w:t>
-            </w:r>
-            <w:proofErr w:type="spellEnd"/>
+              <w:t>- Vaakyam</w:t>
+            </w:r>
           </w:p>
           <w:p>
             <w:pPr>
@@ -2777,23 +3065,13 @@
                 <w:szCs w:val="28"/>
               </w:rPr>
             </w:pPr>
-            <w:proofErr w:type="spellStart"/>
-            <w:r>
-              <w:rPr>
-                <w:bCs/>
-                <w:sz w:val="28"/>
-                <w:szCs w:val="28"/>
-              </w:rPr>
-              <w:t>Panchaati</w:t>
-            </w:r>
-            <w:proofErr w:type="spellEnd"/>
-            <w:r>
-              <w:rPr>
-                <w:bCs/>
-                <w:sz w:val="28"/>
-                <w:szCs w:val="28"/>
-              </w:rPr>
-              <w:t xml:space="preserve"> No. - 12</w:t>
+            <w:r>
+              <w:rPr>
+                <w:bCs/>
+                <w:sz w:val="28"/>
+                <w:szCs w:val="28"/>
+              </w:rPr>
+              <w:t>Panchaati No. - 12</w:t>
             </w:r>
           </w:p>
         </w:tc>
@@ -2823,49 +3101,17 @@
                 <w:sz w:val="40"/>
                 <w:szCs w:val="40"/>
               </w:rPr>
-              <w:t>¥</w:t>
-            </w:r>
-            <w:proofErr w:type="spellStart"/>
-            <w:r>
-              <w:rPr>
-                <w:rFonts w:ascii="BRH Malayalam Extra" w:hAnsi="BRH Malayalam Extra" w:cs="BRH Malayalam Extra"/>
-                <w:color w:val="000000"/>
-                <w:sz w:val="40"/>
-                <w:szCs w:val="40"/>
-              </w:rPr>
-              <w:t>RxM</w:t>
-            </w:r>
-            <w:proofErr w:type="spellEnd"/>
-            <w:r>
-              <w:rPr>
-                <w:rFonts w:ascii="BRH Malayalam Extra" w:hAnsi="BRH Malayalam Extra" w:cs="BRH Malayalam Extra"/>
-                <w:color w:val="000000"/>
-                <w:sz w:val="40"/>
-                <w:szCs w:val="40"/>
-              </w:rPr>
-              <w:t>¡—</w:t>
-            </w:r>
-            <w:proofErr w:type="spellStart"/>
-            <w:r>
-              <w:rPr>
-                <w:rFonts w:ascii="BRH Malayalam Extra" w:hAnsi="BRH Malayalam Extra" w:cs="BRH Malayalam Extra"/>
-                <w:color w:val="000000"/>
-                <w:sz w:val="40"/>
-                <w:szCs w:val="40"/>
-              </w:rPr>
-              <w:t>px</w:t>
-            </w:r>
-            <w:proofErr w:type="spellEnd"/>
-            <w:r>
-              <w:rPr>
-                <w:rFonts w:ascii="BRH Malayalam Extra" w:hAnsi="BRH Malayalam Extra" w:cs="BRH Malayalam Extra"/>
-                <w:color w:val="000000"/>
-                <w:sz w:val="34"/>
-                <w:szCs w:val="40"/>
-              </w:rPr>
-              <w:t>–</w:t>
-            </w:r>
-            <w:proofErr w:type="spellStart"/>
+              <w:t>¥RxM¡—px</w:t>
+            </w:r>
+            <w:r>
+              <w:rPr>
+                <w:rFonts w:ascii="BRH Malayalam Extra" w:hAnsi="BRH Malayalam Extra" w:cs="BRH Malayalam Extra"/>
+                <w:color w:val="000000"/>
+                <w:sz w:val="34"/>
+                <w:szCs w:val="40"/>
+              </w:rPr>
+              <w:t>–</w:t>
+            </w:r>
             <w:r>
               <w:rPr>
                 <w:rFonts w:ascii="BRH Malayalam Extra" w:hAnsi="BRH Malayalam Extra" w:cs="BRH Malayalam Extra"/>
@@ -2875,34 +3121,23 @@
               </w:rPr>
               <w:t>ie</w:t>
             </w:r>
-            <w:proofErr w:type="spellEnd"/>
-            <w:r>
-              <w:rPr>
-                <w:rFonts w:ascii="BRH Malayalam Extra" w:hAnsi="BRH Malayalam Extra" w:cs="BRH Malayalam Extra"/>
-                <w:color w:val="000000"/>
-                <w:sz w:val="34"/>
-                <w:szCs w:val="40"/>
-              </w:rPr>
-              <w:t>–</w:t>
-            </w:r>
-            <w:r>
-              <w:rPr>
-                <w:rFonts w:ascii="BRH Malayalam Extra" w:hAnsi="BRH Malayalam Extra" w:cs="BRH Malayalam Extra"/>
-                <w:color w:val="000000"/>
-                <w:sz w:val="40"/>
-                <w:szCs w:val="40"/>
-              </w:rPr>
-              <w:t xml:space="preserve"> </w:t>
-            </w:r>
-            <w:proofErr w:type="spellStart"/>
-            <w:r>
-              <w:rPr>
-                <w:rFonts w:ascii="BRH Malayalam Extra" w:hAnsi="BRH Malayalam Extra" w:cs="BRH Malayalam Extra"/>
-                <w:color w:val="000000"/>
-                <w:sz w:val="40"/>
-                <w:szCs w:val="40"/>
-              </w:rPr>
-              <w:t>C</w:t>
+            <w:r>
+              <w:rPr>
+                <w:rFonts w:ascii="BRH Malayalam Extra" w:hAnsi="BRH Malayalam Extra" w:cs="BRH Malayalam Extra"/>
+                <w:color w:val="000000"/>
+                <w:sz w:val="34"/>
+                <w:szCs w:val="40"/>
+              </w:rPr>
+              <w:t>–</w:t>
+            </w:r>
+            <w:r>
+              <w:rPr>
+                <w:rFonts w:ascii="BRH Malayalam Extra" w:hAnsi="BRH Malayalam Extra" w:cs="BRH Malayalam Extra"/>
+                <w:color w:val="000000"/>
+                <w:sz w:val="40"/>
+                <w:szCs w:val="40"/>
+              </w:rPr>
+              <w:t xml:space="preserve"> C</w:t>
             </w:r>
             <w:r>
               <w:rPr>
@@ -2912,18 +3147,7 @@
                 <w:szCs w:val="40"/>
                 <w:highlight w:val="yellow"/>
               </w:rPr>
-              <w:t>Zõx</w:t>
-            </w:r>
-            <w:proofErr w:type="spellEnd"/>
-            <w:r>
-              <w:rPr>
-                <w:rFonts w:ascii="BRH Malayalam Extra" w:hAnsi="BRH Malayalam Extra" w:cs="BRH Malayalam Extra"/>
-                <w:color w:val="000000"/>
-                <w:sz w:val="40"/>
-                <w:szCs w:val="40"/>
-                <w:highlight w:val="yellow"/>
-              </w:rPr>
-              <w:t>˜</w:t>
+              <w:t>Zõx˜</w:t>
             </w:r>
             <w:r>
               <w:rPr>
@@ -2967,49 +3191,17 @@
                 <w:sz w:val="40"/>
                 <w:szCs w:val="40"/>
               </w:rPr>
-              <w:t>¥</w:t>
-            </w:r>
-            <w:proofErr w:type="spellStart"/>
-            <w:r>
-              <w:rPr>
-                <w:rFonts w:ascii="BRH Malayalam Extra" w:hAnsi="BRH Malayalam Extra" w:cs="BRH Malayalam Extra"/>
-                <w:color w:val="000000"/>
-                <w:sz w:val="40"/>
-                <w:szCs w:val="40"/>
-              </w:rPr>
-              <w:t>RxM</w:t>
-            </w:r>
-            <w:proofErr w:type="spellEnd"/>
-            <w:r>
-              <w:rPr>
-                <w:rFonts w:ascii="BRH Malayalam Extra" w:hAnsi="BRH Malayalam Extra" w:cs="BRH Malayalam Extra"/>
-                <w:color w:val="000000"/>
-                <w:sz w:val="40"/>
-                <w:szCs w:val="40"/>
-              </w:rPr>
-              <w:t>¡—</w:t>
-            </w:r>
-            <w:proofErr w:type="spellStart"/>
-            <w:r>
-              <w:rPr>
-                <w:rFonts w:ascii="BRH Malayalam Extra" w:hAnsi="BRH Malayalam Extra" w:cs="BRH Malayalam Extra"/>
-                <w:color w:val="000000"/>
-                <w:sz w:val="40"/>
-                <w:szCs w:val="40"/>
-              </w:rPr>
-              <w:t>px</w:t>
-            </w:r>
-            <w:proofErr w:type="spellEnd"/>
-            <w:r>
-              <w:rPr>
-                <w:rFonts w:ascii="BRH Malayalam Extra" w:hAnsi="BRH Malayalam Extra" w:cs="BRH Malayalam Extra"/>
-                <w:color w:val="000000"/>
-                <w:sz w:val="34"/>
-                <w:szCs w:val="40"/>
-              </w:rPr>
-              <w:t>–</w:t>
-            </w:r>
-            <w:proofErr w:type="spellStart"/>
+              <w:t>¥RxM¡—px</w:t>
+            </w:r>
+            <w:r>
+              <w:rPr>
+                <w:rFonts w:ascii="BRH Malayalam Extra" w:hAnsi="BRH Malayalam Extra" w:cs="BRH Malayalam Extra"/>
+                <w:color w:val="000000"/>
+                <w:sz w:val="34"/>
+                <w:szCs w:val="40"/>
+              </w:rPr>
+              <w:t>–</w:t>
+            </w:r>
             <w:r>
               <w:rPr>
                 <w:rFonts w:ascii="BRH Malayalam Extra" w:hAnsi="BRH Malayalam Extra" w:cs="BRH Malayalam Extra"/>
@@ -3019,34 +3211,23 @@
               </w:rPr>
               <w:t>ie</w:t>
             </w:r>
-            <w:proofErr w:type="spellEnd"/>
-            <w:r>
-              <w:rPr>
-                <w:rFonts w:ascii="BRH Malayalam Extra" w:hAnsi="BRH Malayalam Extra" w:cs="BRH Malayalam Extra"/>
-                <w:color w:val="000000"/>
-                <w:sz w:val="34"/>
-                <w:szCs w:val="40"/>
-              </w:rPr>
-              <w:t>–</w:t>
-            </w:r>
-            <w:r>
-              <w:rPr>
-                <w:rFonts w:ascii="BRH Malayalam Extra" w:hAnsi="BRH Malayalam Extra" w:cs="BRH Malayalam Extra"/>
-                <w:color w:val="000000"/>
-                <w:sz w:val="40"/>
-                <w:szCs w:val="40"/>
-              </w:rPr>
-              <w:t xml:space="preserve"> </w:t>
-            </w:r>
-            <w:proofErr w:type="spellStart"/>
-            <w:r>
-              <w:rPr>
-                <w:rFonts w:ascii="BRH Malayalam Extra" w:hAnsi="BRH Malayalam Extra" w:cs="BRH Malayalam Extra"/>
-                <w:color w:val="000000"/>
-                <w:sz w:val="40"/>
-                <w:szCs w:val="40"/>
-              </w:rPr>
-              <w:t>C</w:t>
+            <w:r>
+              <w:rPr>
+                <w:rFonts w:ascii="BRH Malayalam Extra" w:hAnsi="BRH Malayalam Extra" w:cs="BRH Malayalam Extra"/>
+                <w:color w:val="000000"/>
+                <w:sz w:val="34"/>
+                <w:szCs w:val="40"/>
+              </w:rPr>
+              <w:t>–</w:t>
+            </w:r>
+            <w:r>
+              <w:rPr>
+                <w:rFonts w:ascii="BRH Malayalam Extra" w:hAnsi="BRH Malayalam Extra" w:cs="BRH Malayalam Extra"/>
+                <w:color w:val="000000"/>
+                <w:sz w:val="40"/>
+                <w:szCs w:val="40"/>
+              </w:rPr>
+              <w:t xml:space="preserve"> C</w:t>
             </w:r>
             <w:r>
               <w:rPr>
@@ -3058,7 +3239,6 @@
               </w:rPr>
               <w:t>Zõx</w:t>
             </w:r>
-            <w:proofErr w:type="spellEnd"/>
             <w:r>
               <w:rPr>
                 <w:rFonts w:ascii="BRH Malayalam Extra" w:hAnsi="BRH Malayalam Extra" w:cs="BRH Malayalam Extra"/>
@@ -3153,18 +3333,8 @@
                 <w:sz w:val="28"/>
                 <w:szCs w:val="28"/>
               </w:rPr>
-              <w:t xml:space="preserve">- </w:t>
-            </w:r>
-            <w:proofErr w:type="spellStart"/>
-            <w:r>
-              <w:rPr>
-                <w:bCs/>
-                <w:sz w:val="28"/>
-                <w:szCs w:val="28"/>
-              </w:rPr>
-              <w:t>Vaakyam</w:t>
-            </w:r>
-            <w:proofErr w:type="spellEnd"/>
+              <w:t>- Vaakyam</w:t>
+            </w:r>
           </w:p>
           <w:p>
             <w:pPr>
@@ -3201,23 +3371,13 @@
                 <w:szCs w:val="28"/>
               </w:rPr>
             </w:pPr>
-            <w:proofErr w:type="spellStart"/>
-            <w:r>
-              <w:rPr>
-                <w:bCs/>
-                <w:sz w:val="28"/>
-                <w:szCs w:val="28"/>
-              </w:rPr>
-              <w:t>Panchaati</w:t>
-            </w:r>
-            <w:proofErr w:type="spellEnd"/>
-            <w:r>
-              <w:rPr>
-                <w:bCs/>
-                <w:sz w:val="28"/>
-                <w:szCs w:val="28"/>
-              </w:rPr>
-              <w:t xml:space="preserve"> No. - 1</w:t>
+            <w:r>
+              <w:rPr>
+                <w:bCs/>
+                <w:sz w:val="28"/>
+                <w:szCs w:val="28"/>
+              </w:rPr>
+              <w:t>Panchaati No. - 1</w:t>
             </w:r>
             <w:r>
               <w:rPr>
@@ -3268,47 +3428,7 @@
                 <w:sz w:val="40"/>
                 <w:szCs w:val="40"/>
               </w:rPr>
-              <w:t xml:space="preserve"> </w:t>
-            </w:r>
-            <w:proofErr w:type="spellStart"/>
-            <w:r>
-              <w:rPr>
-                <w:rFonts w:ascii="BRH Malayalam Extra" w:hAnsi="BRH Malayalam Extra" w:cs="BRH Malayalam Extra"/>
-                <w:color w:val="000000"/>
-                <w:sz w:val="40"/>
-                <w:szCs w:val="40"/>
-              </w:rPr>
-              <w:t>sx</w:t>
-            </w:r>
-            <w:proofErr w:type="spellEnd"/>
-            <w:r>
-              <w:rPr>
-                <w:rFonts w:ascii="BRH Malayalam Extra" w:hAnsi="BRH Malayalam Extra" w:cs="BRH Malayalam Extra"/>
-                <w:color w:val="000000"/>
-                <w:sz w:val="40"/>
-                <w:szCs w:val="40"/>
-              </w:rPr>
-              <w:t xml:space="preserve"> </w:t>
-            </w:r>
-            <w:proofErr w:type="spellStart"/>
-            <w:r>
-              <w:rPr>
-                <w:rFonts w:ascii="BRH Malayalam Extra" w:hAnsi="BRH Malayalam Extra" w:cs="BRH Malayalam Extra"/>
-                <w:color w:val="000000"/>
-                <w:sz w:val="40"/>
-                <w:szCs w:val="40"/>
-              </w:rPr>
-              <w:t>px</w:t>
-            </w:r>
-            <w:proofErr w:type="spellEnd"/>
-            <w:r>
-              <w:rPr>
-                <w:rFonts w:ascii="BRH Malayalam Extra" w:hAnsi="BRH Malayalam Extra" w:cs="BRH Malayalam Extra"/>
-                <w:color w:val="000000"/>
-                <w:sz w:val="40"/>
-                <w:szCs w:val="40"/>
-              </w:rPr>
-              <w:t xml:space="preserve"> G</w:t>
+              <w:t xml:space="preserve"> sx px G</w:t>
             </w:r>
             <w:r>
               <w:rPr>
@@ -3370,58 +3490,17 @@
                 <w:sz w:val="40"/>
                 <w:szCs w:val="40"/>
               </w:rPr>
-              <w:t xml:space="preserve"> </w:t>
-            </w:r>
-            <w:proofErr w:type="spellStart"/>
-            <w:r>
-              <w:rPr>
-                <w:rFonts w:ascii="BRH Malayalam Extra" w:hAnsi="BRH Malayalam Extra" w:cs="BRH Malayalam Extra"/>
-                <w:color w:val="000000"/>
-                <w:sz w:val="40"/>
-                <w:szCs w:val="40"/>
-              </w:rPr>
-              <w:t>sx</w:t>
-            </w:r>
-            <w:proofErr w:type="spellEnd"/>
-            <w:r>
-              <w:rPr>
-                <w:rFonts w:ascii="BRH Malayalam Extra" w:hAnsi="BRH Malayalam Extra" w:cs="BRH Malayalam Extra"/>
-                <w:color w:val="000000"/>
-                <w:sz w:val="40"/>
-                <w:szCs w:val="40"/>
-              </w:rPr>
-              <w:t xml:space="preserve"> </w:t>
-            </w:r>
-            <w:proofErr w:type="spellStart"/>
-            <w:r>
-              <w:rPr>
-                <w:rFonts w:ascii="BRH Malayalam Extra" w:hAnsi="BRH Malayalam Extra" w:cs="BRH Malayalam Extra"/>
-                <w:color w:val="000000"/>
-                <w:sz w:val="40"/>
-                <w:szCs w:val="40"/>
-              </w:rPr>
-              <w:t>px</w:t>
-            </w:r>
-            <w:proofErr w:type="spellEnd"/>
-            <w:r>
-              <w:rPr>
-                <w:rFonts w:ascii="BRH Malayalam Extra" w:hAnsi="BRH Malayalam Extra" w:cs="BRH Malayalam Extra"/>
-                <w:color w:val="000000"/>
-                <w:sz w:val="40"/>
-                <w:szCs w:val="40"/>
-              </w:rPr>
-              <w:t xml:space="preserve"> G</w:t>
-            </w:r>
-            <w:r>
-              <w:rPr>
-                <w:rFonts w:ascii="BRH Malayalam Extra" w:hAnsi="BRH Malayalam Extra" w:cs="BRH Malayalam Extra"/>
-                <w:color w:val="000000"/>
-                <w:sz w:val="34"/>
-                <w:szCs w:val="40"/>
-              </w:rPr>
-              <w:t>–</w:t>
-            </w:r>
-            <w:proofErr w:type="spellStart"/>
+              <w:t xml:space="preserve"> sx px G</w:t>
+            </w:r>
+            <w:r>
+              <w:rPr>
+                <w:rFonts w:ascii="BRH Malayalam Extra" w:hAnsi="BRH Malayalam Extra" w:cs="BRH Malayalam Extra"/>
+                <w:color w:val="000000"/>
+                <w:sz w:val="34"/>
+                <w:szCs w:val="40"/>
+              </w:rPr>
+              <w:t>–</w:t>
+            </w:r>
             <w:r>
               <w:rPr>
                 <w:rFonts w:ascii="BRH Malayalam Extra" w:hAnsi="BRH Malayalam Extra" w:cs="BRH Malayalam Extra"/>
@@ -3442,7 +3521,6 @@
               </w:rPr>
               <w:t>x</w:t>
             </w:r>
-            <w:proofErr w:type="spellEnd"/>
           </w:p>
         </w:tc>
       </w:tr>
@@ -3480,7 +3558,6 @@
               </w:rPr>
               <w:t xml:space="preserve">- </w:t>
             </w:r>
-            <w:proofErr w:type="spellStart"/>
             <w:r>
               <w:rPr>
                 <w:bCs/>
@@ -3489,7 +3566,6 @@
               </w:rPr>
               <w:t>Padam</w:t>
             </w:r>
-            <w:proofErr w:type="spellEnd"/>
           </w:p>
           <w:p>
             <w:pPr>
@@ -3501,23 +3577,13 @@
                 <w:szCs w:val="28"/>
               </w:rPr>
             </w:pPr>
-            <w:proofErr w:type="spellStart"/>
-            <w:r>
-              <w:rPr>
-                <w:bCs/>
-                <w:sz w:val="28"/>
-                <w:szCs w:val="28"/>
-              </w:rPr>
-              <w:t>Panchaati</w:t>
-            </w:r>
-            <w:proofErr w:type="spellEnd"/>
-            <w:r>
-              <w:rPr>
-                <w:bCs/>
-                <w:sz w:val="28"/>
-                <w:szCs w:val="28"/>
-              </w:rPr>
-              <w:t xml:space="preserve"> 20 </w:t>
+            <w:r>
+              <w:rPr>
+                <w:bCs/>
+                <w:sz w:val="28"/>
+                <w:szCs w:val="28"/>
+              </w:rPr>
+              <w:t xml:space="preserve">Panchaati 20 </w:t>
             </w:r>
             <w:r>
               <w:rPr>
@@ -3562,97 +3628,55 @@
                 <w:szCs w:val="40"/>
               </w:rPr>
             </w:pPr>
-            <w:proofErr w:type="spellStart"/>
-            <w:r>
-              <w:rPr>
-                <w:rFonts w:ascii="BRH Malayalam Extra" w:hAnsi="BRH Malayalam Extra" w:cs="BRH Malayalam Extra"/>
-                <w:sz w:val="40"/>
-                <w:szCs w:val="40"/>
-              </w:rPr>
-              <w:t>s¡p</w:t>
-            </w:r>
-            <w:proofErr w:type="spellEnd"/>
-            <w:r>
-              <w:rPr>
-                <w:rFonts w:ascii="BRH Malayalam Extra" w:hAnsi="BRH Malayalam Extra" w:cs="BRH Malayalam Extra"/>
-                <w:sz w:val="40"/>
-                <w:szCs w:val="40"/>
-              </w:rPr>
-              <w:t>—ª</w:t>
-            </w:r>
-            <w:proofErr w:type="spellStart"/>
-            <w:r>
-              <w:rPr>
-                <w:rFonts w:ascii="BRH Malayalam Extra" w:hAnsi="BRH Malayalam Extra" w:cs="BRH Malayalam Extra"/>
-                <w:sz w:val="40"/>
-                <w:szCs w:val="40"/>
+            <w:r>
+              <w:rPr>
+                <w:rFonts w:ascii="BRH Malayalam Extra" w:hAnsi="BRH Malayalam Extra" w:cs="BRH Malayalam Extra"/>
+                <w:sz w:val="40"/>
+                <w:szCs w:val="40"/>
+              </w:rPr>
+              <w:t>s¡p—ªpx</w:t>
+            </w:r>
+            <w:r>
+              <w:rPr>
+                <w:rFonts w:ascii="BRH Malayalam Extra" w:hAnsi="BRH Malayalam Extra" w:cs="BRH Malayalam Extra"/>
+                <w:sz w:val="34"/>
+                <w:szCs w:val="40"/>
+              </w:rPr>
+              <w:t>–</w:t>
+            </w:r>
+            <w:r>
+              <w:rPr>
+                <w:rFonts w:ascii="BRH Malayalam Extra" w:hAnsi="BRH Malayalam Extra" w:cs="BRH Malayalam Extra"/>
+                <w:sz w:val="40"/>
+                <w:szCs w:val="40"/>
+              </w:rPr>
+              <w:t>dyZy</w:t>
+            </w:r>
+            <w:r>
+              <w:rPr>
+                <w:rFonts w:ascii="BRH Malayalam Extra" w:hAnsi="BRH Malayalam Extra" w:cs="BRH Malayalam Extra"/>
+                <w:sz w:val="34"/>
+                <w:szCs w:val="40"/>
+              </w:rPr>
+              <w:t>–</w:t>
+            </w:r>
+            <w:r>
+              <w:rPr>
+                <w:rFonts w:ascii="BRH Malayalam Extra" w:hAnsi="BRH Malayalam Extra" w:cs="BRH Malayalam Extra"/>
+                <w:sz w:val="40"/>
+                <w:szCs w:val="40"/>
+              </w:rPr>
+              <w:t xml:space="preserve"> s¡p—J - </w:t>
+            </w:r>
+            <w:r>
+              <w:rPr>
+                <w:rFonts w:ascii="BRH Malayalam Extra" w:hAnsi="BRH Malayalam Extra" w:cs="BRH Malayalam Extra"/>
+                <w:sz w:val="40"/>
+                <w:szCs w:val="40"/>
+                <w:highlight w:val="yellow"/>
               </w:rPr>
               <w:t>px</w:t>
             </w:r>
-            <w:proofErr w:type="spellEnd"/>
-            <w:r>
-              <w:rPr>
-                <w:rFonts w:ascii="BRH Malayalam Extra" w:hAnsi="BRH Malayalam Extra" w:cs="BRH Malayalam Extra"/>
-                <w:sz w:val="34"/>
-                <w:szCs w:val="40"/>
-              </w:rPr>
-              <w:t>–</w:t>
-            </w:r>
-            <w:proofErr w:type="spellStart"/>
-            <w:r>
-              <w:rPr>
-                <w:rFonts w:ascii="BRH Malayalam Extra" w:hAnsi="BRH Malayalam Extra" w:cs="BRH Malayalam Extra"/>
-                <w:sz w:val="40"/>
-                <w:szCs w:val="40"/>
-              </w:rPr>
-              <w:t>dyZy</w:t>
-            </w:r>
-            <w:proofErr w:type="spellEnd"/>
-            <w:r>
-              <w:rPr>
-                <w:rFonts w:ascii="BRH Malayalam Extra" w:hAnsi="BRH Malayalam Extra" w:cs="BRH Malayalam Extra"/>
-                <w:sz w:val="34"/>
-                <w:szCs w:val="40"/>
-              </w:rPr>
-              <w:t>–</w:t>
-            </w:r>
-            <w:r>
-              <w:rPr>
-                <w:rFonts w:ascii="BRH Malayalam Extra" w:hAnsi="BRH Malayalam Extra" w:cs="BRH Malayalam Extra"/>
-                <w:sz w:val="40"/>
-                <w:szCs w:val="40"/>
-              </w:rPr>
-              <w:t xml:space="preserve"> </w:t>
-            </w:r>
-            <w:proofErr w:type="spellStart"/>
-            <w:r>
-              <w:rPr>
-                <w:rFonts w:ascii="BRH Malayalam Extra" w:hAnsi="BRH Malayalam Extra" w:cs="BRH Malayalam Extra"/>
-                <w:sz w:val="40"/>
-                <w:szCs w:val="40"/>
-              </w:rPr>
-              <w:t>s¡p</w:t>
-            </w:r>
-            <w:proofErr w:type="spellEnd"/>
-            <w:r>
-              <w:rPr>
-                <w:rFonts w:ascii="BRH Malayalam Extra" w:hAnsi="BRH Malayalam Extra" w:cs="BRH Malayalam Extra"/>
-                <w:sz w:val="40"/>
-                <w:szCs w:val="40"/>
-              </w:rPr>
-              <w:t xml:space="preserve">—J - </w:t>
-            </w:r>
-            <w:proofErr w:type="spellStart"/>
-            <w:r>
-              <w:rPr>
-                <w:rFonts w:ascii="BRH Malayalam Extra" w:hAnsi="BRH Malayalam Extra" w:cs="BRH Malayalam Extra"/>
-                <w:sz w:val="40"/>
-                <w:szCs w:val="40"/>
-                <w:highlight w:val="yellow"/>
-              </w:rPr>
-              <w:t>px</w:t>
-            </w:r>
-            <w:proofErr w:type="spellEnd"/>
             <w:r>
               <w:rPr>
                 <w:rFonts w:ascii="BRH Malayalam Extra" w:hAnsi="BRH Malayalam Extra" w:cs="BRH Malayalam Extra"/>
@@ -3675,25 +3699,7 @@
                 <w:sz w:val="40"/>
                 <w:szCs w:val="40"/>
               </w:rPr>
-              <w:t>ª</w:t>
-            </w:r>
-            <w:proofErr w:type="spellStart"/>
-            <w:r>
-              <w:rPr>
-                <w:rFonts w:ascii="BRH Malayalam Extra" w:hAnsi="BRH Malayalam Extra" w:cs="BRH Malayalam Extra"/>
-                <w:sz w:val="40"/>
-                <w:szCs w:val="40"/>
-              </w:rPr>
-              <w:t>Rdõ</w:t>
-            </w:r>
-            <w:proofErr w:type="spellEnd"/>
-            <w:r>
-              <w:rPr>
-                <w:rFonts w:ascii="BRH Malayalam Extra" w:hAnsi="BRH Malayalam Extra" w:cs="BRH Malayalam Extra"/>
-                <w:sz w:val="40"/>
-                <w:szCs w:val="40"/>
-              </w:rPr>
-              <w:t>—J |</w:t>
+              <w:t>ªRdõ—J |</w:t>
             </w:r>
           </w:p>
         </w:tc>
@@ -3712,104 +3718,62 @@
                 <w:szCs w:val="40"/>
               </w:rPr>
             </w:pPr>
-            <w:proofErr w:type="spellStart"/>
-            <w:r>
-              <w:rPr>
-                <w:rFonts w:ascii="BRH Malayalam Extra" w:hAnsi="BRH Malayalam Extra" w:cs="BRH Malayalam Extra"/>
-                <w:sz w:val="40"/>
-                <w:szCs w:val="40"/>
-              </w:rPr>
-              <w:t>s¡p</w:t>
-            </w:r>
-            <w:proofErr w:type="spellEnd"/>
-            <w:r>
-              <w:rPr>
-                <w:rFonts w:ascii="BRH Malayalam Extra" w:hAnsi="BRH Malayalam Extra" w:cs="BRH Malayalam Extra"/>
-                <w:sz w:val="40"/>
-                <w:szCs w:val="40"/>
-              </w:rPr>
-              <w:t>—ª</w:t>
-            </w:r>
-            <w:proofErr w:type="spellStart"/>
-            <w:r>
-              <w:rPr>
-                <w:rFonts w:ascii="BRH Malayalam Extra" w:hAnsi="BRH Malayalam Extra" w:cs="BRH Malayalam Extra"/>
-                <w:sz w:val="40"/>
-                <w:szCs w:val="40"/>
+            <w:r>
+              <w:rPr>
+                <w:rFonts w:ascii="BRH Malayalam Extra" w:hAnsi="BRH Malayalam Extra" w:cs="BRH Malayalam Extra"/>
+                <w:sz w:val="40"/>
+                <w:szCs w:val="40"/>
+              </w:rPr>
+              <w:t>s¡p—ªpx</w:t>
+            </w:r>
+            <w:r>
+              <w:rPr>
+                <w:rFonts w:ascii="BRH Malayalam Extra" w:hAnsi="BRH Malayalam Extra" w:cs="BRH Malayalam Extra"/>
+                <w:sz w:val="34"/>
+                <w:szCs w:val="40"/>
+              </w:rPr>
+              <w:t>–</w:t>
+            </w:r>
+            <w:r>
+              <w:rPr>
+                <w:rFonts w:ascii="BRH Malayalam Extra" w:hAnsi="BRH Malayalam Extra" w:cs="BRH Malayalam Extra"/>
+                <w:sz w:val="40"/>
+                <w:szCs w:val="40"/>
+              </w:rPr>
+              <w:t>dyZy</w:t>
+            </w:r>
+            <w:r>
+              <w:rPr>
+                <w:rFonts w:ascii="BRH Malayalam Extra" w:hAnsi="BRH Malayalam Extra" w:cs="BRH Malayalam Extra"/>
+                <w:sz w:val="34"/>
+                <w:szCs w:val="40"/>
+              </w:rPr>
+              <w:t>–</w:t>
+            </w:r>
+            <w:r>
+              <w:rPr>
+                <w:rFonts w:ascii="BRH Malayalam Extra" w:hAnsi="BRH Malayalam Extra" w:cs="BRH Malayalam Extra"/>
+                <w:sz w:val="40"/>
+                <w:szCs w:val="40"/>
+              </w:rPr>
+              <w:t xml:space="preserve"> s¡p—J - </w:t>
+            </w:r>
+            <w:r>
+              <w:rPr>
+                <w:rFonts w:ascii="BRH Malayalam Extra" w:hAnsi="BRH Malayalam Extra" w:cs="BRH Malayalam Extra"/>
+                <w:sz w:val="40"/>
+                <w:szCs w:val="40"/>
+                <w:highlight w:val="green"/>
               </w:rPr>
               <w:t>px</w:t>
             </w:r>
-            <w:proofErr w:type="spellEnd"/>
-            <w:r>
-              <w:rPr>
-                <w:rFonts w:ascii="BRH Malayalam Extra" w:hAnsi="BRH Malayalam Extra" w:cs="BRH Malayalam Extra"/>
-                <w:sz w:val="34"/>
-                <w:szCs w:val="40"/>
-              </w:rPr>
-              <w:t>–</w:t>
-            </w:r>
-            <w:proofErr w:type="spellStart"/>
-            <w:r>
-              <w:rPr>
-                <w:rFonts w:ascii="BRH Malayalam Extra" w:hAnsi="BRH Malayalam Extra" w:cs="BRH Malayalam Extra"/>
-                <w:sz w:val="40"/>
-                <w:szCs w:val="40"/>
-              </w:rPr>
-              <w:t>dyZy</w:t>
-            </w:r>
-            <w:proofErr w:type="spellEnd"/>
-            <w:r>
-              <w:rPr>
-                <w:rFonts w:ascii="BRH Malayalam Extra" w:hAnsi="BRH Malayalam Extra" w:cs="BRH Malayalam Extra"/>
-                <w:sz w:val="34"/>
-                <w:szCs w:val="40"/>
-              </w:rPr>
-              <w:t>–</w:t>
-            </w:r>
-            <w:r>
-              <w:rPr>
-                <w:rFonts w:ascii="BRH Malayalam Extra" w:hAnsi="BRH Malayalam Extra" w:cs="BRH Malayalam Extra"/>
-                <w:sz w:val="40"/>
-                <w:szCs w:val="40"/>
-              </w:rPr>
-              <w:t xml:space="preserve"> </w:t>
-            </w:r>
-            <w:proofErr w:type="spellStart"/>
-            <w:r>
-              <w:rPr>
-                <w:rFonts w:ascii="BRH Malayalam Extra" w:hAnsi="BRH Malayalam Extra" w:cs="BRH Malayalam Extra"/>
-                <w:sz w:val="40"/>
-                <w:szCs w:val="40"/>
-              </w:rPr>
-              <w:t>s¡p</w:t>
-            </w:r>
-            <w:proofErr w:type="spellEnd"/>
-            <w:r>
-              <w:rPr>
-                <w:rFonts w:ascii="BRH Malayalam Extra" w:hAnsi="BRH Malayalam Extra" w:cs="BRH Malayalam Extra"/>
-                <w:sz w:val="40"/>
-                <w:szCs w:val="40"/>
-              </w:rPr>
-              <w:t xml:space="preserve">—J - </w:t>
-            </w:r>
-            <w:proofErr w:type="spellStart"/>
-            <w:r>
-              <w:rPr>
-                <w:rFonts w:ascii="BRH Malayalam Extra" w:hAnsi="BRH Malayalam Extra" w:cs="BRH Malayalam Extra"/>
-                <w:sz w:val="40"/>
+            <w:r>
+              <w:rPr>
+                <w:rFonts w:ascii="BRH Malayalam Extra" w:hAnsi="BRH Malayalam Extra" w:cs="BRH Malayalam Extra"/>
+                <w:sz w:val="34"/>
                 <w:szCs w:val="40"/>
                 <w:highlight w:val="green"/>
               </w:rPr>
-              <w:t>px</w:t>
-            </w:r>
-            <w:proofErr w:type="spellEnd"/>
-            <w:r>
-              <w:rPr>
-                <w:rFonts w:ascii="BRH Malayalam Extra" w:hAnsi="BRH Malayalam Extra" w:cs="BRH Malayalam Extra"/>
-                <w:sz w:val="34"/>
-                <w:szCs w:val="40"/>
-                <w:highlight w:val="green"/>
-              </w:rPr>
               <w:t>–</w:t>
             </w:r>
             <w:r>
@@ -3834,25 +3798,7 @@
                 <w:sz w:val="40"/>
                 <w:szCs w:val="40"/>
               </w:rPr>
-              <w:t>ª</w:t>
-            </w:r>
-            <w:proofErr w:type="spellStart"/>
-            <w:r>
-              <w:rPr>
-                <w:rFonts w:ascii="BRH Malayalam Extra" w:hAnsi="BRH Malayalam Extra" w:cs="BRH Malayalam Extra"/>
-                <w:sz w:val="40"/>
-                <w:szCs w:val="40"/>
-              </w:rPr>
-              <w:t>Rdõ</w:t>
-            </w:r>
-            <w:proofErr w:type="spellEnd"/>
-            <w:r>
-              <w:rPr>
-                <w:rFonts w:ascii="BRH Malayalam Extra" w:hAnsi="BRH Malayalam Extra" w:cs="BRH Malayalam Extra"/>
-                <w:sz w:val="40"/>
-                <w:szCs w:val="40"/>
-              </w:rPr>
-              <w:t>—J |</w:t>
+              <w:t>ªRdõ—J |</w:t>
             </w:r>
           </w:p>
         </w:tc>
@@ -3921,45 +3867,25 @@
                 <w:sz w:val="28"/>
                 <w:szCs w:val="28"/>
               </w:rPr>
-              <w:t xml:space="preserve">- </w:t>
-            </w:r>
-            <w:proofErr w:type="spellStart"/>
-            <w:r>
-              <w:rPr>
-                <w:bCs/>
-                <w:sz w:val="28"/>
-                <w:szCs w:val="28"/>
-              </w:rPr>
-              <w:t>Padam</w:t>
-            </w:r>
-            <w:proofErr w:type="spellEnd"/>
-          </w:p>
-          <w:p>
-            <w:pPr>
-              <w:spacing w:before="0" w:line="240" w:lineRule="auto"/>
-              <w:rPr>
-                <w:bCs/>
-                <w:sz w:val="28"/>
-                <w:szCs w:val="28"/>
-              </w:rPr>
-            </w:pPr>
-            <w:proofErr w:type="spellStart"/>
-            <w:r>
-              <w:rPr>
-                <w:bCs/>
-                <w:sz w:val="28"/>
-                <w:szCs w:val="28"/>
-              </w:rPr>
-              <w:t>Padam</w:t>
-            </w:r>
-            <w:proofErr w:type="spellEnd"/>
-            <w:r>
-              <w:rPr>
-                <w:bCs/>
-                <w:sz w:val="28"/>
-                <w:szCs w:val="28"/>
-              </w:rPr>
-              <w:t xml:space="preserve"> No. – 45</w:t>
+              <w:t>- Padam</w:t>
+            </w:r>
+          </w:p>
+          <w:p>
+            <w:pPr>
+              <w:spacing w:before="0" w:line="240" w:lineRule="auto"/>
+              <w:rPr>
+                <w:bCs/>
+                <w:sz w:val="28"/>
+                <w:szCs w:val="28"/>
+              </w:rPr>
+            </w:pPr>
+            <w:r>
+              <w:rPr>
+                <w:bCs/>
+                <w:sz w:val="28"/>
+                <w:szCs w:val="28"/>
+              </w:rPr>
+              <w:t>Padam No. – 45</w:t>
             </w:r>
           </w:p>
           <w:p>
@@ -3972,23 +3898,13 @@
                 <w:szCs w:val="28"/>
               </w:rPr>
             </w:pPr>
-            <w:proofErr w:type="spellStart"/>
-            <w:r>
-              <w:rPr>
-                <w:bCs/>
-                <w:sz w:val="28"/>
-                <w:szCs w:val="28"/>
-              </w:rPr>
-              <w:t>Panchaati</w:t>
-            </w:r>
-            <w:proofErr w:type="spellEnd"/>
-            <w:r>
-              <w:rPr>
-                <w:bCs/>
-                <w:sz w:val="28"/>
-                <w:szCs w:val="28"/>
-              </w:rPr>
-              <w:t xml:space="preserve"> No. - 27</w:t>
+            <w:r>
+              <w:rPr>
+                <w:bCs/>
+                <w:sz w:val="28"/>
+                <w:szCs w:val="28"/>
+              </w:rPr>
+              <w:t>Panchaati No. - 27</w:t>
             </w:r>
           </w:p>
         </w:tc>
@@ -4022,32 +3938,13 @@
               </w:rPr>
               <w:t>–</w:t>
             </w:r>
-            <w:proofErr w:type="spellStart"/>
-            <w:r>
-              <w:rPr>
-                <w:rFonts w:ascii="BRH Malayalam Extra" w:hAnsi="BRH Malayalam Extra" w:cs="BRH Malayalam Extra"/>
-                <w:sz w:val="40"/>
-                <w:szCs w:val="40"/>
-              </w:rPr>
-              <w:t>bx¥jZõx</w:t>
-            </w:r>
-            <w:proofErr w:type="spellEnd"/>
-            <w:r>
-              <w:rPr>
-                <w:rFonts w:ascii="BRH Malayalam Extra" w:hAnsi="BRH Malayalam Extra" w:cs="BRH Malayalam Extra"/>
-                <w:sz w:val="40"/>
-                <w:szCs w:val="40"/>
-              </w:rPr>
-              <w:t xml:space="preserve">˜ - </w:t>
-            </w:r>
-            <w:proofErr w:type="spellStart"/>
-            <w:r>
-              <w:rPr>
-                <w:rFonts w:ascii="BRH Malayalam Extra" w:hAnsi="BRH Malayalam Extra" w:cs="BRH Malayalam Extra"/>
-                <w:sz w:val="40"/>
-                <w:szCs w:val="40"/>
-              </w:rPr>
-              <w:t>bx</w:t>
+            <w:r>
+              <w:rPr>
+                <w:rFonts w:ascii="BRH Malayalam Extra" w:hAnsi="BRH Malayalam Extra" w:cs="BRH Malayalam Extra"/>
+                <w:sz w:val="40"/>
+                <w:szCs w:val="40"/>
+              </w:rPr>
+              <w:t>bx¥jZõx˜ - bx</w:t>
             </w:r>
             <w:r>
               <w:rPr>
@@ -4056,17 +3953,7 @@
                 <w:szCs w:val="40"/>
                 <w:highlight w:val="yellow"/>
               </w:rPr>
-              <w:t>j</w:t>
-            </w:r>
-            <w:proofErr w:type="spellEnd"/>
-            <w:r>
-              <w:rPr>
-                <w:rFonts w:ascii="BRH Malayalam Extra" w:hAnsi="BRH Malayalam Extra" w:cs="BRH Malayalam Extra"/>
-                <w:sz w:val="40"/>
-                <w:szCs w:val="40"/>
-                <w:highlight w:val="yellow"/>
-              </w:rPr>
-              <w:t>—J</w:t>
+              <w:t>j—J</w:t>
             </w:r>
             <w:r>
               <w:rPr>
@@ -4103,23 +3990,13 @@
               </w:rPr>
               <w:t>–</w:t>
             </w:r>
-            <w:proofErr w:type="spellStart"/>
-            <w:r>
-              <w:rPr>
-                <w:rFonts w:ascii="BRH Malayalam Extra" w:hAnsi="BRH Malayalam Extra" w:cs="BRH Malayalam Extra"/>
-                <w:sz w:val="40"/>
-                <w:szCs w:val="40"/>
-              </w:rPr>
-              <w:t>Zp</w:t>
-            </w:r>
-            <w:proofErr w:type="spellEnd"/>
-            <w:r>
-              <w:rPr>
-                <w:rFonts w:ascii="BRH Malayalam Extra" w:hAnsi="BRH Malayalam Extra" w:cs="BRH Malayalam Extra"/>
-                <w:sz w:val="40"/>
-                <w:szCs w:val="40"/>
-              </w:rPr>
-              <w:t>—J |</w:t>
+            <w:r>
+              <w:rPr>
+                <w:rFonts w:ascii="BRH Malayalam Extra" w:hAnsi="BRH Malayalam Extra" w:cs="BRH Malayalam Extra"/>
+                <w:sz w:val="40"/>
+                <w:szCs w:val="40"/>
+              </w:rPr>
+              <w:t>Zp—J |</w:t>
             </w:r>
           </w:p>
         </w:tc>
@@ -4153,32 +4030,13 @@
               </w:rPr>
               <w:t>–</w:t>
             </w:r>
-            <w:proofErr w:type="spellStart"/>
-            <w:r>
-              <w:rPr>
-                <w:rFonts w:ascii="BRH Malayalam Extra" w:hAnsi="BRH Malayalam Extra" w:cs="BRH Malayalam Extra"/>
-                <w:sz w:val="40"/>
-                <w:szCs w:val="40"/>
-              </w:rPr>
-              <w:t>bx¥jZõx</w:t>
-            </w:r>
-            <w:proofErr w:type="spellEnd"/>
-            <w:r>
-              <w:rPr>
-                <w:rFonts w:ascii="BRH Malayalam Extra" w:hAnsi="BRH Malayalam Extra" w:cs="BRH Malayalam Extra"/>
-                <w:sz w:val="40"/>
-                <w:szCs w:val="40"/>
-              </w:rPr>
-              <w:t xml:space="preserve">˜ - </w:t>
-            </w:r>
-            <w:proofErr w:type="spellStart"/>
-            <w:r>
-              <w:rPr>
-                <w:rFonts w:ascii="BRH Malayalam Extra" w:hAnsi="BRH Malayalam Extra" w:cs="BRH Malayalam Extra"/>
-                <w:sz w:val="40"/>
-                <w:szCs w:val="40"/>
-              </w:rPr>
-              <w:t>bx</w:t>
+            <w:r>
+              <w:rPr>
+                <w:rFonts w:ascii="BRH Malayalam Extra" w:hAnsi="BRH Malayalam Extra" w:cs="BRH Malayalam Extra"/>
+                <w:sz w:val="40"/>
+                <w:szCs w:val="40"/>
+              </w:rPr>
+              <w:t>bx¥jZõx˜ - bx</w:t>
             </w:r>
             <w:r>
               <w:rPr>
@@ -4189,7 +4047,6 @@
               </w:rPr>
               <w:t>j</w:t>
             </w:r>
-            <w:proofErr w:type="spellEnd"/>
             <w:r>
               <w:rPr>
                 <w:rFonts w:ascii="BRH Malayalam Extra" w:hAnsi="BRH Malayalam Extra" w:cs="BRH Malayalam Extra"/>
@@ -4233,23 +4090,13 @@
               </w:rPr>
               <w:t>–</w:t>
             </w:r>
-            <w:proofErr w:type="spellStart"/>
-            <w:r>
-              <w:rPr>
-                <w:rFonts w:ascii="BRH Malayalam Extra" w:hAnsi="BRH Malayalam Extra" w:cs="BRH Malayalam Extra"/>
-                <w:sz w:val="40"/>
-                <w:szCs w:val="40"/>
-              </w:rPr>
-              <w:t>Zp</w:t>
-            </w:r>
-            <w:proofErr w:type="spellEnd"/>
-            <w:r>
-              <w:rPr>
-                <w:rFonts w:ascii="BRH Malayalam Extra" w:hAnsi="BRH Malayalam Extra" w:cs="BRH Malayalam Extra"/>
-                <w:sz w:val="40"/>
-                <w:szCs w:val="40"/>
-              </w:rPr>
-              <w:t>—J |</w:t>
+            <w:r>
+              <w:rPr>
+                <w:rFonts w:ascii="BRH Malayalam Extra" w:hAnsi="BRH Malayalam Extra" w:cs="BRH Malayalam Extra"/>
+                <w:sz w:val="40"/>
+                <w:szCs w:val="40"/>
+              </w:rPr>
+              <w:t>Zp—J |</w:t>
             </w:r>
             <w:r>
               <w:rPr>
@@ -4264,23 +4111,7 @@
                 <w:b/>
                 <w:bCs/>
               </w:rPr>
-              <w:t>(</w:t>
-            </w:r>
-            <w:proofErr w:type="spellStart"/>
-            <w:r>
-              <w:rPr>
-                <w:b/>
-                <w:bCs/>
-              </w:rPr>
-              <w:t>visargam</w:t>
-            </w:r>
-            <w:proofErr w:type="spellEnd"/>
-            <w:r>
-              <w:rPr>
-                <w:b/>
-                <w:bCs/>
-              </w:rPr>
-              <w:t xml:space="preserve"> removed)</w:t>
+              <w:t>(visargam removed)</w:t>
             </w:r>
           </w:p>
         </w:tc>
@@ -4346,45 +4177,25 @@
                 <w:sz w:val="28"/>
                 <w:szCs w:val="28"/>
               </w:rPr>
-              <w:t xml:space="preserve">- </w:t>
-            </w:r>
-            <w:proofErr w:type="spellStart"/>
-            <w:r>
-              <w:rPr>
-                <w:bCs/>
-                <w:sz w:val="28"/>
-                <w:szCs w:val="28"/>
-              </w:rPr>
-              <w:t>Padam</w:t>
-            </w:r>
-            <w:proofErr w:type="spellEnd"/>
-          </w:p>
-          <w:p>
-            <w:pPr>
-              <w:spacing w:before="0" w:line="240" w:lineRule="auto"/>
-              <w:rPr>
-                <w:bCs/>
-                <w:sz w:val="28"/>
-                <w:szCs w:val="28"/>
-              </w:rPr>
-            </w:pPr>
-            <w:proofErr w:type="spellStart"/>
-            <w:r>
-              <w:rPr>
-                <w:bCs/>
-                <w:sz w:val="28"/>
-                <w:szCs w:val="28"/>
-              </w:rPr>
-              <w:t>Padam</w:t>
-            </w:r>
-            <w:proofErr w:type="spellEnd"/>
-            <w:r>
-              <w:rPr>
-                <w:bCs/>
-                <w:sz w:val="28"/>
-                <w:szCs w:val="28"/>
-              </w:rPr>
-              <w:t xml:space="preserve"> No. – 4</w:t>
+              <w:t>- Padam</w:t>
+            </w:r>
+          </w:p>
+          <w:p>
+            <w:pPr>
+              <w:spacing w:before="0" w:line="240" w:lineRule="auto"/>
+              <w:rPr>
+                <w:bCs/>
+                <w:sz w:val="28"/>
+                <w:szCs w:val="28"/>
+              </w:rPr>
+            </w:pPr>
+            <w:r>
+              <w:rPr>
+                <w:bCs/>
+                <w:sz w:val="28"/>
+                <w:szCs w:val="28"/>
+              </w:rPr>
+              <w:t>Padam No. – 4</w:t>
             </w:r>
           </w:p>
           <w:p>
@@ -4397,23 +4208,13 @@
                 <w:szCs w:val="28"/>
               </w:rPr>
             </w:pPr>
-            <w:proofErr w:type="spellStart"/>
-            <w:r>
-              <w:rPr>
-                <w:bCs/>
-                <w:sz w:val="28"/>
-                <w:szCs w:val="28"/>
-              </w:rPr>
-              <w:t>Panchaati</w:t>
-            </w:r>
-            <w:proofErr w:type="spellEnd"/>
-            <w:r>
-              <w:rPr>
-                <w:bCs/>
-                <w:sz w:val="28"/>
-                <w:szCs w:val="28"/>
-              </w:rPr>
-              <w:t xml:space="preserve"> No. - 29</w:t>
+            <w:r>
+              <w:rPr>
+                <w:bCs/>
+                <w:sz w:val="28"/>
+                <w:szCs w:val="28"/>
+              </w:rPr>
+              <w:t>Panchaati No. - 29</w:t>
             </w:r>
           </w:p>
         </w:tc>
@@ -4433,13 +4234,15 @@
                 <w:rFonts w:ascii="BRH Malayalam Extra" w:hAnsi="BRH Malayalam Extra" w:cs="BRH Malayalam Extra"/>
                 <w:sz w:val="40"/>
                 <w:szCs w:val="40"/>
-              </w:rPr>
-            </w:pPr>
-            <w:r>
-              <w:rPr>
-                <w:rFonts w:ascii="BRH Malayalam Extra" w:hAnsi="BRH Malayalam Extra" w:cs="BRH Malayalam Extra"/>
-                <w:sz w:val="40"/>
-                <w:szCs w:val="40"/>
+                <w:lang w:val="it-IT"/>
+              </w:rPr>
+            </w:pPr>
+            <w:r>
+              <w:rPr>
+                <w:rFonts w:ascii="BRH Malayalam Extra" w:hAnsi="BRH Malayalam Extra" w:cs="BRH Malayalam Extra"/>
+                <w:sz w:val="40"/>
+                <w:szCs w:val="40"/>
+                <w:lang w:val="it-IT"/>
               </w:rPr>
               <w:t>p</w:t>
             </w:r>
@@ -4448,14 +4251,16 @@
                 <w:rFonts w:ascii="BRH Malayalam Extra" w:hAnsi="BRH Malayalam Extra" w:cs="BRH Malayalam Extra"/>
                 <w:sz w:val="34"/>
                 <w:szCs w:val="40"/>
-              </w:rPr>
-              <w:t>–</w:t>
-            </w:r>
-            <w:r>
-              <w:rPr>
-                <w:rFonts w:ascii="BRH Malayalam Extra" w:hAnsi="BRH Malayalam Extra" w:cs="BRH Malayalam Extra"/>
-                <w:sz w:val="40"/>
-                <w:szCs w:val="40"/>
+                <w:lang w:val="it-IT"/>
+              </w:rPr>
+              <w:t>–</w:t>
+            </w:r>
+            <w:r>
+              <w:rPr>
+                <w:rFonts w:ascii="BRH Malayalam Extra" w:hAnsi="BRH Malayalam Extra" w:cs="BRH Malayalam Extra"/>
+                <w:sz w:val="40"/>
+                <w:szCs w:val="40"/>
+                <w:lang w:val="it-IT"/>
               </w:rPr>
               <w:t>¥e</w:t>
             </w:r>
@@ -4464,87 +4269,54 @@
                 <w:rFonts w:ascii="BRH Malayalam Extra" w:hAnsi="BRH Malayalam Extra" w:cs="BRH Malayalam Extra"/>
                 <w:sz w:val="34"/>
                 <w:szCs w:val="40"/>
-              </w:rPr>
-              <w:t>–</w:t>
-            </w:r>
-            <w:r>
-              <w:rPr>
-                <w:rFonts w:ascii="BRH Malayalam Extra" w:hAnsi="BRH Malayalam Extra" w:cs="BRH Malayalam Extra"/>
-                <w:sz w:val="40"/>
-                <w:szCs w:val="40"/>
-              </w:rPr>
-              <w:t xml:space="preserve">Z§ | </w:t>
-            </w:r>
-            <w:proofErr w:type="spellStart"/>
-            <w:r>
-              <w:rPr>
-                <w:rFonts w:ascii="BRH Malayalam Extra" w:hAnsi="BRH Malayalam Extra" w:cs="BRH Malayalam Extra"/>
-                <w:sz w:val="40"/>
-                <w:szCs w:val="40"/>
-              </w:rPr>
-              <w:t>öe</w:t>
-            </w:r>
-            <w:proofErr w:type="spellEnd"/>
-            <w:r>
-              <w:rPr>
-                <w:rFonts w:ascii="BRH Malayalam Extra" w:hAnsi="BRH Malayalam Extra" w:cs="BRH Malayalam Extra"/>
-                <w:sz w:val="34"/>
-                <w:szCs w:val="40"/>
-              </w:rPr>
-              <w:t>–</w:t>
-            </w:r>
-            <w:proofErr w:type="spellStart"/>
-            <w:r>
-              <w:rPr>
-                <w:rFonts w:ascii="BRH Malayalam Extra" w:hAnsi="BRH Malayalam Extra" w:cs="BRH Malayalam Extra"/>
-                <w:sz w:val="40"/>
-                <w:szCs w:val="40"/>
-              </w:rPr>
-              <w:t>RxKx</w:t>
-            </w:r>
-            <w:proofErr w:type="spellEnd"/>
-            <w:r>
-              <w:rPr>
-                <w:rFonts w:ascii="BRH Malayalam Extra" w:hAnsi="BRH Malayalam Extra" w:cs="BRH Malayalam Extra"/>
-                <w:sz w:val="40"/>
-                <w:szCs w:val="40"/>
-              </w:rPr>
-              <w:t>—</w:t>
-            </w:r>
-            <w:proofErr w:type="spellStart"/>
-            <w:r>
-              <w:rPr>
-                <w:rFonts w:ascii="BRH Malayalam Extra" w:hAnsi="BRH Malayalam Extra" w:cs="BRH Malayalam Extra"/>
-                <w:sz w:val="40"/>
-                <w:szCs w:val="40"/>
-              </w:rPr>
-              <w:t>i</w:t>
-            </w:r>
-            <w:proofErr w:type="spellEnd"/>
-            <w:r>
-              <w:rPr>
-                <w:rFonts w:ascii="BRH Malayalam Extra" w:hAnsi="BRH Malayalam Extra" w:cs="BRH Malayalam Extra"/>
-                <w:sz w:val="34"/>
-                <w:szCs w:val="40"/>
-              </w:rPr>
-              <w:t>–</w:t>
-            </w:r>
-            <w:r>
-              <w:rPr>
-                <w:rFonts w:ascii="BRH Malayalam Extra" w:hAnsi="BRH Malayalam Extra" w:cs="BRH Malayalam Extra"/>
-                <w:sz w:val="40"/>
-                <w:szCs w:val="40"/>
-              </w:rPr>
-              <w:t xml:space="preserve"> </w:t>
-            </w:r>
-            <w:proofErr w:type="spellStart"/>
-            <w:r>
-              <w:rPr>
-                <w:rFonts w:ascii="BRH Malayalam Extra" w:hAnsi="BRH Malayalam Extra" w:cs="BRH Malayalam Extra"/>
-                <w:sz w:val="40"/>
-                <w:szCs w:val="40"/>
-              </w:rPr>
-              <w:t>C</w:t>
+                <w:lang w:val="it-IT"/>
+              </w:rPr>
+              <w:t>–</w:t>
+            </w:r>
+            <w:r>
+              <w:rPr>
+                <w:rFonts w:ascii="BRH Malayalam Extra" w:hAnsi="BRH Malayalam Extra" w:cs="BRH Malayalam Extra"/>
+                <w:sz w:val="40"/>
+                <w:szCs w:val="40"/>
+                <w:lang w:val="it-IT"/>
+              </w:rPr>
+              <w:t>Z§ | öe</w:t>
+            </w:r>
+            <w:r>
+              <w:rPr>
+                <w:rFonts w:ascii="BRH Malayalam Extra" w:hAnsi="BRH Malayalam Extra" w:cs="BRH Malayalam Extra"/>
+                <w:sz w:val="34"/>
+                <w:szCs w:val="40"/>
+                <w:lang w:val="it-IT"/>
+              </w:rPr>
+              <w:t>–</w:t>
+            </w:r>
+            <w:r>
+              <w:rPr>
+                <w:rFonts w:ascii="BRH Malayalam Extra" w:hAnsi="BRH Malayalam Extra" w:cs="BRH Malayalam Extra"/>
+                <w:sz w:val="40"/>
+                <w:szCs w:val="40"/>
+                <w:lang w:val="it-IT"/>
+              </w:rPr>
+              <w:t>RxKx—i</w:t>
+            </w:r>
+            <w:r>
+              <w:rPr>
+                <w:rFonts w:ascii="BRH Malayalam Extra" w:hAnsi="BRH Malayalam Extra" w:cs="BRH Malayalam Extra"/>
+                <w:sz w:val="34"/>
+                <w:szCs w:val="40"/>
+                <w:lang w:val="it-IT"/>
+              </w:rPr>
+              <w:t>–</w:t>
+            </w:r>
+            <w:r>
+              <w:rPr>
+                <w:rFonts w:ascii="BRH Malayalam Extra" w:hAnsi="BRH Malayalam Extra" w:cs="BRH Malayalam Extra"/>
+                <w:sz w:val="40"/>
+                <w:szCs w:val="40"/>
+                <w:lang w:val="it-IT"/>
+              </w:rPr>
+              <w:t xml:space="preserve"> C</w:t>
             </w:r>
             <w:r>
               <w:rPr>
@@ -4552,15 +4324,16 @@
                 <w:sz w:val="40"/>
                 <w:szCs w:val="40"/>
                 <w:highlight w:val="yellow"/>
+                <w:lang w:val="it-IT"/>
               </w:rPr>
               <w:t>Zy</w:t>
             </w:r>
-            <w:proofErr w:type="spellEnd"/>
-            <w:r>
-              <w:rPr>
-                <w:rFonts w:ascii="BRH Malayalam Extra" w:hAnsi="BRH Malayalam Extra" w:cs="BRH Malayalam Extra"/>
-                <w:sz w:val="40"/>
-                <w:szCs w:val="40"/>
+            <w:r>
+              <w:rPr>
+                <w:rFonts w:ascii="BRH Malayalam Extra" w:hAnsi="BRH Malayalam Extra" w:cs="BRH Malayalam Extra"/>
+                <w:sz w:val="40"/>
+                <w:szCs w:val="40"/>
+                <w:lang w:val="it-IT"/>
               </w:rPr>
               <w:t xml:space="preserve"> </w:t>
             </w:r>
@@ -4578,7 +4351,6 @@
                 <w:szCs w:val="40"/>
               </w:rPr>
             </w:pPr>
-            <w:proofErr w:type="spellStart"/>
             <w:r>
               <w:rPr>
                 <w:rFonts w:ascii="BRH Malayalam Extra" w:hAnsi="BRH Malayalam Extra" w:cs="BRH Malayalam Extra"/>
@@ -4587,42 +4359,30 @@
               </w:rPr>
               <w:t>öe</w:t>
             </w:r>
-            <w:proofErr w:type="spellEnd"/>
-            <w:r>
-              <w:rPr>
-                <w:rFonts w:ascii="BRH Malayalam Extra" w:hAnsi="BRH Malayalam Extra" w:cs="BRH Malayalam Extra"/>
-                <w:sz w:val="34"/>
-                <w:szCs w:val="40"/>
-              </w:rPr>
-              <w:t>–</w:t>
-            </w:r>
-            <w:r>
-              <w:rPr>
-                <w:rFonts w:ascii="BRH Malayalam Extra" w:hAnsi="BRH Malayalam Extra" w:cs="BRH Malayalam Extra"/>
-                <w:sz w:val="40"/>
-                <w:szCs w:val="40"/>
-              </w:rPr>
-              <w:t>Rx-</w:t>
-            </w:r>
-            <w:proofErr w:type="spellStart"/>
-            <w:r>
-              <w:rPr>
-                <w:rFonts w:ascii="BRH Malayalam Extra" w:hAnsi="BRH Malayalam Extra" w:cs="BRH Malayalam Extra"/>
-                <w:sz w:val="40"/>
-                <w:szCs w:val="40"/>
-              </w:rPr>
-              <w:t>Kx</w:t>
-            </w:r>
-            <w:proofErr w:type="spellEnd"/>
-            <w:r>
-              <w:rPr>
-                <w:rFonts w:ascii="BRH Malayalam Extra" w:hAnsi="BRH Malayalam Extra" w:cs="BRH Malayalam Extra"/>
-                <w:sz w:val="34"/>
-                <w:szCs w:val="40"/>
-              </w:rPr>
-              <w:t>–</w:t>
-            </w:r>
-            <w:proofErr w:type="spellStart"/>
+            <w:r>
+              <w:rPr>
+                <w:rFonts w:ascii="BRH Malayalam Extra" w:hAnsi="BRH Malayalam Extra" w:cs="BRH Malayalam Extra"/>
+                <w:sz w:val="34"/>
+                <w:szCs w:val="40"/>
+              </w:rPr>
+              <w:t>–</w:t>
+            </w:r>
+            <w:r>
+              <w:rPr>
+                <w:rFonts w:ascii="BRH Malayalam Extra" w:hAnsi="BRH Malayalam Extra" w:cs="BRH Malayalam Extra"/>
+                <w:sz w:val="40"/>
+                <w:szCs w:val="40"/>
+              </w:rPr>
+              <w:t>Rx-Kx</w:t>
+            </w:r>
+            <w:r>
+              <w:rPr>
+                <w:rFonts w:ascii="BRH Malayalam Extra" w:hAnsi="BRH Malayalam Extra" w:cs="BRH Malayalam Extra"/>
+                <w:sz w:val="34"/>
+                <w:szCs w:val="40"/>
+              </w:rPr>
+              <w:t>–</w:t>
+            </w:r>
             <w:r>
               <w:rPr>
                 <w:rFonts w:ascii="BRH Malayalam Extra" w:hAnsi="BRH Malayalam Extra" w:cs="BRH Malayalam Extra"/>
@@ -4631,7 +4391,6 @@
               </w:rPr>
               <w:t>i</w:t>
             </w:r>
-            <w:proofErr w:type="spellEnd"/>
             <w:r>
               <w:rPr>
                 <w:rFonts w:ascii="BRH Malayalam Extra" w:hAnsi="BRH Malayalam Extra" w:cs="BRH Malayalam Extra"/>
@@ -4666,13 +4425,15 @@
                 <w:rFonts w:ascii="BRH Malayalam Extra" w:hAnsi="BRH Malayalam Extra" w:cs="BRH Malayalam Extra"/>
                 <w:sz w:val="40"/>
                 <w:szCs w:val="40"/>
-              </w:rPr>
-            </w:pPr>
-            <w:r>
-              <w:rPr>
-                <w:rFonts w:ascii="BRH Malayalam Extra" w:hAnsi="BRH Malayalam Extra" w:cs="BRH Malayalam Extra"/>
-                <w:sz w:val="40"/>
-                <w:szCs w:val="40"/>
+                <w:lang w:val="it-IT"/>
+              </w:rPr>
+            </w:pPr>
+            <w:r>
+              <w:rPr>
+                <w:rFonts w:ascii="BRH Malayalam Extra" w:hAnsi="BRH Malayalam Extra" w:cs="BRH Malayalam Extra"/>
+                <w:sz w:val="40"/>
+                <w:szCs w:val="40"/>
+                <w:lang w:val="it-IT"/>
               </w:rPr>
               <w:t>p</w:t>
             </w:r>
@@ -4681,14 +4442,16 @@
                 <w:rFonts w:ascii="BRH Malayalam Extra" w:hAnsi="BRH Malayalam Extra" w:cs="BRH Malayalam Extra"/>
                 <w:sz w:val="34"/>
                 <w:szCs w:val="40"/>
-              </w:rPr>
-              <w:t>–</w:t>
-            </w:r>
-            <w:r>
-              <w:rPr>
-                <w:rFonts w:ascii="BRH Malayalam Extra" w:hAnsi="BRH Malayalam Extra" w:cs="BRH Malayalam Extra"/>
-                <w:sz w:val="40"/>
-                <w:szCs w:val="40"/>
+                <w:lang w:val="it-IT"/>
+              </w:rPr>
+              <w:t>–</w:t>
+            </w:r>
+            <w:r>
+              <w:rPr>
+                <w:rFonts w:ascii="BRH Malayalam Extra" w:hAnsi="BRH Malayalam Extra" w:cs="BRH Malayalam Extra"/>
+                <w:sz w:val="40"/>
+                <w:szCs w:val="40"/>
+                <w:lang w:val="it-IT"/>
               </w:rPr>
               <w:t>¥e</w:t>
             </w:r>
@@ -4697,87 +4460,54 @@
                 <w:rFonts w:ascii="BRH Malayalam Extra" w:hAnsi="BRH Malayalam Extra" w:cs="BRH Malayalam Extra"/>
                 <w:sz w:val="34"/>
                 <w:szCs w:val="40"/>
-              </w:rPr>
-              <w:t>–</w:t>
-            </w:r>
-            <w:r>
-              <w:rPr>
-                <w:rFonts w:ascii="BRH Malayalam Extra" w:hAnsi="BRH Malayalam Extra" w:cs="BRH Malayalam Extra"/>
-                <w:sz w:val="40"/>
-                <w:szCs w:val="40"/>
-              </w:rPr>
-              <w:t xml:space="preserve">Z§ | </w:t>
-            </w:r>
-            <w:proofErr w:type="spellStart"/>
-            <w:r>
-              <w:rPr>
-                <w:rFonts w:ascii="BRH Malayalam Extra" w:hAnsi="BRH Malayalam Extra" w:cs="BRH Malayalam Extra"/>
-                <w:sz w:val="40"/>
-                <w:szCs w:val="40"/>
-              </w:rPr>
-              <w:t>öe</w:t>
-            </w:r>
-            <w:proofErr w:type="spellEnd"/>
-            <w:r>
-              <w:rPr>
-                <w:rFonts w:ascii="BRH Malayalam Extra" w:hAnsi="BRH Malayalam Extra" w:cs="BRH Malayalam Extra"/>
-                <w:sz w:val="34"/>
-                <w:szCs w:val="40"/>
-              </w:rPr>
-              <w:t>–</w:t>
-            </w:r>
-            <w:proofErr w:type="spellStart"/>
-            <w:r>
-              <w:rPr>
-                <w:rFonts w:ascii="BRH Malayalam Extra" w:hAnsi="BRH Malayalam Extra" w:cs="BRH Malayalam Extra"/>
-                <w:sz w:val="40"/>
-                <w:szCs w:val="40"/>
-              </w:rPr>
-              <w:t>RxKx</w:t>
-            </w:r>
-            <w:proofErr w:type="spellEnd"/>
-            <w:r>
-              <w:rPr>
-                <w:rFonts w:ascii="BRH Malayalam Extra" w:hAnsi="BRH Malayalam Extra" w:cs="BRH Malayalam Extra"/>
-                <w:sz w:val="40"/>
-                <w:szCs w:val="40"/>
-              </w:rPr>
-              <w:t>—</w:t>
-            </w:r>
-            <w:proofErr w:type="spellStart"/>
-            <w:r>
-              <w:rPr>
-                <w:rFonts w:ascii="BRH Malayalam Extra" w:hAnsi="BRH Malayalam Extra" w:cs="BRH Malayalam Extra"/>
-                <w:sz w:val="40"/>
-                <w:szCs w:val="40"/>
-              </w:rPr>
-              <w:t>i</w:t>
-            </w:r>
-            <w:proofErr w:type="spellEnd"/>
-            <w:r>
-              <w:rPr>
-                <w:rFonts w:ascii="BRH Malayalam Extra" w:hAnsi="BRH Malayalam Extra" w:cs="BRH Malayalam Extra"/>
-                <w:sz w:val="34"/>
-                <w:szCs w:val="40"/>
-              </w:rPr>
-              <w:t>–</w:t>
-            </w:r>
-            <w:r>
-              <w:rPr>
-                <w:rFonts w:ascii="BRH Malayalam Extra" w:hAnsi="BRH Malayalam Extra" w:cs="BRH Malayalam Extra"/>
-                <w:sz w:val="40"/>
-                <w:szCs w:val="40"/>
-              </w:rPr>
-              <w:t xml:space="preserve"> </w:t>
-            </w:r>
-            <w:proofErr w:type="spellStart"/>
-            <w:r>
-              <w:rPr>
-                <w:rFonts w:ascii="BRH Malayalam Extra" w:hAnsi="BRH Malayalam Extra" w:cs="BRH Malayalam Extra"/>
-                <w:sz w:val="40"/>
-                <w:szCs w:val="40"/>
-              </w:rPr>
-              <w:t>C</w:t>
+                <w:lang w:val="it-IT"/>
+              </w:rPr>
+              <w:t>–</w:t>
+            </w:r>
+            <w:r>
+              <w:rPr>
+                <w:rFonts w:ascii="BRH Malayalam Extra" w:hAnsi="BRH Malayalam Extra" w:cs="BRH Malayalam Extra"/>
+                <w:sz w:val="40"/>
+                <w:szCs w:val="40"/>
+                <w:lang w:val="it-IT"/>
+              </w:rPr>
+              <w:t>Z§ | öe</w:t>
+            </w:r>
+            <w:r>
+              <w:rPr>
+                <w:rFonts w:ascii="BRH Malayalam Extra" w:hAnsi="BRH Malayalam Extra" w:cs="BRH Malayalam Extra"/>
+                <w:sz w:val="34"/>
+                <w:szCs w:val="40"/>
+                <w:lang w:val="it-IT"/>
+              </w:rPr>
+              <w:t>–</w:t>
+            </w:r>
+            <w:r>
+              <w:rPr>
+                <w:rFonts w:ascii="BRH Malayalam Extra" w:hAnsi="BRH Malayalam Extra" w:cs="BRH Malayalam Extra"/>
+                <w:sz w:val="40"/>
+                <w:szCs w:val="40"/>
+                <w:lang w:val="it-IT"/>
+              </w:rPr>
+              <w:t>RxKx—i</w:t>
+            </w:r>
+            <w:r>
+              <w:rPr>
+                <w:rFonts w:ascii="BRH Malayalam Extra" w:hAnsi="BRH Malayalam Extra" w:cs="BRH Malayalam Extra"/>
+                <w:sz w:val="34"/>
+                <w:szCs w:val="40"/>
+                <w:lang w:val="it-IT"/>
+              </w:rPr>
+              <w:t>–</w:t>
+            </w:r>
+            <w:r>
+              <w:rPr>
+                <w:rFonts w:ascii="BRH Malayalam Extra" w:hAnsi="BRH Malayalam Extra" w:cs="BRH Malayalam Extra"/>
+                <w:sz w:val="40"/>
+                <w:szCs w:val="40"/>
+                <w:lang w:val="it-IT"/>
+              </w:rPr>
+              <w:t xml:space="preserve"> C</w:t>
             </w:r>
             <w:r>
               <w:rPr>
@@ -4785,15 +4515,16 @@
                 <w:sz w:val="40"/>
                 <w:szCs w:val="40"/>
                 <w:highlight w:val="green"/>
+                <w:lang w:val="it-IT"/>
               </w:rPr>
               <w:t>Zy</w:t>
             </w:r>
-            <w:proofErr w:type="spellEnd"/>
-            <w:r>
-              <w:rPr>
-                <w:rFonts w:ascii="BRH Malayalam Extra" w:hAnsi="BRH Malayalam Extra" w:cs="BRH Malayalam Extra"/>
-                <w:sz w:val="40"/>
-                <w:szCs w:val="40"/>
+            <w:r>
+              <w:rPr>
+                <w:rFonts w:ascii="BRH Malayalam Extra" w:hAnsi="BRH Malayalam Extra" w:cs="BRH Malayalam Extra"/>
+                <w:sz w:val="40"/>
+                <w:szCs w:val="40"/>
+                <w:lang w:val="it-IT"/>
               </w:rPr>
               <w:t xml:space="preserve">— </w:t>
             </w:r>
@@ -4812,7 +4543,6 @@
                 <w:szCs w:val="40"/>
               </w:rPr>
             </w:pPr>
-            <w:proofErr w:type="spellStart"/>
             <w:r>
               <w:rPr>
                 <w:rFonts w:ascii="BRH Malayalam Extra" w:hAnsi="BRH Malayalam Extra" w:cs="BRH Malayalam Extra"/>
@@ -4821,42 +4551,30 @@
               </w:rPr>
               <w:t>öe</w:t>
             </w:r>
-            <w:proofErr w:type="spellEnd"/>
-            <w:r>
-              <w:rPr>
-                <w:rFonts w:ascii="BRH Malayalam Extra" w:hAnsi="BRH Malayalam Extra" w:cs="BRH Malayalam Extra"/>
-                <w:sz w:val="34"/>
-                <w:szCs w:val="40"/>
-              </w:rPr>
-              <w:t>–</w:t>
-            </w:r>
-            <w:r>
-              <w:rPr>
-                <w:rFonts w:ascii="BRH Malayalam Extra" w:hAnsi="BRH Malayalam Extra" w:cs="BRH Malayalam Extra"/>
-                <w:sz w:val="40"/>
-                <w:szCs w:val="40"/>
-              </w:rPr>
-              <w:t>Rx-</w:t>
-            </w:r>
-            <w:proofErr w:type="spellStart"/>
-            <w:r>
-              <w:rPr>
-                <w:rFonts w:ascii="BRH Malayalam Extra" w:hAnsi="BRH Malayalam Extra" w:cs="BRH Malayalam Extra"/>
-                <w:sz w:val="40"/>
-                <w:szCs w:val="40"/>
-              </w:rPr>
-              <w:t>Kx</w:t>
-            </w:r>
-            <w:proofErr w:type="spellEnd"/>
-            <w:r>
-              <w:rPr>
-                <w:rFonts w:ascii="BRH Malayalam Extra" w:hAnsi="BRH Malayalam Extra" w:cs="BRH Malayalam Extra"/>
-                <w:sz w:val="34"/>
-                <w:szCs w:val="40"/>
-              </w:rPr>
-              <w:t>–</w:t>
-            </w:r>
-            <w:proofErr w:type="spellStart"/>
+            <w:r>
+              <w:rPr>
+                <w:rFonts w:ascii="BRH Malayalam Extra" w:hAnsi="BRH Malayalam Extra" w:cs="BRH Malayalam Extra"/>
+                <w:sz w:val="34"/>
+                <w:szCs w:val="40"/>
+              </w:rPr>
+              <w:t>–</w:t>
+            </w:r>
+            <w:r>
+              <w:rPr>
+                <w:rFonts w:ascii="BRH Malayalam Extra" w:hAnsi="BRH Malayalam Extra" w:cs="BRH Malayalam Extra"/>
+                <w:sz w:val="40"/>
+                <w:szCs w:val="40"/>
+              </w:rPr>
+              <w:t>Rx-Kx</w:t>
+            </w:r>
+            <w:r>
+              <w:rPr>
+                <w:rFonts w:ascii="BRH Malayalam Extra" w:hAnsi="BRH Malayalam Extra" w:cs="BRH Malayalam Extra"/>
+                <w:sz w:val="34"/>
+                <w:szCs w:val="40"/>
+              </w:rPr>
+              <w:t>–</w:t>
+            </w:r>
             <w:r>
               <w:rPr>
                 <w:rFonts w:ascii="BRH Malayalam Extra" w:hAnsi="BRH Malayalam Extra" w:cs="BRH Malayalam Extra"/>
@@ -4865,7 +4583,6 @@
               </w:rPr>
               <w:t>i</w:t>
             </w:r>
-            <w:proofErr w:type="spellEnd"/>
             <w:r>
               <w:rPr>
                 <w:rFonts w:ascii="BRH Malayalam Extra" w:hAnsi="BRH Malayalam Extra" w:cs="BRH Malayalam Extra"/>
@@ -4908,7 +4625,6 @@
                 <w:sz w:val="28"/>
                 <w:szCs w:val="28"/>
               </w:rPr>
-              <w:lastRenderedPageBreak/>
               <w:t xml:space="preserve">TS 3.4.9.7 </w:t>
             </w:r>
             <w:r>
@@ -4918,19 +4634,8 @@
                 <w:sz w:val="28"/>
                 <w:szCs w:val="28"/>
               </w:rPr>
-              <w:t xml:space="preserve">- </w:t>
-            </w:r>
-            <w:proofErr w:type="spellStart"/>
-            <w:r>
-              <w:rPr>
-                <w:rFonts w:cs="Arial"/>
-                <w:bCs/>
-                <w:sz w:val="28"/>
-                <w:szCs w:val="28"/>
-              </w:rPr>
-              <w:t>Vaakyam</w:t>
-            </w:r>
-            <w:proofErr w:type="spellEnd"/>
+              <w:t>- Vaakyam</w:t>
+            </w:r>
             <w:r>
               <w:rPr>
                 <w:rFonts w:cs="Arial"/>
@@ -4952,7 +4657,6 @@
                 <w:szCs w:val="28"/>
               </w:rPr>
             </w:pPr>
-            <w:proofErr w:type="spellStart"/>
             <w:r>
               <w:rPr>
                 <w:rFonts w:cs="Arial"/>
@@ -4960,17 +4664,7 @@
                 <w:sz w:val="28"/>
                 <w:szCs w:val="28"/>
               </w:rPr>
-              <w:t>Panchaati</w:t>
-            </w:r>
-            <w:proofErr w:type="spellEnd"/>
-            <w:r>
-              <w:rPr>
-                <w:rFonts w:cs="Arial"/>
-                <w:bCs/>
-                <w:sz w:val="28"/>
-                <w:szCs w:val="28"/>
-              </w:rPr>
-              <w:t xml:space="preserve"> 35</w:t>
+              <w:t>Panchaati 35</w:t>
             </w:r>
           </w:p>
         </w:tc>
@@ -5004,18 +4698,7 @@
                 <w:szCs w:val="40"/>
                 <w:highlight w:val="yellow"/>
               </w:rPr>
-              <w:t>¤¤</w:t>
-            </w:r>
-            <w:proofErr w:type="spellStart"/>
-            <w:r>
-              <w:rPr>
-                <w:rFonts w:ascii="BRH Malayalam Extra" w:hAnsi="BRH Malayalam Extra" w:cs="BRH Malayalam Extra"/>
-                <w:color w:val="000000"/>
-                <w:sz w:val="40"/>
-                <w:szCs w:val="40"/>
-                <w:highlight w:val="yellow"/>
-              </w:rPr>
-              <w:t>a˜</w:t>
+              <w:t>¤¤a˜</w:t>
             </w:r>
             <w:r>
               <w:rPr>
@@ -5026,75 +4709,33 @@
               </w:rPr>
               <w:t>d</w:t>
             </w:r>
-            <w:proofErr w:type="spellEnd"/>
-            <w:r>
-              <w:rPr>
-                <w:rFonts w:ascii="BRH Malayalam Extra" w:hAnsi="BRH Malayalam Extra" w:cs="BRH Malayalam Extra"/>
-                <w:color w:val="000000"/>
-                <w:sz w:val="34"/>
-                <w:szCs w:val="40"/>
-              </w:rPr>
-              <w:t>–</w:t>
-            </w:r>
-            <w:r>
-              <w:rPr>
-                <w:rFonts w:ascii="BRH Malayalam Extra" w:hAnsi="BRH Malayalam Extra" w:cs="BRH Malayalam Extra"/>
-                <w:color w:val="000000"/>
-                <w:sz w:val="40"/>
-                <w:szCs w:val="40"/>
-              </w:rPr>
-              <w:t xml:space="preserve">I </w:t>
-            </w:r>
-            <w:proofErr w:type="spellStart"/>
-            <w:r>
-              <w:rPr>
-                <w:rFonts w:ascii="BRH Malayalam Extra" w:hAnsi="BRH Malayalam Extra" w:cs="BRH Malayalam Extra"/>
-                <w:color w:val="000000"/>
-                <w:sz w:val="40"/>
-                <w:szCs w:val="40"/>
-              </w:rPr>
-              <w:t>d</w:t>
-            </w:r>
-            <w:proofErr w:type="spellEnd"/>
-            <w:r>
-              <w:rPr>
-                <w:rFonts w:ascii="BRH Malayalam Extra" w:hAnsi="BRH Malayalam Extra" w:cs="BRH Malayalam Extra"/>
-                <w:color w:val="000000"/>
-                <w:sz w:val="40"/>
-                <w:szCs w:val="40"/>
-              </w:rPr>
-              <w:t xml:space="preserve"> </w:t>
-            </w:r>
-            <w:proofErr w:type="spellStart"/>
-            <w:r>
-              <w:rPr>
-                <w:rFonts w:ascii="BRH Malayalam Extra" w:hAnsi="BRH Malayalam Extra" w:cs="BRH Malayalam Extra"/>
-                <w:color w:val="000000"/>
-                <w:sz w:val="40"/>
-                <w:szCs w:val="40"/>
-              </w:rPr>
-              <w:t>öeb</w:t>
-            </w:r>
-            <w:proofErr w:type="spellEnd"/>
-            <w:r>
-              <w:rPr>
-                <w:rFonts w:ascii="BRH Malayalam Extra" w:hAnsi="BRH Malayalam Extra" w:cs="BRH Malayalam Extra"/>
-                <w:color w:val="000000"/>
-                <w:sz w:val="40"/>
-                <w:szCs w:val="40"/>
-              </w:rPr>
-              <w:t>—t</w:t>
-            </w:r>
-            <w:r>
-              <w:rPr>
-                <w:rFonts w:ascii="BRH Malayalam Extra" w:hAnsi="BRH Malayalam Extra" w:cs="BRH Malayalam Extra"/>
-                <w:color w:val="000000"/>
-                <w:sz w:val="34"/>
-                <w:szCs w:val="40"/>
-              </w:rPr>
-              <w:t>–</w:t>
-            </w:r>
-            <w:proofErr w:type="spellStart"/>
+            <w:r>
+              <w:rPr>
+                <w:rFonts w:ascii="BRH Malayalam Extra" w:hAnsi="BRH Malayalam Extra" w:cs="BRH Malayalam Extra"/>
+                <w:color w:val="000000"/>
+                <w:sz w:val="34"/>
+                <w:szCs w:val="40"/>
+              </w:rPr>
+              <w:t>–</w:t>
+            </w:r>
+            <w:r>
+              <w:rPr>
+                <w:rFonts w:ascii="BRH Malayalam Extra" w:hAnsi="BRH Malayalam Extra" w:cs="BRH Malayalam Extra"/>
+                <w:color w:val="000000"/>
+                <w:sz w:val="40"/>
+                <w:szCs w:val="40"/>
+              </w:rPr>
+              <w:t>I d öeb—t</w:t>
+            </w:r>
+            <w:r>
+              <w:rPr>
+                <w:rFonts w:ascii="BRH Malayalam Extra" w:hAnsi="BRH Malayalam Extra" w:cs="BRH Malayalam Extra"/>
+                <w:color w:val="000000"/>
+                <w:sz w:val="34"/>
+                <w:szCs w:val="40"/>
+              </w:rPr>
+              <w:t>–</w:t>
+            </w:r>
             <w:r>
               <w:rPr>
                 <w:rFonts w:ascii="BRH Malayalam Extra" w:hAnsi="BRH Malayalam Extra" w:cs="BRH Malayalam Extra"/>
@@ -5104,7 +4745,6 @@
               </w:rPr>
               <w:t>Çõ</w:t>
             </w:r>
-            <w:proofErr w:type="spellEnd"/>
           </w:p>
         </w:tc>
         <w:tc>
@@ -5164,58 +4804,17 @@
                 <w:sz w:val="40"/>
                 <w:szCs w:val="40"/>
               </w:rPr>
-              <w:t xml:space="preserve">I </w:t>
-            </w:r>
-            <w:proofErr w:type="spellStart"/>
-            <w:r>
-              <w:rPr>
-                <w:rFonts w:ascii="BRH Malayalam Extra" w:hAnsi="BRH Malayalam Extra" w:cs="BRH Malayalam Extra"/>
-                <w:color w:val="000000"/>
-                <w:sz w:val="40"/>
-                <w:szCs w:val="40"/>
-              </w:rPr>
-              <w:t>d</w:t>
-            </w:r>
-            <w:proofErr w:type="spellEnd"/>
-            <w:r>
-              <w:rPr>
-                <w:rFonts w:ascii="BRH Malayalam Extra" w:hAnsi="BRH Malayalam Extra" w:cs="BRH Malayalam Extra"/>
-                <w:color w:val="000000"/>
-                <w:sz w:val="40"/>
-                <w:szCs w:val="40"/>
-              </w:rPr>
-              <w:t xml:space="preserve"> </w:t>
-            </w:r>
-            <w:proofErr w:type="spellStart"/>
-            <w:r>
-              <w:rPr>
-                <w:rFonts w:ascii="BRH Malayalam Extra" w:hAnsi="BRH Malayalam Extra" w:cs="BRH Malayalam Extra"/>
-                <w:color w:val="000000"/>
-                <w:sz w:val="40"/>
-                <w:szCs w:val="40"/>
-              </w:rPr>
-              <w:t>öeb</w:t>
-            </w:r>
-            <w:proofErr w:type="spellEnd"/>
-            <w:r>
-              <w:rPr>
-                <w:rFonts w:ascii="BRH Malayalam Extra" w:hAnsi="BRH Malayalam Extra" w:cs="BRH Malayalam Extra"/>
-                <w:color w:val="000000"/>
-                <w:sz w:val="40"/>
-                <w:szCs w:val="40"/>
-              </w:rPr>
-              <w:t>—t</w:t>
-            </w:r>
-            <w:r>
-              <w:rPr>
-                <w:rFonts w:ascii="BRH Malayalam Extra" w:hAnsi="BRH Malayalam Extra" w:cs="BRH Malayalam Extra"/>
-                <w:color w:val="000000"/>
-                <w:sz w:val="34"/>
-                <w:szCs w:val="40"/>
-              </w:rPr>
-              <w:t>–</w:t>
-            </w:r>
-            <w:proofErr w:type="spellStart"/>
+              <w:t>I d öeb—t</w:t>
+            </w:r>
+            <w:r>
+              <w:rPr>
+                <w:rFonts w:ascii="BRH Malayalam Extra" w:hAnsi="BRH Malayalam Extra" w:cs="BRH Malayalam Extra"/>
+                <w:color w:val="000000"/>
+                <w:sz w:val="34"/>
+                <w:szCs w:val="40"/>
+              </w:rPr>
+              <w:t>–</w:t>
+            </w:r>
             <w:r>
               <w:rPr>
                 <w:rFonts w:ascii="BRH Malayalam Extra" w:hAnsi="BRH Malayalam Extra" w:cs="BRH Malayalam Extra"/>
@@ -5225,7 +4824,6 @@
               </w:rPr>
               <w:t>Çõ</w:t>
             </w:r>
-            <w:proofErr w:type="spellEnd"/>
           </w:p>
         </w:tc>
       </w:tr>
@@ -5274,18 +4872,8 @@
                 <w:sz w:val="28"/>
                 <w:szCs w:val="28"/>
               </w:rPr>
-              <w:t xml:space="preserve">- </w:t>
-            </w:r>
-            <w:proofErr w:type="spellStart"/>
-            <w:r>
-              <w:rPr>
-                <w:bCs/>
-                <w:sz w:val="28"/>
-                <w:szCs w:val="28"/>
-              </w:rPr>
-              <w:t>Vaakyam</w:t>
-            </w:r>
-            <w:proofErr w:type="spellEnd"/>
+              <w:t>- Vaakyam</w:t>
+            </w:r>
           </w:p>
           <w:p>
             <w:pPr>
@@ -5315,23 +4903,14 @@
                 <w:szCs w:val="28"/>
               </w:rPr>
             </w:pPr>
-            <w:proofErr w:type="spellStart"/>
-            <w:r>
-              <w:rPr>
-                <w:bCs/>
-                <w:sz w:val="28"/>
-                <w:szCs w:val="28"/>
-              </w:rPr>
-              <w:t>Panchaati</w:t>
-            </w:r>
-            <w:proofErr w:type="spellEnd"/>
-            <w:r>
-              <w:rPr>
-                <w:bCs/>
-                <w:sz w:val="28"/>
-                <w:szCs w:val="28"/>
-              </w:rPr>
-              <w:t xml:space="preserve"> No. - 39</w:t>
+            <w:r>
+              <w:rPr>
+                <w:bCs/>
+                <w:sz w:val="28"/>
+                <w:szCs w:val="28"/>
+              </w:rPr>
+              <w:lastRenderedPageBreak/>
+              <w:t>Panchaati No. - 39</w:t>
             </w:r>
           </w:p>
         </w:tc>
@@ -5350,55 +4929,34 @@
                 <w:szCs w:val="40"/>
               </w:rPr>
             </w:pPr>
-            <w:proofErr w:type="spellStart"/>
-            <w:r>
-              <w:rPr>
-                <w:rFonts w:ascii="BRH Malayalam Extra" w:hAnsi="BRH Malayalam Extra" w:cs="BRH Malayalam Extra"/>
-                <w:color w:val="000000"/>
-                <w:sz w:val="40"/>
-                <w:szCs w:val="40"/>
-              </w:rPr>
-              <w:t>jb</w:t>
-            </w:r>
-            <w:proofErr w:type="spellEnd"/>
-            <w:r>
-              <w:rPr>
-                <w:rFonts w:ascii="BRH Malayalam Extra" w:hAnsi="BRH Malayalam Extra" w:cs="BRH Malayalam Extra"/>
-                <w:color w:val="000000"/>
-                <w:sz w:val="40"/>
-                <w:szCs w:val="40"/>
-              </w:rPr>
-              <w:t>—p</w:t>
-            </w:r>
-            <w:r>
-              <w:rPr>
-                <w:rFonts w:ascii="BRH Malayalam Extra" w:hAnsi="BRH Malayalam Extra" w:cs="BRH Malayalam Extra"/>
-                <w:color w:val="000000"/>
-                <w:sz w:val="34"/>
-                <w:szCs w:val="40"/>
-              </w:rPr>
-              <w:t>–</w:t>
-            </w:r>
-            <w:r>
-              <w:rPr>
-                <w:rFonts w:ascii="BRH Malayalam Extra" w:hAnsi="BRH Malayalam Extra" w:cs="BRH Malayalam Extra"/>
-                <w:color w:val="000000"/>
-                <w:sz w:val="40"/>
-                <w:szCs w:val="40"/>
-              </w:rPr>
-              <w:t>±</w:t>
-            </w:r>
-            <w:proofErr w:type="spellStart"/>
-            <w:r>
-              <w:rPr>
-                <w:rFonts w:ascii="BRH Malayalam Extra" w:hAnsi="BRH Malayalam Extra" w:cs="BRH Malayalam Extra"/>
-                <w:color w:val="000000"/>
-                <w:sz w:val="40"/>
-                <w:szCs w:val="40"/>
-              </w:rPr>
-              <w:t>xYx</w:t>
-            </w:r>
-            <w:proofErr w:type="spellEnd"/>
+            <w:r>
+              <w:rPr>
+                <w:rFonts w:ascii="BRH Malayalam Extra" w:hAnsi="BRH Malayalam Extra" w:cs="BRH Malayalam Extra"/>
+                <w:color w:val="000000"/>
+                <w:sz w:val="40"/>
+                <w:szCs w:val="40"/>
+              </w:rPr>
+              <w:lastRenderedPageBreak/>
+              <w:t>jb—p</w:t>
+            </w:r>
+            <w:r>
+              <w:rPr>
+                <w:rFonts w:ascii="BRH Malayalam Extra" w:hAnsi="BRH Malayalam Extra" w:cs="BRH Malayalam Extra"/>
+                <w:color w:val="000000"/>
+                <w:sz w:val="34"/>
+                <w:szCs w:val="40"/>
+              </w:rPr>
+              <w:t>–</w:t>
+            </w:r>
+            <w:r>
+              <w:rPr>
+                <w:rFonts w:ascii="BRH Malayalam Extra" w:hAnsi="BRH Malayalam Extra" w:cs="BRH Malayalam Extra"/>
+                <w:color w:val="000000"/>
+                <w:sz w:val="40"/>
+                <w:szCs w:val="40"/>
+              </w:rPr>
+              <w:t>±xYx</w:t>
+            </w:r>
             <w:r>
               <w:rPr>
                 <w:rFonts w:ascii="BRH Malayalam Extra" w:hAnsi="BRH Malayalam Extra" w:cs="BRH Malayalam Extra"/>
@@ -5417,37 +4975,16 @@
                 <w:szCs w:val="40"/>
                 <w:highlight w:val="yellow"/>
               </w:rPr>
-              <w:t xml:space="preserve">© </w:t>
-            </w:r>
-            <w:proofErr w:type="spellStart"/>
-            <w:r>
-              <w:rPr>
-                <w:rFonts w:ascii="BRH Malayalam Extra" w:hAnsi="BRH Malayalam Extra" w:cs="BRH Malayalam Extra"/>
-                <w:color w:val="000000"/>
-                <w:sz w:val="40"/>
-                <w:szCs w:val="40"/>
-                <w:highlight w:val="yellow"/>
-              </w:rPr>
-              <w:t>j</w:t>
-            </w:r>
-            <w:r>
-              <w:rPr>
-                <w:rFonts w:ascii="BRH Malayalam Extra" w:hAnsi="BRH Malayalam Extra" w:cs="BRH Malayalam Extra"/>
-                <w:color w:val="000000"/>
-                <w:sz w:val="40"/>
-                <w:szCs w:val="40"/>
-              </w:rPr>
-              <w:t>s</w:t>
-            </w:r>
-            <w:proofErr w:type="spellEnd"/>
-            <w:r>
-              <w:rPr>
-                <w:rFonts w:ascii="BRH Malayalam Extra" w:hAnsi="BRH Malayalam Extra" w:cs="BRH Malayalam Extra"/>
-                <w:color w:val="000000"/>
-                <w:sz w:val="40"/>
-                <w:szCs w:val="40"/>
-              </w:rPr>
-              <w:t>—I</w:t>
+              <w:t>© j</w:t>
+            </w:r>
+            <w:r>
+              <w:rPr>
+                <w:rFonts w:ascii="BRH Malayalam Extra" w:hAnsi="BRH Malayalam Extra" w:cs="BRH Malayalam Extra"/>
+                <w:color w:val="000000"/>
+                <w:sz w:val="40"/>
+                <w:szCs w:val="40"/>
+              </w:rPr>
+              <w:t>s—I</w:t>
             </w:r>
           </w:p>
         </w:tc>
@@ -5466,65 +5003,42 @@
                 <w:szCs w:val="40"/>
               </w:rPr>
             </w:pPr>
-            <w:proofErr w:type="spellStart"/>
-            <w:r>
-              <w:rPr>
-                <w:rFonts w:ascii="BRH Malayalam Extra" w:hAnsi="BRH Malayalam Extra" w:cs="BRH Malayalam Extra"/>
-                <w:color w:val="000000"/>
-                <w:sz w:val="40"/>
-                <w:szCs w:val="40"/>
-              </w:rPr>
-              <w:t>jb</w:t>
-            </w:r>
-            <w:proofErr w:type="spellEnd"/>
-            <w:r>
-              <w:rPr>
-                <w:rFonts w:ascii="BRH Malayalam Extra" w:hAnsi="BRH Malayalam Extra" w:cs="BRH Malayalam Extra"/>
-                <w:color w:val="000000"/>
-                <w:sz w:val="40"/>
-                <w:szCs w:val="40"/>
-              </w:rPr>
-              <w:t>—p</w:t>
-            </w:r>
-            <w:r>
-              <w:rPr>
-                <w:rFonts w:ascii="BRH Malayalam Extra" w:hAnsi="BRH Malayalam Extra" w:cs="BRH Malayalam Extra"/>
-                <w:color w:val="000000"/>
-                <w:sz w:val="34"/>
-                <w:szCs w:val="40"/>
-              </w:rPr>
-              <w:t>–</w:t>
-            </w:r>
-            <w:r>
-              <w:rPr>
-                <w:rFonts w:ascii="BRH Malayalam Extra" w:hAnsi="BRH Malayalam Extra" w:cs="BRH Malayalam Extra"/>
-                <w:color w:val="000000"/>
-                <w:sz w:val="40"/>
-                <w:szCs w:val="40"/>
-              </w:rPr>
-              <w:t>±</w:t>
-            </w:r>
-            <w:proofErr w:type="spellStart"/>
-            <w:r>
-              <w:rPr>
-                <w:rFonts w:ascii="BRH Malayalam Extra" w:hAnsi="BRH Malayalam Extra" w:cs="BRH Malayalam Extra"/>
-                <w:color w:val="000000"/>
-                <w:sz w:val="40"/>
-                <w:szCs w:val="40"/>
-              </w:rPr>
-              <w:t>xYx</w:t>
-            </w:r>
-            <w:proofErr w:type="spellEnd"/>
-            <w:r>
-              <w:rPr>
-                <w:rFonts w:ascii="BRH Malayalam Extra" w:hAnsi="BRH Malayalam Extra" w:cs="BRH Malayalam Extra"/>
-                <w:color w:val="000000"/>
-                <w:sz w:val="34"/>
-                <w:szCs w:val="40"/>
-              </w:rPr>
-              <w:t>–</w:t>
-            </w:r>
-            <w:proofErr w:type="spellStart"/>
+            <w:r>
+              <w:rPr>
+                <w:rFonts w:ascii="BRH Malayalam Extra" w:hAnsi="BRH Malayalam Extra" w:cs="BRH Malayalam Extra"/>
+                <w:color w:val="000000"/>
+                <w:sz w:val="40"/>
+                <w:szCs w:val="40"/>
+              </w:rPr>
+              <w:t>jb—p</w:t>
+            </w:r>
+            <w:r>
+              <w:rPr>
+                <w:rFonts w:ascii="BRH Malayalam Extra" w:hAnsi="BRH Malayalam Extra" w:cs="BRH Malayalam Extra"/>
+                <w:color w:val="000000"/>
+                <w:sz w:val="34"/>
+                <w:szCs w:val="40"/>
+              </w:rPr>
+              <w:t>–</w:t>
+            </w:r>
+            <w:r>
+              <w:rPr>
+                <w:rFonts w:ascii="BRH Malayalam Extra" w:hAnsi="BRH Malayalam Extra" w:cs="BRH Malayalam Extra"/>
+                <w:color w:val="000000"/>
+                <w:sz w:val="40"/>
+                <w:szCs w:val="40"/>
+              </w:rPr>
+              <w:t>±xYx</w:t>
+            </w:r>
+            <w:r>
+              <w:rPr>
+                <w:rFonts w:ascii="BRH Malayalam Extra" w:hAnsi="BRH Malayalam Extra" w:cs="BRH Malayalam Extra"/>
+                <w:color w:val="000000"/>
+                <w:sz w:val="34"/>
+                <w:szCs w:val="40"/>
+              </w:rPr>
+              <w:t>–</w:t>
+            </w:r>
             <w:r>
               <w:rPr>
                 <w:rFonts w:ascii="BRH Malayalam Extra" w:hAnsi="BRH Malayalam Extra" w:cs="BRH Malayalam Extra"/>
@@ -5542,34 +5056,25 @@
                 <w:sz w:val="40"/>
                 <w:szCs w:val="40"/>
               </w:rPr>
-              <w:t>s</w:t>
-            </w:r>
-            <w:proofErr w:type="spellEnd"/>
-            <w:r>
-              <w:rPr>
-                <w:rFonts w:ascii="BRH Malayalam Extra" w:hAnsi="BRH Malayalam Extra" w:cs="BRH Malayalam Extra"/>
-                <w:color w:val="000000"/>
-                <w:sz w:val="40"/>
-                <w:szCs w:val="40"/>
-              </w:rPr>
-              <w:t>—I</w:t>
-            </w:r>
-          </w:p>
-          <w:p>
-            <w:pPr>
-              <w:spacing w:before="0" w:line="240" w:lineRule="auto"/>
-              <w:rPr>
-                <w:rFonts w:ascii="BRH Malayalam Extra" w:hAnsi="BRH Malayalam Extra" w:cs="BRH Malayalam Extra"/>
-                <w:color w:val="000000"/>
-                <w:sz w:val="40"/>
-                <w:szCs w:val="40"/>
-              </w:rPr>
-            </w:pPr>
-            <w:r>
-              <w:rPr>
-                <w:b/>
-                <w:bCs/>
-              </w:rPr>
+              <w:t>s—I</w:t>
+            </w:r>
+          </w:p>
+          <w:p>
+            <w:pPr>
+              <w:spacing w:before="0" w:line="240" w:lineRule="auto"/>
+              <w:rPr>
+                <w:rFonts w:ascii="BRH Malayalam Extra" w:hAnsi="BRH Malayalam Extra" w:cs="BRH Malayalam Extra"/>
+                <w:color w:val="000000"/>
+                <w:sz w:val="40"/>
+                <w:szCs w:val="40"/>
+              </w:rPr>
+            </w:pPr>
+            <w:r>
+              <w:rPr>
+                <w:b/>
+                <w:bCs/>
+              </w:rPr>
+              <w:lastRenderedPageBreak/>
               <w:t>(better</w:t>
             </w:r>
             <w:r>
@@ -5615,6 +5120,7 @@
                 <w:sz w:val="28"/>
                 <w:szCs w:val="28"/>
               </w:rPr>
+              <w:lastRenderedPageBreak/>
               <w:t>TS 3.4.</w:t>
             </w:r>
             <w:r>
@@ -5639,73 +5145,43 @@
                 <w:sz w:val="28"/>
                 <w:szCs w:val="28"/>
               </w:rPr>
-              <w:t xml:space="preserve">3 - </w:t>
-            </w:r>
-            <w:proofErr w:type="spellStart"/>
-            <w:r>
-              <w:rPr>
-                <w:bCs/>
-                <w:sz w:val="28"/>
-                <w:szCs w:val="28"/>
-              </w:rPr>
-              <w:t>Padam</w:t>
-            </w:r>
-            <w:proofErr w:type="spellEnd"/>
-          </w:p>
-          <w:p>
-            <w:pPr>
-              <w:spacing w:before="0" w:line="240" w:lineRule="auto"/>
-              <w:rPr>
-                <w:bCs/>
-                <w:sz w:val="28"/>
-                <w:szCs w:val="28"/>
-              </w:rPr>
-            </w:pPr>
-            <w:proofErr w:type="spellStart"/>
-            <w:r>
-              <w:rPr>
-                <w:bCs/>
-                <w:sz w:val="28"/>
-                <w:szCs w:val="28"/>
-              </w:rPr>
-              <w:t>Padam</w:t>
-            </w:r>
-            <w:proofErr w:type="spellEnd"/>
-            <w:r>
-              <w:rPr>
-                <w:bCs/>
-                <w:sz w:val="28"/>
-                <w:szCs w:val="28"/>
-              </w:rPr>
-              <w:t xml:space="preserve"> No. – 49</w:t>
-            </w:r>
-          </w:p>
-          <w:p>
-            <w:pPr>
-              <w:spacing w:before="0" w:line="240" w:lineRule="auto"/>
-              <w:rPr>
-                <w:bCs/>
-                <w:sz w:val="28"/>
-                <w:szCs w:val="28"/>
-              </w:rPr>
-            </w:pPr>
-            <w:proofErr w:type="spellStart"/>
-            <w:r>
-              <w:rPr>
-                <w:bCs/>
-                <w:sz w:val="28"/>
-                <w:szCs w:val="28"/>
-              </w:rPr>
-              <w:t>Panchaati</w:t>
-            </w:r>
-            <w:proofErr w:type="spellEnd"/>
-            <w:r>
-              <w:rPr>
-                <w:bCs/>
-                <w:sz w:val="28"/>
-                <w:szCs w:val="28"/>
-              </w:rPr>
-              <w:t xml:space="preserve"> No. - 43</w:t>
+              <w:t>3 - Padam</w:t>
+            </w:r>
+          </w:p>
+          <w:p>
+            <w:pPr>
+              <w:spacing w:before="0" w:line="240" w:lineRule="auto"/>
+              <w:rPr>
+                <w:bCs/>
+                <w:sz w:val="28"/>
+                <w:szCs w:val="28"/>
+              </w:rPr>
+            </w:pPr>
+            <w:r>
+              <w:rPr>
+                <w:bCs/>
+                <w:sz w:val="28"/>
+                <w:szCs w:val="28"/>
+              </w:rPr>
+              <w:t>Padam No. – 49</w:t>
+            </w:r>
+          </w:p>
+          <w:p>
+            <w:pPr>
+              <w:spacing w:before="0" w:line="240" w:lineRule="auto"/>
+              <w:rPr>
+                <w:bCs/>
+                <w:sz w:val="28"/>
+                <w:szCs w:val="28"/>
+              </w:rPr>
+            </w:pPr>
+            <w:r>
+              <w:rPr>
+                <w:bCs/>
+                <w:sz w:val="28"/>
+                <w:szCs w:val="28"/>
+              </w:rPr>
+              <w:t>Panchaati No. - 43</w:t>
             </w:r>
           </w:p>
         </w:tc>
@@ -5740,7 +5216,6 @@
               </w:rPr>
               <w:t>–</w:t>
             </w:r>
-            <w:proofErr w:type="spellStart"/>
             <w:r>
               <w:rPr>
                 <w:rFonts w:ascii="BRH Malayalam Extra" w:hAnsi="BRH Malayalam Extra" w:cs="BRH Malayalam Extra"/>
@@ -5749,7 +5224,6 @@
               </w:rPr>
               <w:t>öÉ</w:t>
             </w:r>
-            <w:proofErr w:type="spellEnd"/>
             <w:r>
               <w:rPr>
                 <w:rFonts w:ascii="BRH Malayalam Extra" w:hAnsi="BRH Malayalam Extra" w:cs="BRH Malayalam Extra"/>
@@ -5766,7 +5240,6 @@
               </w:rPr>
               <w:t xml:space="preserve"> | </w:t>
             </w:r>
-            <w:proofErr w:type="spellStart"/>
             <w:r>
               <w:rPr>
                 <w:rFonts w:ascii="BRH Malayalam Extra" w:hAnsi="BRH Malayalam Extra" w:cs="BRH Malayalam Extra"/>
@@ -5784,32 +5257,21 @@
               </w:rPr>
               <w:t>d</w:t>
             </w:r>
-            <w:proofErr w:type="spellEnd"/>
-            <w:r>
-              <w:rPr>
-                <w:rFonts w:ascii="BRH Malayalam Extra" w:hAnsi="BRH Malayalam Extra" w:cs="BRH Malayalam Extra"/>
-                <w:sz w:val="34"/>
-                <w:szCs w:val="40"/>
-              </w:rPr>
-              <w:t>–</w:t>
-            </w:r>
-            <w:proofErr w:type="spellStart"/>
-            <w:r>
-              <w:rPr>
-                <w:rFonts w:ascii="BRH Malayalam Extra" w:hAnsi="BRH Malayalam Extra" w:cs="BRH Malayalam Extra"/>
-                <w:sz w:val="40"/>
-                <w:szCs w:val="40"/>
-              </w:rPr>
-              <w:t>syI</w:t>
-            </w:r>
-            <w:proofErr w:type="spellEnd"/>
-            <w:r>
-              <w:rPr>
-                <w:rFonts w:ascii="BRH Malayalam Extra" w:hAnsi="BRH Malayalam Extra" w:cs="BRH Malayalam Extra"/>
-                <w:sz w:val="40"/>
-                <w:szCs w:val="40"/>
-              </w:rPr>
-              <w:t xml:space="preserve"> |</w:t>
+            <w:r>
+              <w:rPr>
+                <w:rFonts w:ascii="BRH Malayalam Extra" w:hAnsi="BRH Malayalam Extra" w:cs="BRH Malayalam Extra"/>
+                <w:sz w:val="34"/>
+                <w:szCs w:val="40"/>
+              </w:rPr>
+              <w:t>–</w:t>
+            </w:r>
+            <w:r>
+              <w:rPr>
+                <w:rFonts w:ascii="BRH Malayalam Extra" w:hAnsi="BRH Malayalam Extra" w:cs="BRH Malayalam Extra"/>
+                <w:sz w:val="40"/>
+                <w:szCs w:val="40"/>
+              </w:rPr>
+              <w:t>syI |</w:t>
             </w:r>
           </w:p>
         </w:tc>
@@ -5844,7 +5306,6 @@
               </w:rPr>
               <w:t>–</w:t>
             </w:r>
-            <w:proofErr w:type="spellStart"/>
             <w:r>
               <w:rPr>
                 <w:rFonts w:ascii="BRH Malayalam Extra" w:hAnsi="BRH Malayalam Extra" w:cs="BRH Malayalam Extra"/>
@@ -5853,7 +5314,6 @@
               </w:rPr>
               <w:t>öÉ</w:t>
             </w:r>
-            <w:proofErr w:type="spellEnd"/>
             <w:r>
               <w:rPr>
                 <w:rFonts w:ascii="BRH Malayalam Extra" w:hAnsi="BRH Malayalam Extra" w:cs="BRH Malayalam Extra"/>
@@ -5870,7 +5330,6 @@
               </w:rPr>
               <w:t xml:space="preserve"> | </w:t>
             </w:r>
-            <w:proofErr w:type="spellStart"/>
             <w:r>
               <w:rPr>
                 <w:rFonts w:ascii="BRH Malayalam Extra" w:hAnsi="BRH Malayalam Extra" w:cs="BRH Malayalam Extra"/>
@@ -5880,7 +5339,6 @@
               </w:rPr>
               <w:t>sx</w:t>
             </w:r>
-            <w:proofErr w:type="spellEnd"/>
             <w:r>
               <w:rPr>
                 <w:rFonts w:ascii="BRH Malayalam Extra" w:hAnsi="BRH Malayalam Extra" w:cs="BRH Malayalam Extra"/>
@@ -5905,23 +5363,13 @@
               </w:rPr>
               <w:t>–</w:t>
             </w:r>
-            <w:proofErr w:type="spellStart"/>
-            <w:r>
-              <w:rPr>
-                <w:rFonts w:ascii="BRH Malayalam Extra" w:hAnsi="BRH Malayalam Extra" w:cs="BRH Malayalam Extra"/>
-                <w:sz w:val="40"/>
-                <w:szCs w:val="40"/>
-              </w:rPr>
-              <w:t>syI</w:t>
-            </w:r>
-            <w:proofErr w:type="spellEnd"/>
-            <w:r>
-              <w:rPr>
-                <w:rFonts w:ascii="BRH Malayalam Extra" w:hAnsi="BRH Malayalam Extra" w:cs="BRH Malayalam Extra"/>
-                <w:sz w:val="40"/>
-                <w:szCs w:val="40"/>
-              </w:rPr>
-              <w:t xml:space="preserve"> |</w:t>
+            <w:r>
+              <w:rPr>
+                <w:rFonts w:ascii="BRH Malayalam Extra" w:hAnsi="BRH Malayalam Extra" w:cs="BRH Malayalam Extra"/>
+                <w:sz w:val="40"/>
+                <w:szCs w:val="40"/>
+              </w:rPr>
+              <w:t>syI |</w:t>
             </w:r>
           </w:p>
         </w:tc>
@@ -5974,18 +5422,8 @@
                 <w:sz w:val="28"/>
                 <w:szCs w:val="28"/>
               </w:rPr>
-              <w:t xml:space="preserve">- </w:t>
-            </w:r>
-            <w:proofErr w:type="spellStart"/>
-            <w:r>
-              <w:rPr>
-                <w:bCs/>
-                <w:sz w:val="28"/>
-                <w:szCs w:val="28"/>
-              </w:rPr>
-              <w:t>Vaakyam</w:t>
-            </w:r>
-            <w:proofErr w:type="spellEnd"/>
+              <w:t>- Vaakyam</w:t>
+            </w:r>
           </w:p>
           <w:p>
             <w:pPr>
@@ -6014,23 +5452,13 @@
                 <w:szCs w:val="28"/>
               </w:rPr>
             </w:pPr>
-            <w:proofErr w:type="spellStart"/>
-            <w:r>
-              <w:rPr>
-                <w:bCs/>
-                <w:sz w:val="28"/>
-                <w:szCs w:val="28"/>
-              </w:rPr>
-              <w:t>Panchaati</w:t>
-            </w:r>
-            <w:proofErr w:type="spellEnd"/>
-            <w:r>
-              <w:rPr>
-                <w:bCs/>
-                <w:sz w:val="28"/>
-                <w:szCs w:val="28"/>
-              </w:rPr>
-              <w:t xml:space="preserve"> No. - 44</w:t>
+            <w:r>
+              <w:rPr>
+                <w:bCs/>
+                <w:sz w:val="28"/>
+                <w:szCs w:val="28"/>
+              </w:rPr>
+              <w:t>Panchaati No. - 44</w:t>
             </w:r>
           </w:p>
         </w:tc>
@@ -6048,7 +5476,6 @@
                 <w:szCs w:val="40"/>
               </w:rPr>
             </w:pPr>
-            <w:proofErr w:type="spellStart"/>
             <w:r>
               <w:rPr>
                 <w:rFonts w:ascii="BRH Malayalam Extra" w:hAnsi="BRH Malayalam Extra" w:cs="BRH Malayalam Extra"/>
@@ -6066,43 +5493,14 @@
               </w:rPr>
               <w:t>sx</w:t>
             </w:r>
-            <w:proofErr w:type="spellEnd"/>
-            <w:r>
-              <w:rPr>
-                <w:rFonts w:ascii="BRH Malayalam Extra" w:hAnsi="BRH Malayalam Extra" w:cs="BRH Malayalam Extra"/>
-                <w:sz w:val="40"/>
-                <w:szCs w:val="40"/>
-              </w:rPr>
-              <w:t>—</w:t>
-            </w:r>
-            <w:proofErr w:type="spellStart"/>
-            <w:r>
-              <w:rPr>
-                <w:rFonts w:ascii="BRH Malayalam Extra" w:hAnsi="BRH Malayalam Extra" w:cs="BRH Malayalam Extra"/>
-                <w:sz w:val="40"/>
-                <w:szCs w:val="40"/>
-              </w:rPr>
-              <w:t>ty¥r</w:t>
-            </w:r>
-            <w:proofErr w:type="spellEnd"/>
-            <w:r>
-              <w:rPr>
-                <w:rFonts w:ascii="BRH Malayalam Extra" w:hAnsi="BRH Malayalam Extra" w:cs="BRH Malayalam Extra"/>
-                <w:sz w:val="40"/>
-                <w:szCs w:val="40"/>
-              </w:rPr>
-              <w:t xml:space="preserve"> </w:t>
-            </w:r>
-            <w:proofErr w:type="spellStart"/>
-            <w:r>
-              <w:rPr>
-                <w:rFonts w:ascii="BRH Malayalam Extra" w:hAnsi="BRH Malayalam Extra" w:cs="BRH Malayalam Extra"/>
-                <w:sz w:val="40"/>
-                <w:szCs w:val="40"/>
-              </w:rPr>
-              <w:t>e¡k¡t¢Z</w:t>
-            </w:r>
-            <w:proofErr w:type="spellEnd"/>
+            <w:r>
+              <w:rPr>
+                <w:rFonts w:ascii="BRH Malayalam Extra" w:hAnsi="BRH Malayalam Extra" w:cs="BRH Malayalam Extra"/>
+                <w:sz w:val="40"/>
+                <w:szCs w:val="40"/>
+              </w:rPr>
+              <w:t>—ty¥r e¡k¡t¢Z</w:t>
+            </w:r>
           </w:p>
         </w:tc>
         <w:tc>
@@ -6134,36 +5532,8 @@
                 <w:sz w:val="40"/>
                 <w:szCs w:val="40"/>
               </w:rPr>
-              <w:t>—</w:t>
-            </w:r>
-            <w:proofErr w:type="spellStart"/>
-            <w:r>
-              <w:rPr>
-                <w:rFonts w:ascii="BRH Malayalam Extra" w:hAnsi="BRH Malayalam Extra" w:cs="BRH Malayalam Extra"/>
-                <w:sz w:val="40"/>
-                <w:szCs w:val="40"/>
-              </w:rPr>
-              <w:t>sxty¥r</w:t>
-            </w:r>
-            <w:proofErr w:type="spellEnd"/>
-            <w:r>
-              <w:rPr>
-                <w:rFonts w:ascii="BRH Malayalam Extra" w:hAnsi="BRH Malayalam Extra" w:cs="BRH Malayalam Extra"/>
-                <w:sz w:val="40"/>
-                <w:szCs w:val="40"/>
-              </w:rPr>
-              <w:t xml:space="preserve"> </w:t>
-            </w:r>
-            <w:proofErr w:type="spellStart"/>
-            <w:r>
-              <w:rPr>
-                <w:rFonts w:ascii="BRH Malayalam Extra" w:hAnsi="BRH Malayalam Extra" w:cs="BRH Malayalam Extra"/>
-                <w:sz w:val="40"/>
-                <w:szCs w:val="40"/>
-              </w:rPr>
-              <w:t>e¡k¡t¢Z</w:t>
-            </w:r>
-            <w:proofErr w:type="spellEnd"/>
+              <w:t>—sxty¥r e¡k¡t¢Z</w:t>
+            </w:r>
           </w:p>
         </w:tc>
       </w:tr>
@@ -6219,42 +5589,8 @@
           <w:szCs w:val="32"/>
           <w:u w:val="single"/>
         </w:rPr>
-        <w:t xml:space="preserve"> </w:t>
+        <w:t xml:space="preserve"> Pada Paatam</w:t>
       </w:r>
-      <w:proofErr w:type="spellStart"/>
-      <w:r>
-        <w:rPr>
-          <w:b/>
-          <w:bCs/>
-          <w:sz w:val="32"/>
-          <w:szCs w:val="32"/>
-          <w:u w:val="single"/>
-        </w:rPr>
-        <w:t>Pada</w:t>
-      </w:r>
-      <w:proofErr w:type="spellEnd"/>
-      <w:r>
-        <w:rPr>
-          <w:b/>
-          <w:bCs/>
-          <w:sz w:val="32"/>
-          <w:szCs w:val="32"/>
-          <w:u w:val="single"/>
-        </w:rPr>
-        <w:t xml:space="preserve"> </w:t>
-      </w:r>
-      <w:proofErr w:type="spellStart"/>
-      <w:r>
-        <w:rPr>
-          <w:b/>
-          <w:bCs/>
-          <w:sz w:val="32"/>
-          <w:szCs w:val="32"/>
-          <w:u w:val="single"/>
-        </w:rPr>
-        <w:t>Paatam</w:t>
-      </w:r>
-      <w:proofErr w:type="spellEnd"/>
       <w:r>
         <w:rPr>
           <w:b/>
@@ -6620,19 +5956,8 @@
                 <w:szCs w:val="32"/>
                 <w:lang w:eastAsia="en-IN" w:bidi="ml-IN"/>
               </w:rPr>
-              <w:t xml:space="preserve">6th </w:t>
-            </w:r>
-            <w:proofErr w:type="spellStart"/>
-            <w:r>
-              <w:rPr>
-                <w:rFonts w:eastAsia="Times New Roman" w:cs="Arial"/>
-                <w:sz w:val="32"/>
-                <w:szCs w:val="32"/>
-                <w:lang w:eastAsia="en-IN" w:bidi="ml-IN"/>
-              </w:rPr>
-              <w:t>Panchaat</w:t>
-            </w:r>
-            <w:proofErr w:type="spellEnd"/>
+              <w:t>6th Panchaat</w:t>
+            </w:r>
           </w:p>
         </w:tc>
         <w:tc>
@@ -6649,7 +5974,6 @@
                 <w:szCs w:val="40"/>
               </w:rPr>
             </w:pPr>
-            <w:proofErr w:type="spellStart"/>
             <w:r>
               <w:rPr>
                 <w:rFonts w:ascii="BRH Malayalam Extra" w:hAnsi="BRH Malayalam Extra" w:cs="BRH Malayalam Extra"/>
@@ -6658,7 +5982,6 @@
               </w:rPr>
               <w:t>sz</w:t>
             </w:r>
-            <w:proofErr w:type="spellEnd"/>
             <w:r>
               <w:rPr>
                 <w:rFonts w:ascii="BRH Malayalam Extra" w:hAnsi="BRH Malayalam Extra" w:cs="BRH Malayalam Extra"/>
@@ -6715,51 +6038,23 @@
                 <w:sz w:val="36"/>
                 <w:szCs w:val="36"/>
               </w:rPr>
-              <w:t>ª</w:t>
-            </w:r>
-            <w:proofErr w:type="spellStart"/>
+              <w:t>ªÆûx | A</w:t>
+            </w:r>
+            <w:r>
+              <w:rPr>
+                <w:rFonts w:ascii="BRH Malayalam Extra" w:hAnsi="BRH Malayalam Extra" w:cs="BRH Malayalam Extra"/>
+                <w:sz w:val="32"/>
+                <w:szCs w:val="36"/>
+              </w:rPr>
+              <w:t>–</w:t>
+            </w:r>
             <w:r>
               <w:rPr>
                 <w:rFonts w:ascii="BRH Malayalam Extra" w:hAnsi="BRH Malayalam Extra" w:cs="BRH Malayalam Extra"/>
                 <w:sz w:val="36"/>
                 <w:szCs w:val="36"/>
               </w:rPr>
-              <w:t>Æûx</w:t>
-            </w:r>
-            <w:proofErr w:type="spellEnd"/>
-            <w:r>
-              <w:rPr>
-                <w:rFonts w:ascii="BRH Malayalam Extra" w:hAnsi="BRH Malayalam Extra" w:cs="BRH Malayalam Extra"/>
-                <w:sz w:val="36"/>
-                <w:szCs w:val="36"/>
-              </w:rPr>
-              <w:t xml:space="preserve"> | A</w:t>
-            </w:r>
-            <w:r>
-              <w:rPr>
-                <w:rFonts w:ascii="BRH Malayalam Extra" w:hAnsi="BRH Malayalam Extra" w:cs="BRH Malayalam Extra"/>
-                <w:sz w:val="32"/>
-                <w:szCs w:val="36"/>
-              </w:rPr>
-              <w:t>–</w:t>
-            </w:r>
-            <w:proofErr w:type="spellStart"/>
-            <w:r>
-              <w:rPr>
-                <w:rFonts w:ascii="BRH Malayalam Extra" w:hAnsi="BRH Malayalam Extra" w:cs="BRH Malayalam Extra"/>
-                <w:sz w:val="36"/>
-                <w:szCs w:val="36"/>
-              </w:rPr>
-              <w:t>Çky</w:t>
-            </w:r>
-            <w:proofErr w:type="spellEnd"/>
-            <w:r>
-              <w:rPr>
-                <w:rFonts w:ascii="BRH Malayalam Extra" w:hAnsi="BRH Malayalam Extra" w:cs="BRH Malayalam Extra"/>
-                <w:sz w:val="36"/>
-                <w:szCs w:val="36"/>
-              </w:rPr>
-              <w:t>—±I |</w:t>
+              <w:t>Çky—±I |</w:t>
             </w:r>
           </w:p>
         </w:tc>
@@ -6776,7 +6071,6 @@
                 <w:szCs w:val="40"/>
               </w:rPr>
             </w:pPr>
-            <w:proofErr w:type="spellStart"/>
             <w:r>
               <w:rPr>
                 <w:rFonts w:ascii="BRH Malayalam Extra" w:hAnsi="BRH Malayalam Extra" w:cs="BRH Malayalam Extra"/>
@@ -6785,7 +6079,6 @@
               </w:rPr>
               <w:t>sz</w:t>
             </w:r>
-            <w:proofErr w:type="spellEnd"/>
             <w:r>
               <w:rPr>
                 <w:rFonts w:ascii="BRH Malayalam Extra" w:hAnsi="BRH Malayalam Extra" w:cs="BRH Malayalam Extra"/>
@@ -6852,51 +6145,23 @@
                 <w:sz w:val="36"/>
                 <w:szCs w:val="36"/>
               </w:rPr>
-              <w:t>ª</w:t>
-            </w:r>
-            <w:proofErr w:type="spellStart"/>
+              <w:t>ªÆûx | A</w:t>
+            </w:r>
+            <w:r>
+              <w:rPr>
+                <w:rFonts w:ascii="BRH Malayalam Extra" w:hAnsi="BRH Malayalam Extra" w:cs="BRH Malayalam Extra"/>
+                <w:sz w:val="32"/>
+                <w:szCs w:val="36"/>
+              </w:rPr>
+              <w:t>–</w:t>
+            </w:r>
             <w:r>
               <w:rPr>
                 <w:rFonts w:ascii="BRH Malayalam Extra" w:hAnsi="BRH Malayalam Extra" w:cs="BRH Malayalam Extra"/>
                 <w:sz w:val="36"/>
                 <w:szCs w:val="36"/>
               </w:rPr>
-              <w:t>Æûx</w:t>
-            </w:r>
-            <w:proofErr w:type="spellEnd"/>
-            <w:r>
-              <w:rPr>
-                <w:rFonts w:ascii="BRH Malayalam Extra" w:hAnsi="BRH Malayalam Extra" w:cs="BRH Malayalam Extra"/>
-                <w:sz w:val="36"/>
-                <w:szCs w:val="36"/>
-              </w:rPr>
-              <w:t xml:space="preserve"> | A</w:t>
-            </w:r>
-            <w:r>
-              <w:rPr>
-                <w:rFonts w:ascii="BRH Malayalam Extra" w:hAnsi="BRH Malayalam Extra" w:cs="BRH Malayalam Extra"/>
-                <w:sz w:val="32"/>
-                <w:szCs w:val="36"/>
-              </w:rPr>
-              <w:t>–</w:t>
-            </w:r>
-            <w:proofErr w:type="spellStart"/>
-            <w:r>
-              <w:rPr>
-                <w:rFonts w:ascii="BRH Malayalam Extra" w:hAnsi="BRH Malayalam Extra" w:cs="BRH Malayalam Extra"/>
-                <w:sz w:val="36"/>
-                <w:szCs w:val="36"/>
-              </w:rPr>
-              <w:t>Çky</w:t>
-            </w:r>
-            <w:proofErr w:type="spellEnd"/>
-            <w:r>
-              <w:rPr>
-                <w:rFonts w:ascii="BRH Malayalam Extra" w:hAnsi="BRH Malayalam Extra" w:cs="BRH Malayalam Extra"/>
-                <w:sz w:val="36"/>
-                <w:szCs w:val="36"/>
-              </w:rPr>
-              <w:t>—±I |</w:t>
+              <w:t>Çky—±I |</w:t>
             </w:r>
           </w:p>
         </w:tc>
@@ -6978,19 +6243,8 @@
                 <w:szCs w:val="32"/>
                 <w:lang w:eastAsia="en-IN" w:bidi="ml-IN"/>
               </w:rPr>
-              <w:t xml:space="preserve">12th </w:t>
-            </w:r>
-            <w:proofErr w:type="spellStart"/>
-            <w:r>
-              <w:rPr>
-                <w:rFonts w:eastAsia="Times New Roman" w:cs="Arial"/>
-                <w:sz w:val="32"/>
-                <w:szCs w:val="32"/>
-                <w:lang w:eastAsia="en-IN" w:bidi="ml-IN"/>
-              </w:rPr>
-              <w:t>Panchaat</w:t>
-            </w:r>
-            <w:proofErr w:type="spellEnd"/>
+              <w:t>12th Panchaat</w:t>
+            </w:r>
           </w:p>
           <w:p>
             <w:pPr>
@@ -7052,77 +6306,13 @@
                 <w:szCs w:val="40"/>
               </w:rPr>
             </w:pPr>
-            <w:proofErr w:type="spellStart"/>
-            <w:r>
-              <w:rPr>
-                <w:rFonts w:ascii="BRH Malayalam Extra" w:hAnsi="BRH Malayalam Extra" w:cs="BRH Malayalam Extra"/>
-                <w:sz w:val="40"/>
-                <w:szCs w:val="40"/>
-              </w:rPr>
-              <w:t>jR</w:t>
-            </w:r>
-            <w:proofErr w:type="spellEnd"/>
-            <w:r>
-              <w:rPr>
-                <w:rFonts w:ascii="BRH Malayalam Extra" w:hAnsi="BRH Malayalam Extra" w:cs="BRH Malayalam Extra"/>
-                <w:sz w:val="40"/>
-                <w:szCs w:val="40"/>
-              </w:rPr>
-              <w:t>—</w:t>
-            </w:r>
-            <w:proofErr w:type="spellStart"/>
-            <w:r>
-              <w:rPr>
-                <w:rFonts w:ascii="BRH Malayalam Extra" w:hAnsi="BRH Malayalam Extra" w:cs="BRH Malayalam Extra"/>
-                <w:sz w:val="40"/>
-                <w:szCs w:val="40"/>
-              </w:rPr>
-              <w:t>ixdsõ</w:t>
-            </w:r>
-            <w:proofErr w:type="spellEnd"/>
-            <w:r>
-              <w:rPr>
-                <w:rFonts w:ascii="BRH Malayalam Extra" w:hAnsi="BRH Malayalam Extra" w:cs="BRH Malayalam Extra"/>
-                <w:sz w:val="40"/>
-                <w:szCs w:val="40"/>
-              </w:rPr>
-              <w:t xml:space="preserve"> | </w:t>
-            </w:r>
-            <w:proofErr w:type="spellStart"/>
-            <w:r>
-              <w:rPr>
-                <w:rFonts w:ascii="BRH Malayalam Extra" w:hAnsi="BRH Malayalam Extra" w:cs="BRH Malayalam Extra"/>
-                <w:sz w:val="40"/>
-                <w:szCs w:val="40"/>
-              </w:rPr>
-              <w:t>jZ</w:t>
-            </w:r>
-            <w:proofErr w:type="spellEnd"/>
-            <w:r>
-              <w:rPr>
-                <w:rFonts w:ascii="BRH Malayalam Extra" w:hAnsi="BRH Malayalam Extra" w:cs="BRH Malayalam Extra"/>
-                <w:sz w:val="40"/>
-                <w:szCs w:val="40"/>
-              </w:rPr>
-              <w:t xml:space="preserve">§ | </w:t>
-            </w:r>
-            <w:proofErr w:type="spellStart"/>
-            <w:r>
-              <w:rPr>
-                <w:rFonts w:ascii="BRH Malayalam Extra" w:hAnsi="BRH Malayalam Extra" w:cs="BRH Malayalam Extra"/>
-                <w:sz w:val="40"/>
-                <w:szCs w:val="40"/>
-              </w:rPr>
-              <w:t>Adx</w:t>
-            </w:r>
-            <w:proofErr w:type="spellEnd"/>
-            <w:r>
-              <w:rPr>
-                <w:rFonts w:ascii="BRH Malayalam Extra" w:hAnsi="BRH Malayalam Extra" w:cs="BRH Malayalam Extra"/>
-                <w:sz w:val="40"/>
-                <w:szCs w:val="40"/>
-              </w:rPr>
-              <w:t>˜ª</w:t>
+            <w:r>
+              <w:rPr>
+                <w:rFonts w:ascii="BRH Malayalam Extra" w:hAnsi="BRH Malayalam Extra" w:cs="BRH Malayalam Extra"/>
+                <w:sz w:val="40"/>
+                <w:szCs w:val="40"/>
+              </w:rPr>
+              <w:t>jR—ixdsõ | jZ§ | Adx˜ª</w:t>
             </w:r>
             <w:r>
               <w:rPr>
@@ -7156,87 +6346,31 @@
                 <w:szCs w:val="40"/>
               </w:rPr>
             </w:pPr>
-            <w:proofErr w:type="spellStart"/>
-            <w:r>
-              <w:rPr>
-                <w:rFonts w:ascii="BRH Malayalam Extra" w:hAnsi="BRH Malayalam Extra" w:cs="BRH Malayalam Extra"/>
-                <w:sz w:val="40"/>
-                <w:szCs w:val="40"/>
-              </w:rPr>
-              <w:t>jR</w:t>
-            </w:r>
-            <w:proofErr w:type="spellEnd"/>
-            <w:r>
-              <w:rPr>
-                <w:rFonts w:ascii="BRH Malayalam Extra" w:hAnsi="BRH Malayalam Extra" w:cs="BRH Malayalam Extra"/>
-                <w:sz w:val="40"/>
-                <w:szCs w:val="40"/>
-              </w:rPr>
-              <w:t>—</w:t>
-            </w:r>
-            <w:proofErr w:type="spellStart"/>
-            <w:r>
-              <w:rPr>
-                <w:rFonts w:ascii="BRH Malayalam Extra" w:hAnsi="BRH Malayalam Extra" w:cs="BRH Malayalam Extra"/>
-                <w:sz w:val="40"/>
-                <w:szCs w:val="40"/>
-              </w:rPr>
-              <w:t>ixdsõ</w:t>
-            </w:r>
-            <w:proofErr w:type="spellEnd"/>
-            <w:r>
-              <w:rPr>
-                <w:rFonts w:ascii="BRH Malayalam Extra" w:hAnsi="BRH Malayalam Extra" w:cs="BRH Malayalam Extra"/>
-                <w:sz w:val="40"/>
-                <w:szCs w:val="40"/>
-              </w:rPr>
-              <w:t xml:space="preserve"> | </w:t>
-            </w:r>
-            <w:proofErr w:type="spellStart"/>
-            <w:r>
-              <w:rPr>
-                <w:rFonts w:ascii="BRH Malayalam Extra" w:hAnsi="BRH Malayalam Extra" w:cs="BRH Malayalam Extra"/>
-                <w:sz w:val="40"/>
-                <w:szCs w:val="40"/>
-              </w:rPr>
-              <w:t>jZ</w:t>
-            </w:r>
-            <w:proofErr w:type="spellEnd"/>
-            <w:r>
-              <w:rPr>
-                <w:rFonts w:ascii="BRH Malayalam Extra" w:hAnsi="BRH Malayalam Extra" w:cs="BRH Malayalam Extra"/>
-                <w:sz w:val="40"/>
-                <w:szCs w:val="40"/>
-              </w:rPr>
-              <w:t xml:space="preserve">§ | </w:t>
-            </w:r>
-          </w:p>
-          <w:p>
-            <w:pPr>
-              <w:spacing w:before="0" w:line="240" w:lineRule="auto"/>
-              <w:rPr>
-                <w:rFonts w:ascii="BRH Malayalam Extra" w:hAnsi="BRH Malayalam Extra" w:cs="BRH Malayalam Extra"/>
-                <w:sz w:val="40"/>
-                <w:szCs w:val="40"/>
-              </w:rPr>
-            </w:pPr>
-            <w:proofErr w:type="spellStart"/>
-            <w:r>
-              <w:rPr>
-                <w:rFonts w:ascii="BRH Malayalam Extra" w:hAnsi="BRH Malayalam Extra" w:cs="BRH Malayalam Extra"/>
-                <w:sz w:val="40"/>
-                <w:szCs w:val="40"/>
-              </w:rPr>
-              <w:t>Adx</w:t>
-            </w:r>
-            <w:proofErr w:type="spellEnd"/>
-            <w:r>
-              <w:rPr>
-                <w:rFonts w:ascii="BRH Malayalam Extra" w:hAnsi="BRH Malayalam Extra" w:cs="BRH Malayalam Extra"/>
-                <w:sz w:val="40"/>
-                <w:szCs w:val="40"/>
-              </w:rPr>
-              <w:t>˜ª</w:t>
+            <w:r>
+              <w:rPr>
+                <w:rFonts w:ascii="BRH Malayalam Extra" w:hAnsi="BRH Malayalam Extra" w:cs="BRH Malayalam Extra"/>
+                <w:sz w:val="40"/>
+                <w:szCs w:val="40"/>
+              </w:rPr>
+              <w:t xml:space="preserve">jR—ixdsõ | jZ§ | </w:t>
+            </w:r>
+          </w:p>
+          <w:p>
+            <w:pPr>
+              <w:spacing w:before="0" w:line="240" w:lineRule="auto"/>
+              <w:rPr>
+                <w:rFonts w:ascii="BRH Malayalam Extra" w:hAnsi="BRH Malayalam Extra" w:cs="BRH Malayalam Extra"/>
+                <w:sz w:val="40"/>
+                <w:szCs w:val="40"/>
+              </w:rPr>
+            </w:pPr>
+            <w:r>
+              <w:rPr>
+                <w:rFonts w:ascii="BRH Malayalam Extra" w:hAnsi="BRH Malayalam Extra" w:cs="BRH Malayalam Extra"/>
+                <w:sz w:val="40"/>
+                <w:szCs w:val="40"/>
+              </w:rPr>
+              <w:t>Adx˜ª</w:t>
             </w:r>
             <w:r>
               <w:rPr>
@@ -7271,25 +6405,7 @@
                 <w:sz w:val="32"/>
                 <w:szCs w:val="32"/>
               </w:rPr>
-              <w:t xml:space="preserve">(missing </w:t>
-            </w:r>
-            <w:proofErr w:type="spellStart"/>
-            <w:r>
-              <w:rPr>
-                <w:rFonts w:cs="Arial"/>
-                <w:sz w:val="32"/>
-                <w:szCs w:val="32"/>
-              </w:rPr>
-              <w:t>visargam</w:t>
-            </w:r>
-            <w:proofErr w:type="spellEnd"/>
-            <w:r>
-              <w:rPr>
-                <w:rFonts w:cs="Arial"/>
-                <w:sz w:val="32"/>
-                <w:szCs w:val="32"/>
-              </w:rPr>
-              <w:t xml:space="preserve"> inserted)</w:t>
+              <w:t>(missing visargam inserted)</w:t>
             </w:r>
           </w:p>
         </w:tc>
@@ -7327,7 +6443,6 @@
                 <w:szCs w:val="32"/>
                 <w:lang w:eastAsia="en-IN" w:bidi="ml-IN"/>
               </w:rPr>
-              <w:lastRenderedPageBreak/>
               <w:t>TS 3.4.3.8</w:t>
             </w:r>
             <w:r>
@@ -7372,19 +6487,8 @@
                 <w:szCs w:val="32"/>
                 <w:lang w:eastAsia="en-IN" w:bidi="ml-IN"/>
               </w:rPr>
-              <w:t xml:space="preserve">14th </w:t>
-            </w:r>
-            <w:proofErr w:type="spellStart"/>
-            <w:r>
-              <w:rPr>
-                <w:rFonts w:eastAsia="Times New Roman" w:cs="Arial"/>
-                <w:sz w:val="32"/>
-                <w:szCs w:val="32"/>
-                <w:lang w:eastAsia="en-IN" w:bidi="ml-IN"/>
-              </w:rPr>
-              <w:t>Panchaat</w:t>
-            </w:r>
-            <w:proofErr w:type="spellEnd"/>
+              <w:t>14th Panchaat</w:t>
+            </w:r>
           </w:p>
           <w:p>
             <w:pPr>
@@ -7442,7 +6546,6 @@
               </w:rPr>
               <w:t xml:space="preserve">p | </w:t>
             </w:r>
-            <w:proofErr w:type="spellStart"/>
             <w:r>
               <w:rPr>
                 <w:rFonts w:ascii="BRH Malayalam Extra" w:hAnsi="BRH Malayalam Extra" w:cs="BRH Malayalam Extra"/>
@@ -7458,42 +6561,23 @@
                 <w:sz w:val="40"/>
                 <w:szCs w:val="40"/>
               </w:rPr>
-              <w:t>rx</w:t>
-            </w:r>
-            <w:proofErr w:type="spellEnd"/>
-            <w:r>
-              <w:rPr>
-                <w:rFonts w:ascii="BRH Malayalam Extra" w:hAnsi="BRH Malayalam Extra" w:cs="BRH Malayalam Extra"/>
-                <w:sz w:val="40"/>
-                <w:szCs w:val="40"/>
-              </w:rPr>
-              <w:t xml:space="preserve"> | B</w:t>
-            </w:r>
-            <w:r>
-              <w:rPr>
-                <w:rFonts w:ascii="BRH Malayalam Extra" w:hAnsi="BRH Malayalam Extra" w:cs="BRH Malayalam Extra"/>
-                <w:sz w:val="34"/>
-                <w:szCs w:val="40"/>
-              </w:rPr>
-              <w:t>–</w:t>
-            </w:r>
-            <w:proofErr w:type="spellStart"/>
-            <w:r>
-              <w:rPr>
-                <w:rFonts w:ascii="BRH Malayalam Extra" w:hAnsi="BRH Malayalam Extra" w:cs="BRH Malayalam Extra"/>
-                <w:sz w:val="40"/>
-                <w:szCs w:val="40"/>
-              </w:rPr>
-              <w:t>eëx</w:t>
-            </w:r>
-            <w:proofErr w:type="spellEnd"/>
-            <w:r>
-              <w:rPr>
-                <w:rFonts w:ascii="BRH Malayalam Extra" w:hAnsi="BRH Malayalam Extra" w:cs="BRH Malayalam Extra"/>
-                <w:sz w:val="40"/>
-                <w:szCs w:val="40"/>
-              </w:rPr>
-              <w:t xml:space="preserve"> </w:t>
+              <w:t>rx | B</w:t>
+            </w:r>
+            <w:r>
+              <w:rPr>
+                <w:rFonts w:ascii="BRH Malayalam Extra" w:hAnsi="BRH Malayalam Extra" w:cs="BRH Malayalam Extra"/>
+                <w:sz w:val="34"/>
+                <w:szCs w:val="40"/>
+              </w:rPr>
+              <w:t>–</w:t>
+            </w:r>
+            <w:r>
+              <w:rPr>
+                <w:rFonts w:ascii="BRH Malayalam Extra" w:hAnsi="BRH Malayalam Extra" w:cs="BRH Malayalam Extra"/>
+                <w:sz w:val="40"/>
+                <w:szCs w:val="40"/>
+              </w:rPr>
+              <w:t xml:space="preserve">eëx </w:t>
             </w:r>
             <w:r>
               <w:rPr>
@@ -7585,49 +6669,29 @@
               </w:rPr>
               <w:t>–</w:t>
             </w:r>
-            <w:proofErr w:type="spellStart"/>
-            <w:r>
-              <w:rPr>
-                <w:rFonts w:ascii="BRH Malayalam Extra" w:hAnsi="BRH Malayalam Extra" w:cs="BRH Malayalam Extra"/>
-                <w:sz w:val="40"/>
-                <w:szCs w:val="40"/>
-              </w:rPr>
-              <w:t>rx</w:t>
-            </w:r>
-            <w:proofErr w:type="spellEnd"/>
-            <w:r>
-              <w:rPr>
-                <w:rFonts w:ascii="BRH Malayalam Extra" w:hAnsi="BRH Malayalam Extra" w:cs="BRH Malayalam Extra"/>
-                <w:sz w:val="40"/>
-                <w:szCs w:val="40"/>
-              </w:rPr>
-              <w:t xml:space="preserve"> | B</w:t>
-            </w:r>
-            <w:r>
-              <w:rPr>
-                <w:rFonts w:ascii="BRH Malayalam Extra" w:hAnsi="BRH Malayalam Extra" w:cs="BRH Malayalam Extra"/>
-                <w:sz w:val="34"/>
-                <w:szCs w:val="40"/>
-              </w:rPr>
-              <w:t>–</w:t>
-            </w:r>
-            <w:proofErr w:type="spellStart"/>
-            <w:r>
-              <w:rPr>
-                <w:rFonts w:ascii="BRH Malayalam Extra" w:hAnsi="BRH Malayalam Extra" w:cs="BRH Malayalam Extra"/>
-                <w:sz w:val="40"/>
-                <w:szCs w:val="40"/>
-              </w:rPr>
-              <w:t>eëx</w:t>
-            </w:r>
-            <w:proofErr w:type="spellEnd"/>
-            <w:r>
-              <w:rPr>
-                <w:rFonts w:ascii="BRH Malayalam Extra" w:hAnsi="BRH Malayalam Extra" w:cs="BRH Malayalam Extra"/>
-                <w:sz w:val="40"/>
-                <w:szCs w:val="40"/>
-              </w:rPr>
-              <w:t xml:space="preserve"> </w:t>
+            <w:r>
+              <w:rPr>
+                <w:rFonts w:ascii="BRH Malayalam Extra" w:hAnsi="BRH Malayalam Extra" w:cs="BRH Malayalam Extra"/>
+                <w:sz w:val="40"/>
+                <w:szCs w:val="40"/>
+              </w:rPr>
+              <w:t>rx | B</w:t>
+            </w:r>
+            <w:r>
+              <w:rPr>
+                <w:rFonts w:ascii="BRH Malayalam Extra" w:hAnsi="BRH Malayalam Extra" w:cs="BRH Malayalam Extra"/>
+                <w:sz w:val="34"/>
+                <w:szCs w:val="40"/>
+              </w:rPr>
+              <w:t>–</w:t>
+            </w:r>
+            <w:r>
+              <w:rPr>
+                <w:rFonts w:ascii="BRH Malayalam Extra" w:hAnsi="BRH Malayalam Extra" w:cs="BRH Malayalam Extra"/>
+                <w:sz w:val="40"/>
+                <w:szCs w:val="40"/>
+              </w:rPr>
+              <w:t xml:space="preserve">eëx </w:t>
             </w:r>
             <w:r>
               <w:rPr>
@@ -7691,6 +6755,7 @@
                 <w:szCs w:val="32"/>
                 <w:lang w:eastAsia="en-IN" w:bidi="ml-IN"/>
               </w:rPr>
+              <w:lastRenderedPageBreak/>
               <w:t>TS 3.4.7.2</w:t>
             </w:r>
             <w:r>
@@ -7727,19 +6792,8 @@
                 <w:szCs w:val="32"/>
                 <w:lang w:eastAsia="en-IN" w:bidi="ml-IN"/>
               </w:rPr>
-              <w:t xml:space="preserve">20th </w:t>
-            </w:r>
-            <w:proofErr w:type="spellStart"/>
-            <w:r>
-              <w:rPr>
-                <w:rFonts w:eastAsia="Times New Roman" w:cs="Arial"/>
-                <w:sz w:val="32"/>
-                <w:szCs w:val="32"/>
-                <w:lang w:eastAsia="en-IN" w:bidi="ml-IN"/>
-              </w:rPr>
-              <w:t>Panchaati</w:t>
-            </w:r>
-            <w:proofErr w:type="spellEnd"/>
+              <w:t>20th Panchaati</w:t>
+            </w:r>
           </w:p>
         </w:tc>
         <w:tc>
@@ -7755,7 +6809,6 @@
                 <w:szCs w:val="32"/>
               </w:rPr>
             </w:pPr>
-            <w:proofErr w:type="spellStart"/>
             <w:r>
               <w:rPr>
                 <w:rFonts w:ascii="BRH Malayalam Extra" w:hAnsi="BRH Malayalam Extra" w:cs="BRH Malayalam Extra"/>
@@ -7763,28 +6816,17 @@
                 <w:sz w:val="36"/>
                 <w:szCs w:val="36"/>
               </w:rPr>
-              <w:t>h¡p</w:t>
-            </w:r>
-            <w:proofErr w:type="spellEnd"/>
-            <w:r>
-              <w:rPr>
-                <w:rFonts w:ascii="BRH Malayalam Extra" w:hAnsi="BRH Malayalam Extra" w:cs="BRH Malayalam Extra"/>
-                <w:color w:val="000000"/>
-                <w:sz w:val="36"/>
+              <w:t>h¡p—J s¡±y</w:t>
+            </w:r>
+            <w:r>
+              <w:rPr>
+                <w:rFonts w:ascii="BRH Malayalam Extra" w:hAnsi="BRH Malayalam Extra" w:cs="BRH Malayalam Extra"/>
+                <w:color w:val="000000"/>
+                <w:sz w:val="32"/>
                 <w:szCs w:val="36"/>
               </w:rPr>
-              <w:t>—J s¡±y</w:t>
-            </w:r>
-            <w:r>
-              <w:rPr>
-                <w:rFonts w:ascii="BRH Malayalam Extra" w:hAnsi="BRH Malayalam Extra" w:cs="BRH Malayalam Extra"/>
-                <w:color w:val="000000"/>
-                <w:sz w:val="32"/>
-                <w:szCs w:val="36"/>
-              </w:rPr>
-              <w:t>–</w:t>
-            </w:r>
-            <w:proofErr w:type="spellStart"/>
+              <w:t>–</w:t>
+            </w:r>
             <w:r>
               <w:rPr>
                 <w:rFonts w:ascii="BRH Malayalam Extra" w:hAnsi="BRH Malayalam Extra" w:cs="BRH Malayalam Extra"/>
@@ -7795,7 +6837,6 @@
               </w:rPr>
               <w:t>ayJ</w:t>
             </w:r>
-            <w:proofErr w:type="spellEnd"/>
             <w:r>
               <w:rPr>
                 <w:rFonts w:ascii="BRH Malayalam Extra" w:hAnsi="BRH Malayalam Extra" w:cs="BRH Malayalam Extra"/>
@@ -7803,47 +6844,7 @@
                 <w:sz w:val="36"/>
                 <w:szCs w:val="36"/>
               </w:rPr>
-              <w:t xml:space="preserve"> </w:t>
-            </w:r>
-            <w:proofErr w:type="spellStart"/>
-            <w:r>
-              <w:rPr>
-                <w:rFonts w:ascii="BRH Malayalam Extra" w:hAnsi="BRH Malayalam Extra" w:cs="BRH Malayalam Extra"/>
-                <w:color w:val="000000"/>
-                <w:sz w:val="36"/>
-                <w:szCs w:val="36"/>
-              </w:rPr>
-              <w:t>s¡h</w:t>
-            </w:r>
-            <w:proofErr w:type="spellEnd"/>
-            <w:r>
-              <w:rPr>
-                <w:rFonts w:ascii="BRH Malayalam Extra" w:hAnsi="BRH Malayalam Extra" w:cs="BRH Malayalam Extra"/>
-                <w:color w:val="000000"/>
-                <w:sz w:val="36"/>
-                <w:szCs w:val="36"/>
-              </w:rPr>
-              <w:t>¢—</w:t>
-            </w:r>
-            <w:proofErr w:type="spellStart"/>
-            <w:r>
-              <w:rPr>
-                <w:rFonts w:ascii="BRH Malayalam Extra" w:hAnsi="BRH Malayalam Extra" w:cs="BRH Malayalam Extra"/>
-                <w:color w:val="000000"/>
-                <w:sz w:val="36"/>
-                <w:szCs w:val="36"/>
-              </w:rPr>
-              <w:t>Zy</w:t>
-            </w:r>
-            <w:proofErr w:type="spellEnd"/>
-            <w:r>
-              <w:rPr>
-                <w:rFonts w:ascii="BRH Malayalam Extra" w:hAnsi="BRH Malayalam Extra" w:cs="BRH Malayalam Extra"/>
-                <w:color w:val="000000"/>
-                <w:sz w:val="36"/>
-                <w:szCs w:val="36"/>
-              </w:rPr>
-              <w:t>ª</w:t>
+              <w:t xml:space="preserve"> s¡h¢—Zyª</w:t>
             </w:r>
           </w:p>
         </w:tc>
@@ -7859,7 +6860,6 @@
                 <w:szCs w:val="32"/>
               </w:rPr>
             </w:pPr>
-            <w:proofErr w:type="spellStart"/>
             <w:r>
               <w:rPr>
                 <w:rFonts w:ascii="BRH Malayalam Extra" w:hAnsi="BRH Malayalam Extra" w:cs="BRH Malayalam Extra"/>
@@ -7867,28 +6867,17 @@
                 <w:sz w:val="36"/>
                 <w:szCs w:val="36"/>
               </w:rPr>
-              <w:t>h¡p</w:t>
-            </w:r>
-            <w:proofErr w:type="spellEnd"/>
-            <w:r>
-              <w:rPr>
-                <w:rFonts w:ascii="BRH Malayalam Extra" w:hAnsi="BRH Malayalam Extra" w:cs="BRH Malayalam Extra"/>
-                <w:color w:val="000000"/>
-                <w:sz w:val="36"/>
+              <w:t>h¡p—J s¡±y</w:t>
+            </w:r>
+            <w:r>
+              <w:rPr>
+                <w:rFonts w:ascii="BRH Malayalam Extra" w:hAnsi="BRH Malayalam Extra" w:cs="BRH Malayalam Extra"/>
+                <w:color w:val="000000"/>
+                <w:sz w:val="32"/>
                 <w:szCs w:val="36"/>
               </w:rPr>
-              <w:t>—J s¡±y</w:t>
-            </w:r>
-            <w:r>
-              <w:rPr>
-                <w:rFonts w:ascii="BRH Malayalam Extra" w:hAnsi="BRH Malayalam Extra" w:cs="BRH Malayalam Extra"/>
-                <w:color w:val="000000"/>
-                <w:sz w:val="32"/>
-                <w:szCs w:val="36"/>
-              </w:rPr>
-              <w:t>–</w:t>
-            </w:r>
-            <w:proofErr w:type="spellStart"/>
+              <w:t>–</w:t>
+            </w:r>
             <w:r>
               <w:rPr>
                 <w:rFonts w:ascii="BRH Malayalam Extra" w:hAnsi="BRH Malayalam Extra" w:cs="BRH Malayalam Extra"/>
@@ -7909,7 +6898,6 @@
               </w:rPr>
               <w:t>yJ</w:t>
             </w:r>
-            <w:proofErr w:type="spellEnd"/>
             <w:r>
               <w:rPr>
                 <w:rFonts w:ascii="BRH Malayalam Extra" w:hAnsi="BRH Malayalam Extra" w:cs="BRH Malayalam Extra"/>
@@ -7917,47 +6905,7 @@
                 <w:sz w:val="36"/>
                 <w:szCs w:val="36"/>
               </w:rPr>
-              <w:t xml:space="preserve"> </w:t>
-            </w:r>
-            <w:proofErr w:type="spellStart"/>
-            <w:r>
-              <w:rPr>
-                <w:rFonts w:ascii="BRH Malayalam Extra" w:hAnsi="BRH Malayalam Extra" w:cs="BRH Malayalam Extra"/>
-                <w:color w:val="000000"/>
-                <w:sz w:val="36"/>
-                <w:szCs w:val="36"/>
-              </w:rPr>
-              <w:t>s¡h</w:t>
-            </w:r>
-            <w:proofErr w:type="spellEnd"/>
-            <w:r>
-              <w:rPr>
-                <w:rFonts w:ascii="BRH Malayalam Extra" w:hAnsi="BRH Malayalam Extra" w:cs="BRH Malayalam Extra"/>
-                <w:color w:val="000000"/>
-                <w:sz w:val="36"/>
-                <w:szCs w:val="36"/>
-              </w:rPr>
-              <w:t>¢—</w:t>
-            </w:r>
-            <w:proofErr w:type="spellStart"/>
-            <w:r>
-              <w:rPr>
-                <w:rFonts w:ascii="BRH Malayalam Extra" w:hAnsi="BRH Malayalam Extra" w:cs="BRH Malayalam Extra"/>
-                <w:color w:val="000000"/>
-                <w:sz w:val="36"/>
-                <w:szCs w:val="36"/>
-              </w:rPr>
-              <w:t>Zy</w:t>
-            </w:r>
-            <w:proofErr w:type="spellEnd"/>
-            <w:r>
-              <w:rPr>
-                <w:rFonts w:ascii="BRH Malayalam Extra" w:hAnsi="BRH Malayalam Extra" w:cs="BRH Malayalam Extra"/>
-                <w:color w:val="000000"/>
-                <w:sz w:val="36"/>
-                <w:szCs w:val="36"/>
-              </w:rPr>
-              <w:t>ª</w:t>
+              <w:t xml:space="preserve"> s¡h¢—Zyª</w:t>
             </w:r>
           </w:p>
         </w:tc>
@@ -8039,19 +6987,8 @@
                 <w:szCs w:val="32"/>
                 <w:lang w:eastAsia="en-IN" w:bidi="ml-IN"/>
               </w:rPr>
-              <w:t xml:space="preserve">20th </w:t>
-            </w:r>
-            <w:proofErr w:type="spellStart"/>
-            <w:r>
-              <w:rPr>
-                <w:rFonts w:eastAsia="Times New Roman" w:cs="Arial"/>
-                <w:sz w:val="32"/>
-                <w:szCs w:val="32"/>
-                <w:lang w:eastAsia="en-IN" w:bidi="ml-IN"/>
-              </w:rPr>
-              <w:t>Panchaati</w:t>
-            </w:r>
-            <w:proofErr w:type="spellEnd"/>
+              <w:t>20th Panchaati</w:t>
+            </w:r>
           </w:p>
         </w:tc>
         <w:tc>
@@ -8072,7 +7009,6 @@
                 <w:lang w:val="en-IN" w:eastAsia="en-IN"/>
               </w:rPr>
             </w:pPr>
-            <w:proofErr w:type="spellStart"/>
             <w:r>
               <w:rPr>
                 <w:rFonts w:ascii="BRH Malayalam Extra" w:eastAsia="Times New Roman" w:hAnsi="BRH Malayalam Extra" w:cs="BRH Malayalam Extra"/>
@@ -8082,7 +7018,6 @@
               </w:rPr>
               <w:t>kx</w:t>
             </w:r>
-            <w:proofErr w:type="spellEnd"/>
             <w:r>
               <w:rPr>
                 <w:rFonts w:ascii="BRH Malayalam Extra" w:eastAsia="Times New Roman" w:hAnsi="BRH Malayalam Extra" w:cs="BRH Malayalam Extra"/>
@@ -8092,7 +7027,6 @@
               </w:rPr>
               <w:t>–</w:t>
             </w:r>
-            <w:proofErr w:type="spellStart"/>
             <w:r>
               <w:rPr>
                 <w:rFonts w:ascii="BRH Malayalam Extra" w:eastAsia="Times New Roman" w:hAnsi="BRH Malayalam Extra" w:cs="BRH Malayalam Extra"/>
@@ -8102,7 +7036,6 @@
               </w:rPr>
               <w:t>sû</w:t>
             </w:r>
-            <w:proofErr w:type="spellEnd"/>
             <w:r>
               <w:rPr>
                 <w:rFonts w:ascii="BRH Malayalam Extra" w:eastAsia="Times New Roman" w:hAnsi="BRH Malayalam Extra" w:cs="BRH Malayalam Extra"/>
@@ -8131,7 +7064,6 @@
                 <w:szCs w:val="40"/>
               </w:rPr>
             </w:pPr>
-            <w:proofErr w:type="spellStart"/>
             <w:r>
               <w:rPr>
                 <w:rFonts w:ascii="BRH Malayalam Extra" w:eastAsia="Times New Roman" w:hAnsi="BRH Malayalam Extra" w:cs="BRH Malayalam Extra"/>
@@ -8149,29 +7081,26 @@
                 <w:szCs w:val="38"/>
                 <w:lang w:val="en-IN" w:eastAsia="en-IN"/>
               </w:rPr>
-              <w:t>Rõx</w:t>
-            </w:r>
-            <w:proofErr w:type="spellEnd"/>
+              <w:t>Rõx—dyI</w:t>
+            </w:r>
             <w:r>
               <w:rPr>
                 <w:rFonts w:ascii="BRH Malayalam Extra" w:eastAsia="Times New Roman" w:hAnsi="BRH Malayalam Extra" w:cs="BRH Malayalam Extra"/>
-                <w:sz w:val="38"/>
-                <w:szCs w:val="38"/>
+                <w:sz w:val="40"/>
+                <w:szCs w:val="40"/>
                 <w:lang w:val="en-IN" w:eastAsia="en-IN"/>
               </w:rPr>
-              <w:t>—</w:t>
-            </w:r>
-            <w:proofErr w:type="spellStart"/>
+              <w:t xml:space="preserve"> | kx</w:t>
+            </w:r>
             <w:r>
               <w:rPr>
                 <w:rFonts w:ascii="BRH Malayalam Extra" w:eastAsia="Times New Roman" w:hAnsi="BRH Malayalam Extra" w:cs="BRH Malayalam Extra"/>
-                <w:sz w:val="38"/>
-                <w:szCs w:val="38"/>
+                <w:sz w:val="34"/>
+                <w:szCs w:val="40"/>
                 <w:lang w:val="en-IN" w:eastAsia="en-IN"/>
               </w:rPr>
-              <w:t>dyI</w:t>
-            </w:r>
-            <w:proofErr w:type="spellEnd"/>
+              <w:t>–</w:t>
+            </w:r>
             <w:r>
               <w:rPr>
                 <w:rFonts w:ascii="BRH Malayalam Extra" w:eastAsia="Times New Roman" w:hAnsi="BRH Malayalam Extra" w:cs="BRH Malayalam Extra"/>
@@ -8179,47 +7108,7 @@
                 <w:szCs w:val="40"/>
                 <w:lang w:val="en-IN" w:eastAsia="en-IN"/>
               </w:rPr>
-              <w:t xml:space="preserve"> | </w:t>
-            </w:r>
-            <w:proofErr w:type="spellStart"/>
-            <w:r>
-              <w:rPr>
-                <w:rFonts w:ascii="BRH Malayalam Extra" w:eastAsia="Times New Roman" w:hAnsi="BRH Malayalam Extra" w:cs="BRH Malayalam Extra"/>
-                <w:sz w:val="40"/>
-                <w:szCs w:val="40"/>
-                <w:lang w:val="en-IN" w:eastAsia="en-IN"/>
-              </w:rPr>
-              <w:t>kx</w:t>
-            </w:r>
-            <w:proofErr w:type="spellEnd"/>
-            <w:r>
-              <w:rPr>
-                <w:rFonts w:ascii="BRH Malayalam Extra" w:eastAsia="Times New Roman" w:hAnsi="BRH Malayalam Extra" w:cs="BRH Malayalam Extra"/>
-                <w:sz w:val="34"/>
-                <w:szCs w:val="40"/>
-                <w:lang w:val="en-IN" w:eastAsia="en-IN"/>
-              </w:rPr>
-              <w:t>–</w:t>
-            </w:r>
-            <w:proofErr w:type="spellStart"/>
-            <w:r>
-              <w:rPr>
-                <w:rFonts w:ascii="BRH Malayalam Extra" w:eastAsia="Times New Roman" w:hAnsi="BRH Malayalam Extra" w:cs="BRH Malayalam Extra"/>
-                <w:sz w:val="40"/>
-                <w:szCs w:val="40"/>
-                <w:lang w:val="en-IN" w:eastAsia="en-IN"/>
-              </w:rPr>
-              <w:t>jJ</w:t>
-            </w:r>
-            <w:proofErr w:type="spellEnd"/>
-            <w:r>
-              <w:rPr>
-                <w:rFonts w:ascii="BRH Malayalam Extra" w:eastAsia="Times New Roman" w:hAnsi="BRH Malayalam Extra" w:cs="BRH Malayalam Extra"/>
-                <w:sz w:val="40"/>
-                <w:szCs w:val="40"/>
-                <w:lang w:val="en-IN" w:eastAsia="en-IN"/>
-              </w:rPr>
-              <w:t xml:space="preserve"> |</w:t>
+              <w:t>jJ |</w:t>
             </w:r>
           </w:p>
         </w:tc>
@@ -8241,7 +7130,6 @@
                 <w:lang w:val="en-IN" w:eastAsia="en-IN"/>
               </w:rPr>
             </w:pPr>
-            <w:proofErr w:type="spellStart"/>
             <w:r>
               <w:rPr>
                 <w:rFonts w:ascii="BRH Malayalam Extra" w:eastAsia="Times New Roman" w:hAnsi="BRH Malayalam Extra" w:cs="BRH Malayalam Extra"/>
@@ -8251,7 +7139,6 @@
               </w:rPr>
               <w:t>kx</w:t>
             </w:r>
-            <w:proofErr w:type="spellEnd"/>
             <w:r>
               <w:rPr>
                 <w:rFonts w:ascii="BRH Malayalam Extra" w:eastAsia="Times New Roman" w:hAnsi="BRH Malayalam Extra" w:cs="BRH Malayalam Extra"/>
@@ -8261,7 +7148,6 @@
               </w:rPr>
               <w:t>–</w:t>
             </w:r>
-            <w:proofErr w:type="spellStart"/>
             <w:r>
               <w:rPr>
                 <w:rFonts w:ascii="BRH Malayalam Extra" w:eastAsia="Times New Roman" w:hAnsi="BRH Malayalam Extra" w:cs="BRH Malayalam Extra"/>
@@ -8271,7 +7157,6 @@
               </w:rPr>
               <w:t>sû</w:t>
             </w:r>
-            <w:proofErr w:type="spellEnd"/>
             <w:r>
               <w:rPr>
                 <w:rFonts w:ascii="BRH Malayalam Extra" w:eastAsia="Times New Roman" w:hAnsi="BRH Malayalam Extra" w:cs="BRH Malayalam Extra"/>
@@ -8313,7 +7198,6 @@
               </w:rPr>
               <w:t>A</w:t>
             </w:r>
-            <w:proofErr w:type="spellStart"/>
             <w:r>
               <w:rPr>
                 <w:rFonts w:ascii="BRH Malayalam Extra" w:eastAsia="Times New Roman" w:hAnsi="BRH Malayalam Extra" w:cs="BRH Malayalam Extra"/>
@@ -8321,29 +7205,26 @@
                 <w:szCs w:val="38"/>
                 <w:lang w:val="en-IN" w:eastAsia="en-IN"/>
               </w:rPr>
-              <w:t>Rõx</w:t>
-            </w:r>
-            <w:proofErr w:type="spellEnd"/>
+              <w:t>Rõx—dyI</w:t>
+            </w:r>
             <w:r>
               <w:rPr>
                 <w:rFonts w:ascii="BRH Malayalam Extra" w:eastAsia="Times New Roman" w:hAnsi="BRH Malayalam Extra" w:cs="BRH Malayalam Extra"/>
-                <w:sz w:val="38"/>
-                <w:szCs w:val="38"/>
+                <w:sz w:val="40"/>
+                <w:szCs w:val="40"/>
                 <w:lang w:val="en-IN" w:eastAsia="en-IN"/>
               </w:rPr>
-              <w:t>—</w:t>
-            </w:r>
-            <w:proofErr w:type="spellStart"/>
+              <w:t xml:space="preserve"> | kx</w:t>
+            </w:r>
             <w:r>
               <w:rPr>
                 <w:rFonts w:ascii="BRH Malayalam Extra" w:eastAsia="Times New Roman" w:hAnsi="BRH Malayalam Extra" w:cs="BRH Malayalam Extra"/>
-                <w:sz w:val="38"/>
-                <w:szCs w:val="38"/>
+                <w:sz w:val="34"/>
+                <w:szCs w:val="40"/>
                 <w:lang w:val="en-IN" w:eastAsia="en-IN"/>
               </w:rPr>
-              <w:t>dyI</w:t>
-            </w:r>
-            <w:proofErr w:type="spellEnd"/>
+              <w:t>–</w:t>
+            </w:r>
             <w:r>
               <w:rPr>
                 <w:rFonts w:ascii="BRH Malayalam Extra" w:eastAsia="Times New Roman" w:hAnsi="BRH Malayalam Extra" w:cs="BRH Malayalam Extra"/>
@@ -8351,47 +7232,7 @@
                 <w:szCs w:val="40"/>
                 <w:lang w:val="en-IN" w:eastAsia="en-IN"/>
               </w:rPr>
-              <w:t xml:space="preserve"> | </w:t>
-            </w:r>
-            <w:proofErr w:type="spellStart"/>
-            <w:r>
-              <w:rPr>
-                <w:rFonts w:ascii="BRH Malayalam Extra" w:eastAsia="Times New Roman" w:hAnsi="BRH Malayalam Extra" w:cs="BRH Malayalam Extra"/>
-                <w:sz w:val="40"/>
-                <w:szCs w:val="40"/>
-                <w:lang w:val="en-IN" w:eastAsia="en-IN"/>
-              </w:rPr>
-              <w:t>kx</w:t>
-            </w:r>
-            <w:proofErr w:type="spellEnd"/>
-            <w:r>
-              <w:rPr>
-                <w:rFonts w:ascii="BRH Malayalam Extra" w:eastAsia="Times New Roman" w:hAnsi="BRH Malayalam Extra" w:cs="BRH Malayalam Extra"/>
-                <w:sz w:val="34"/>
-                <w:szCs w:val="40"/>
-                <w:lang w:val="en-IN" w:eastAsia="en-IN"/>
-              </w:rPr>
-              <w:t>–</w:t>
-            </w:r>
-            <w:proofErr w:type="spellStart"/>
-            <w:r>
-              <w:rPr>
-                <w:rFonts w:ascii="BRH Malayalam Extra" w:eastAsia="Times New Roman" w:hAnsi="BRH Malayalam Extra" w:cs="BRH Malayalam Extra"/>
-                <w:sz w:val="40"/>
-                <w:szCs w:val="40"/>
-                <w:lang w:val="en-IN" w:eastAsia="en-IN"/>
-              </w:rPr>
-              <w:t>jJ</w:t>
-            </w:r>
-            <w:proofErr w:type="spellEnd"/>
-            <w:r>
-              <w:rPr>
-                <w:rFonts w:ascii="BRH Malayalam Extra" w:eastAsia="Times New Roman" w:hAnsi="BRH Malayalam Extra" w:cs="BRH Malayalam Extra"/>
-                <w:sz w:val="40"/>
-                <w:szCs w:val="40"/>
-                <w:lang w:val="en-IN" w:eastAsia="en-IN"/>
-              </w:rPr>
-              <w:t xml:space="preserve"> |</w:t>
+              <w:t>jJ |</w:t>
             </w:r>
             <w:r>
               <w:rPr>
@@ -8421,25 +7262,7 @@
                 <w:sz w:val="32"/>
                 <w:szCs w:val="32"/>
               </w:rPr>
-              <w:t xml:space="preserve">(it is </w:t>
-            </w:r>
-            <w:proofErr w:type="spellStart"/>
-            <w:r>
-              <w:rPr>
-                <w:rFonts w:cs="Arial"/>
-                <w:sz w:val="32"/>
-                <w:szCs w:val="32"/>
-              </w:rPr>
-              <w:t>hraswam</w:t>
-            </w:r>
-            <w:proofErr w:type="spellEnd"/>
-            <w:r>
-              <w:rPr>
-                <w:rFonts w:cs="Arial"/>
-                <w:sz w:val="32"/>
-                <w:szCs w:val="32"/>
-              </w:rPr>
-              <w:t>)</w:t>
+              <w:t>(it is hraswam)</w:t>
             </w:r>
           </w:p>
         </w:tc>
@@ -8513,19 +7336,8 @@
                 <w:szCs w:val="32"/>
                 <w:lang w:eastAsia="en-IN" w:bidi="ml-IN"/>
               </w:rPr>
-              <w:t xml:space="preserve">21st </w:t>
-            </w:r>
-            <w:proofErr w:type="spellStart"/>
-            <w:r>
-              <w:rPr>
-                <w:rFonts w:eastAsia="Times New Roman" w:cs="Arial"/>
-                <w:sz w:val="32"/>
-                <w:szCs w:val="32"/>
-                <w:lang w:eastAsia="en-IN" w:bidi="ml-IN"/>
-              </w:rPr>
-              <w:t>Panchaati</w:t>
-            </w:r>
-            <w:proofErr w:type="spellEnd"/>
+              <w:t>21st Panchaati</w:t>
+            </w:r>
           </w:p>
         </w:tc>
         <w:tc>
@@ -8545,7 +7357,6 @@
                 <w:szCs w:val="32"/>
               </w:rPr>
             </w:pPr>
-            <w:proofErr w:type="spellStart"/>
             <w:r>
               <w:rPr>
                 <w:rFonts w:ascii="BRH Malayalam Extra" w:eastAsia="Times New Roman" w:hAnsi="BRH Malayalam Extra" w:cs="BRH Malayalam Extra"/>
@@ -8556,7 +7367,6 @@
               </w:rPr>
               <w:t>hz</w:t>
             </w:r>
-            <w:proofErr w:type="spellEnd"/>
             <w:r>
               <w:rPr>
                 <w:rFonts w:ascii="BRH Malayalam Extra" w:eastAsia="Times New Roman" w:hAnsi="BRH Malayalam Extra" w:cs="BRH Malayalam Extra"/>
@@ -8567,7 +7377,6 @@
               </w:rPr>
               <w:t>–</w:t>
             </w:r>
-            <w:proofErr w:type="spellStart"/>
             <w:r>
               <w:rPr>
                 <w:rFonts w:ascii="BRH Malayalam Extra" w:eastAsia="Times New Roman" w:hAnsi="BRH Malayalam Extra" w:cs="BRH Malayalam Extra"/>
@@ -8589,7 +7398,6 @@
               </w:rPr>
               <w:t>pJ</w:t>
             </w:r>
-            <w:proofErr w:type="spellEnd"/>
             <w:r>
               <w:rPr>
                 <w:rFonts w:ascii="BRH Malayalam Extra" w:eastAsia="Times New Roman" w:hAnsi="BRH Malayalam Extra" w:cs="BRH Malayalam Extra"/>
@@ -8601,7 +7409,6 @@
               </w:rPr>
               <w:t xml:space="preserve">– </w:t>
             </w:r>
-            <w:proofErr w:type="spellStart"/>
             <w:r>
               <w:rPr>
                 <w:rFonts w:ascii="BRH Malayalam Extra" w:eastAsia="Times New Roman" w:hAnsi="BRH Malayalam Extra" w:cs="BRH Malayalam Extra"/>
@@ -8621,31 +7428,8 @@
                 <w:szCs w:val="40"/>
                 <w:lang w:val="en-IN" w:eastAsia="en-IN"/>
               </w:rPr>
-              <w:t>xk</w:t>
-            </w:r>
-            <w:proofErr w:type="spellEnd"/>
-            <w:r>
-              <w:rPr>
-                <w:rFonts w:ascii="BRH Malayalam Extra" w:eastAsia="Times New Roman" w:hAnsi="BRH Malayalam Extra" w:cs="BRH Malayalam Extra"/>
-                <w:color w:val="000000"/>
-                <w:sz w:val="40"/>
-                <w:szCs w:val="40"/>
-                <w:lang w:val="en-IN" w:eastAsia="en-IN"/>
-              </w:rPr>
-              <w:t xml:space="preserve">¡—J </w:t>
-            </w:r>
-            <w:proofErr w:type="spellStart"/>
-            <w:r>
-              <w:rPr>
-                <w:rFonts w:ascii="BRH Malayalam Extra" w:eastAsia="Times New Roman" w:hAnsi="BRH Malayalam Extra" w:cs="BRH Malayalam Extra"/>
-                <w:color w:val="000000"/>
-                <w:sz w:val="40"/>
-                <w:szCs w:val="40"/>
-                <w:lang w:val="en-IN" w:eastAsia="en-IN"/>
-              </w:rPr>
-              <w:t>K£eY</w:t>
-            </w:r>
-            <w:proofErr w:type="spellEnd"/>
+              <w:t>xk¡—J K£eY</w:t>
+            </w:r>
           </w:p>
         </w:tc>
         <w:tc>
@@ -8664,7 +7448,6 @@
                 <w:szCs w:val="32"/>
               </w:rPr>
             </w:pPr>
-            <w:proofErr w:type="spellStart"/>
             <w:r>
               <w:rPr>
                 <w:rFonts w:ascii="BRH Malayalam Extra" w:hAnsi="BRH Malayalam Extra" w:cs="BRH Malayalam Extra"/>
@@ -8674,17 +7457,15 @@
               </w:rPr>
               <w:t>hz</w:t>
             </w:r>
-            <w:proofErr w:type="spellEnd"/>
-            <w:r>
-              <w:rPr>
-                <w:rFonts w:ascii="BRH Malayalam Extra" w:hAnsi="BRH Malayalam Extra" w:cs="BRH Malayalam Extra"/>
-                <w:color w:val="000000"/>
-                <w:sz w:val="34"/>
-                <w:szCs w:val="40"/>
-              </w:rPr>
-              <w:t>–</w:t>
-            </w:r>
-            <w:proofErr w:type="spellStart"/>
+            <w:r>
+              <w:rPr>
+                <w:rFonts w:ascii="BRH Malayalam Extra" w:hAnsi="BRH Malayalam Extra" w:cs="BRH Malayalam Extra"/>
+                <w:color w:val="000000"/>
+                <w:sz w:val="34"/>
+                <w:szCs w:val="40"/>
+              </w:rPr>
+              <w:t>–</w:t>
+            </w:r>
             <w:r>
               <w:rPr>
                 <w:rFonts w:ascii="BRH Malayalam Extra" w:hAnsi="BRH Malayalam Extra" w:cs="BRH Malayalam Extra"/>
@@ -8694,7 +7475,6 @@
               </w:rPr>
               <w:t>k¡p</w:t>
             </w:r>
-            <w:proofErr w:type="spellEnd"/>
             <w:r>
               <w:rPr>
                 <w:rFonts w:ascii="BRH Malayalam Extra" w:hAnsi="BRH Malayalam Extra" w:cs="BRH Malayalam Extra"/>
@@ -8716,27 +7496,15 @@
               </w:rPr>
               <w:t>Ò</w:t>
             </w:r>
-            <w:proofErr w:type="spellStart"/>
-            <w:r>
-              <w:rPr>
-                <w:rFonts w:ascii="BRH Malayalam Extra" w:hAnsi="BRH Malayalam Extra" w:cs="BRH Malayalam Extra"/>
-                <w:color w:val="000000"/>
-                <w:sz w:val="40"/>
-                <w:szCs w:val="40"/>
-              </w:rPr>
-              <w:t>xk</w:t>
-            </w:r>
-            <w:proofErr w:type="spellEnd"/>
-            <w:r>
-              <w:rPr>
-                <w:rFonts w:ascii="BRH Malayalam Extra" w:hAnsi="BRH Malayalam Extra" w:cs="BRH Malayalam Extra"/>
-                <w:color w:val="000000"/>
-                <w:sz w:val="40"/>
-                <w:szCs w:val="40"/>
-              </w:rPr>
-              <w:t xml:space="preserve">¡—J </w:t>
-            </w:r>
-            <w:proofErr w:type="spellStart"/>
+            <w:r>
+              <w:rPr>
+                <w:rFonts w:ascii="BRH Malayalam Extra" w:hAnsi="BRH Malayalam Extra" w:cs="BRH Malayalam Extra"/>
+                <w:color w:val="000000"/>
+                <w:sz w:val="40"/>
+                <w:szCs w:val="40"/>
+              </w:rPr>
+              <w:t xml:space="preserve">xk¡—J </w:t>
+            </w:r>
             <w:r>
               <w:rPr>
                 <w:rFonts w:ascii="BRH Malayalam Extra" w:eastAsia="Times New Roman" w:hAnsi="BRH Malayalam Extra" w:cs="BRH Malayalam Extra"/>
@@ -8747,7 +7515,6 @@
               </w:rPr>
               <w:t>K£eY</w:t>
             </w:r>
-            <w:proofErr w:type="spellEnd"/>
           </w:p>
         </w:tc>
       </w:tr>
@@ -8809,19 +7576,8 @@
                 <w:szCs w:val="32"/>
                 <w:lang w:eastAsia="en-IN" w:bidi="ml-IN"/>
               </w:rPr>
-              <w:t xml:space="preserve">46th </w:t>
-            </w:r>
-            <w:proofErr w:type="spellStart"/>
-            <w:r>
-              <w:rPr>
-                <w:rFonts w:eastAsia="Times New Roman" w:cs="Arial"/>
-                <w:sz w:val="32"/>
-                <w:szCs w:val="32"/>
-                <w:lang w:eastAsia="en-IN" w:bidi="ml-IN"/>
-              </w:rPr>
-              <w:t>Panchaati</w:t>
-            </w:r>
-            <w:proofErr w:type="spellEnd"/>
+              <w:t>46th Panchaati</w:t>
+            </w:r>
           </w:p>
         </w:tc>
         <w:tc>
@@ -8839,7 +7595,6 @@
                 <w:szCs w:val="28"/>
               </w:rPr>
             </w:pPr>
-            <w:proofErr w:type="spellStart"/>
             <w:r>
               <w:rPr>
                 <w:rFonts w:ascii="BRH Malayalam Extra" w:hAnsi="BRH Malayalam Extra" w:cs="BRH Malayalam Extra"/>
@@ -8849,77 +7604,38 @@
               </w:rPr>
               <w:t>Py</w:t>
             </w:r>
-            <w:proofErr w:type="spellEnd"/>
-            <w:r>
-              <w:rPr>
-                <w:rFonts w:ascii="BRH Malayalam Extra" w:hAnsi="BRH Malayalam Extra" w:cs="BRH Malayalam Extra"/>
-                <w:sz w:val="34"/>
-                <w:szCs w:val="40"/>
-              </w:rPr>
-              <w:t>–</w:t>
-            </w:r>
-            <w:proofErr w:type="spellStart"/>
-            <w:r>
-              <w:rPr>
-                <w:rFonts w:ascii="BRH Malayalam Extra" w:hAnsi="BRH Malayalam Extra" w:cs="BRH Malayalam Extra"/>
-                <w:sz w:val="40"/>
-                <w:szCs w:val="40"/>
-              </w:rPr>
-              <w:t>Æy</w:t>
-            </w:r>
-            <w:proofErr w:type="spellEnd"/>
-            <w:r>
-              <w:rPr>
-                <w:rFonts w:ascii="BRH Malayalam Extra" w:hAnsi="BRH Malayalam Extra" w:cs="BRH Malayalam Extra"/>
-                <w:sz w:val="40"/>
-                <w:szCs w:val="40"/>
-              </w:rPr>
-              <w:t xml:space="preserve"> ¥Z</w:t>
-            </w:r>
-            <w:r>
-              <w:rPr>
-                <w:rFonts w:ascii="BRH Malayalam Extra" w:hAnsi="BRH Malayalam Extra" w:cs="BRH Malayalam Extra"/>
-                <w:sz w:val="34"/>
-                <w:szCs w:val="40"/>
-              </w:rPr>
-              <w:t>–</w:t>
-            </w:r>
-            <w:r>
-              <w:rPr>
-                <w:rFonts w:ascii="BRH Malayalam Extra" w:hAnsi="BRH Malayalam Extra" w:cs="BRH Malayalam Extra"/>
-                <w:sz w:val="40"/>
-                <w:szCs w:val="40"/>
-              </w:rPr>
-              <w:t xml:space="preserve"> </w:t>
-            </w:r>
-            <w:proofErr w:type="spellStart"/>
-            <w:r>
-              <w:rPr>
-                <w:rFonts w:ascii="BRH Malayalam Extra" w:hAnsi="BRH Malayalam Extra" w:cs="BRH Malayalam Extra"/>
-                <w:sz w:val="40"/>
-                <w:szCs w:val="40"/>
-              </w:rPr>
-              <w:t>py¥qx</w:t>
-            </w:r>
-            <w:proofErr w:type="spellEnd"/>
-            <w:r>
-              <w:rPr>
-                <w:rFonts w:ascii="BRH Malayalam Extra" w:hAnsi="BRH Malayalam Extra" w:cs="BRH Malayalam Extra"/>
-                <w:sz w:val="40"/>
-                <w:szCs w:val="40"/>
-              </w:rPr>
-              <w:t xml:space="preserve">— </w:t>
-            </w:r>
-            <w:proofErr w:type="spellStart"/>
-            <w:r>
-              <w:rPr>
-                <w:rFonts w:ascii="BRH Malayalam Extra" w:hAnsi="BRH Malayalam Extra" w:cs="BRH Malayalam Extra"/>
-                <w:sz w:val="40"/>
-                <w:szCs w:val="40"/>
-              </w:rPr>
-              <w:t>jax</w:t>
-            </w:r>
-            <w:proofErr w:type="spellEnd"/>
+            <w:r>
+              <w:rPr>
+                <w:rFonts w:ascii="BRH Malayalam Extra" w:hAnsi="BRH Malayalam Extra" w:cs="BRH Malayalam Extra"/>
+                <w:sz w:val="34"/>
+                <w:szCs w:val="40"/>
+              </w:rPr>
+              <w:t>–</w:t>
+            </w:r>
+            <w:r>
+              <w:rPr>
+                <w:rFonts w:ascii="BRH Malayalam Extra" w:hAnsi="BRH Malayalam Extra" w:cs="BRH Malayalam Extra"/>
+                <w:sz w:val="40"/>
+                <w:szCs w:val="40"/>
+              </w:rPr>
+              <w:t>Æy ¥Z</w:t>
+            </w:r>
+            <w:r>
+              <w:rPr>
+                <w:rFonts w:ascii="BRH Malayalam Extra" w:hAnsi="BRH Malayalam Extra" w:cs="BRH Malayalam Extra"/>
+                <w:sz w:val="34"/>
+                <w:szCs w:val="40"/>
+              </w:rPr>
+              <w:t>–</w:t>
+            </w:r>
+            <w:r>
+              <w:rPr>
+                <w:rFonts w:ascii="BRH Malayalam Extra" w:hAnsi="BRH Malayalam Extra" w:cs="BRH Malayalam Extra"/>
+                <w:sz w:val="40"/>
+                <w:szCs w:val="40"/>
+              </w:rPr>
+              <w:t xml:space="preserve"> py¥qx— jax</w:t>
+            </w:r>
             <w:r>
               <w:rPr>
                 <w:rFonts w:ascii="BRH Malayalam Extra" w:hAnsi="BRH Malayalam Extra" w:cs="BRH Malayalam Extra"/>
@@ -8980,68 +7696,30 @@
               </w:rPr>
               <w:t>–</w:t>
             </w:r>
-            <w:proofErr w:type="spellStart"/>
-            <w:r>
-              <w:rPr>
-                <w:rFonts w:ascii="BRH Malayalam Extra" w:hAnsi="BRH Malayalam Extra" w:cs="BRH Malayalam Extra"/>
-                <w:sz w:val="40"/>
-                <w:szCs w:val="40"/>
-              </w:rPr>
-              <w:t>Æy</w:t>
-            </w:r>
-            <w:proofErr w:type="spellEnd"/>
-            <w:r>
-              <w:rPr>
-                <w:rFonts w:ascii="BRH Malayalam Extra" w:hAnsi="BRH Malayalam Extra" w:cs="BRH Malayalam Extra"/>
-                <w:sz w:val="40"/>
-                <w:szCs w:val="40"/>
-              </w:rPr>
-              <w:t xml:space="preserve"> ¥Z</w:t>
-            </w:r>
-            <w:r>
-              <w:rPr>
-                <w:rFonts w:ascii="BRH Malayalam Extra" w:hAnsi="BRH Malayalam Extra" w:cs="BRH Malayalam Extra"/>
-                <w:sz w:val="34"/>
-                <w:szCs w:val="40"/>
-              </w:rPr>
-              <w:t>–</w:t>
-            </w:r>
-            <w:r>
-              <w:rPr>
-                <w:rFonts w:ascii="BRH Malayalam Extra" w:hAnsi="BRH Malayalam Extra" w:cs="BRH Malayalam Extra"/>
-                <w:sz w:val="40"/>
-                <w:szCs w:val="40"/>
-              </w:rPr>
-              <w:t xml:space="preserve"> </w:t>
-            </w:r>
-            <w:proofErr w:type="spellStart"/>
-            <w:r>
-              <w:rPr>
-                <w:rFonts w:ascii="BRH Malayalam Extra" w:hAnsi="BRH Malayalam Extra" w:cs="BRH Malayalam Extra"/>
-                <w:sz w:val="40"/>
-                <w:szCs w:val="40"/>
-              </w:rPr>
-              <w:t>py¥qx</w:t>
-            </w:r>
-            <w:proofErr w:type="spellEnd"/>
-            <w:r>
-              <w:rPr>
-                <w:rFonts w:ascii="BRH Malayalam Extra" w:hAnsi="BRH Malayalam Extra" w:cs="BRH Malayalam Extra"/>
-                <w:sz w:val="40"/>
-                <w:szCs w:val="40"/>
-              </w:rPr>
-              <w:t xml:space="preserve">— </w:t>
-            </w:r>
-            <w:proofErr w:type="spellStart"/>
-            <w:r>
-              <w:rPr>
-                <w:rFonts w:ascii="BRH Malayalam Extra" w:hAnsi="BRH Malayalam Extra" w:cs="BRH Malayalam Extra"/>
-                <w:sz w:val="40"/>
-                <w:szCs w:val="40"/>
-              </w:rPr>
-              <w:t>jax</w:t>
-            </w:r>
-            <w:proofErr w:type="spellEnd"/>
+            <w:r>
+              <w:rPr>
+                <w:rFonts w:ascii="BRH Malayalam Extra" w:hAnsi="BRH Malayalam Extra" w:cs="BRH Malayalam Extra"/>
+                <w:sz w:val="40"/>
+                <w:szCs w:val="40"/>
+              </w:rPr>
+              <w:t>Æy ¥Z</w:t>
+            </w:r>
+            <w:r>
+              <w:rPr>
+                <w:rFonts w:ascii="BRH Malayalam Extra" w:hAnsi="BRH Malayalam Extra" w:cs="BRH Malayalam Extra"/>
+                <w:sz w:val="34"/>
+                <w:szCs w:val="40"/>
+              </w:rPr>
+              <w:t>–</w:t>
+            </w:r>
+            <w:r>
+              <w:rPr>
+                <w:rFonts w:ascii="BRH Malayalam Extra" w:hAnsi="BRH Malayalam Extra" w:cs="BRH Malayalam Extra"/>
+                <w:sz w:val="40"/>
+                <w:szCs w:val="40"/>
+              </w:rPr>
+              <w:t xml:space="preserve"> py¥qx— jax</w:t>
+            </w:r>
             <w:r>
               <w:rPr>
                 <w:rFonts w:ascii="BRH Malayalam Extra" w:hAnsi="BRH Malayalam Extra" w:cs="BRH Malayalam Extra"/>
@@ -9109,7 +7787,7 @@
 </file>
 
 <file path=word/endnotes.xml><?xml version="1.0" encoding="utf-8"?>
-<w:endnotes xmlns:wpc="http://schemas.microsoft.com/office/word/2010/wordprocessingCanvas" xmlns:cx="http://schemas.microsoft.com/office/drawing/2014/chartex" xmlns:cx1="http://schemas.microsoft.com/office/drawing/2015/9/8/chartex" xmlns:mc="http://schemas.openxmlformats.org/markup-compatibility/2006" xmlns:o="urn:schemas-microsoft-com:office:office" xmlns:r="http://schemas.openxmlformats.org/officeDocument/2006/relationships" xmlns:m="http://schemas.openxmlformats.org/officeDocument/2006/math" xmlns:v="urn:schemas-microsoft-com:vml" xmlns:wp14="http://schemas.microsoft.com/office/word/2010/wordprocessingDrawing" xmlns:wp="http://schemas.openxmlformats.org/drawingml/2006/wordprocessingDrawing" xmlns:w10="urn:schemas-microsoft-com:office:word" xmlns:w="http://schemas.openxmlformats.org/wordprocessingml/2006/main" xmlns:w14="http://schemas.microsoft.com/office/word/2010/wordml" xmlns:w15="http://schemas.microsoft.com/office/word/2012/wordml" xmlns:w16se="http://schemas.microsoft.com/office/word/2015/wordml/symex" xmlns:wpg="http://schemas.microsoft.com/office/word/2010/wordprocessingGroup" xmlns:wpi="http://schemas.microsoft.com/office/word/2010/wordprocessingInk" xmlns:wne="http://schemas.microsoft.com/office/word/2006/wordml" xmlns:wps="http://schemas.microsoft.com/office/word/2010/wordprocessingShape" mc:Ignorable="w14 w15 w16se wp14">
+<w:endnotes xmlns:wpc="http://schemas.microsoft.com/office/word/2010/wordprocessingCanvas" xmlns:cx="http://schemas.microsoft.com/office/drawing/2014/chartex" xmlns:cx1="http://schemas.microsoft.com/office/drawing/2015/9/8/chartex" xmlns:cx2="http://schemas.microsoft.com/office/drawing/2015/10/21/chartex" xmlns:cx3="http://schemas.microsoft.com/office/drawing/2016/5/9/chartex" xmlns:cx4="http://schemas.microsoft.com/office/drawing/2016/5/10/chartex" xmlns:cx5="http://schemas.microsoft.com/office/drawing/2016/5/11/chartex" xmlns:cx6="http://schemas.microsoft.com/office/drawing/2016/5/12/chartex" xmlns:cx7="http://schemas.microsoft.com/office/drawing/2016/5/13/chartex" xmlns:cx8="http://schemas.microsoft.com/office/drawing/2016/5/14/chartex" xmlns:mc="http://schemas.openxmlformats.org/markup-compatibility/2006" xmlns:aink="http://schemas.microsoft.com/office/drawing/2016/ink" xmlns:am3d="http://schemas.microsoft.com/office/drawing/2017/model3d" xmlns:o="urn:schemas-microsoft-com:office:office" xmlns:oel="http://schemas.microsoft.com/office/2019/extlst" xmlns:r="http://schemas.openxmlformats.org/officeDocument/2006/relationships" xmlns:m="http://schemas.openxmlformats.org/officeDocument/2006/math" xmlns:v="urn:schemas-microsoft-com:vml" xmlns:wp14="http://schemas.microsoft.com/office/word/2010/wordprocessingDrawing" xmlns:wp="http://schemas.openxmlformats.org/drawingml/2006/wordprocessingDrawing" xmlns:w10="urn:schemas-microsoft-com:office:word" xmlns:w="http://schemas.openxmlformats.org/wordprocessingml/2006/main" xmlns:w14="http://schemas.microsoft.com/office/word/2010/wordml" xmlns:w15="http://schemas.microsoft.com/office/word/2012/wordml" xmlns:w16cex="http://schemas.microsoft.com/office/word/2018/wordml/cex" xmlns:w16cid="http://schemas.microsoft.com/office/word/2016/wordml/cid" xmlns:w16="http://schemas.microsoft.com/office/word/2018/wordml" xmlns:w16sdtdh="http://schemas.microsoft.com/office/word/2020/wordml/sdtdatahash" xmlns:w16se="http://schemas.microsoft.com/office/word/2015/wordml/symex" xmlns:wpg="http://schemas.microsoft.com/office/word/2010/wordprocessingGroup" xmlns:wpi="http://schemas.microsoft.com/office/word/2010/wordprocessingInk" xmlns:wne="http://schemas.microsoft.com/office/word/2006/wordml" xmlns:wps="http://schemas.microsoft.com/office/word/2010/wordprocessingShape" mc:Ignorable="w14 w15 w16se w16cid w16 w16cex w16sdtdh wp14">
   <w:endnote w:type="separator" w:id="-1">
     <w:p>
       <w:pPr>
@@ -9134,7 +7812,7 @@
 </file>
 
 <file path=word/footer1.xml><?xml version="1.0" encoding="utf-8"?>
-<w:ftr xmlns:wpc="http://schemas.microsoft.com/office/word/2010/wordprocessingCanvas" xmlns:cx="http://schemas.microsoft.com/office/drawing/2014/chartex" xmlns:cx1="http://schemas.microsoft.com/office/drawing/2015/9/8/chartex" xmlns:mc="http://schemas.openxmlformats.org/markup-compatibility/2006" xmlns:o="urn:schemas-microsoft-com:office:office" xmlns:r="http://schemas.openxmlformats.org/officeDocument/2006/relationships" xmlns:m="http://schemas.openxmlformats.org/officeDocument/2006/math" xmlns:v="urn:schemas-microsoft-com:vml" xmlns:wp14="http://schemas.microsoft.com/office/word/2010/wordprocessingDrawing" xmlns:wp="http://schemas.openxmlformats.org/drawingml/2006/wordprocessingDrawing" xmlns:w10="urn:schemas-microsoft-com:office:word" xmlns:w="http://schemas.openxmlformats.org/wordprocessingml/2006/main" xmlns:w14="http://schemas.microsoft.com/office/word/2010/wordml" xmlns:w15="http://schemas.microsoft.com/office/word/2012/wordml" xmlns:w16se="http://schemas.microsoft.com/office/word/2015/wordml/symex" xmlns:wpg="http://schemas.microsoft.com/office/word/2010/wordprocessingGroup" xmlns:wpi="http://schemas.microsoft.com/office/word/2010/wordprocessingInk" xmlns:wne="http://schemas.microsoft.com/office/word/2006/wordml" xmlns:wps="http://schemas.microsoft.com/office/word/2010/wordprocessingShape" mc:Ignorable="w14 w15 w16se wp14">
+<w:ftr xmlns:wpc="http://schemas.microsoft.com/office/word/2010/wordprocessingCanvas" xmlns:cx="http://schemas.microsoft.com/office/drawing/2014/chartex" xmlns:cx1="http://schemas.microsoft.com/office/drawing/2015/9/8/chartex" xmlns:cx2="http://schemas.microsoft.com/office/drawing/2015/10/21/chartex" xmlns:cx3="http://schemas.microsoft.com/office/drawing/2016/5/9/chartex" xmlns:cx4="http://schemas.microsoft.com/office/drawing/2016/5/10/chartex" xmlns:cx5="http://schemas.microsoft.com/office/drawing/2016/5/11/chartex" xmlns:cx6="http://schemas.microsoft.com/office/drawing/2016/5/12/chartex" xmlns:cx7="http://schemas.microsoft.com/office/drawing/2016/5/13/chartex" xmlns:cx8="http://schemas.microsoft.com/office/drawing/2016/5/14/chartex" xmlns:mc="http://schemas.openxmlformats.org/markup-compatibility/2006" xmlns:aink="http://schemas.microsoft.com/office/drawing/2016/ink" xmlns:am3d="http://schemas.microsoft.com/office/drawing/2017/model3d" xmlns:o="urn:schemas-microsoft-com:office:office" xmlns:oel="http://schemas.microsoft.com/office/2019/extlst" xmlns:r="http://schemas.openxmlformats.org/officeDocument/2006/relationships" xmlns:m="http://schemas.openxmlformats.org/officeDocument/2006/math" xmlns:v="urn:schemas-microsoft-com:vml" xmlns:wp14="http://schemas.microsoft.com/office/word/2010/wordprocessingDrawing" xmlns:wp="http://schemas.openxmlformats.org/drawingml/2006/wordprocessingDrawing" xmlns:w10="urn:schemas-microsoft-com:office:word" xmlns:w="http://schemas.openxmlformats.org/wordprocessingml/2006/main" xmlns:w14="http://schemas.microsoft.com/office/word/2010/wordml" xmlns:w15="http://schemas.microsoft.com/office/word/2012/wordml" xmlns:w16cex="http://schemas.microsoft.com/office/word/2018/wordml/cex" xmlns:w16cid="http://schemas.microsoft.com/office/word/2016/wordml/cid" xmlns:w16="http://schemas.microsoft.com/office/word/2018/wordml" xmlns:w16sdtdh="http://schemas.microsoft.com/office/word/2020/wordml/sdtdatahash" xmlns:w16se="http://schemas.microsoft.com/office/word/2015/wordml/symex" xmlns:wpg="http://schemas.microsoft.com/office/word/2010/wordprocessingGroup" xmlns:wpi="http://schemas.microsoft.com/office/word/2010/wordprocessingInk" xmlns:wne="http://schemas.microsoft.com/office/word/2006/wordml" xmlns:wps="http://schemas.microsoft.com/office/word/2010/wordprocessingShape" mc:Ignorable="w14 w15 w16se w16cid w16 w16cex w16sdtdh wp14">
   <w:p>
     <w:pPr>
       <w:pBdr>
@@ -9323,7 +8001,7 @@
 </file>
 
 <file path=word/footnotes.xml><?xml version="1.0" encoding="utf-8"?>
-<w:footnotes xmlns:wpc="http://schemas.microsoft.com/office/word/2010/wordprocessingCanvas" xmlns:cx="http://schemas.microsoft.com/office/drawing/2014/chartex" xmlns:cx1="http://schemas.microsoft.com/office/drawing/2015/9/8/chartex" xmlns:mc="http://schemas.openxmlformats.org/markup-compatibility/2006" xmlns:o="urn:schemas-microsoft-com:office:office" xmlns:r="http://schemas.openxmlformats.org/officeDocument/2006/relationships" xmlns:m="http://schemas.openxmlformats.org/officeDocument/2006/math" xmlns:v="urn:schemas-microsoft-com:vml" xmlns:wp14="http://schemas.microsoft.com/office/word/2010/wordprocessingDrawing" xmlns:wp="http://schemas.openxmlformats.org/drawingml/2006/wordprocessingDrawing" xmlns:w10="urn:schemas-microsoft-com:office:word" xmlns:w="http://schemas.openxmlformats.org/wordprocessingml/2006/main" xmlns:w14="http://schemas.microsoft.com/office/word/2010/wordml" xmlns:w15="http://schemas.microsoft.com/office/word/2012/wordml" xmlns:w16se="http://schemas.microsoft.com/office/word/2015/wordml/symex" xmlns:wpg="http://schemas.microsoft.com/office/word/2010/wordprocessingGroup" xmlns:wpi="http://schemas.microsoft.com/office/word/2010/wordprocessingInk" xmlns:wne="http://schemas.microsoft.com/office/word/2006/wordml" xmlns:wps="http://schemas.microsoft.com/office/word/2010/wordprocessingShape" mc:Ignorable="w14 w15 w16se wp14">
+<w:footnotes xmlns:wpc="http://schemas.microsoft.com/office/word/2010/wordprocessingCanvas" xmlns:cx="http://schemas.microsoft.com/office/drawing/2014/chartex" xmlns:cx1="http://schemas.microsoft.com/office/drawing/2015/9/8/chartex" xmlns:cx2="http://schemas.microsoft.com/office/drawing/2015/10/21/chartex" xmlns:cx3="http://schemas.microsoft.com/office/drawing/2016/5/9/chartex" xmlns:cx4="http://schemas.microsoft.com/office/drawing/2016/5/10/chartex" xmlns:cx5="http://schemas.microsoft.com/office/drawing/2016/5/11/chartex" xmlns:cx6="http://schemas.microsoft.com/office/drawing/2016/5/12/chartex" xmlns:cx7="http://schemas.microsoft.com/office/drawing/2016/5/13/chartex" xmlns:cx8="http://schemas.microsoft.com/office/drawing/2016/5/14/chartex" xmlns:mc="http://schemas.openxmlformats.org/markup-compatibility/2006" xmlns:aink="http://schemas.microsoft.com/office/drawing/2016/ink" xmlns:am3d="http://schemas.microsoft.com/office/drawing/2017/model3d" xmlns:o="urn:schemas-microsoft-com:office:office" xmlns:oel="http://schemas.microsoft.com/office/2019/extlst" xmlns:r="http://schemas.openxmlformats.org/officeDocument/2006/relationships" xmlns:m="http://schemas.openxmlformats.org/officeDocument/2006/math" xmlns:v="urn:schemas-microsoft-com:vml" xmlns:wp14="http://schemas.microsoft.com/office/word/2010/wordprocessingDrawing" xmlns:wp="http://schemas.openxmlformats.org/drawingml/2006/wordprocessingDrawing" xmlns:w10="urn:schemas-microsoft-com:office:word" xmlns:w="http://schemas.openxmlformats.org/wordprocessingml/2006/main" xmlns:w14="http://schemas.microsoft.com/office/word/2010/wordml" xmlns:w15="http://schemas.microsoft.com/office/word/2012/wordml" xmlns:w16cex="http://schemas.microsoft.com/office/word/2018/wordml/cex" xmlns:w16cid="http://schemas.microsoft.com/office/word/2016/wordml/cid" xmlns:w16="http://schemas.microsoft.com/office/word/2018/wordml" xmlns:w16sdtdh="http://schemas.microsoft.com/office/word/2020/wordml/sdtdatahash" xmlns:w16se="http://schemas.microsoft.com/office/word/2015/wordml/symex" xmlns:wpg="http://schemas.microsoft.com/office/word/2010/wordprocessingGroup" xmlns:wpi="http://schemas.microsoft.com/office/word/2010/wordprocessingInk" xmlns:wne="http://schemas.microsoft.com/office/word/2006/wordml" xmlns:wps="http://schemas.microsoft.com/office/word/2010/wordprocessingShape" mc:Ignorable="w14 w15 w16se w16cid w16 w16cex w16sdtdh wp14">
   <w:footnote w:type="separator" w:id="-1">
     <w:p>
       <w:pPr>
@@ -9348,7 +8026,7 @@
 </file>
 
 <file path=word/header1.xml><?xml version="1.0" encoding="utf-8"?>
-<w:hdr xmlns:wpc="http://schemas.microsoft.com/office/word/2010/wordprocessingCanvas" xmlns:cx="http://schemas.microsoft.com/office/drawing/2014/chartex" xmlns:cx1="http://schemas.microsoft.com/office/drawing/2015/9/8/chartex" xmlns:mc="http://schemas.openxmlformats.org/markup-compatibility/2006" xmlns:o="urn:schemas-microsoft-com:office:office" xmlns:r="http://schemas.openxmlformats.org/officeDocument/2006/relationships" xmlns:m="http://schemas.openxmlformats.org/officeDocument/2006/math" xmlns:v="urn:schemas-microsoft-com:vml" xmlns:wp14="http://schemas.microsoft.com/office/word/2010/wordprocessingDrawing" xmlns:wp="http://schemas.openxmlformats.org/drawingml/2006/wordprocessingDrawing" xmlns:w10="urn:schemas-microsoft-com:office:word" xmlns:w="http://schemas.openxmlformats.org/wordprocessingml/2006/main" xmlns:w14="http://schemas.microsoft.com/office/word/2010/wordml" xmlns:w15="http://schemas.microsoft.com/office/word/2012/wordml" xmlns:w16se="http://schemas.microsoft.com/office/word/2015/wordml/symex" xmlns:wpg="http://schemas.microsoft.com/office/word/2010/wordprocessingGroup" xmlns:wpi="http://schemas.microsoft.com/office/word/2010/wordprocessingInk" xmlns:wne="http://schemas.microsoft.com/office/word/2006/wordml" xmlns:wps="http://schemas.microsoft.com/office/word/2010/wordprocessingShape" mc:Ignorable="w14 w15 w16se wp14">
+<w:hdr xmlns:wpc="http://schemas.microsoft.com/office/word/2010/wordprocessingCanvas" xmlns:cx="http://schemas.microsoft.com/office/drawing/2014/chartex" xmlns:cx1="http://schemas.microsoft.com/office/drawing/2015/9/8/chartex" xmlns:cx2="http://schemas.microsoft.com/office/drawing/2015/10/21/chartex" xmlns:cx3="http://schemas.microsoft.com/office/drawing/2016/5/9/chartex" xmlns:cx4="http://schemas.microsoft.com/office/drawing/2016/5/10/chartex" xmlns:cx5="http://schemas.microsoft.com/office/drawing/2016/5/11/chartex" xmlns:cx6="http://schemas.microsoft.com/office/drawing/2016/5/12/chartex" xmlns:cx7="http://schemas.microsoft.com/office/drawing/2016/5/13/chartex" xmlns:cx8="http://schemas.microsoft.com/office/drawing/2016/5/14/chartex" xmlns:mc="http://schemas.openxmlformats.org/markup-compatibility/2006" xmlns:aink="http://schemas.microsoft.com/office/drawing/2016/ink" xmlns:am3d="http://schemas.microsoft.com/office/drawing/2017/model3d" xmlns:o="urn:schemas-microsoft-com:office:office" xmlns:oel="http://schemas.microsoft.com/office/2019/extlst" xmlns:r="http://schemas.openxmlformats.org/officeDocument/2006/relationships" xmlns:m="http://schemas.openxmlformats.org/officeDocument/2006/math" xmlns:v="urn:schemas-microsoft-com:vml" xmlns:wp14="http://schemas.microsoft.com/office/word/2010/wordprocessingDrawing" xmlns:wp="http://schemas.openxmlformats.org/drawingml/2006/wordprocessingDrawing" xmlns:w10="urn:schemas-microsoft-com:office:word" xmlns:w="http://schemas.openxmlformats.org/wordprocessingml/2006/main" xmlns:w14="http://schemas.microsoft.com/office/word/2010/wordml" xmlns:w15="http://schemas.microsoft.com/office/word/2012/wordml" xmlns:w16cex="http://schemas.microsoft.com/office/word/2018/wordml/cex" xmlns:w16cid="http://schemas.microsoft.com/office/word/2016/wordml/cid" xmlns:w16="http://schemas.microsoft.com/office/word/2018/wordml" xmlns:w16sdtdh="http://schemas.microsoft.com/office/word/2020/wordml/sdtdatahash" xmlns:w16se="http://schemas.microsoft.com/office/word/2015/wordml/symex" xmlns:wpg="http://schemas.microsoft.com/office/word/2010/wordprocessingGroup" xmlns:wpi="http://schemas.microsoft.com/office/word/2010/wordprocessingInk" xmlns:wne="http://schemas.microsoft.com/office/word/2006/wordml" xmlns:wps="http://schemas.microsoft.com/office/word/2010/wordprocessingShape" mc:Ignorable="w14 w15 w16se w16cid w16 w16cex w16sdtdh wp14">
   <w:p>
     <w:pPr>
       <w:pStyle w:val="Header"/>
@@ -9369,7 +8047,7 @@
 </file>
 
 <file path=word/styles.xml><?xml version="1.0" encoding="utf-8"?>
-<w:styles xmlns:mc="http://schemas.openxmlformats.org/markup-compatibility/2006" xmlns:r="http://schemas.openxmlformats.org/officeDocument/2006/relationships" xmlns:w="http://schemas.openxmlformats.org/wordprocessingml/2006/main" xmlns:w14="http://schemas.microsoft.com/office/word/2010/wordml" xmlns:w15="http://schemas.microsoft.com/office/word/2012/wordml" xmlns:w16se="http://schemas.microsoft.com/office/word/2015/wordml/symex" mc:Ignorable="w14 w15 w16se">
+<w:styles xmlns:mc="http://schemas.openxmlformats.org/markup-compatibility/2006" xmlns:r="http://schemas.openxmlformats.org/officeDocument/2006/relationships" xmlns:w="http://schemas.openxmlformats.org/wordprocessingml/2006/main" xmlns:w14="http://schemas.microsoft.com/office/word/2010/wordml" xmlns:w15="http://schemas.microsoft.com/office/word/2012/wordml" xmlns:w16cex="http://schemas.microsoft.com/office/word/2018/wordml/cex" xmlns:w16cid="http://schemas.microsoft.com/office/word/2016/wordml/cid" xmlns:w16="http://schemas.microsoft.com/office/word/2018/wordml" xmlns:w16sdtdh="http://schemas.microsoft.com/office/word/2020/wordml/sdtdatahash" xmlns:w16se="http://schemas.microsoft.com/office/word/2015/wordml/symex" mc:Ignorable="w14 w15 w16se w16cid w16 w16cex w16sdtdh">
   <w:docDefaults>
     <w:rPrDefault>
       <w:rPr>
@@ -9379,7 +8057,7 @@
     </w:rPrDefault>
     <w:pPrDefault/>
   </w:docDefaults>
-  <w:latentStyles w:defLockedState="0" w:defUIPriority="99" w:defSemiHidden="0" w:defUnhideWhenUsed="0" w:defQFormat="0" w:count="371">
+  <w:latentStyles w:defLockedState="0" w:defUIPriority="99" w:defSemiHidden="0" w:defUnhideWhenUsed="0" w:defQFormat="0" w:count="376">
     <w:lsdException w:name="Normal" w:uiPriority="0" w:qFormat="1"/>
     <w:lsdException w:name="heading 1" w:uiPriority="9" w:qFormat="1"/>
     <w:lsdException w:name="heading 2" w:semiHidden="1" w:uiPriority="9" w:unhideWhenUsed="1" w:qFormat="1"/>
@@ -9751,6 +8429,11 @@
     <w:lsdException w:name="List Table 5 Dark Accent 6" w:uiPriority="50"/>
     <w:lsdException w:name="List Table 6 Colorful Accent 6" w:uiPriority="51"/>
     <w:lsdException w:name="List Table 7 Colorful Accent 6" w:uiPriority="52"/>
+    <w:lsdException w:name="Mention" w:semiHidden="1" w:unhideWhenUsed="1"/>
+    <w:lsdException w:name="Smart Hyperlink" w:semiHidden="1" w:unhideWhenUsed="1"/>
+    <w:lsdException w:name="Hashtag" w:semiHidden="1" w:unhideWhenUsed="1"/>
+    <w:lsdException w:name="Unresolved Mention" w:semiHidden="1" w:unhideWhenUsed="1"/>
+    <w:lsdException w:name="Smart Link" w:semiHidden="1" w:unhideWhenUsed="1"/>
   </w:latentStyles>
   <w:style w:type="paragraph" w:default="1" w:styleId="Normal">
     <w:name w:val="Normal"/>

--- a/TS-Padam/TS-3.4/TS 3.4 Malayalam Pada Paatam Corrections.docx
+++ b/TS-Padam/TS-3.4/TS 3.4 Malayalam Pada Paatam Corrections.docx
@@ -562,6 +562,366 @@
                 <w:lang w:val="it-IT"/>
               </w:rPr>
               <w:t>p</w:t>
+            </w:r>
+          </w:p>
+        </w:tc>
+      </w:tr>
+      <w:tr>
+        <w:trPr>
+          <w:trHeight w:val="1073"/>
+        </w:trPr>
+        <w:tc>
+          <w:tcPr>
+            <w:tcW w:w="3256" w:type="dxa"/>
+            <w:shd w:val="clear" w:color="auto" w:fill="auto"/>
+          </w:tcPr>
+          <w:p>
+            <w:pPr>
+              <w:spacing w:before="0" w:line="240" w:lineRule="auto"/>
+              <w:rPr>
+                <w:b/>
+                <w:bCs/>
+                <w:sz w:val="28"/>
+                <w:szCs w:val="28"/>
+              </w:rPr>
+            </w:pPr>
+            <w:r>
+              <w:rPr>
+                <w:b/>
+                <w:bCs/>
+                <w:sz w:val="28"/>
+                <w:szCs w:val="28"/>
+              </w:rPr>
+              <w:t>TS 3.4.</w:t>
+            </w:r>
+            <w:r>
+              <w:rPr>
+                <w:b/>
+                <w:bCs/>
+                <w:sz w:val="28"/>
+                <w:szCs w:val="28"/>
+              </w:rPr>
+              <w:t>3.8</w:t>
+            </w:r>
+            <w:r>
+              <w:rPr>
+                <w:b/>
+                <w:bCs/>
+                <w:sz w:val="28"/>
+                <w:szCs w:val="28"/>
+              </w:rPr>
+              <w:t xml:space="preserve"> - Padam</w:t>
+            </w:r>
+          </w:p>
+          <w:p>
+            <w:pPr>
+              <w:spacing w:before="0" w:line="240" w:lineRule="auto"/>
+              <w:rPr>
+                <w:b/>
+                <w:bCs/>
+                <w:sz w:val="28"/>
+                <w:szCs w:val="28"/>
+              </w:rPr>
+            </w:pPr>
+            <w:r>
+              <w:rPr>
+                <w:b/>
+                <w:bCs/>
+                <w:sz w:val="28"/>
+                <w:szCs w:val="28"/>
+              </w:rPr>
+              <w:t xml:space="preserve">Padam No. – </w:t>
+            </w:r>
+            <w:r>
+              <w:rPr>
+                <w:b/>
+                <w:bCs/>
+                <w:sz w:val="28"/>
+                <w:szCs w:val="28"/>
+              </w:rPr>
+              <w:t>24</w:t>
+            </w:r>
+          </w:p>
+          <w:p>
+            <w:pPr>
+              <w:spacing w:before="0" w:line="240" w:lineRule="auto"/>
+              <w:rPr>
+                <w:b/>
+                <w:bCs/>
+                <w:sz w:val="28"/>
+                <w:szCs w:val="28"/>
+              </w:rPr>
+            </w:pPr>
+            <w:r>
+              <w:rPr>
+                <w:b/>
+                <w:bCs/>
+                <w:sz w:val="28"/>
+                <w:szCs w:val="28"/>
+              </w:rPr>
+              <w:t xml:space="preserve">Panchaati No. - </w:t>
+            </w:r>
+            <w:r>
+              <w:rPr>
+                <w:b/>
+                <w:bCs/>
+                <w:sz w:val="28"/>
+                <w:szCs w:val="28"/>
+              </w:rPr>
+              <w:t>14</w:t>
+            </w:r>
+          </w:p>
+        </w:tc>
+        <w:tc>
+          <w:tcPr>
+            <w:tcW w:w="4848" w:type="dxa"/>
+            <w:shd w:val="clear" w:color="auto" w:fill="auto"/>
+          </w:tcPr>
+          <w:p>
+            <w:pPr>
+              <w:widowControl w:val="0"/>
+              <w:autoSpaceDE w:val="0"/>
+              <w:autoSpaceDN w:val="0"/>
+              <w:adjustRightInd w:val="0"/>
+              <w:spacing w:before="0" w:line="240" w:lineRule="auto"/>
+              <w:rPr>
+                <w:rFonts w:ascii="BRH Malayalam Extra" w:hAnsi="BRH Malayalam Extra" w:cs="BRH Malayalam Extra"/>
+                <w:color w:val="000000"/>
+                <w:sz w:val="40"/>
+                <w:szCs w:val="40"/>
+              </w:rPr>
+            </w:pPr>
+            <w:r>
+              <w:rPr>
+                <w:rFonts w:ascii="BRH Malayalam Extra" w:hAnsi="BRH Malayalam Extra" w:cs="BRH Malayalam Extra"/>
+                <w:sz w:val="40"/>
+                <w:szCs w:val="40"/>
+                <w:lang w:val="it-IT"/>
+              </w:rPr>
+              <w:t>G</w:t>
+            </w:r>
+            <w:r>
+              <w:rPr>
+                <w:rFonts w:ascii="BRH Malayalam Extra" w:hAnsi="BRH Malayalam Extra" w:cs="BRH Malayalam Extra"/>
+                <w:sz w:val="34"/>
+                <w:szCs w:val="40"/>
+                <w:lang w:val="it-IT"/>
+              </w:rPr>
+              <w:t>–</w:t>
+            </w:r>
+            <w:r>
+              <w:rPr>
+                <w:rFonts w:ascii="BRH Malayalam Extra" w:hAnsi="BRH Malayalam Extra" w:cs="BRH Malayalam Extra"/>
+                <w:sz w:val="40"/>
+                <w:szCs w:val="40"/>
+                <w:lang w:val="it-IT"/>
+              </w:rPr>
+              <w:t>p | B</w:t>
+            </w:r>
+            <w:r>
+              <w:rPr>
+                <w:rFonts w:ascii="BRH Malayalam Extra" w:hAnsi="BRH Malayalam Extra" w:cs="BRH Malayalam Extra"/>
+                <w:sz w:val="34"/>
+                <w:szCs w:val="40"/>
+                <w:lang w:val="it-IT"/>
+              </w:rPr>
+              <w:t>–</w:t>
+            </w:r>
+            <w:r>
+              <w:rPr>
+                <w:rFonts w:ascii="BRH Malayalam Extra" w:hAnsi="BRH Malayalam Extra" w:cs="BRH Malayalam Extra"/>
+                <w:sz w:val="40"/>
+                <w:szCs w:val="40"/>
+                <w:lang w:val="it-IT"/>
+              </w:rPr>
+              <w:t>Ã</w:t>
+            </w:r>
+            <w:r>
+              <w:rPr>
+                <w:rFonts w:ascii="BRH Malayalam Extra" w:hAnsi="BRH Malayalam Extra" w:cs="BRH Malayalam Extra"/>
+                <w:sz w:val="40"/>
+                <w:szCs w:val="40"/>
+                <w:highlight w:val="yellow"/>
+                <w:lang w:val="it-IT"/>
+              </w:rPr>
+              <w:t>©</w:t>
+            </w:r>
+            <w:r>
+              <w:rPr>
+                <w:rFonts w:ascii="BRH Malayalam Extra" w:hAnsi="BRH Malayalam Extra" w:cs="BRH Malayalam Extra"/>
+                <w:sz w:val="40"/>
+                <w:szCs w:val="40"/>
+                <w:lang w:val="it-IT"/>
+              </w:rPr>
+              <w:t xml:space="preserve"> | c</w:t>
+            </w:r>
+            <w:r>
+              <w:rPr>
+                <w:rFonts w:ascii="BRH Malayalam Extra" w:hAnsi="BRH Malayalam Extra" w:cs="BRH Malayalam Extra"/>
+                <w:sz w:val="34"/>
+                <w:szCs w:val="40"/>
+                <w:lang w:val="it-IT"/>
+              </w:rPr>
+              <w:t>–</w:t>
+            </w:r>
+            <w:r>
+              <w:rPr>
+                <w:rFonts w:ascii="BRH Malayalam Extra" w:hAnsi="BRH Malayalam Extra" w:cs="BRH Malayalam Extra"/>
+                <w:sz w:val="40"/>
+                <w:szCs w:val="40"/>
+                <w:lang w:val="it-IT"/>
+              </w:rPr>
+              <w:t>¥À</w:t>
+            </w:r>
+            <w:r>
+              <w:rPr>
+                <w:rFonts w:ascii="BRH Malayalam Extra" w:hAnsi="BRH Malayalam Extra" w:cs="BRH Malayalam Extra"/>
+                <w:sz w:val="34"/>
+                <w:szCs w:val="40"/>
+                <w:lang w:val="it-IT"/>
+              </w:rPr>
+              <w:t>–</w:t>
+            </w:r>
+            <w:r>
+              <w:rPr>
+                <w:rFonts w:ascii="BRH Malayalam Extra" w:hAnsi="BRH Malayalam Extra" w:cs="BRH Malayalam Extra"/>
+                <w:sz w:val="40"/>
+                <w:szCs w:val="40"/>
+                <w:lang w:val="it-IT"/>
+              </w:rPr>
+              <w:t xml:space="preserve"> |</w:t>
+            </w:r>
+          </w:p>
+        </w:tc>
+        <w:tc>
+          <w:tcPr>
+            <w:tcW w:w="5528" w:type="dxa"/>
+            <w:shd w:val="clear" w:color="auto" w:fill="auto"/>
+          </w:tcPr>
+          <w:p>
+            <w:pPr>
+              <w:widowControl w:val="0"/>
+              <w:autoSpaceDE w:val="0"/>
+              <w:autoSpaceDN w:val="0"/>
+              <w:adjustRightInd w:val="0"/>
+              <w:spacing w:before="0" w:line="240" w:lineRule="auto"/>
+              <w:rPr>
+                <w:rFonts w:ascii="BRH Malayalam Extra" w:hAnsi="BRH Malayalam Extra" w:cs="BRH Malayalam Extra"/>
+                <w:color w:val="000000"/>
+                <w:sz w:val="40"/>
+                <w:szCs w:val="40"/>
+              </w:rPr>
+            </w:pPr>
+            <w:r>
+              <w:rPr>
+                <w:rFonts w:ascii="BRH Malayalam Extra" w:hAnsi="BRH Malayalam Extra" w:cs="BRH Malayalam Extra"/>
+                <w:sz w:val="40"/>
+                <w:szCs w:val="40"/>
+                <w:lang w:val="it-IT"/>
+              </w:rPr>
+              <w:t>G</w:t>
+            </w:r>
+            <w:r>
+              <w:rPr>
+                <w:rFonts w:ascii="BRH Malayalam Extra" w:hAnsi="BRH Malayalam Extra" w:cs="BRH Malayalam Extra"/>
+                <w:sz w:val="34"/>
+                <w:szCs w:val="40"/>
+                <w:lang w:val="it-IT"/>
+              </w:rPr>
+              <w:t>–</w:t>
+            </w:r>
+            <w:r>
+              <w:rPr>
+                <w:rFonts w:ascii="BRH Malayalam Extra" w:hAnsi="BRH Malayalam Extra" w:cs="BRH Malayalam Extra"/>
+                <w:sz w:val="40"/>
+                <w:szCs w:val="40"/>
+                <w:lang w:val="it-IT"/>
+              </w:rPr>
+              <w:t>p | B</w:t>
+            </w:r>
+            <w:r>
+              <w:rPr>
+                <w:rFonts w:ascii="BRH Malayalam Extra" w:hAnsi="BRH Malayalam Extra" w:cs="BRH Malayalam Extra"/>
+                <w:sz w:val="34"/>
+                <w:szCs w:val="40"/>
+                <w:lang w:val="it-IT"/>
+              </w:rPr>
+              <w:t>–</w:t>
+            </w:r>
+            <w:r>
+              <w:rPr>
+                <w:rFonts w:ascii="BRH Malayalam Extra" w:hAnsi="BRH Malayalam Extra" w:cs="BRH Malayalam Extra"/>
+                <w:sz w:val="40"/>
+                <w:szCs w:val="40"/>
+                <w:lang w:val="it-IT"/>
+              </w:rPr>
+              <w:t>Ã</w:t>
+            </w:r>
+            <w:r>
+              <w:rPr>
+                <w:rFonts w:ascii="BRH Malayalam" w:hAnsi="BRH Malayalam" w:cs="BRH Malayalam"/>
+                <w:color w:val="000000"/>
+                <w:sz w:val="40"/>
+                <w:szCs w:val="40"/>
+                <w:highlight w:val="green"/>
+                <w:lang w:val="it-IT" w:bidi="hi-IN"/>
+              </w:rPr>
+              <w:t>Ë§</w:t>
+            </w:r>
+            <w:r>
+              <w:rPr>
+                <w:rFonts w:ascii="BRH Malayalam" w:hAnsi="BRH Malayalam" w:cs="BRH Malayalam"/>
+                <w:color w:val="000000"/>
+                <w:sz w:val="40"/>
+                <w:szCs w:val="40"/>
+                <w:lang w:val="it-IT" w:bidi="hi-IN"/>
+              </w:rPr>
+              <w:t xml:space="preserve"> </w:t>
+            </w:r>
+            <w:r>
+              <w:rPr>
+                <w:rFonts w:ascii="BRH Malayalam Extra" w:hAnsi="BRH Malayalam Extra" w:cs="BRH Malayalam Extra"/>
+                <w:sz w:val="40"/>
+                <w:szCs w:val="40"/>
+                <w:lang w:val="it-IT"/>
+              </w:rPr>
+              <w:t>| c</w:t>
+            </w:r>
+            <w:r>
+              <w:rPr>
+                <w:rFonts w:ascii="BRH Malayalam Extra" w:hAnsi="BRH Malayalam Extra" w:cs="BRH Malayalam Extra"/>
+                <w:sz w:val="34"/>
+                <w:szCs w:val="40"/>
+                <w:lang w:val="it-IT"/>
+              </w:rPr>
+              <w:t>–</w:t>
+            </w:r>
+            <w:r>
+              <w:rPr>
+                <w:rFonts w:ascii="BRH Malayalam Extra" w:hAnsi="BRH Malayalam Extra" w:cs="BRH Malayalam Extra"/>
+                <w:sz w:val="40"/>
+                <w:szCs w:val="40"/>
+                <w:lang w:val="it-IT"/>
+              </w:rPr>
+              <w:t>¥À</w:t>
+            </w:r>
+            <w:r>
+              <w:rPr>
+                <w:rFonts w:ascii="BRH Malayalam Extra" w:hAnsi="BRH Malayalam Extra" w:cs="BRH Malayalam Extra"/>
+                <w:sz w:val="34"/>
+                <w:szCs w:val="40"/>
+                <w:lang w:val="it-IT"/>
+              </w:rPr>
+              <w:t>–</w:t>
+            </w:r>
+            <w:r>
+              <w:rPr>
+                <w:rFonts w:ascii="BRH Malayalam Extra" w:hAnsi="BRH Malayalam Extra" w:cs="BRH Malayalam Extra"/>
+                <w:sz w:val="40"/>
+                <w:szCs w:val="40"/>
+                <w:lang w:val="it-IT"/>
+              </w:rPr>
+              <w:t xml:space="preserve"> |</w:t>
             </w:r>
           </w:p>
         </w:tc>
@@ -1093,6 +1453,7 @@
                 <w:sz w:val="32"/>
                 <w:szCs w:val="32"/>
               </w:rPr>
+              <w:lastRenderedPageBreak/>
               <w:t>Reference</w:t>
             </w:r>
           </w:p>
@@ -1120,6 +1481,7 @@
                 <w:sz w:val="32"/>
                 <w:szCs w:val="32"/>
               </w:rPr>
+              <w:lastRenderedPageBreak/>
               <w:t>As Printed</w:t>
             </w:r>
           </w:p>
@@ -1178,7 +1540,6 @@
                 <w:sz w:val="28"/>
                 <w:szCs w:val="28"/>
               </w:rPr>
-              <w:lastRenderedPageBreak/>
               <w:t>TS 3.4.</w:t>
             </w:r>
             <w:r>
@@ -2888,6 +3249,7 @@
                 <w:sz w:val="32"/>
                 <w:szCs w:val="32"/>
               </w:rPr>
+              <w:lastRenderedPageBreak/>
               <w:t>Section, Paragraph</w:t>
             </w:r>
           </w:p>
@@ -2909,7 +3271,6 @@
                 <w:sz w:val="32"/>
                 <w:szCs w:val="32"/>
               </w:rPr>
-              <w:lastRenderedPageBreak/>
               <w:t>Reference</w:t>
             </w:r>
           </w:p>
@@ -2937,7 +3298,6 @@
                 <w:sz w:val="32"/>
                 <w:szCs w:val="32"/>
               </w:rPr>
-              <w:lastRenderedPageBreak/>
               <w:t>As Printed</w:t>
             </w:r>
           </w:p>
@@ -4848,6 +5208,7 @@
                 <w:sz w:val="28"/>
                 <w:szCs w:val="28"/>
               </w:rPr>
+              <w:lastRenderedPageBreak/>
               <w:t>TS 3.4.</w:t>
             </w:r>
             <w:r>
@@ -4909,7 +5270,6 @@
                 <w:sz w:val="28"/>
                 <w:szCs w:val="28"/>
               </w:rPr>
-              <w:lastRenderedPageBreak/>
               <w:t>Panchaati No. - 39</w:t>
             </w:r>
           </w:p>
@@ -4936,7 +5296,6 @@
                 <w:sz w:val="40"/>
                 <w:szCs w:val="40"/>
               </w:rPr>
-              <w:lastRenderedPageBreak/>
               <w:t>jb—p</w:t>
             </w:r>
             <w:r>
@@ -5074,7 +5433,6 @@
                 <w:b/>
                 <w:bCs/>
               </w:rPr>
-              <w:lastRenderedPageBreak/>
               <w:t>(better</w:t>
             </w:r>
             <w:r>
@@ -5120,7 +5478,6 @@
                 <w:sz w:val="28"/>
                 <w:szCs w:val="28"/>
               </w:rPr>
-              <w:lastRenderedPageBreak/>
               <w:t>TS 3.4.</w:t>
             </w:r>
             <w:r>
@@ -6528,6 +6885,7 @@
                 <w:sz w:val="40"/>
                 <w:szCs w:val="40"/>
               </w:rPr>
+              <w:lastRenderedPageBreak/>
               <w:t>G</w:t>
             </w:r>
             <w:r>
@@ -6755,7 +7113,6 @@
                 <w:szCs w:val="32"/>
                 <w:lang w:eastAsia="en-IN" w:bidi="ml-IN"/>
               </w:rPr>
-              <w:lastRenderedPageBreak/>
               <w:t>TS 3.4.7.2</w:t>
             </w:r>
             <w:r>

--- a/TS-Padam/TS-3.4/TS 3.4 Malayalam Pada Paatam Corrections.docx
+++ b/TS-Padam/TS-3.4/TS 3.4 Malayalam Pada Paatam Corrections.docx
@@ -928,6 +928,460 @@
       </w:tr>
       <w:tr>
         <w:trPr>
+          <w:trHeight w:val="1538"/>
+        </w:trPr>
+        <w:tc>
+          <w:tcPr>
+            <w:tcW w:w="3256" w:type="dxa"/>
+            <w:shd w:val="clear" w:color="auto" w:fill="auto"/>
+          </w:tcPr>
+          <w:p>
+            <w:pPr>
+              <w:spacing w:before="0" w:line="240" w:lineRule="auto"/>
+              <w:rPr>
+                <w:b/>
+                <w:bCs/>
+                <w:sz w:val="28"/>
+                <w:szCs w:val="28"/>
+              </w:rPr>
+            </w:pPr>
+            <w:r>
+              <w:rPr>
+                <w:b/>
+                <w:bCs/>
+                <w:sz w:val="28"/>
+                <w:szCs w:val="28"/>
+              </w:rPr>
+              <w:t>TS 3.4.</w:t>
+            </w:r>
+            <w:r>
+              <w:rPr>
+                <w:b/>
+                <w:bCs/>
+                <w:sz w:val="28"/>
+                <w:szCs w:val="28"/>
+              </w:rPr>
+              <w:t>7.2</w:t>
+            </w:r>
+            <w:r>
+              <w:rPr>
+                <w:b/>
+                <w:bCs/>
+                <w:sz w:val="28"/>
+                <w:szCs w:val="28"/>
+              </w:rPr>
+              <w:t xml:space="preserve"> - Padam</w:t>
+            </w:r>
+          </w:p>
+          <w:p>
+            <w:pPr>
+              <w:spacing w:before="0" w:line="240" w:lineRule="auto"/>
+              <w:rPr>
+                <w:b/>
+                <w:bCs/>
+                <w:sz w:val="28"/>
+                <w:szCs w:val="28"/>
+              </w:rPr>
+            </w:pPr>
+            <w:r>
+              <w:rPr>
+                <w:b/>
+                <w:bCs/>
+                <w:sz w:val="28"/>
+                <w:szCs w:val="28"/>
+              </w:rPr>
+              <w:t xml:space="preserve">Padam No. – </w:t>
+            </w:r>
+            <w:r>
+              <w:rPr>
+                <w:b/>
+                <w:bCs/>
+                <w:sz w:val="28"/>
+                <w:szCs w:val="28"/>
+              </w:rPr>
+              <w:t>32</w:t>
+            </w:r>
+          </w:p>
+          <w:p>
+            <w:pPr>
+              <w:spacing w:before="0" w:line="240" w:lineRule="auto"/>
+              <w:rPr>
+                <w:b/>
+                <w:bCs/>
+                <w:sz w:val="28"/>
+                <w:szCs w:val="28"/>
+              </w:rPr>
+            </w:pPr>
+            <w:r>
+              <w:rPr>
+                <w:b/>
+                <w:bCs/>
+                <w:sz w:val="28"/>
+                <w:szCs w:val="28"/>
+              </w:rPr>
+              <w:t xml:space="preserve">Panchaati No. - </w:t>
+            </w:r>
+            <w:r>
+              <w:rPr>
+                <w:b/>
+                <w:bCs/>
+                <w:sz w:val="28"/>
+                <w:szCs w:val="28"/>
+              </w:rPr>
+              <w:t>20</w:t>
+            </w:r>
+          </w:p>
+        </w:tc>
+        <w:tc>
+          <w:tcPr>
+            <w:tcW w:w="4848" w:type="dxa"/>
+            <w:shd w:val="clear" w:color="auto" w:fill="auto"/>
+          </w:tcPr>
+          <w:p>
+            <w:pPr>
+              <w:widowControl w:val="0"/>
+              <w:autoSpaceDE w:val="0"/>
+              <w:autoSpaceDN w:val="0"/>
+              <w:adjustRightInd w:val="0"/>
+              <w:spacing w:before="0" w:line="240" w:lineRule="auto"/>
+              <w:rPr>
+                <w:rFonts w:ascii="BRH Malayalam Extra" w:hAnsi="BRH Malayalam Extra" w:cs="BRH Malayalam Extra"/>
+                <w:sz w:val="40"/>
+                <w:szCs w:val="40"/>
+                <w:lang w:val="it-IT"/>
+              </w:rPr>
+            </w:pPr>
+            <w:r>
+              <w:rPr>
+                <w:rFonts w:ascii="BRH Malayalam Extra" w:hAnsi="BRH Malayalam Extra" w:cs="BRH Malayalam Extra"/>
+                <w:sz w:val="40"/>
+                <w:szCs w:val="40"/>
+                <w:lang w:val="it-IT"/>
+              </w:rPr>
+              <w:t>e</w:t>
+            </w:r>
+            <w:r>
+              <w:rPr>
+                <w:rFonts w:ascii="BRH Malayalam Extra" w:hAnsi="BRH Malayalam Extra" w:cs="BRH Malayalam Extra"/>
+                <w:sz w:val="34"/>
+                <w:szCs w:val="40"/>
+                <w:lang w:val="it-IT"/>
+              </w:rPr>
+              <w:t>–</w:t>
+            </w:r>
+            <w:r>
+              <w:rPr>
+                <w:rFonts w:ascii="BRH Malayalam Extra" w:hAnsi="BRH Malayalam Extra" w:cs="BRH Malayalam Extra"/>
+                <w:sz w:val="40"/>
+                <w:szCs w:val="40"/>
+                <w:lang w:val="it-IT"/>
+              </w:rPr>
+              <w:t>k</w:t>
+            </w:r>
+            <w:r>
+              <w:rPr>
+                <w:rFonts w:ascii="BRH Malayalam Extra" w:hAnsi="BRH Malayalam Extra" w:cs="BRH Malayalam Extra"/>
+                <w:sz w:val="34"/>
+                <w:szCs w:val="40"/>
+                <w:lang w:val="it-IT"/>
+              </w:rPr>
+              <w:t>–</w:t>
+            </w:r>
+            <w:r>
+              <w:rPr>
+                <w:rFonts w:ascii="BRH Malayalam Extra" w:hAnsi="BRH Malayalam Extra" w:cs="BRH Malayalam Extra"/>
+                <w:sz w:val="40"/>
+                <w:szCs w:val="40"/>
+                <w:lang w:val="it-IT"/>
+              </w:rPr>
+              <w:t>¥i</w:t>
+            </w:r>
+            <w:r>
+              <w:rPr>
+                <w:rFonts w:ascii="BRH Malayalam Extra" w:hAnsi="BRH Malayalam Extra" w:cs="BRH Malayalam Extra"/>
+                <w:sz w:val="34"/>
+                <w:szCs w:val="40"/>
+                <w:lang w:val="it-IT"/>
+              </w:rPr>
+              <w:t>–</w:t>
+            </w:r>
+            <w:r>
+              <w:rPr>
+                <w:rFonts w:ascii="BRH Malayalam Extra" w:hAnsi="BRH Malayalam Extra" w:cs="BRH Malayalam Extra"/>
+                <w:sz w:val="40"/>
+                <w:szCs w:val="40"/>
+                <w:lang w:val="it-IT"/>
+              </w:rPr>
+              <w:t xml:space="preserve">rçz | </w:t>
+            </w:r>
+          </w:p>
+          <w:p>
+            <w:pPr>
+              <w:widowControl w:val="0"/>
+              <w:autoSpaceDE w:val="0"/>
+              <w:autoSpaceDN w:val="0"/>
+              <w:adjustRightInd w:val="0"/>
+              <w:spacing w:before="0" w:line="240" w:lineRule="auto"/>
+              <w:rPr>
+                <w:rFonts w:ascii="BRH Malayalam Extra" w:hAnsi="BRH Malayalam Extra" w:cs="BRH Malayalam Extra"/>
+                <w:color w:val="000000"/>
+                <w:sz w:val="40"/>
+                <w:szCs w:val="40"/>
+                <w:lang w:val="it-IT"/>
+              </w:rPr>
+            </w:pPr>
+            <w:r>
+              <w:rPr>
+                <w:rFonts w:ascii="BRH Malayalam Extra" w:hAnsi="BRH Malayalam Extra" w:cs="BRH Malayalam Extra"/>
+                <w:sz w:val="40"/>
+                <w:szCs w:val="40"/>
+                <w:lang w:val="it-IT"/>
+              </w:rPr>
+              <w:t>Acy—</w:t>
+            </w:r>
+            <w:r>
+              <w:rPr>
+                <w:rFonts w:ascii="BRH Malayalam Extra" w:hAnsi="BRH Malayalam Extra" w:cs="BRH Malayalam Extra"/>
+                <w:sz w:val="40"/>
+                <w:szCs w:val="40"/>
+                <w:highlight w:val="yellow"/>
+                <w:lang w:val="it-IT"/>
+              </w:rPr>
+              <w:t>e</w:t>
+            </w:r>
+            <w:r>
+              <w:rPr>
+                <w:rFonts w:ascii="BRH Malayalam Extra" w:hAnsi="BRH Malayalam Extra" w:cs="BRH Malayalam Extra"/>
+                <w:sz w:val="34"/>
+                <w:szCs w:val="40"/>
+                <w:highlight w:val="yellow"/>
+                <w:lang w:val="it-IT"/>
+              </w:rPr>
+              <w:t>–</w:t>
+            </w:r>
+            <w:r>
+              <w:rPr>
+                <w:rFonts w:ascii="BRH Malayalam Extra" w:hAnsi="BRH Malayalam Extra" w:cs="BRH Malayalam Extra"/>
+                <w:sz w:val="40"/>
+                <w:szCs w:val="40"/>
+                <w:lang w:val="it-IT"/>
+              </w:rPr>
+              <w:t>ZykyZõcy—-e</w:t>
+            </w:r>
+            <w:r>
+              <w:rPr>
+                <w:rFonts w:ascii="BRH Malayalam Extra" w:hAnsi="BRH Malayalam Extra" w:cs="BRH Malayalam Extra"/>
+                <w:sz w:val="34"/>
+                <w:szCs w:val="40"/>
+                <w:lang w:val="it-IT"/>
+              </w:rPr>
+              <w:t>–</w:t>
+            </w:r>
+            <w:r>
+              <w:rPr>
+                <w:rFonts w:ascii="BRH Malayalam Extra" w:hAnsi="BRH Malayalam Extra" w:cs="BRH Malayalam Extra"/>
+                <w:sz w:val="40"/>
+                <w:szCs w:val="40"/>
+                <w:lang w:val="it-IT"/>
+              </w:rPr>
+              <w:t>Zy</w:t>
+            </w:r>
+            <w:r>
+              <w:rPr>
+                <w:rFonts w:ascii="BRH Malayalam Extra" w:hAnsi="BRH Malayalam Extra" w:cs="BRH Malayalam Extra"/>
+                <w:sz w:val="34"/>
+                <w:szCs w:val="40"/>
+                <w:lang w:val="it-IT"/>
+              </w:rPr>
+              <w:t>–</w:t>
+            </w:r>
+            <w:r>
+              <w:rPr>
+                <w:rFonts w:ascii="BRH Malayalam Extra" w:hAnsi="BRH Malayalam Extra" w:cs="BRH Malayalam Extra"/>
+                <w:sz w:val="40"/>
+                <w:szCs w:val="40"/>
+                <w:lang w:val="it-IT"/>
+              </w:rPr>
+              <w:t>J |</w:t>
+            </w:r>
+          </w:p>
+        </w:tc>
+        <w:tc>
+          <w:tcPr>
+            <w:tcW w:w="5528" w:type="dxa"/>
+            <w:shd w:val="clear" w:color="auto" w:fill="auto"/>
+          </w:tcPr>
+          <w:p>
+            <w:pPr>
+              <w:widowControl w:val="0"/>
+              <w:autoSpaceDE w:val="0"/>
+              <w:autoSpaceDN w:val="0"/>
+              <w:adjustRightInd w:val="0"/>
+              <w:spacing w:before="0" w:line="240" w:lineRule="auto"/>
+              <w:rPr>
+                <w:rFonts w:ascii="BRH Malayalam Extra" w:hAnsi="BRH Malayalam Extra" w:cs="BRH Malayalam Extra"/>
+                <w:sz w:val="40"/>
+                <w:szCs w:val="40"/>
+                <w:lang w:val="it-IT"/>
+              </w:rPr>
+            </w:pPr>
+            <w:r>
+              <w:rPr>
+                <w:rFonts w:ascii="BRH Malayalam Extra" w:hAnsi="BRH Malayalam Extra" w:cs="BRH Malayalam Extra"/>
+                <w:sz w:val="40"/>
+                <w:szCs w:val="40"/>
+                <w:lang w:val="it-IT"/>
+              </w:rPr>
+              <w:t>e</w:t>
+            </w:r>
+            <w:r>
+              <w:rPr>
+                <w:rFonts w:ascii="BRH Malayalam Extra" w:hAnsi="BRH Malayalam Extra" w:cs="BRH Malayalam Extra"/>
+                <w:sz w:val="34"/>
+                <w:szCs w:val="40"/>
+                <w:lang w:val="it-IT"/>
+              </w:rPr>
+              <w:t>–</w:t>
+            </w:r>
+            <w:r>
+              <w:rPr>
+                <w:rFonts w:ascii="BRH Malayalam Extra" w:hAnsi="BRH Malayalam Extra" w:cs="BRH Malayalam Extra"/>
+                <w:sz w:val="40"/>
+                <w:szCs w:val="40"/>
+                <w:lang w:val="it-IT"/>
+              </w:rPr>
+              <w:t>k</w:t>
+            </w:r>
+            <w:r>
+              <w:rPr>
+                <w:rFonts w:ascii="BRH Malayalam Extra" w:hAnsi="BRH Malayalam Extra" w:cs="BRH Malayalam Extra"/>
+                <w:sz w:val="34"/>
+                <w:szCs w:val="40"/>
+                <w:lang w:val="it-IT"/>
+              </w:rPr>
+              <w:t>–</w:t>
+            </w:r>
+            <w:r>
+              <w:rPr>
+                <w:rFonts w:ascii="BRH Malayalam Extra" w:hAnsi="BRH Malayalam Extra" w:cs="BRH Malayalam Extra"/>
+                <w:sz w:val="40"/>
+                <w:szCs w:val="40"/>
+                <w:lang w:val="it-IT"/>
+              </w:rPr>
+              <w:t>¥i</w:t>
+            </w:r>
+            <w:r>
+              <w:rPr>
+                <w:rFonts w:ascii="BRH Malayalam Extra" w:hAnsi="BRH Malayalam Extra" w:cs="BRH Malayalam Extra"/>
+                <w:sz w:val="34"/>
+                <w:szCs w:val="40"/>
+                <w:lang w:val="it-IT"/>
+              </w:rPr>
+              <w:t>–</w:t>
+            </w:r>
+            <w:r>
+              <w:rPr>
+                <w:rFonts w:ascii="BRH Malayalam Extra" w:hAnsi="BRH Malayalam Extra" w:cs="BRH Malayalam Extra"/>
+                <w:sz w:val="40"/>
+                <w:szCs w:val="40"/>
+                <w:lang w:val="it-IT"/>
+              </w:rPr>
+              <w:t xml:space="preserve">rçz | </w:t>
+            </w:r>
+          </w:p>
+          <w:p>
+            <w:pPr>
+              <w:widowControl w:val="0"/>
+              <w:autoSpaceDE w:val="0"/>
+              <w:autoSpaceDN w:val="0"/>
+              <w:adjustRightInd w:val="0"/>
+              <w:spacing w:before="0" w:line="240" w:lineRule="auto"/>
+              <w:rPr>
+                <w:rFonts w:ascii="BRH Malayalam Extra" w:hAnsi="BRH Malayalam Extra" w:cs="BRH Malayalam Extra"/>
+                <w:color w:val="000000"/>
+                <w:sz w:val="40"/>
+                <w:szCs w:val="40"/>
+                <w:lang w:val="it-IT"/>
+              </w:rPr>
+            </w:pPr>
+            <w:r>
+              <w:rPr>
+                <w:rFonts w:ascii="BRH Malayalam Extra" w:hAnsi="BRH Malayalam Extra" w:cs="BRH Malayalam Extra"/>
+                <w:sz w:val="40"/>
+                <w:szCs w:val="40"/>
+                <w:lang w:val="it-IT"/>
+              </w:rPr>
+              <w:t>Acy—e</w:t>
+            </w:r>
+            <w:r>
+              <w:rPr>
+                <w:rFonts w:ascii="BRH Malayalam Extra" w:hAnsi="BRH Malayalam Extra" w:cs="BRH Malayalam Extra"/>
+                <w:sz w:val="40"/>
+                <w:szCs w:val="40"/>
+                <w:highlight w:val="green"/>
+                <w:lang w:val="it-IT"/>
+              </w:rPr>
+              <w:t>Zy</w:t>
+            </w:r>
+            <w:r>
+              <w:rPr>
+                <w:rFonts w:ascii="BRH Malayalam Extra" w:hAnsi="BRH Malayalam Extra" w:cs="BRH Malayalam Extra"/>
+                <w:sz w:val="34"/>
+                <w:szCs w:val="40"/>
+                <w:lang w:val="it-IT"/>
+              </w:rPr>
+              <w:t>–</w:t>
+            </w:r>
+            <w:r>
+              <w:rPr>
+                <w:rFonts w:ascii="BRH Malayalam Extra" w:hAnsi="BRH Malayalam Extra" w:cs="BRH Malayalam Extra"/>
+                <w:sz w:val="40"/>
+                <w:szCs w:val="40"/>
+                <w:lang w:val="it-IT"/>
+              </w:rPr>
+              <w:t>kyZõcy—-e</w:t>
+            </w:r>
+            <w:r>
+              <w:rPr>
+                <w:rFonts w:ascii="BRH Malayalam Extra" w:hAnsi="BRH Malayalam Extra" w:cs="BRH Malayalam Extra"/>
+                <w:sz w:val="34"/>
+                <w:szCs w:val="40"/>
+                <w:lang w:val="it-IT"/>
+              </w:rPr>
+              <w:t>–</w:t>
+            </w:r>
+            <w:r>
+              <w:rPr>
+                <w:rFonts w:ascii="BRH Malayalam Extra" w:hAnsi="BRH Malayalam Extra" w:cs="BRH Malayalam Extra"/>
+                <w:sz w:val="40"/>
+                <w:szCs w:val="40"/>
+                <w:lang w:val="it-IT"/>
+              </w:rPr>
+              <w:t>Zy</w:t>
+            </w:r>
+            <w:r>
+              <w:rPr>
+                <w:rFonts w:ascii="BRH Malayalam Extra" w:hAnsi="BRH Malayalam Extra" w:cs="BRH Malayalam Extra"/>
+                <w:sz w:val="34"/>
+                <w:szCs w:val="40"/>
+                <w:lang w:val="it-IT"/>
+              </w:rPr>
+              <w:t>–</w:t>
+            </w:r>
+            <w:r>
+              <w:rPr>
+                <w:rFonts w:ascii="BRH Malayalam Extra" w:hAnsi="BRH Malayalam Extra" w:cs="BRH Malayalam Extra"/>
+                <w:sz w:val="40"/>
+                <w:szCs w:val="40"/>
+                <w:lang w:val="it-IT"/>
+              </w:rPr>
+              <w:t>J |</w:t>
+            </w:r>
+          </w:p>
+        </w:tc>
+      </w:tr>
+      <w:tr>
+        <w:trPr>
           <w:trHeight w:val="1073"/>
         </w:trPr>
         <w:tc>
@@ -1309,6 +1763,7 @@
           <w:szCs w:val="32"/>
           <w:u w:val="single"/>
         </w:rPr>
+        <w:lastRenderedPageBreak/>
         <w:t>TS Pada Paatam – TS 3.4 co</w:t>
       </w:r>
       <w:r>
@@ -1453,7 +1908,6 @@
                 <w:sz w:val="32"/>
                 <w:szCs w:val="32"/>
               </w:rPr>
-              <w:lastRenderedPageBreak/>
               <w:t>Reference</w:t>
             </w:r>
           </w:p>
@@ -1481,7 +1935,6 @@
                 <w:sz w:val="32"/>
                 <w:szCs w:val="32"/>
               </w:rPr>
-              <w:lastRenderedPageBreak/>
               <w:t>As Printed</w:t>
             </w:r>
           </w:p>
@@ -3105,6 +3558,7 @@
           <w:szCs w:val="32"/>
           <w:u w:val="single"/>
         </w:rPr>
+        <w:lastRenderedPageBreak/>
         <w:t>TS Pada Paatam – TS 3.4 co</w:t>
       </w:r>
       <w:r>
@@ -3249,7 +3703,6 @@
                 <w:sz w:val="32"/>
                 <w:szCs w:val="32"/>
               </w:rPr>
-              <w:lastRenderedPageBreak/>
               <w:t>Section, Paragraph</w:t>
             </w:r>
           </w:p>
@@ -4985,6 +5438,7 @@
                 <w:sz w:val="28"/>
                 <w:szCs w:val="28"/>
               </w:rPr>
+              <w:lastRenderedPageBreak/>
               <w:t xml:space="preserve">TS 3.4.9.7 </w:t>
             </w:r>
             <w:r>
@@ -5208,7 +5662,6 @@
                 <w:sz w:val="28"/>
                 <w:szCs w:val="28"/>
               </w:rPr>
-              <w:lastRenderedPageBreak/>
               <w:t>TS 3.4.</w:t>
             </w:r>
             <w:r>
@@ -6800,6 +7253,7 @@
                 <w:szCs w:val="32"/>
                 <w:lang w:eastAsia="en-IN" w:bidi="ml-IN"/>
               </w:rPr>
+              <w:lastRenderedPageBreak/>
               <w:t>TS 3.4.3.8</w:t>
             </w:r>
             <w:r>
@@ -6885,7 +7339,6 @@
                 <w:sz w:val="40"/>
                 <w:szCs w:val="40"/>
               </w:rPr>
-              <w:lastRenderedPageBreak/>
               <w:t>G</w:t>
             </w:r>
             <w:r>

--- a/TS-Padam/TS-3.4/TS 3.4 Malayalam Pada Paatam Corrections.docx
+++ b/TS-Padam/TS-3.4/TS 3.4 Malayalam Pada Paatam Corrections.docx
@@ -1,6 +1,6 @@
 
 <file path=word/document.xml><?xml version="1.0" encoding="utf-8"?>
-<w:document xmlns:wpc="http://schemas.microsoft.com/office/word/2010/wordprocessingCanvas" xmlns:cx="http://schemas.microsoft.com/office/drawing/2014/chartex" xmlns:cx1="http://schemas.microsoft.com/office/drawing/2015/9/8/chartex" xmlns:cx2="http://schemas.microsoft.com/office/drawing/2015/10/21/chartex" xmlns:cx3="http://schemas.microsoft.com/office/drawing/2016/5/9/chartex" xmlns:cx4="http://schemas.microsoft.com/office/drawing/2016/5/10/chartex" xmlns:cx5="http://schemas.microsoft.com/office/drawing/2016/5/11/chartex" xmlns:cx6="http://schemas.microsoft.com/office/drawing/2016/5/12/chartex" xmlns:cx7="http://schemas.microsoft.com/office/drawing/2016/5/13/chartex" xmlns:cx8="http://schemas.microsoft.com/office/drawing/2016/5/14/chartex" xmlns:mc="http://schemas.openxmlformats.org/markup-compatibility/2006" xmlns:aink="http://schemas.microsoft.com/office/drawing/2016/ink" xmlns:am3d="http://schemas.microsoft.com/office/drawing/2017/model3d" xmlns:o="urn:schemas-microsoft-com:office:office" xmlns:oel="http://schemas.microsoft.com/office/2019/extlst" xmlns:r="http://schemas.openxmlformats.org/officeDocument/2006/relationships" xmlns:m="http://schemas.openxmlformats.org/officeDocument/2006/math" xmlns:v="urn:schemas-microsoft-com:vml" xmlns:wp14="http://schemas.microsoft.com/office/word/2010/wordprocessingDrawing" xmlns:wp="http://schemas.openxmlformats.org/drawingml/2006/wordprocessingDrawing" xmlns:w10="urn:schemas-microsoft-com:office:word" xmlns:w="http://schemas.openxmlformats.org/wordprocessingml/2006/main" xmlns:w14="http://schemas.microsoft.com/office/word/2010/wordml" xmlns:w15="http://schemas.microsoft.com/office/word/2012/wordml" xmlns:w16cex="http://schemas.microsoft.com/office/word/2018/wordml/cex" xmlns:w16cid="http://schemas.microsoft.com/office/word/2016/wordml/cid" xmlns:w16="http://schemas.microsoft.com/office/word/2018/wordml" xmlns:w16sdtdh="http://schemas.microsoft.com/office/word/2020/wordml/sdtdatahash" xmlns:w16se="http://schemas.microsoft.com/office/word/2015/wordml/symex" xmlns:wpg="http://schemas.microsoft.com/office/word/2010/wordprocessingGroup" xmlns:wpi="http://schemas.microsoft.com/office/word/2010/wordprocessingInk" xmlns:wne="http://schemas.microsoft.com/office/word/2006/wordml" xmlns:wps="http://schemas.microsoft.com/office/word/2010/wordprocessingShape" mc:Ignorable="w14 w15 w16se w16cid w16 w16cex w16sdtdh wp14">
+<w:document xmlns:wpc="http://schemas.microsoft.com/office/word/2010/wordprocessingCanvas" xmlns:cx="http://schemas.microsoft.com/office/drawing/2014/chartex" xmlns:cx1="http://schemas.microsoft.com/office/drawing/2015/9/8/chartex" xmlns:cx2="http://schemas.microsoft.com/office/drawing/2015/10/21/chartex" xmlns:cx3="http://schemas.microsoft.com/office/drawing/2016/5/9/chartex" xmlns:cx4="http://schemas.microsoft.com/office/drawing/2016/5/10/chartex" xmlns:cx5="http://schemas.microsoft.com/office/drawing/2016/5/11/chartex" xmlns:cx6="http://schemas.microsoft.com/office/drawing/2016/5/12/chartex" xmlns:cx7="http://schemas.microsoft.com/office/drawing/2016/5/13/chartex" xmlns:cx8="http://schemas.microsoft.com/office/drawing/2016/5/14/chartex" xmlns:mc="http://schemas.openxmlformats.org/markup-compatibility/2006" xmlns:aink="http://schemas.microsoft.com/office/drawing/2016/ink" xmlns:am3d="http://schemas.microsoft.com/office/drawing/2017/model3d" xmlns:o="urn:schemas-microsoft-com:office:office" xmlns:oel="http://schemas.microsoft.com/office/2019/extlst" xmlns:r="http://schemas.openxmlformats.org/officeDocument/2006/relationships" xmlns:m="http://schemas.openxmlformats.org/officeDocument/2006/math" xmlns:v="urn:schemas-microsoft-com:vml" xmlns:wp14="http://schemas.microsoft.com/office/word/2010/wordprocessingDrawing" xmlns:wp="http://schemas.openxmlformats.org/drawingml/2006/wordprocessingDrawing" xmlns:w10="urn:schemas-microsoft-com:office:word" xmlns:w="http://schemas.openxmlformats.org/wordprocessingml/2006/main" xmlns:w14="http://schemas.microsoft.com/office/word/2010/wordml" xmlns:w15="http://schemas.microsoft.com/office/word/2012/wordml" xmlns:w16cex="http://schemas.microsoft.com/office/word/2018/wordml/cex" xmlns:w16cid="http://schemas.microsoft.com/office/word/2016/wordml/cid" xmlns:w16="http://schemas.microsoft.com/office/word/2018/wordml" xmlns:w16du="http://schemas.microsoft.com/office/word/2023/wordml/word16du" xmlns:w16sdtdh="http://schemas.microsoft.com/office/word/2020/wordml/sdtdatahash" xmlns:w16se="http://schemas.microsoft.com/office/word/2015/wordml/symex" xmlns:wpg="http://schemas.microsoft.com/office/word/2010/wordprocessingGroup" xmlns:wpi="http://schemas.microsoft.com/office/word/2010/wordprocessingInk" xmlns:wne="http://schemas.microsoft.com/office/word/2006/wordml" xmlns:wps="http://schemas.microsoft.com/office/word/2010/wordprocessingShape" mc:Ignorable="w14 w15 w16se w16cid w16 w16cex w16sdtdh w16du wp14">
   <w:body>
     <w:p>
       <w:pPr>
@@ -80,10 +80,9 @@
           <w:bCs/>
           <w:sz w:val="32"/>
           <w:szCs w:val="32"/>
-          <w:highlight w:val="red"/>
           <w:u w:val="single"/>
         </w:rPr>
-        <w:t>????</w:t>
+        <w:t>30th June 2024</w:t>
       </w:r>
     </w:p>
     <w:p>
@@ -1700,6 +1699,17 @@
           <w:lang w:val="it-IT"/>
         </w:rPr>
       </w:pPr>
+      <w:r>
+        <w:rPr>
+          <w:b/>
+          <w:bCs/>
+          <w:sz w:val="32"/>
+          <w:szCs w:val="32"/>
+          <w:u w:val="single"/>
+          <w:lang w:val="it-IT"/>
+        </w:rPr>
+        <w:t>===========</w:t>
+      </w:r>
     </w:p>
     <w:p>
       <w:pPr>
@@ -8597,7 +8607,7 @@
 </file>
 
 <file path=word/endnotes.xml><?xml version="1.0" encoding="utf-8"?>
-<w:endnotes xmlns:wpc="http://schemas.microsoft.com/office/word/2010/wordprocessingCanvas" xmlns:cx="http://schemas.microsoft.com/office/drawing/2014/chartex" xmlns:cx1="http://schemas.microsoft.com/office/drawing/2015/9/8/chartex" xmlns:cx2="http://schemas.microsoft.com/office/drawing/2015/10/21/chartex" xmlns:cx3="http://schemas.microsoft.com/office/drawing/2016/5/9/chartex" xmlns:cx4="http://schemas.microsoft.com/office/drawing/2016/5/10/chartex" xmlns:cx5="http://schemas.microsoft.com/office/drawing/2016/5/11/chartex" xmlns:cx6="http://schemas.microsoft.com/office/drawing/2016/5/12/chartex" xmlns:cx7="http://schemas.microsoft.com/office/drawing/2016/5/13/chartex" xmlns:cx8="http://schemas.microsoft.com/office/drawing/2016/5/14/chartex" xmlns:mc="http://schemas.openxmlformats.org/markup-compatibility/2006" xmlns:aink="http://schemas.microsoft.com/office/drawing/2016/ink" xmlns:am3d="http://schemas.microsoft.com/office/drawing/2017/model3d" xmlns:o="urn:schemas-microsoft-com:office:office" xmlns:oel="http://schemas.microsoft.com/office/2019/extlst" xmlns:r="http://schemas.openxmlformats.org/officeDocument/2006/relationships" xmlns:m="http://schemas.openxmlformats.org/officeDocument/2006/math" xmlns:v="urn:schemas-microsoft-com:vml" xmlns:wp14="http://schemas.microsoft.com/office/word/2010/wordprocessingDrawing" xmlns:wp="http://schemas.openxmlformats.org/drawingml/2006/wordprocessingDrawing" xmlns:w10="urn:schemas-microsoft-com:office:word" xmlns:w="http://schemas.openxmlformats.org/wordprocessingml/2006/main" xmlns:w14="http://schemas.microsoft.com/office/word/2010/wordml" xmlns:w15="http://schemas.microsoft.com/office/word/2012/wordml" xmlns:w16cex="http://schemas.microsoft.com/office/word/2018/wordml/cex" xmlns:w16cid="http://schemas.microsoft.com/office/word/2016/wordml/cid" xmlns:w16="http://schemas.microsoft.com/office/word/2018/wordml" xmlns:w16sdtdh="http://schemas.microsoft.com/office/word/2020/wordml/sdtdatahash" xmlns:w16se="http://schemas.microsoft.com/office/word/2015/wordml/symex" xmlns:wpg="http://schemas.microsoft.com/office/word/2010/wordprocessingGroup" xmlns:wpi="http://schemas.microsoft.com/office/word/2010/wordprocessingInk" xmlns:wne="http://schemas.microsoft.com/office/word/2006/wordml" xmlns:wps="http://schemas.microsoft.com/office/word/2010/wordprocessingShape" mc:Ignorable="w14 w15 w16se w16cid w16 w16cex w16sdtdh wp14">
+<w:endnotes xmlns:wpc="http://schemas.microsoft.com/office/word/2010/wordprocessingCanvas" xmlns:cx="http://schemas.microsoft.com/office/drawing/2014/chartex" xmlns:cx1="http://schemas.microsoft.com/office/drawing/2015/9/8/chartex" xmlns:cx2="http://schemas.microsoft.com/office/drawing/2015/10/21/chartex" xmlns:cx3="http://schemas.microsoft.com/office/drawing/2016/5/9/chartex" xmlns:cx4="http://schemas.microsoft.com/office/drawing/2016/5/10/chartex" xmlns:cx5="http://schemas.microsoft.com/office/drawing/2016/5/11/chartex" xmlns:cx6="http://schemas.microsoft.com/office/drawing/2016/5/12/chartex" xmlns:cx7="http://schemas.microsoft.com/office/drawing/2016/5/13/chartex" xmlns:cx8="http://schemas.microsoft.com/office/drawing/2016/5/14/chartex" xmlns:mc="http://schemas.openxmlformats.org/markup-compatibility/2006" xmlns:aink="http://schemas.microsoft.com/office/drawing/2016/ink" xmlns:am3d="http://schemas.microsoft.com/office/drawing/2017/model3d" xmlns:o="urn:schemas-microsoft-com:office:office" xmlns:oel="http://schemas.microsoft.com/office/2019/extlst" xmlns:r="http://schemas.openxmlformats.org/officeDocument/2006/relationships" xmlns:m="http://schemas.openxmlformats.org/officeDocument/2006/math" xmlns:v="urn:schemas-microsoft-com:vml" xmlns:wp14="http://schemas.microsoft.com/office/word/2010/wordprocessingDrawing" xmlns:wp="http://schemas.openxmlformats.org/drawingml/2006/wordprocessingDrawing" xmlns:w10="urn:schemas-microsoft-com:office:word" xmlns:w="http://schemas.openxmlformats.org/wordprocessingml/2006/main" xmlns:w14="http://schemas.microsoft.com/office/word/2010/wordml" xmlns:w15="http://schemas.microsoft.com/office/word/2012/wordml" xmlns:w16cex="http://schemas.microsoft.com/office/word/2018/wordml/cex" xmlns:w16cid="http://schemas.microsoft.com/office/word/2016/wordml/cid" xmlns:w16="http://schemas.microsoft.com/office/word/2018/wordml" xmlns:w16du="http://schemas.microsoft.com/office/word/2023/wordml/word16du" xmlns:w16sdtdh="http://schemas.microsoft.com/office/word/2020/wordml/sdtdatahash" xmlns:w16se="http://schemas.microsoft.com/office/word/2015/wordml/symex" xmlns:wpg="http://schemas.microsoft.com/office/word/2010/wordprocessingGroup" xmlns:wpi="http://schemas.microsoft.com/office/word/2010/wordprocessingInk" xmlns:wne="http://schemas.microsoft.com/office/word/2006/wordml" xmlns:wps="http://schemas.microsoft.com/office/word/2010/wordprocessingShape" mc:Ignorable="w14 w15 w16se w16cid w16 w16cex w16sdtdh w16du wp14">
   <w:endnote w:type="separator" w:id="-1">
     <w:p>
       <w:pPr>
@@ -8622,7 +8632,7 @@
 </file>
 
 <file path=word/footer1.xml><?xml version="1.0" encoding="utf-8"?>
-<w:ftr xmlns:wpc="http://schemas.microsoft.com/office/word/2010/wordprocessingCanvas" xmlns:cx="http://schemas.microsoft.com/office/drawing/2014/chartex" xmlns:cx1="http://schemas.microsoft.com/office/drawing/2015/9/8/chartex" xmlns:cx2="http://schemas.microsoft.com/office/drawing/2015/10/21/chartex" xmlns:cx3="http://schemas.microsoft.com/office/drawing/2016/5/9/chartex" xmlns:cx4="http://schemas.microsoft.com/office/drawing/2016/5/10/chartex" xmlns:cx5="http://schemas.microsoft.com/office/drawing/2016/5/11/chartex" xmlns:cx6="http://schemas.microsoft.com/office/drawing/2016/5/12/chartex" xmlns:cx7="http://schemas.microsoft.com/office/drawing/2016/5/13/chartex" xmlns:cx8="http://schemas.microsoft.com/office/drawing/2016/5/14/chartex" xmlns:mc="http://schemas.openxmlformats.org/markup-compatibility/2006" xmlns:aink="http://schemas.microsoft.com/office/drawing/2016/ink" xmlns:am3d="http://schemas.microsoft.com/office/drawing/2017/model3d" xmlns:o="urn:schemas-microsoft-com:office:office" xmlns:oel="http://schemas.microsoft.com/office/2019/extlst" xmlns:r="http://schemas.openxmlformats.org/officeDocument/2006/relationships" xmlns:m="http://schemas.openxmlformats.org/officeDocument/2006/math" xmlns:v="urn:schemas-microsoft-com:vml" xmlns:wp14="http://schemas.microsoft.com/office/word/2010/wordprocessingDrawing" xmlns:wp="http://schemas.openxmlformats.org/drawingml/2006/wordprocessingDrawing" xmlns:w10="urn:schemas-microsoft-com:office:word" xmlns:w="http://schemas.openxmlformats.org/wordprocessingml/2006/main" xmlns:w14="http://schemas.microsoft.com/office/word/2010/wordml" xmlns:w15="http://schemas.microsoft.com/office/word/2012/wordml" xmlns:w16cex="http://schemas.microsoft.com/office/word/2018/wordml/cex" xmlns:w16cid="http://schemas.microsoft.com/office/word/2016/wordml/cid" xmlns:w16="http://schemas.microsoft.com/office/word/2018/wordml" xmlns:w16sdtdh="http://schemas.microsoft.com/office/word/2020/wordml/sdtdatahash" xmlns:w16se="http://schemas.microsoft.com/office/word/2015/wordml/symex" xmlns:wpg="http://schemas.microsoft.com/office/word/2010/wordprocessingGroup" xmlns:wpi="http://schemas.microsoft.com/office/word/2010/wordprocessingInk" xmlns:wne="http://schemas.microsoft.com/office/word/2006/wordml" xmlns:wps="http://schemas.microsoft.com/office/word/2010/wordprocessingShape" mc:Ignorable="w14 w15 w16se w16cid w16 w16cex w16sdtdh wp14">
+<w:ftr xmlns:wpc="http://schemas.microsoft.com/office/word/2010/wordprocessingCanvas" xmlns:cx="http://schemas.microsoft.com/office/drawing/2014/chartex" xmlns:cx1="http://schemas.microsoft.com/office/drawing/2015/9/8/chartex" xmlns:cx2="http://schemas.microsoft.com/office/drawing/2015/10/21/chartex" xmlns:cx3="http://schemas.microsoft.com/office/drawing/2016/5/9/chartex" xmlns:cx4="http://schemas.microsoft.com/office/drawing/2016/5/10/chartex" xmlns:cx5="http://schemas.microsoft.com/office/drawing/2016/5/11/chartex" xmlns:cx6="http://schemas.microsoft.com/office/drawing/2016/5/12/chartex" xmlns:cx7="http://schemas.microsoft.com/office/drawing/2016/5/13/chartex" xmlns:cx8="http://schemas.microsoft.com/office/drawing/2016/5/14/chartex" xmlns:mc="http://schemas.openxmlformats.org/markup-compatibility/2006" xmlns:aink="http://schemas.microsoft.com/office/drawing/2016/ink" xmlns:am3d="http://schemas.microsoft.com/office/drawing/2017/model3d" xmlns:o="urn:schemas-microsoft-com:office:office" xmlns:oel="http://schemas.microsoft.com/office/2019/extlst" xmlns:r="http://schemas.openxmlformats.org/officeDocument/2006/relationships" xmlns:m="http://schemas.openxmlformats.org/officeDocument/2006/math" xmlns:v="urn:schemas-microsoft-com:vml" xmlns:wp14="http://schemas.microsoft.com/office/word/2010/wordprocessingDrawing" xmlns:wp="http://schemas.openxmlformats.org/drawingml/2006/wordprocessingDrawing" xmlns:w10="urn:schemas-microsoft-com:office:word" xmlns:w="http://schemas.openxmlformats.org/wordprocessingml/2006/main" xmlns:w14="http://schemas.microsoft.com/office/word/2010/wordml" xmlns:w15="http://schemas.microsoft.com/office/word/2012/wordml" xmlns:w16cex="http://schemas.microsoft.com/office/word/2018/wordml/cex" xmlns:w16cid="http://schemas.microsoft.com/office/word/2016/wordml/cid" xmlns:w16="http://schemas.microsoft.com/office/word/2018/wordml" xmlns:w16du="http://schemas.microsoft.com/office/word/2023/wordml/word16du" xmlns:w16sdtdh="http://schemas.microsoft.com/office/word/2020/wordml/sdtdatahash" xmlns:w16se="http://schemas.microsoft.com/office/word/2015/wordml/symex" xmlns:wpg="http://schemas.microsoft.com/office/word/2010/wordprocessingGroup" xmlns:wpi="http://schemas.microsoft.com/office/word/2010/wordprocessingInk" xmlns:wne="http://schemas.microsoft.com/office/word/2006/wordml" xmlns:wps="http://schemas.microsoft.com/office/word/2010/wordprocessingShape" mc:Ignorable="w14 w15 w16se w16cid w16 w16cex w16sdtdh w16du wp14">
   <w:p>
     <w:pPr>
       <w:pBdr>
@@ -8811,7 +8821,7 @@
 </file>
 
 <file path=word/footnotes.xml><?xml version="1.0" encoding="utf-8"?>
-<w:footnotes xmlns:wpc="http://schemas.microsoft.com/office/word/2010/wordprocessingCanvas" xmlns:cx="http://schemas.microsoft.com/office/drawing/2014/chartex" xmlns:cx1="http://schemas.microsoft.com/office/drawing/2015/9/8/chartex" xmlns:cx2="http://schemas.microsoft.com/office/drawing/2015/10/21/chartex" xmlns:cx3="http://schemas.microsoft.com/office/drawing/2016/5/9/chartex" xmlns:cx4="http://schemas.microsoft.com/office/drawing/2016/5/10/chartex" xmlns:cx5="http://schemas.microsoft.com/office/drawing/2016/5/11/chartex" xmlns:cx6="http://schemas.microsoft.com/office/drawing/2016/5/12/chartex" xmlns:cx7="http://schemas.microsoft.com/office/drawing/2016/5/13/chartex" xmlns:cx8="http://schemas.microsoft.com/office/drawing/2016/5/14/chartex" xmlns:mc="http://schemas.openxmlformats.org/markup-compatibility/2006" xmlns:aink="http://schemas.microsoft.com/office/drawing/2016/ink" xmlns:am3d="http://schemas.microsoft.com/office/drawing/2017/model3d" xmlns:o="urn:schemas-microsoft-com:office:office" xmlns:oel="http://schemas.microsoft.com/office/2019/extlst" xmlns:r="http://schemas.openxmlformats.org/officeDocument/2006/relationships" xmlns:m="http://schemas.openxmlformats.org/officeDocument/2006/math" xmlns:v="urn:schemas-microsoft-com:vml" xmlns:wp14="http://schemas.microsoft.com/office/word/2010/wordprocessingDrawing" xmlns:wp="http://schemas.openxmlformats.org/drawingml/2006/wordprocessingDrawing" xmlns:w10="urn:schemas-microsoft-com:office:word" xmlns:w="http://schemas.openxmlformats.org/wordprocessingml/2006/main" xmlns:w14="http://schemas.microsoft.com/office/word/2010/wordml" xmlns:w15="http://schemas.microsoft.com/office/word/2012/wordml" xmlns:w16cex="http://schemas.microsoft.com/office/word/2018/wordml/cex" xmlns:w16cid="http://schemas.microsoft.com/office/word/2016/wordml/cid" xmlns:w16="http://schemas.microsoft.com/office/word/2018/wordml" xmlns:w16sdtdh="http://schemas.microsoft.com/office/word/2020/wordml/sdtdatahash" xmlns:w16se="http://schemas.microsoft.com/office/word/2015/wordml/symex" xmlns:wpg="http://schemas.microsoft.com/office/word/2010/wordprocessingGroup" xmlns:wpi="http://schemas.microsoft.com/office/word/2010/wordprocessingInk" xmlns:wne="http://schemas.microsoft.com/office/word/2006/wordml" xmlns:wps="http://schemas.microsoft.com/office/word/2010/wordprocessingShape" mc:Ignorable="w14 w15 w16se w16cid w16 w16cex w16sdtdh wp14">
+<w:footnotes xmlns:wpc="http://schemas.microsoft.com/office/word/2010/wordprocessingCanvas" xmlns:cx="http://schemas.microsoft.com/office/drawing/2014/chartex" xmlns:cx1="http://schemas.microsoft.com/office/drawing/2015/9/8/chartex" xmlns:cx2="http://schemas.microsoft.com/office/drawing/2015/10/21/chartex" xmlns:cx3="http://schemas.microsoft.com/office/drawing/2016/5/9/chartex" xmlns:cx4="http://schemas.microsoft.com/office/drawing/2016/5/10/chartex" xmlns:cx5="http://schemas.microsoft.com/office/drawing/2016/5/11/chartex" xmlns:cx6="http://schemas.microsoft.com/office/drawing/2016/5/12/chartex" xmlns:cx7="http://schemas.microsoft.com/office/drawing/2016/5/13/chartex" xmlns:cx8="http://schemas.microsoft.com/office/drawing/2016/5/14/chartex" xmlns:mc="http://schemas.openxmlformats.org/markup-compatibility/2006" xmlns:aink="http://schemas.microsoft.com/office/drawing/2016/ink" xmlns:am3d="http://schemas.microsoft.com/office/drawing/2017/model3d" xmlns:o="urn:schemas-microsoft-com:office:office" xmlns:oel="http://schemas.microsoft.com/office/2019/extlst" xmlns:r="http://schemas.openxmlformats.org/officeDocument/2006/relationships" xmlns:m="http://schemas.openxmlformats.org/officeDocument/2006/math" xmlns:v="urn:schemas-microsoft-com:vml" xmlns:wp14="http://schemas.microsoft.com/office/word/2010/wordprocessingDrawing" xmlns:wp="http://schemas.openxmlformats.org/drawingml/2006/wordprocessingDrawing" xmlns:w10="urn:schemas-microsoft-com:office:word" xmlns:w="http://schemas.openxmlformats.org/wordprocessingml/2006/main" xmlns:w14="http://schemas.microsoft.com/office/word/2010/wordml" xmlns:w15="http://schemas.microsoft.com/office/word/2012/wordml" xmlns:w16cex="http://schemas.microsoft.com/office/word/2018/wordml/cex" xmlns:w16cid="http://schemas.microsoft.com/office/word/2016/wordml/cid" xmlns:w16="http://schemas.microsoft.com/office/word/2018/wordml" xmlns:w16du="http://schemas.microsoft.com/office/word/2023/wordml/word16du" xmlns:w16sdtdh="http://schemas.microsoft.com/office/word/2020/wordml/sdtdatahash" xmlns:w16se="http://schemas.microsoft.com/office/word/2015/wordml/symex" xmlns:wpg="http://schemas.microsoft.com/office/word/2010/wordprocessingGroup" xmlns:wpi="http://schemas.microsoft.com/office/word/2010/wordprocessingInk" xmlns:wne="http://schemas.microsoft.com/office/word/2006/wordml" xmlns:wps="http://schemas.microsoft.com/office/word/2010/wordprocessingShape" mc:Ignorable="w14 w15 w16se w16cid w16 w16cex w16sdtdh w16du wp14">
   <w:footnote w:type="separator" w:id="-1">
     <w:p>
       <w:pPr>
@@ -8836,7 +8846,7 @@
 </file>
 
 <file path=word/header1.xml><?xml version="1.0" encoding="utf-8"?>
-<w:hdr xmlns:wpc="http://schemas.microsoft.com/office/word/2010/wordprocessingCanvas" xmlns:cx="http://schemas.microsoft.com/office/drawing/2014/chartex" xmlns:cx1="http://schemas.microsoft.com/office/drawing/2015/9/8/chartex" xmlns:cx2="http://schemas.microsoft.com/office/drawing/2015/10/21/chartex" xmlns:cx3="http://schemas.microsoft.com/office/drawing/2016/5/9/chartex" xmlns:cx4="http://schemas.microsoft.com/office/drawing/2016/5/10/chartex" xmlns:cx5="http://schemas.microsoft.com/office/drawing/2016/5/11/chartex" xmlns:cx6="http://schemas.microsoft.com/office/drawing/2016/5/12/chartex" xmlns:cx7="http://schemas.microsoft.com/office/drawing/2016/5/13/chartex" xmlns:cx8="http://schemas.microsoft.com/office/drawing/2016/5/14/chartex" xmlns:mc="http://schemas.openxmlformats.org/markup-compatibility/2006" xmlns:aink="http://schemas.microsoft.com/office/drawing/2016/ink" xmlns:am3d="http://schemas.microsoft.com/office/drawing/2017/model3d" xmlns:o="urn:schemas-microsoft-com:office:office" xmlns:oel="http://schemas.microsoft.com/office/2019/extlst" xmlns:r="http://schemas.openxmlformats.org/officeDocument/2006/relationships" xmlns:m="http://schemas.openxmlformats.org/officeDocument/2006/math" xmlns:v="urn:schemas-microsoft-com:vml" xmlns:wp14="http://schemas.microsoft.com/office/word/2010/wordprocessingDrawing" xmlns:wp="http://schemas.openxmlformats.org/drawingml/2006/wordprocessingDrawing" xmlns:w10="urn:schemas-microsoft-com:office:word" xmlns:w="http://schemas.openxmlformats.org/wordprocessingml/2006/main" xmlns:w14="http://schemas.microsoft.com/office/word/2010/wordml" xmlns:w15="http://schemas.microsoft.com/office/word/2012/wordml" xmlns:w16cex="http://schemas.microsoft.com/office/word/2018/wordml/cex" xmlns:w16cid="http://schemas.microsoft.com/office/word/2016/wordml/cid" xmlns:w16="http://schemas.microsoft.com/office/word/2018/wordml" xmlns:w16sdtdh="http://schemas.microsoft.com/office/word/2020/wordml/sdtdatahash" xmlns:w16se="http://schemas.microsoft.com/office/word/2015/wordml/symex" xmlns:wpg="http://schemas.microsoft.com/office/word/2010/wordprocessingGroup" xmlns:wpi="http://schemas.microsoft.com/office/word/2010/wordprocessingInk" xmlns:wne="http://schemas.microsoft.com/office/word/2006/wordml" xmlns:wps="http://schemas.microsoft.com/office/word/2010/wordprocessingShape" mc:Ignorable="w14 w15 w16se w16cid w16 w16cex w16sdtdh wp14">
+<w:hdr xmlns:wpc="http://schemas.microsoft.com/office/word/2010/wordprocessingCanvas" xmlns:cx="http://schemas.microsoft.com/office/drawing/2014/chartex" xmlns:cx1="http://schemas.microsoft.com/office/drawing/2015/9/8/chartex" xmlns:cx2="http://schemas.microsoft.com/office/drawing/2015/10/21/chartex" xmlns:cx3="http://schemas.microsoft.com/office/drawing/2016/5/9/chartex" xmlns:cx4="http://schemas.microsoft.com/office/drawing/2016/5/10/chartex" xmlns:cx5="http://schemas.microsoft.com/office/drawing/2016/5/11/chartex" xmlns:cx6="http://schemas.microsoft.com/office/drawing/2016/5/12/chartex" xmlns:cx7="http://schemas.microsoft.com/office/drawing/2016/5/13/chartex" xmlns:cx8="http://schemas.microsoft.com/office/drawing/2016/5/14/chartex" xmlns:mc="http://schemas.openxmlformats.org/markup-compatibility/2006" xmlns:aink="http://schemas.microsoft.com/office/drawing/2016/ink" xmlns:am3d="http://schemas.microsoft.com/office/drawing/2017/model3d" xmlns:o="urn:schemas-microsoft-com:office:office" xmlns:oel="http://schemas.microsoft.com/office/2019/extlst" xmlns:r="http://schemas.openxmlformats.org/officeDocument/2006/relationships" xmlns:m="http://schemas.openxmlformats.org/officeDocument/2006/math" xmlns:v="urn:schemas-microsoft-com:vml" xmlns:wp14="http://schemas.microsoft.com/office/word/2010/wordprocessingDrawing" xmlns:wp="http://schemas.openxmlformats.org/drawingml/2006/wordprocessingDrawing" xmlns:w10="urn:schemas-microsoft-com:office:word" xmlns:w="http://schemas.openxmlformats.org/wordprocessingml/2006/main" xmlns:w14="http://schemas.microsoft.com/office/word/2010/wordml" xmlns:w15="http://schemas.microsoft.com/office/word/2012/wordml" xmlns:w16cex="http://schemas.microsoft.com/office/word/2018/wordml/cex" xmlns:w16cid="http://schemas.microsoft.com/office/word/2016/wordml/cid" xmlns:w16="http://schemas.microsoft.com/office/word/2018/wordml" xmlns:w16du="http://schemas.microsoft.com/office/word/2023/wordml/word16du" xmlns:w16sdtdh="http://schemas.microsoft.com/office/word/2020/wordml/sdtdatahash" xmlns:w16se="http://schemas.microsoft.com/office/word/2015/wordml/symex" xmlns:wpg="http://schemas.microsoft.com/office/word/2010/wordprocessingGroup" xmlns:wpi="http://schemas.microsoft.com/office/word/2010/wordprocessingInk" xmlns:wne="http://schemas.microsoft.com/office/word/2006/wordml" xmlns:wps="http://schemas.microsoft.com/office/word/2010/wordprocessingShape" mc:Ignorable="w14 w15 w16se w16cid w16 w16cex w16sdtdh w16du wp14">
   <w:p>
     <w:pPr>
       <w:pStyle w:val="Header"/>
@@ -8857,7 +8867,7 @@
 </file>
 
 <file path=word/styles.xml><?xml version="1.0" encoding="utf-8"?>
-<w:styles xmlns:mc="http://schemas.openxmlformats.org/markup-compatibility/2006" xmlns:r="http://schemas.openxmlformats.org/officeDocument/2006/relationships" xmlns:w="http://schemas.openxmlformats.org/wordprocessingml/2006/main" xmlns:w14="http://schemas.microsoft.com/office/word/2010/wordml" xmlns:w15="http://schemas.microsoft.com/office/word/2012/wordml" xmlns:w16cex="http://schemas.microsoft.com/office/word/2018/wordml/cex" xmlns:w16cid="http://schemas.microsoft.com/office/word/2016/wordml/cid" xmlns:w16="http://schemas.microsoft.com/office/word/2018/wordml" xmlns:w16sdtdh="http://schemas.microsoft.com/office/word/2020/wordml/sdtdatahash" xmlns:w16se="http://schemas.microsoft.com/office/word/2015/wordml/symex" mc:Ignorable="w14 w15 w16se w16cid w16 w16cex w16sdtdh">
+<w:styles xmlns:mc="http://schemas.openxmlformats.org/markup-compatibility/2006" xmlns:r="http://schemas.openxmlformats.org/officeDocument/2006/relationships" xmlns:w="http://schemas.openxmlformats.org/wordprocessingml/2006/main" xmlns:w14="http://schemas.microsoft.com/office/word/2010/wordml" xmlns:w15="http://schemas.microsoft.com/office/word/2012/wordml" xmlns:w16cex="http://schemas.microsoft.com/office/word/2018/wordml/cex" xmlns:w16cid="http://schemas.microsoft.com/office/word/2016/wordml/cid" xmlns:w16="http://schemas.microsoft.com/office/word/2018/wordml" xmlns:w16du="http://schemas.microsoft.com/office/word/2023/wordml/word16du" xmlns:w16sdtdh="http://schemas.microsoft.com/office/word/2020/wordml/sdtdatahash" xmlns:w16se="http://schemas.microsoft.com/office/word/2015/wordml/symex" mc:Ignorable="w14 w15 w16se w16cid w16 w16cex w16sdtdh w16du">
   <w:docDefaults>
     <w:rPrDefault>
       <w:rPr>
